--- a/Алгоритмы шифрования.docx
+++ b/Алгоритмы шифрования.docx
@@ -31,18 +31,10 @@
         <w:t>на Рисунке (№ Рисунка)</w:t>
       </w:r>
       <w:r>
-        <w:t xml:space="preserve">. </w:t>
-      </w:r>
-      <w:proofErr w:type="gramStart"/>
-      <w:r>
-        <w:t>С</w:t>
-      </w:r>
-      <w:r>
-        <w:t>хема</w:t>
-      </w:r>
-      <w:proofErr w:type="gramEnd"/>
-      <w:r>
-        <w:t xml:space="preserve"> этого алгоритма </w:t>
+        <w:t>. С</w:t>
+      </w:r>
+      <w:r>
+        <w:t xml:space="preserve">хема этого алгоритма </w:t>
       </w:r>
       <w:r>
         <w:t xml:space="preserve">построена на основе сети </w:t>
@@ -364,7 +356,7 @@
         <w:spacing w:before="0" w:after="63" w:line="360" w:lineRule="auto"/>
         <w:ind w:left="426" w:hanging="426"/>
         <w:contextualSpacing/>
-        <w:jc w:val="left"/>
+        <w:jc w:val="center"/>
         <w:rPr>
           <w:rStyle w:val="21"/>
           <w:i w:val="0"/>
@@ -549,7 +541,7 @@
         <w:spacing w:before="0" w:after="63" w:line="360" w:lineRule="auto"/>
         <w:ind w:left="426" w:hanging="426"/>
         <w:contextualSpacing/>
-        <w:jc w:val="left"/>
+        <w:jc w:val="center"/>
       </w:pPr>
       <w:r>
         <w:rPr>
@@ -561,7 +553,7 @@
           <w:lang w:eastAsia="ru-RU"/>
         </w:rPr>
         <w:drawing>
-          <wp:inline distT="0" distB="0" distL="0" distR="0" wp14:anchorId="145F5B8C" wp14:editId="2947C0A2">
+          <wp:inline distT="0" distB="0" distL="0" distR="0" wp14:anchorId="0F905DF8" wp14:editId="3071AA51">
             <wp:extent cx="2990850" cy="1859177"/>
             <wp:effectExtent l="0" t="0" r="0" b="8255"/>
             <wp:docPr id="2" name="Рисунок 2"/>
@@ -614,6 +606,7 @@
       <w:pPr>
         <w:pStyle w:val="a5"/>
         <w:ind w:left="426" w:hanging="426"/>
+        <w:jc w:val="center"/>
         <w:rPr>
           <w:rStyle w:val="21"/>
           <w:rFonts w:eastAsiaTheme="minorHAnsi"/>
@@ -735,6 +728,7 @@
     <w:p>
       <w:pPr>
         <w:ind w:left="426" w:hanging="426"/>
+        <w:jc w:val="center"/>
       </w:pPr>
       <w:r>
         <w:t>4, 11,</w:t>
@@ -826,6 +820,7 @@
     <w:p>
       <w:pPr>
         <w:ind w:left="426" w:hanging="426"/>
+        <w:jc w:val="center"/>
       </w:pPr>
       <w:proofErr w:type="gramStart"/>
       <w:r>
@@ -1674,7 +1669,6 @@
         <w:jc w:val="left"/>
         <w:rPr>
           <w:szCs w:val="24"/>
-          <w:lang w:val="en-US"/>
         </w:rPr>
       </w:pPr>
       <w:r>
@@ -1736,7 +1730,6 @@
         <w:jc w:val="left"/>
         <w:rPr>
           <w:szCs w:val="24"/>
-          <w:lang w:val="en-US"/>
         </w:rPr>
       </w:pPr>
     </w:p>
@@ -1778,7 +1771,6 @@
         <w:jc w:val="left"/>
         <w:rPr>
           <w:szCs w:val="24"/>
-          <w:lang w:val="en-US"/>
         </w:rPr>
       </w:pPr>
       <w:r>
@@ -1889,7 +1881,6 @@
         <w:jc w:val="left"/>
         <w:rPr>
           <w:szCs w:val="24"/>
-          <w:lang w:val="en-US"/>
         </w:rPr>
       </w:pPr>
     </w:p>
@@ -2131,13 +2122,7 @@
         <w:rPr>
           <w:szCs w:val="24"/>
         </w:rPr>
-        <w:t xml:space="preserve"> </w:t>
-      </w:r>
-      <w:r>
-        <w:rPr>
-          <w:szCs w:val="24"/>
-        </w:rPr>
-        <w:t xml:space="preserve">складывается по модулю </w:t>
+        <w:t xml:space="preserve"> складывается по модулю </w:t>
       </w:r>
       <w:r>
         <w:rPr>
@@ -2496,13 +2481,7 @@
     </w:p>
     <w:p>
       <w:r>
-        <w:t>Для выработки той же самой гаммы ш</w:t>
-      </w:r>
-      <w:r>
-        <w:t>ифра у пользователя, расшифровы</w:t>
-      </w:r>
-      <w:r>
-        <w:t xml:space="preserve">вающего криптограмму, должен быть тот же самый ключ и то же значение </w:t>
+        <w:t xml:space="preserve">Для выработки той же самой гаммы шифра у пользователя, расшифровывающего криптограмму, должен быть тот же самый ключ и то же значение </w:t>
       </w:r>
       <w:proofErr w:type="spellStart"/>
       <w:r>
@@ -2528,10 +2507,7 @@
     </w:p>
     <w:p>
       <w:r>
-        <w:t>В большинстве реализаций алгоритма ГО</w:t>
-      </w:r>
-      <w:r>
-        <w:t xml:space="preserve">СТ 28147-89 </w:t>
+        <w:t xml:space="preserve">В большинстве реализаций алгоритма ГОСТ 28147-89 </w:t>
       </w:r>
       <w:proofErr w:type="spellStart"/>
       <w:r>
@@ -2539,17 +2515,11 @@
       </w:r>
       <w:proofErr w:type="spellEnd"/>
       <w:r>
-        <w:t xml:space="preserve"> не яв</w:t>
-      </w:r>
-      <w:r>
-        <w:t xml:space="preserve">ляется секретным элементом, однако </w:t>
+        <w:t xml:space="preserve"> не является секретным элементом, однако </w:t>
       </w:r>
       <w:proofErr w:type="spellStart"/>
       <w:r>
-        <w:t>синх</w:t>
-      </w:r>
-      <w:r>
-        <w:t>ропосылка</w:t>
+        <w:t>синхропосылка</w:t>
       </w:r>
       <w:proofErr w:type="spellEnd"/>
       <w:r>
@@ -2557,20 +2527,11 @@
       </w:r>
       <w:proofErr w:type="gramStart"/>
       <w:r>
-        <w:t>сек</w:t>
-      </w:r>
-      <w:r>
-        <w:t>ретна</w:t>
+        <w:t>секретна</w:t>
       </w:r>
       <w:proofErr w:type="gramEnd"/>
       <w:r>
-        <w:t>, как и ключ шифрования. В этом случае можн</w:t>
-      </w:r>
-      <w:r>
-        <w:t>о считать, что эффектив</w:t>
-      </w:r>
-      <w:r>
-        <w:t xml:space="preserve">ная длина ключа алгоритма (256 битов) увеличивается еще на 64 бита </w:t>
+        <w:t xml:space="preserve">, как и ключ шифрования. В этом случае можно считать, что эффективная длина ключа алгоритма (256 битов) увеличивается еще на 64 бита </w:t>
       </w:r>
       <w:proofErr w:type="spellStart"/>
       <w:r>
@@ -2578,13 +2539,7 @@
       </w:r>
       <w:proofErr w:type="spellEnd"/>
       <w:r>
-        <w:t>, которую можно рассмат</w:t>
-      </w:r>
-      <w:r>
-        <w:t>ривать как дополнительный ключе</w:t>
-      </w:r>
-      <w:r>
-        <w:t>вой элемент.</w:t>
+        <w:t>, которую можно рассматривать как дополнительный ключевой элемент.</w:t>
       </w:r>
     </w:p>
     <w:p>
@@ -2627,13 +2582,7 @@
         <w:t xml:space="preserve"> с обратной связью в качес</w:t>
       </w:r>
       <w:r>
-        <w:t xml:space="preserve">тве заполнения регистров </w:t>
-      </w:r>
-      <w:r>
-        <w:t>N</w:t>
-      </w:r>
-      <w:r>
-        <w:t>1</w:t>
+        <w:t>тве заполнения регистров N1</w:t>
       </w:r>
       <w:r>
         <w:t xml:space="preserve"> и N2, начиная со 2-го блока, используется не предыдущий блок гаммы, а результат зашифровывания предыдущего блока открытого текста </w:t>
@@ -3421,14 +3370,7 @@
           <w:rFonts w:eastAsia="Arial"/>
           <w:szCs w:val="24"/>
         </w:rPr>
-        <w:t>Устанавливается нулевой ключ и выполняется поиск «нулевого вектора», т. е. значения</w:t>
-      </w:r>
-      <w:r>
-        <w:rPr>
-          <w:rFonts w:eastAsia="Arial"/>
-          <w:szCs w:val="24"/>
-        </w:rPr>
-        <w:t xml:space="preserve"> </w:t>
+        <w:t xml:space="preserve">Устанавливается нулевой ключ и выполняется поиск «нулевого вектора», т. е. значения </w:t>
       </w:r>
       <m:oMath>
         <m:r>
@@ -3467,14 +3409,7 @@
           <w:rFonts w:eastAsia="Arial"/>
           <w:szCs w:val="24"/>
         </w:rPr>
-        <w:t xml:space="preserve"> </w:t>
-      </w:r>
-      <w:r>
-        <w:rPr>
-          <w:rFonts w:eastAsia="Arial"/>
-          <w:szCs w:val="24"/>
-        </w:rPr>
-        <w:t>где</w:t>
+        <w:t xml:space="preserve"> где</w:t>
       </w:r>
       <w:proofErr w:type="gramStart"/>
       <w:r>
@@ -3498,14 +3433,7 @@
             <w:rFonts w:ascii="Cambria Math" w:eastAsia="Arial" w:hAnsi="Cambria Math"/>
             <w:szCs w:val="24"/>
           </w:rPr>
-          <m:t>(</m:t>
-        </m:r>
-        <m:r>
-          <w:rPr>
-            <w:rFonts w:ascii="Cambria Math" w:eastAsia="Arial" w:hAnsi="Cambria Math"/>
-            <w:szCs w:val="24"/>
-          </w:rPr>
-          <m:t>)</m:t>
+          <m:t>()</m:t>
         </m:r>
       </m:oMath>
       <w:r>
@@ -4106,10 +4034,7 @@
               <w:t xml:space="preserve">10  </w:t>
             </w:r>
             <w:r>
-              <w:t xml:space="preserve"> </w:t>
-            </w:r>
-            <w:r>
-              <w:t>пар открытого/зашифрованного текста</w:t>
+              <w:t xml:space="preserve"> пар открытого/зашифрованного текста</w:t>
             </w:r>
             <w:r>
               <w:t xml:space="preserve"> (СПТ)</w:t>
@@ -4207,13 +4132,7 @@
               <w:t>32</w:t>
             </w:r>
             <w:r>
-              <w:t xml:space="preserve"> </w:t>
-            </w:r>
-            <w:r>
-              <w:t>ОТ</w:t>
-            </w:r>
-            <w:r>
-              <w:t xml:space="preserve"> </w:t>
+              <w:t xml:space="preserve"> ОТ </w:t>
             </w:r>
           </w:p>
         </w:tc>
@@ -4445,6 +4364,12 @@
     </w:tbl>
     <w:p/>
     <w:p>
+      <w:pPr>
+        <w:rPr>
+          <w:rFonts w:eastAsia="Arial"/>
+          <w:szCs w:val="24"/>
+        </w:rPr>
+      </w:pPr>
       <w:r>
         <w:t>На основе представленных выше данных и в заключени</w:t>
       </w:r>
@@ -4556,6 +4481,1866 @@
         </w:rPr>
         <w:t>.</w:t>
       </w:r>
+    </w:p>
+    <w:p>
+      <w:pPr>
+        <w:rPr>
+          <w:rFonts w:eastAsia="Arial"/>
+          <w:szCs w:val="24"/>
+        </w:rPr>
+      </w:pPr>
+    </w:p>
+    <w:p>
+      <w:pPr>
+        <w:rPr>
+          <w:rFonts w:eastAsia="Arial"/>
+          <w:szCs w:val="24"/>
+        </w:rPr>
+      </w:pPr>
+    </w:p>
+    <w:p>
+      <w:pPr>
+        <w:rPr>
+          <w:rFonts w:eastAsia="Arial"/>
+          <w:szCs w:val="24"/>
+        </w:rPr>
+      </w:pPr>
+    </w:p>
+    <w:p>
+      <w:pPr>
+        <w:rPr>
+          <w:rFonts w:eastAsia="Arial"/>
+          <w:b/>
+          <w:szCs w:val="24"/>
+        </w:rPr>
+      </w:pPr>
+    </w:p>
+    <w:p>
+      <w:pPr>
+        <w:rPr>
+          <w:rFonts w:eastAsia="Arial"/>
+          <w:b/>
+          <w:szCs w:val="24"/>
+        </w:rPr>
+      </w:pPr>
+      <w:r>
+        <w:rPr>
+          <w:rFonts w:eastAsia="Arial"/>
+          <w:b/>
+          <w:szCs w:val="24"/>
+        </w:rPr>
+        <w:t xml:space="preserve">Алгоритм </w:t>
+      </w:r>
+      <w:r>
+        <w:rPr>
+          <w:rFonts w:eastAsia="Arial"/>
+          <w:b/>
+          <w:szCs w:val="24"/>
+          <w:lang w:val="en-US"/>
+        </w:rPr>
+        <w:t>AES</w:t>
+      </w:r>
+      <w:r>
+        <w:rPr>
+          <w:rFonts w:eastAsia="Arial"/>
+          <w:b/>
+          <w:szCs w:val="24"/>
+        </w:rPr>
+        <w:t>(</w:t>
+      </w:r>
+      <w:r>
+        <w:rPr>
+          <w:rFonts w:eastAsia="Arial"/>
+          <w:b/>
+          <w:szCs w:val="24"/>
+          <w:lang w:val="en-US"/>
+        </w:rPr>
+        <w:t>R</w:t>
+      </w:r>
+      <w:r>
+        <w:rPr>
+          <w:rFonts w:eastAsia="Arial"/>
+          <w:b/>
+          <w:szCs w:val="24"/>
+          <w:lang w:val="en-US"/>
+        </w:rPr>
+        <w:t>ijnd</w:t>
+      </w:r>
+      <w:r>
+        <w:rPr>
+          <w:rFonts w:eastAsia="Arial"/>
+          <w:b/>
+          <w:szCs w:val="24"/>
+          <w:lang w:val="en-US"/>
+        </w:rPr>
+        <w:t>ael</w:t>
+      </w:r>
+      <w:r>
+        <w:rPr>
+          <w:rFonts w:eastAsia="Arial"/>
+          <w:b/>
+          <w:szCs w:val="24"/>
+        </w:rPr>
+        <w:t>)</w:t>
+      </w:r>
+    </w:p>
+    <w:p>
+      <w:pPr>
+        <w:rPr>
+          <w:b/>
+        </w:rPr>
+      </w:pPr>
+      <w:r>
+        <w:rPr>
+          <w:b/>
+        </w:rPr>
+        <w:t>Структура алго</w:t>
+      </w:r>
+      <w:r>
+        <w:rPr>
+          <w:b/>
+          <w:lang w:val="en-US"/>
+        </w:rPr>
+        <w:t>p</w:t>
+      </w:r>
+      <w:r>
+        <w:rPr>
+          <w:b/>
+        </w:rPr>
+        <w:t>итма:</w:t>
+      </w:r>
+    </w:p>
+    <w:p>
+      <w:r>
+        <w:t xml:space="preserve">Алгоритм AES представляет блок данных </w:t>
+      </w:r>
+      <w:r>
+        <w:t>в виде двумерного байтового мас</w:t>
+      </w:r>
+      <w:r>
+        <w:t>сива размером 4x4. Все операции производятся над отдельными байтами массива, а также над независимыми столбцами и строками.</w:t>
+      </w:r>
+    </w:p>
+    <w:p>
+      <w:r>
+        <w:t>В каждом раунде алгоритма выполн</w:t>
+      </w:r>
+      <w:r>
+        <w:t>яются следующие преобразования</w:t>
+      </w:r>
+      <w:proofErr w:type="gramStart"/>
+      <w:r>
+        <w:t xml:space="preserve"> </w:t>
+      </w:r>
+      <w:r>
+        <w:t>:</w:t>
+      </w:r>
+      <w:proofErr w:type="gramEnd"/>
+    </w:p>
+    <w:p>
+      <w:pPr>
+        <w:pStyle w:val="a6"/>
+        <w:numPr>
+          <w:ilvl w:val="0"/>
+          <w:numId w:val="16"/>
+        </w:numPr>
+      </w:pPr>
+      <w:r>
+        <w:rPr>
+          <w:lang w:val="en-US"/>
+        </w:rPr>
+        <w:t>SubBytes.</w:t>
+      </w:r>
+    </w:p>
+    <w:p>
+      <w:pPr>
+        <w:pStyle w:val="a6"/>
+        <w:numPr>
+          <w:ilvl w:val="0"/>
+          <w:numId w:val="16"/>
+        </w:numPr>
+      </w:pPr>
+      <w:r>
+        <w:rPr>
+          <w:lang w:val="en-US"/>
+        </w:rPr>
+        <w:t>ShiftRows.</w:t>
+      </w:r>
+    </w:p>
+    <w:p>
+      <w:pPr>
+        <w:pStyle w:val="a6"/>
+        <w:numPr>
+          <w:ilvl w:val="0"/>
+          <w:numId w:val="16"/>
+        </w:numPr>
+      </w:pPr>
+      <w:r>
+        <w:rPr>
+          <w:color w:val="000000"/>
+          <w:szCs w:val="24"/>
+          <w:lang w:val="en-US" w:bidi="en-US"/>
+        </w:rPr>
+        <w:t>MixColumns</w:t>
+      </w:r>
+      <w:r>
+        <w:rPr>
+          <w:color w:val="000000"/>
+          <w:szCs w:val="24"/>
+          <w:lang w:bidi="en-US"/>
+        </w:rPr>
+        <w:t>.</w:t>
+      </w:r>
+    </w:p>
+    <w:p>
+      <w:pPr>
+        <w:pStyle w:val="a6"/>
+        <w:numPr>
+          <w:ilvl w:val="0"/>
+          <w:numId w:val="16"/>
+        </w:numPr>
+      </w:pPr>
+      <w:proofErr w:type="spellStart"/>
+      <w:r>
+        <w:rPr>
+          <w:color w:val="000000"/>
+          <w:szCs w:val="24"/>
+          <w:lang w:val="en-US" w:bidi="en-US"/>
+        </w:rPr>
+        <w:t>AddRoundKey</w:t>
+      </w:r>
+      <w:proofErr w:type="spellEnd"/>
+      <w:r>
+        <w:rPr>
+          <w:color w:val="000000"/>
+          <w:szCs w:val="24"/>
+          <w:lang w:val="en-US" w:bidi="en-US"/>
+        </w:rPr>
+        <w:t>.</w:t>
+      </w:r>
+    </w:p>
+    <w:p/>
+    <w:p>
+      <w:r>
+        <w:lastRenderedPageBreak/>
+        <w:t>1.</w:t>
+      </w:r>
+      <w:r>
+        <w:t xml:space="preserve"> Операция </w:t>
+      </w:r>
+      <w:proofErr w:type="spellStart"/>
+      <w:r>
+        <w:t>SubBytes</w:t>
+      </w:r>
+      <w:proofErr w:type="spellEnd"/>
+      <w:r>
+        <w:t>, представляющая собой табличную замену каждого байта массива данных согласно Таблице замен алгоритма AES (№ рисунка)</w:t>
+      </w:r>
+    </w:p>
+    <w:p>
+      <w:pPr>
+        <w:keepNext/>
+        <w:jc w:val="center"/>
+      </w:pPr>
+      <w:r>
+        <w:rPr>
+          <w:noProof/>
+          <w:lang w:eastAsia="ru-RU"/>
+        </w:rPr>
+        <w:drawing>
+          <wp:inline distT="0" distB="0" distL="0" distR="0" wp14:anchorId="7FA35B96" wp14:editId="38FD7F5B">
+            <wp:extent cx="3381375" cy="3153147"/>
+            <wp:effectExtent l="0" t="0" r="0" b="9525"/>
+            <wp:docPr id="3" name="Рисунок 3"/>
+            <wp:cNvGraphicFramePr>
+              <a:graphicFrameLocks xmlns:a="http://schemas.openxmlformats.org/drawingml/2006/main" noChangeAspect="1"/>
+            </wp:cNvGraphicFramePr>
+            <a:graphic xmlns:a="http://schemas.openxmlformats.org/drawingml/2006/main">
+              <a:graphicData uri="http://schemas.openxmlformats.org/drawingml/2006/picture">
+                <pic:pic xmlns:pic="http://schemas.openxmlformats.org/drawingml/2006/picture">
+                  <pic:nvPicPr>
+                    <pic:cNvPr id="0" name="Picture 1"/>
+                    <pic:cNvPicPr>
+                      <a:picLocks noChangeAspect="1" noChangeArrowheads="1"/>
+                    </pic:cNvPicPr>
+                  </pic:nvPicPr>
+                  <pic:blipFill>
+                    <a:blip r:embed="rId11">
+                      <a:extLst>
+                        <a:ext uri="{28A0092B-C50C-407E-A947-70E740481C1C}">
+                          <a14:useLocalDpi xmlns:a14="http://schemas.microsoft.com/office/drawing/2010/main" val="0"/>
+                        </a:ext>
+                      </a:extLst>
+                    </a:blip>
+                    <a:srcRect/>
+                    <a:stretch>
+                      <a:fillRect/>
+                    </a:stretch>
+                  </pic:blipFill>
+                  <pic:spPr bwMode="auto">
+                    <a:xfrm>
+                      <a:off x="0" y="0"/>
+                      <a:ext cx="3381375" cy="3153147"/>
+                    </a:xfrm>
+                    <a:prstGeom prst="rect">
+                      <a:avLst/>
+                    </a:prstGeom>
+                    <a:noFill/>
+                    <a:ln>
+                      <a:noFill/>
+                    </a:ln>
+                  </pic:spPr>
+                </pic:pic>
+              </a:graphicData>
+            </a:graphic>
+          </wp:inline>
+        </w:drawing>
+      </w:r>
+    </w:p>
+    <w:p>
+      <w:pPr>
+        <w:pStyle w:val="a5"/>
+        <w:jc w:val="center"/>
+        <w:rPr>
+          <w:color w:val="auto"/>
+        </w:rPr>
+      </w:pPr>
+      <w:r>
+        <w:rPr>
+          <w:color w:val="auto"/>
+        </w:rPr>
+        <w:t xml:space="preserve">Рисунок </w:t>
+      </w:r>
+      <w:r>
+        <w:rPr>
+          <w:color w:val="auto"/>
+        </w:rPr>
+        <w:fldChar w:fldCharType="begin"/>
+      </w:r>
+      <w:r>
+        <w:rPr>
+          <w:color w:val="auto"/>
+        </w:rPr>
+        <w:instrText xml:space="preserve"> SEQ Рисунок \* ARABIC </w:instrText>
+      </w:r>
+      <w:r>
+        <w:rPr>
+          <w:color w:val="auto"/>
+        </w:rPr>
+        <w:fldChar w:fldCharType="separate"/>
+      </w:r>
+      <w:r>
+        <w:rPr>
+          <w:noProof/>
+          <w:color w:val="auto"/>
+        </w:rPr>
+        <w:t>5</w:t>
+      </w:r>
+      <w:r>
+        <w:rPr>
+          <w:color w:val="auto"/>
+        </w:rPr>
+        <w:fldChar w:fldCharType="end"/>
+      </w:r>
+      <w:r>
+        <w:rPr>
+          <w:color w:val="auto"/>
+        </w:rPr>
+        <w:t xml:space="preserve"> </w:t>
+      </w:r>
+      <w:r>
+        <w:rPr>
+          <w:color w:val="auto"/>
+        </w:rPr>
+        <w:t>Таблица Замен</w:t>
+      </w:r>
+      <w:r>
+        <w:rPr>
+          <w:color w:val="auto"/>
+        </w:rPr>
+        <w:t xml:space="preserve"> </w:t>
+      </w:r>
+      <w:r>
+        <w:rPr>
+          <w:color w:val="auto"/>
+          <w:lang w:val="en-US"/>
+        </w:rPr>
+        <w:t>AES</w:t>
+      </w:r>
+    </w:p>
+    <w:p>
+      <w:pPr>
+        <w:rPr>
+          <w:szCs w:val="24"/>
+        </w:rPr>
+      </w:pPr>
+      <w:r>
+        <w:rPr>
+          <w:szCs w:val="24"/>
+        </w:rPr>
+        <w:t>Таблица меняет входное значение 0 на 63 (шестнадцатеричное значение), 1 — на 7С</w:t>
+      </w:r>
+      <w:r>
+        <w:rPr>
+          <w:szCs w:val="24"/>
+        </w:rPr>
+        <w:t xml:space="preserve"> </w:t>
+      </w:r>
+      <w:r>
+        <w:rPr>
+          <w:szCs w:val="24"/>
+        </w:rPr>
+        <w:t>и т. д.</w:t>
+      </w:r>
+    </w:p>
+    <w:p>
+      <w:pPr>
+        <w:rPr>
+          <w:szCs w:val="24"/>
+        </w:rPr>
+      </w:pPr>
+      <w:r>
+        <w:rPr>
+          <w:szCs w:val="24"/>
+        </w:rPr>
+        <w:t>Вместо данной табличной замены можно выполнить эквивалентную ей комбинацию двух операций:</w:t>
+      </w:r>
+    </w:p>
+    <w:p>
+      <w:pPr>
+        <w:pStyle w:val="a6"/>
+        <w:numPr>
+          <w:ilvl w:val="0"/>
+          <w:numId w:val="18"/>
+        </w:numPr>
+        <w:rPr>
+          <w:szCs w:val="24"/>
+        </w:rPr>
+      </w:pPr>
+      <w:r>
+        <w:rPr>
+          <w:szCs w:val="24"/>
+        </w:rPr>
+        <w:t>вычисление мультипликативной об</w:t>
+      </w:r>
+      <w:r>
+        <w:rPr>
+          <w:szCs w:val="24"/>
+        </w:rPr>
+        <w:t>ратной величины от входного зна</w:t>
+      </w:r>
+      <w:r>
+        <w:rPr>
+          <w:szCs w:val="24"/>
+        </w:rPr>
+        <w:t>чения в конечном поле GF(28); обратной величиной от 0 является 0;</w:t>
+      </w:r>
+    </w:p>
+    <w:p>
+      <w:pPr>
+        <w:pStyle w:val="a6"/>
+        <w:numPr>
+          <w:ilvl w:val="0"/>
+          <w:numId w:val="18"/>
+        </w:numPr>
+        <w:rPr>
+          <w:szCs w:val="24"/>
+        </w:rPr>
+      </w:pPr>
+      <w:r>
+        <w:rPr>
+          <w:szCs w:val="24"/>
+        </w:rPr>
+        <w:t xml:space="preserve">выходное значение </w:t>
+      </w:r>
+      <w:r>
+        <w:rPr>
+          <w:szCs w:val="24"/>
+          <w:lang w:val="en-US"/>
+        </w:rPr>
+        <w:t>b</w:t>
+      </w:r>
+      <w:r>
+        <w:rPr>
+          <w:szCs w:val="24"/>
+        </w:rPr>
+        <w:t xml:space="preserve"> </w:t>
+      </w:r>
+      <w:r>
+        <w:rPr>
+          <w:szCs w:val="24"/>
+        </w:rPr>
+        <w:t>вычисляется следующим образом:</w:t>
+      </w:r>
+      <w:r>
+        <w:rPr>
+          <w:szCs w:val="24"/>
+        </w:rPr>
+        <w:t xml:space="preserve"> </w:t>
+      </w:r>
+    </w:p>
+    <w:p>
+      <w:pPr>
+        <w:pStyle w:val="a6"/>
+        <w:rPr>
+          <w:rFonts w:eastAsiaTheme="minorEastAsia"/>
+          <w:i/>
+          <w:color w:val="333333"/>
+          <w:szCs w:val="24"/>
+          <w:shd w:val="clear" w:color="auto" w:fill="FFFFFF"/>
+          <w:lang w:val="en-US"/>
+        </w:rPr>
+      </w:pPr>
+      <m:oMathPara>
+        <m:oMath>
+          <m:sSub>
+            <m:sSubPr>
+              <m:ctrlPr>
+                <w:rPr>
+                  <w:rFonts w:ascii="Cambria Math" w:hAnsi="Cambria Math"/>
+                  <w:i/>
+                  <w:szCs w:val="24"/>
+                  <w:lang w:val="en-US"/>
+                </w:rPr>
+              </m:ctrlPr>
+            </m:sSubPr>
+            <m:e>
+              <m:r>
+                <w:rPr>
+                  <w:rFonts w:ascii="Cambria Math" w:hAnsi="Cambria Math"/>
+                  <w:szCs w:val="24"/>
+                  <w:lang w:val="en-US"/>
+                </w:rPr>
+                <m:t>b</m:t>
+              </m:r>
+              <m:r>
+                <w:rPr>
+                  <w:rFonts w:ascii="Cambria Math" w:hAnsi="Cambria Math"/>
+                  <w:szCs w:val="24"/>
+                  <w:lang w:val="en-US"/>
+                </w:rPr>
+                <m:t>'</m:t>
+              </m:r>
+            </m:e>
+            <m:sub>
+              <m:r>
+                <w:rPr>
+                  <w:rFonts w:ascii="Cambria Math" w:hAnsi="Cambria Math"/>
+                  <w:szCs w:val="24"/>
+                  <w:lang w:val="en-US"/>
+                </w:rPr>
+                <m:t>i</m:t>
+              </m:r>
+            </m:sub>
+          </m:sSub>
+          <m:r>
+            <w:rPr>
+              <w:rFonts w:ascii="Cambria Math" w:hAnsi="Cambria Math"/>
+              <w:szCs w:val="24"/>
+              <w:lang w:val="en-US"/>
+            </w:rPr>
+            <m:t>=</m:t>
+          </m:r>
+          <m:sSub>
+            <m:sSubPr>
+              <m:ctrlPr>
+                <w:rPr>
+                  <w:rFonts w:ascii="Cambria Math" w:hAnsi="Cambria Math"/>
+                  <w:i/>
+                  <w:szCs w:val="24"/>
+                  <w:lang w:val="en-US"/>
+                </w:rPr>
+              </m:ctrlPr>
+            </m:sSubPr>
+            <m:e>
+              <m:r>
+                <w:rPr>
+                  <w:rFonts w:ascii="Cambria Math" w:hAnsi="Cambria Math"/>
+                  <w:szCs w:val="24"/>
+                  <w:lang w:val="en-US"/>
+                </w:rPr>
+                <m:t>b</m:t>
+              </m:r>
+            </m:e>
+            <m:sub>
+              <m:r>
+                <w:rPr>
+                  <w:rFonts w:ascii="Cambria Math" w:hAnsi="Cambria Math"/>
+                  <w:szCs w:val="24"/>
+                  <w:lang w:val="en-US"/>
+                </w:rPr>
+                <m:t>i</m:t>
+              </m:r>
+            </m:sub>
+          </m:sSub>
+          <m:r>
+            <m:rPr>
+              <m:sty m:val="p"/>
+            </m:rPr>
+            <w:rPr>
+              <w:rFonts w:ascii="Cambria Math" w:hAnsi="Cambria Math"/>
+              <w:color w:val="333333"/>
+              <w:szCs w:val="24"/>
+              <w:shd w:val="clear" w:color="auto" w:fill="FFFFFF"/>
+            </w:rPr>
+            <m:t>⊕</m:t>
+          </m:r>
+          <m:sSub>
+            <m:sSubPr>
+              <m:ctrlPr>
+                <w:rPr>
+                  <w:rFonts w:ascii="Cambria Math" w:hAnsi="Cambria Math"/>
+                  <w:i/>
+                  <w:szCs w:val="24"/>
+                  <w:lang w:val="en-US"/>
+                </w:rPr>
+              </m:ctrlPr>
+            </m:sSubPr>
+            <m:e>
+              <m:r>
+                <w:rPr>
+                  <w:rFonts w:ascii="Cambria Math" w:hAnsi="Cambria Math"/>
+                  <w:szCs w:val="24"/>
+                  <w:lang w:val="en-US"/>
+                </w:rPr>
+                <m:t>b</m:t>
+              </m:r>
+            </m:e>
+            <m:sub>
+              <m:r>
+                <w:rPr>
+                  <w:rFonts w:ascii="Cambria Math" w:hAnsi="Cambria Math"/>
+                  <w:szCs w:val="24"/>
+                  <w:lang w:val="en-US"/>
+                </w:rPr>
+                <m:t>i</m:t>
+              </m:r>
+              <m:r>
+                <w:rPr>
+                  <w:rFonts w:ascii="Cambria Math" w:hAnsi="Cambria Math"/>
+                  <w:szCs w:val="24"/>
+                  <w:lang w:val="en-US"/>
+                </w:rPr>
+                <m:t>+4 mod8</m:t>
+              </m:r>
+            </m:sub>
+          </m:sSub>
+          <m:r>
+            <m:rPr>
+              <m:sty m:val="p"/>
+            </m:rPr>
+            <w:rPr>
+              <w:rFonts w:ascii="Cambria Math" w:hAnsi="Cambria Math"/>
+              <w:color w:val="333333"/>
+              <w:szCs w:val="24"/>
+              <w:shd w:val="clear" w:color="auto" w:fill="FFFFFF"/>
+            </w:rPr>
+            <m:t>⊕</m:t>
+          </m:r>
+          <m:sSub>
+            <m:sSubPr>
+              <m:ctrlPr>
+                <w:rPr>
+                  <w:rFonts w:ascii="Cambria Math" w:hAnsi="Cambria Math"/>
+                  <w:i/>
+                  <w:szCs w:val="24"/>
+                  <w:lang w:val="en-US"/>
+                </w:rPr>
+              </m:ctrlPr>
+            </m:sSubPr>
+            <m:e>
+              <m:r>
+                <w:rPr>
+                  <w:rFonts w:ascii="Cambria Math" w:hAnsi="Cambria Math"/>
+                  <w:szCs w:val="24"/>
+                  <w:lang w:val="en-US"/>
+                </w:rPr>
+                <m:t>b</m:t>
+              </m:r>
+            </m:e>
+            <m:sub>
+              <m:r>
+                <w:rPr>
+                  <w:rFonts w:ascii="Cambria Math" w:hAnsi="Cambria Math"/>
+                  <w:szCs w:val="24"/>
+                  <w:lang w:val="en-US"/>
+                </w:rPr>
+                <m:t>i+</m:t>
+              </m:r>
+              <m:r>
+                <w:rPr>
+                  <w:rFonts w:ascii="Cambria Math" w:hAnsi="Cambria Math"/>
+                  <w:szCs w:val="24"/>
+                  <w:lang w:val="en-US"/>
+                </w:rPr>
+                <m:t>5</m:t>
+              </m:r>
+              <m:r>
+                <w:rPr>
+                  <w:rFonts w:ascii="Cambria Math" w:hAnsi="Cambria Math"/>
+                  <w:szCs w:val="24"/>
+                  <w:lang w:val="en-US"/>
+                </w:rPr>
+                <m:t xml:space="preserve"> mod8</m:t>
+              </m:r>
+            </m:sub>
+          </m:sSub>
+          <m:r>
+            <m:rPr>
+              <m:sty m:val="p"/>
+            </m:rPr>
+            <w:rPr>
+              <w:rFonts w:ascii="Cambria Math" w:hAnsi="Cambria Math"/>
+              <w:color w:val="333333"/>
+              <w:szCs w:val="24"/>
+              <w:shd w:val="clear" w:color="auto" w:fill="FFFFFF"/>
+            </w:rPr>
+            <m:t>⊕</m:t>
+          </m:r>
+          <m:sSub>
+            <m:sSubPr>
+              <m:ctrlPr>
+                <w:rPr>
+                  <w:rFonts w:ascii="Cambria Math" w:hAnsi="Cambria Math"/>
+                  <w:i/>
+                  <w:szCs w:val="24"/>
+                  <w:lang w:val="en-US"/>
+                </w:rPr>
+              </m:ctrlPr>
+            </m:sSubPr>
+            <m:e>
+              <m:r>
+                <w:rPr>
+                  <w:rFonts w:ascii="Cambria Math" w:hAnsi="Cambria Math"/>
+                  <w:szCs w:val="24"/>
+                  <w:lang w:val="en-US"/>
+                </w:rPr>
+                <m:t>b</m:t>
+              </m:r>
+            </m:e>
+            <m:sub>
+              <m:r>
+                <w:rPr>
+                  <w:rFonts w:ascii="Cambria Math" w:hAnsi="Cambria Math"/>
+                  <w:szCs w:val="24"/>
+                  <w:lang w:val="en-US"/>
+                </w:rPr>
+                <m:t>i+</m:t>
+              </m:r>
+              <m:r>
+                <w:rPr>
+                  <w:rFonts w:ascii="Cambria Math" w:hAnsi="Cambria Math"/>
+                  <w:szCs w:val="24"/>
+                  <w:lang w:val="en-US"/>
+                </w:rPr>
+                <m:t>6</m:t>
+              </m:r>
+              <m:r>
+                <w:rPr>
+                  <w:rFonts w:ascii="Cambria Math" w:hAnsi="Cambria Math"/>
+                  <w:szCs w:val="24"/>
+                  <w:lang w:val="en-US"/>
+                </w:rPr>
+                <m:t xml:space="preserve"> mod8</m:t>
+              </m:r>
+            </m:sub>
+          </m:sSub>
+          <m:r>
+            <m:rPr>
+              <m:sty m:val="p"/>
+            </m:rPr>
+            <w:rPr>
+              <w:rFonts w:ascii="Cambria Math" w:hAnsi="Cambria Math"/>
+              <w:color w:val="333333"/>
+              <w:szCs w:val="24"/>
+              <w:shd w:val="clear" w:color="auto" w:fill="FFFFFF"/>
+            </w:rPr>
+            <m:t>⊕</m:t>
+          </m:r>
+          <m:sSub>
+            <m:sSubPr>
+              <m:ctrlPr>
+                <w:rPr>
+                  <w:rFonts w:ascii="Cambria Math" w:hAnsi="Cambria Math"/>
+                  <w:i/>
+                  <w:szCs w:val="24"/>
+                  <w:lang w:val="en-US"/>
+                </w:rPr>
+              </m:ctrlPr>
+            </m:sSubPr>
+            <m:e>
+              <m:r>
+                <w:rPr>
+                  <w:rFonts w:ascii="Cambria Math" w:hAnsi="Cambria Math"/>
+                  <w:szCs w:val="24"/>
+                  <w:lang w:val="en-US"/>
+                </w:rPr>
+                <m:t>b</m:t>
+              </m:r>
+            </m:e>
+            <m:sub>
+              <m:r>
+                <w:rPr>
+                  <w:rFonts w:ascii="Cambria Math" w:hAnsi="Cambria Math"/>
+                  <w:szCs w:val="24"/>
+                  <w:lang w:val="en-US"/>
+                </w:rPr>
+                <m:t>i+</m:t>
+              </m:r>
+              <m:r>
+                <w:rPr>
+                  <w:rFonts w:ascii="Cambria Math" w:hAnsi="Cambria Math"/>
+                  <w:szCs w:val="24"/>
+                  <w:lang w:val="en-US"/>
+                </w:rPr>
+                <m:t>7</m:t>
+              </m:r>
+              <m:r>
+                <w:rPr>
+                  <w:rFonts w:ascii="Cambria Math" w:hAnsi="Cambria Math"/>
+                  <w:szCs w:val="24"/>
+                  <w:lang w:val="en-US"/>
+                </w:rPr>
+                <m:t xml:space="preserve"> mod8</m:t>
+              </m:r>
+            </m:sub>
+          </m:sSub>
+          <m:r>
+            <m:rPr>
+              <m:sty m:val="p"/>
+            </m:rPr>
+            <w:rPr>
+              <w:rFonts w:ascii="Cambria Math" w:hAnsi="Cambria Math"/>
+              <w:color w:val="333333"/>
+              <w:szCs w:val="24"/>
+              <w:shd w:val="clear" w:color="auto" w:fill="FFFFFF"/>
+            </w:rPr>
+            <m:t>⊕</m:t>
+          </m:r>
+          <m:sSub>
+            <m:sSubPr>
+              <m:ctrlPr>
+                <w:rPr>
+                  <w:rFonts w:ascii="Cambria Math" w:hAnsi="Cambria Math"/>
+                  <w:color w:val="333333"/>
+                  <w:szCs w:val="24"/>
+                  <w:shd w:val="clear" w:color="auto" w:fill="FFFFFF"/>
+                </w:rPr>
+              </m:ctrlPr>
+            </m:sSubPr>
+            <m:e>
+              <m:r>
+                <w:rPr>
+                  <w:rFonts w:ascii="Cambria Math" w:hAnsi="Cambria Math"/>
+                  <w:color w:val="333333"/>
+                  <w:szCs w:val="24"/>
+                  <w:shd w:val="clear" w:color="auto" w:fill="FFFFFF"/>
+                </w:rPr>
+                <m:t>c</m:t>
+              </m:r>
+            </m:e>
+            <m:sub>
+              <m:r>
+                <w:rPr>
+                  <w:rFonts w:ascii="Cambria Math" w:hAnsi="Cambria Math"/>
+                  <w:color w:val="333333"/>
+                  <w:szCs w:val="24"/>
+                  <w:shd w:val="clear" w:color="auto" w:fill="FFFFFF"/>
+                </w:rPr>
+                <m:t>i</m:t>
+              </m:r>
+            </m:sub>
+          </m:sSub>
+        </m:oMath>
+      </m:oMathPara>
+    </w:p>
+    <w:p>
+      <w:pPr>
+        <w:pStyle w:val="a6"/>
+        <w:rPr>
+          <w:szCs w:val="24"/>
+        </w:rPr>
+      </w:pPr>
+      <w:r>
+        <w:rPr>
+          <w:szCs w:val="24"/>
+        </w:rPr>
+        <w:t>Где:</w:t>
+      </w:r>
+    </w:p>
+    <w:p>
+      <w:pPr>
+        <w:pStyle w:val="a6"/>
+        <w:rPr>
+          <w:color w:val="252525"/>
+          <w:szCs w:val="24"/>
+          <w:shd w:val="clear" w:color="auto" w:fill="FFFFFF"/>
+        </w:rPr>
+      </w:pPr>
+      <m:oMath>
+        <m:sSub>
+          <m:sSubPr>
+            <m:ctrlPr>
+              <w:rPr>
+                <w:rFonts w:ascii="Cambria Math" w:hAnsi="Cambria Math"/>
+                <w:i/>
+                <w:szCs w:val="24"/>
+                <w:lang w:val="en-US"/>
+              </w:rPr>
+            </m:ctrlPr>
+          </m:sSubPr>
+          <m:e>
+            <m:r>
+              <w:rPr>
+                <w:rFonts w:ascii="Cambria Math" w:hAnsi="Cambria Math"/>
+                <w:szCs w:val="24"/>
+                <w:lang w:val="en-US"/>
+              </w:rPr>
+              <m:t>b</m:t>
+            </m:r>
+          </m:e>
+          <m:sub>
+            <m:r>
+              <w:rPr>
+                <w:rFonts w:ascii="Cambria Math" w:hAnsi="Cambria Math"/>
+                <w:szCs w:val="24"/>
+                <w:lang w:val="en-US"/>
+              </w:rPr>
+              <m:t>i</m:t>
+            </m:r>
+          </m:sub>
+        </m:sSub>
+      </m:oMath>
+      <w:r>
+        <w:rPr>
+          <w:rFonts w:eastAsiaTheme="minorEastAsia"/>
+          <w:szCs w:val="24"/>
+        </w:rPr>
+        <w:t xml:space="preserve"> - </w:t>
+      </w:r>
+      <w:r>
+        <w:rPr>
+          <w:color w:val="252525"/>
+          <w:szCs w:val="24"/>
+          <w:shd w:val="clear" w:color="auto" w:fill="FFFFFF"/>
+        </w:rPr>
+        <w:t>есть i-</w:t>
+      </w:r>
+      <w:proofErr w:type="spellStart"/>
+      <w:r>
+        <w:rPr>
+          <w:color w:val="252525"/>
+          <w:szCs w:val="24"/>
+          <w:shd w:val="clear" w:color="auto" w:fill="FFFFFF"/>
+        </w:rPr>
+        <w:t>ый</w:t>
+      </w:r>
+      <w:proofErr w:type="spellEnd"/>
+      <w:r>
+        <w:rPr>
+          <w:color w:val="252525"/>
+          <w:szCs w:val="24"/>
+          <w:shd w:val="clear" w:color="auto" w:fill="FFFFFF"/>
+        </w:rPr>
+        <w:t xml:space="preserve"> бит b, </w:t>
+      </w:r>
+    </w:p>
+    <w:p>
+      <w:pPr>
+        <w:pStyle w:val="a6"/>
+        <w:rPr>
+          <w:color w:val="252525"/>
+          <w:szCs w:val="24"/>
+          <w:shd w:val="clear" w:color="auto" w:fill="FFFFFF"/>
+          <w:lang w:val="en-US"/>
+        </w:rPr>
+      </w:pPr>
+      <m:oMath>
+        <m:sSub>
+          <m:sSubPr>
+            <m:ctrlPr>
+              <w:rPr>
+                <w:rFonts w:ascii="Cambria Math" w:hAnsi="Cambria Math"/>
+                <w:i/>
+                <w:szCs w:val="24"/>
+                <w:lang w:val="en-US"/>
+              </w:rPr>
+            </m:ctrlPr>
+          </m:sSubPr>
+          <m:e>
+            <m:r>
+              <w:rPr>
+                <w:rFonts w:ascii="Cambria Math" w:hAnsi="Cambria Math"/>
+                <w:szCs w:val="24"/>
+                <w:lang w:val="en-US"/>
+              </w:rPr>
+              <m:t>c</m:t>
+            </m:r>
+          </m:e>
+          <m:sub>
+            <m:r>
+              <w:rPr>
+                <w:rFonts w:ascii="Cambria Math" w:hAnsi="Cambria Math"/>
+                <w:szCs w:val="24"/>
+                <w:lang w:val="en-US"/>
+              </w:rPr>
+              <m:t>i</m:t>
+            </m:r>
+          </m:sub>
+        </m:sSub>
+      </m:oMath>
+      <w:r>
+        <w:rPr>
+          <w:rStyle w:val="apple-converted-space"/>
+          <w:color w:val="252525"/>
+          <w:szCs w:val="24"/>
+        </w:rPr>
+        <w:t> </w:t>
+      </w:r>
+      <w:r>
+        <w:rPr>
+          <w:color w:val="252525"/>
+          <w:szCs w:val="24"/>
+          <w:shd w:val="clear" w:color="auto" w:fill="FFFFFF"/>
+        </w:rPr>
+        <w:t> — i-</w:t>
+      </w:r>
+      <w:proofErr w:type="spellStart"/>
+      <w:r>
+        <w:rPr>
+          <w:color w:val="252525"/>
+          <w:szCs w:val="24"/>
+          <w:shd w:val="clear" w:color="auto" w:fill="FFFFFF"/>
+        </w:rPr>
+        <w:t>ый</w:t>
+      </w:r>
+      <w:proofErr w:type="spellEnd"/>
+      <w:r>
+        <w:rPr>
+          <w:color w:val="252525"/>
+          <w:szCs w:val="24"/>
+          <w:shd w:val="clear" w:color="auto" w:fill="FFFFFF"/>
+        </w:rPr>
+        <w:t xml:space="preserve"> бит константы</w:t>
+      </w:r>
+      <w:r>
+        <w:rPr>
+          <w:color w:val="252525"/>
+          <w:szCs w:val="24"/>
+          <w:shd w:val="clear" w:color="auto" w:fill="FFFFFF"/>
+        </w:rPr>
+        <w:t xml:space="preserve"> </w:t>
+      </w:r>
+      <w:r>
+        <w:rPr>
+          <w:color w:val="252525"/>
+          <w:szCs w:val="24"/>
+          <w:shd w:val="clear" w:color="auto" w:fill="FFFFFF"/>
+          <w:lang w:val="en-US"/>
+        </w:rPr>
+        <w:t>c</w:t>
+      </w:r>
+      <w:r>
+        <w:rPr>
+          <w:color w:val="252525"/>
+          <w:szCs w:val="24"/>
+          <w:shd w:val="clear" w:color="auto" w:fill="FFFFFF"/>
+        </w:rPr>
+        <w:t>=01100011</w:t>
+      </w:r>
+      <w:r>
+        <w:rPr>
+          <w:color w:val="252525"/>
+          <w:szCs w:val="24"/>
+          <w:shd w:val="clear" w:color="auto" w:fill="FFFFFF"/>
+        </w:rPr>
+        <w:t>;</w:t>
+      </w:r>
+    </w:p>
+    <w:p>
+      <w:pPr>
+        <w:pStyle w:val="a6"/>
+        <w:rPr>
+          <w:color w:val="252525"/>
+          <w:szCs w:val="24"/>
+          <w:shd w:val="clear" w:color="auto" w:fill="FFFFFF"/>
+          <w:lang w:val="en-US"/>
+        </w:rPr>
+      </w:pPr>
+    </w:p>
+    <w:p>
+      <w:pPr>
+        <w:rPr>
+          <w:szCs w:val="24"/>
+          <w:lang w:val="en-US"/>
+        </w:rPr>
+      </w:pPr>
+      <w:r>
+        <w:rPr>
+          <w:szCs w:val="24"/>
+        </w:rPr>
+        <w:t>2.</w:t>
+      </w:r>
+      <w:r>
+        <w:rPr>
+          <w:szCs w:val="24"/>
+        </w:rPr>
+        <w:t xml:space="preserve">  </w:t>
+      </w:r>
+      <w:r>
+        <w:rPr>
+          <w:szCs w:val="24"/>
+        </w:rPr>
+        <w:t xml:space="preserve">Операция </w:t>
+      </w:r>
+      <w:proofErr w:type="spellStart"/>
+      <w:r>
+        <w:rPr>
+          <w:szCs w:val="24"/>
+        </w:rPr>
+        <w:t>ShiftRows</w:t>
+      </w:r>
+      <w:proofErr w:type="spellEnd"/>
+      <w:r>
+        <w:rPr>
+          <w:szCs w:val="24"/>
+        </w:rPr>
+        <w:t>, которая выполняет циклический сдвиг влево всех строк массива данных, за исключением нулевой (</w:t>
+      </w:r>
+      <w:r>
+        <w:rPr>
+          <w:szCs w:val="24"/>
+        </w:rPr>
+        <w:t>№ Рисунка</w:t>
+      </w:r>
+      <w:r>
+        <w:rPr>
+          <w:szCs w:val="24"/>
+        </w:rPr>
+        <w:t xml:space="preserve">). Сдвиг </w:t>
+      </w:r>
+      <w:r>
+        <w:rPr>
+          <w:szCs w:val="24"/>
+          <w:lang w:val="en-US"/>
+        </w:rPr>
+        <w:t>i</w:t>
+      </w:r>
+      <w:r>
+        <w:rPr>
+          <w:szCs w:val="24"/>
+        </w:rPr>
+        <w:t>-й стро</w:t>
+      </w:r>
+      <w:r>
+        <w:rPr>
+          <w:szCs w:val="24"/>
+        </w:rPr>
+        <w:t>ки массива (для i = 1,2,3) производится на i байтов.</w:t>
+      </w:r>
+    </w:p>
+    <w:p>
+      <w:pPr>
+        <w:keepNext/>
+        <w:jc w:val="center"/>
+      </w:pPr>
+      <w:r>
+        <w:rPr>
+          <w:noProof/>
+          <w:lang w:eastAsia="ru-RU"/>
+        </w:rPr>
+        <w:drawing>
+          <wp:inline distT="0" distB="0" distL="0" distR="0" wp14:anchorId="3443B5AE" wp14:editId="249DADAD">
+            <wp:extent cx="3438525" cy="1273596"/>
+            <wp:effectExtent l="0" t="0" r="0" b="3175"/>
+            <wp:docPr id="7" name="Рисунок 7"/>
+            <wp:cNvGraphicFramePr>
+              <a:graphicFrameLocks xmlns:a="http://schemas.openxmlformats.org/drawingml/2006/main" noChangeAspect="1"/>
+            </wp:cNvGraphicFramePr>
+            <a:graphic xmlns:a="http://schemas.openxmlformats.org/drawingml/2006/main">
+              <a:graphicData uri="http://schemas.openxmlformats.org/drawingml/2006/picture">
+                <pic:pic xmlns:pic="http://schemas.openxmlformats.org/drawingml/2006/picture">
+                  <pic:nvPicPr>
+                    <pic:cNvPr id="0" name="ShiftRows.png"/>
+                    <pic:cNvPicPr/>
+                  </pic:nvPicPr>
+                  <pic:blipFill>
+                    <a:blip r:embed="rId12">
+                      <a:extLst>
+                        <a:ext uri="{28A0092B-C50C-407E-A947-70E740481C1C}">
+                          <a14:useLocalDpi xmlns:a14="http://schemas.microsoft.com/office/drawing/2010/main" val="0"/>
+                        </a:ext>
+                      </a:extLst>
+                    </a:blip>
+                    <a:stretch>
+                      <a:fillRect/>
+                    </a:stretch>
+                  </pic:blipFill>
+                  <pic:spPr>
+                    <a:xfrm>
+                      <a:off x="0" y="0"/>
+                      <a:ext cx="3438525" cy="1273596"/>
+                    </a:xfrm>
+                    <a:prstGeom prst="rect">
+                      <a:avLst/>
+                    </a:prstGeom>
+                  </pic:spPr>
+                </pic:pic>
+              </a:graphicData>
+            </a:graphic>
+          </wp:inline>
+        </w:drawing>
+      </w:r>
+    </w:p>
+    <w:p>
+      <w:pPr>
+        <w:pStyle w:val="a5"/>
+        <w:jc w:val="center"/>
+        <w:rPr>
+          <w:color w:val="auto"/>
+          <w:lang w:val="en-US"/>
+        </w:rPr>
+      </w:pPr>
+      <w:r>
+        <w:rPr>
+          <w:color w:val="auto"/>
+        </w:rPr>
+        <w:t xml:space="preserve">Рисунок </w:t>
+      </w:r>
+      <w:r>
+        <w:rPr>
+          <w:color w:val="auto"/>
+        </w:rPr>
+        <w:fldChar w:fldCharType="begin"/>
+      </w:r>
+      <w:r>
+        <w:rPr>
+          <w:color w:val="auto"/>
+        </w:rPr>
+        <w:instrText xml:space="preserve"> SEQ Рисунок \* ARABIC </w:instrText>
+      </w:r>
+      <w:r>
+        <w:rPr>
+          <w:color w:val="auto"/>
+        </w:rPr>
+        <w:fldChar w:fldCharType="separate"/>
+      </w:r>
+      <w:r>
+        <w:rPr>
+          <w:noProof/>
+          <w:color w:val="auto"/>
+        </w:rPr>
+        <w:t>6</w:t>
+      </w:r>
+      <w:r>
+        <w:rPr>
+          <w:color w:val="auto"/>
+        </w:rPr>
+        <w:fldChar w:fldCharType="end"/>
+      </w:r>
+      <w:r>
+        <w:rPr>
+          <w:color w:val="auto"/>
+        </w:rPr>
+        <w:t xml:space="preserve"> </w:t>
+      </w:r>
+      <w:proofErr w:type="spellStart"/>
+      <w:r>
+        <w:rPr>
+          <w:color w:val="auto"/>
+          <w:lang w:val="en-US"/>
+        </w:rPr>
+        <w:t>ShiftRows</w:t>
+      </w:r>
+      <w:proofErr w:type="spellEnd"/>
+    </w:p>
+    <w:p>
+      <w:pPr>
+        <w:rPr>
+          <w:iCs/>
+          <w:lang w:bidi="ru-RU"/>
+        </w:rPr>
+      </w:pPr>
+      <w:r>
+        <w:rPr>
+          <w:lang w:bidi="ru-RU"/>
+        </w:rPr>
+        <w:lastRenderedPageBreak/>
+        <w:t xml:space="preserve">3. </w:t>
+      </w:r>
+      <w:r>
+        <w:rPr>
+          <w:lang w:bidi="ru-RU"/>
+        </w:rPr>
+        <w:t xml:space="preserve">Операция </w:t>
+      </w:r>
+      <w:proofErr w:type="spellStart"/>
+      <w:r>
+        <w:rPr>
+          <w:lang w:val="en-US" w:bidi="en-US"/>
+        </w:rPr>
+        <w:t>MixColumns</w:t>
+      </w:r>
+      <w:proofErr w:type="spellEnd"/>
+      <w:r>
+        <w:t xml:space="preserve">. </w:t>
+      </w:r>
+      <w:r>
+        <w:rPr>
+          <w:lang w:bidi="ru-RU"/>
+        </w:rPr>
+        <w:t xml:space="preserve">Выполняет умножение каждого столбца массива данных, который рассматривается как полином в конечном поле </w:t>
+      </w:r>
+      <w:r>
+        <w:rPr>
+          <w:lang w:val="en-US" w:bidi="en-US"/>
+        </w:rPr>
+        <w:t>GF</w:t>
+      </w:r>
+      <w:r>
+        <w:t xml:space="preserve">( </w:t>
+      </w:r>
+      <w:r>
+        <w:rPr>
+          <w:lang w:bidi="ru-RU"/>
+        </w:rPr>
+        <w:t>2</w:t>
+      </w:r>
+      <w:r>
+        <w:rPr>
+          <w:vertAlign w:val="superscript"/>
+          <w:lang w:bidi="ru-RU"/>
+        </w:rPr>
+        <w:t>8</w:t>
+      </w:r>
+      <w:r>
+        <w:rPr>
+          <w:lang w:bidi="ru-RU"/>
+        </w:rPr>
+        <w:t xml:space="preserve">), на фиксированный полином </w:t>
+      </w:r>
+      <w:proofErr w:type="gramStart"/>
+      <w:r>
+        <w:rPr>
+          <w:iCs/>
+          <w:lang w:bidi="ru-RU"/>
+        </w:rPr>
+        <w:t>а(</w:t>
+      </w:r>
+      <w:proofErr w:type="gramEnd"/>
+      <w:r>
+        <w:rPr>
+          <w:iCs/>
+          <w:lang w:bidi="ru-RU"/>
+        </w:rPr>
+        <w:t>х):</w:t>
+      </w:r>
+    </w:p>
+    <w:p>
+      <w:pPr>
+        <w:jc w:val="center"/>
+        <w:rPr>
+          <w:rFonts w:eastAsiaTheme="minorEastAsia"/>
+          <w:iCs/>
+          <w:lang w:bidi="ru-RU"/>
+        </w:rPr>
+      </w:pPr>
+      <m:oMathPara>
+        <m:oMath>
+          <m:r>
+            <w:rPr>
+              <w:rFonts w:ascii="Cambria Math" w:hAnsi="Cambria Math"/>
+              <w:lang w:val="en-US" w:bidi="ru-RU"/>
+            </w:rPr>
+            <m:t>a</m:t>
+          </m:r>
+          <m:d>
+            <m:dPr>
+              <m:ctrlPr>
+                <w:rPr>
+                  <w:rFonts w:ascii="Cambria Math" w:hAnsi="Cambria Math"/>
+                  <w:i/>
+                  <w:iCs/>
+                  <w:lang w:val="en-US" w:bidi="ru-RU"/>
+                </w:rPr>
+              </m:ctrlPr>
+            </m:dPr>
+            <m:e>
+              <m:r>
+                <w:rPr>
+                  <w:rFonts w:ascii="Cambria Math" w:hAnsi="Cambria Math"/>
+                  <w:lang w:val="en-US" w:bidi="ru-RU"/>
+                </w:rPr>
+                <m:t>x</m:t>
+              </m:r>
+            </m:e>
+          </m:d>
+          <m:r>
+            <w:rPr>
+              <w:rFonts w:ascii="Cambria Math" w:hAnsi="Cambria Math"/>
+              <w:lang w:bidi="ru-RU"/>
+            </w:rPr>
+            <m:t>=3</m:t>
+          </m:r>
+          <m:sSup>
+            <m:sSupPr>
+              <m:ctrlPr>
+                <w:rPr>
+                  <w:rFonts w:ascii="Cambria Math" w:hAnsi="Cambria Math"/>
+                  <w:i/>
+                  <w:iCs/>
+                  <w:lang w:val="en-US" w:bidi="ru-RU"/>
+                </w:rPr>
+              </m:ctrlPr>
+            </m:sSupPr>
+            <m:e>
+              <m:r>
+                <w:rPr>
+                  <w:rFonts w:ascii="Cambria Math" w:hAnsi="Cambria Math"/>
+                  <w:lang w:val="en-US" w:bidi="ru-RU"/>
+                </w:rPr>
+                <m:t>x</m:t>
+              </m:r>
+            </m:e>
+            <m:sup>
+              <m:r>
+                <w:rPr>
+                  <w:rFonts w:ascii="Cambria Math" w:hAnsi="Cambria Math"/>
+                  <w:lang w:bidi="ru-RU"/>
+                </w:rPr>
+                <m:t>3</m:t>
+              </m:r>
+            </m:sup>
+          </m:sSup>
+          <m:r>
+            <w:rPr>
+              <w:rFonts w:ascii="Cambria Math" w:hAnsi="Cambria Math"/>
+              <w:lang w:bidi="ru-RU"/>
+            </w:rPr>
+            <m:t>+</m:t>
+          </m:r>
+          <m:sSup>
+            <m:sSupPr>
+              <m:ctrlPr>
+                <w:rPr>
+                  <w:rFonts w:ascii="Cambria Math" w:hAnsi="Cambria Math"/>
+                  <w:i/>
+                  <w:iCs/>
+                  <w:lang w:val="en-US" w:bidi="ru-RU"/>
+                </w:rPr>
+              </m:ctrlPr>
+            </m:sSupPr>
+            <m:e>
+              <m:r>
+                <w:rPr>
+                  <w:rFonts w:ascii="Cambria Math" w:hAnsi="Cambria Math"/>
+                  <w:lang w:val="en-US" w:bidi="ru-RU"/>
+                </w:rPr>
+                <m:t>x</m:t>
+              </m:r>
+            </m:e>
+            <m:sup>
+              <m:r>
+                <w:rPr>
+                  <w:rFonts w:ascii="Cambria Math" w:hAnsi="Cambria Math"/>
+                  <w:lang w:bidi="ru-RU"/>
+                </w:rPr>
+                <m:t>2</m:t>
+              </m:r>
+            </m:sup>
+          </m:sSup>
+          <m:r>
+            <w:rPr>
+              <w:rFonts w:ascii="Cambria Math" w:hAnsi="Cambria Math"/>
+              <w:lang w:bidi="ru-RU"/>
+            </w:rPr>
+            <m:t>+</m:t>
+          </m:r>
+          <m:r>
+            <w:rPr>
+              <w:rFonts w:ascii="Cambria Math" w:hAnsi="Cambria Math"/>
+              <w:lang w:val="en-US" w:bidi="ru-RU"/>
+            </w:rPr>
+            <m:t>x</m:t>
+          </m:r>
+          <m:r>
+            <w:rPr>
+              <w:rFonts w:ascii="Cambria Math" w:hAnsi="Cambria Math"/>
+              <w:lang w:bidi="ru-RU"/>
+            </w:rPr>
+            <m:t>+2</m:t>
+          </m:r>
+        </m:oMath>
+      </m:oMathPara>
+    </w:p>
+    <w:p>
+      <w:pPr>
+        <w:rPr>
+          <w:rFonts w:eastAsiaTheme="minorEastAsia"/>
+          <w:iCs/>
+          <w:lang w:val="en-US" w:bidi="ru-RU"/>
+        </w:rPr>
+      </w:pPr>
+      <w:r>
+        <w:rPr>
+          <w:color w:val="000000"/>
+          <w:szCs w:val="24"/>
+          <w:lang w:eastAsia="ru-RU" w:bidi="ru-RU"/>
+        </w:rPr>
+        <w:t>Умножение выполняется по модулю</w:t>
+      </w:r>
+      <w:r>
+        <w:rPr>
+          <w:color w:val="000000"/>
+          <w:szCs w:val="24"/>
+          <w:lang w:eastAsia="ru-RU" w:bidi="ru-RU"/>
+        </w:rPr>
+        <w:t xml:space="preserve"> </w:t>
+      </w:r>
+      <w:r>
+        <w:rPr>
+          <w:color w:val="000000"/>
+          <w:szCs w:val="24"/>
+          <w:lang w:eastAsia="ru-RU" w:bidi="ru-RU"/>
+        </w:rPr>
+        <w:t xml:space="preserve"> </w:t>
+      </w:r>
+      <m:oMath>
+        <m:sSup>
+          <m:sSupPr>
+            <m:ctrlPr>
+              <w:rPr>
+                <w:rFonts w:ascii="Cambria Math" w:hAnsi="Cambria Math"/>
+                <w:i/>
+                <w:iCs/>
+                <w:lang w:val="en-US" w:bidi="ru-RU"/>
+              </w:rPr>
+            </m:ctrlPr>
+          </m:sSupPr>
+          <m:e>
+            <m:r>
+              <w:rPr>
+                <w:rFonts w:ascii="Cambria Math" w:hAnsi="Cambria Math"/>
+                <w:lang w:val="en-US" w:bidi="ru-RU"/>
+              </w:rPr>
+              <m:t>x</m:t>
+            </m:r>
+          </m:e>
+          <m:sup>
+            <m:r>
+              <w:rPr>
+                <w:rFonts w:ascii="Cambria Math" w:hAnsi="Cambria Math"/>
+                <w:lang w:bidi="ru-RU"/>
+              </w:rPr>
+              <m:t>8</m:t>
+            </m:r>
+          </m:sup>
+        </m:sSup>
+        <m:r>
+          <w:rPr>
+            <w:rFonts w:ascii="Cambria Math" w:hAnsi="Cambria Math"/>
+            <w:lang w:bidi="ru-RU"/>
+          </w:rPr>
+          <m:t>+</m:t>
+        </m:r>
+        <m:sSup>
+          <m:sSupPr>
+            <m:ctrlPr>
+              <w:rPr>
+                <w:rFonts w:ascii="Cambria Math" w:hAnsi="Cambria Math"/>
+                <w:i/>
+                <w:iCs/>
+                <w:lang w:val="en-US" w:bidi="ru-RU"/>
+              </w:rPr>
+            </m:ctrlPr>
+          </m:sSupPr>
+          <m:e>
+            <m:r>
+              <w:rPr>
+                <w:rFonts w:ascii="Cambria Math" w:hAnsi="Cambria Math"/>
+                <w:lang w:val="en-US" w:bidi="ru-RU"/>
+              </w:rPr>
+              <m:t>x</m:t>
+            </m:r>
+          </m:e>
+          <m:sup>
+            <m:r>
+              <w:rPr>
+                <w:rFonts w:ascii="Cambria Math" w:hAnsi="Cambria Math"/>
+                <w:lang w:bidi="ru-RU"/>
+              </w:rPr>
+              <m:t>4</m:t>
+            </m:r>
+          </m:sup>
+        </m:sSup>
+        <m:r>
+          <w:rPr>
+            <w:rFonts w:ascii="Cambria Math" w:hAnsi="Cambria Math"/>
+            <w:lang w:bidi="ru-RU"/>
+          </w:rPr>
+          <m:t>+</m:t>
+        </m:r>
+        <m:sSup>
+          <m:sSupPr>
+            <m:ctrlPr>
+              <w:rPr>
+                <w:rFonts w:ascii="Cambria Math" w:hAnsi="Cambria Math"/>
+                <w:i/>
+                <w:iCs/>
+                <w:lang w:val="en-US" w:bidi="ru-RU"/>
+              </w:rPr>
+            </m:ctrlPr>
+          </m:sSupPr>
+          <m:e>
+            <m:r>
+              <w:rPr>
+                <w:rFonts w:ascii="Cambria Math" w:hAnsi="Cambria Math"/>
+                <w:lang w:val="en-US" w:bidi="ru-RU"/>
+              </w:rPr>
+              <m:t>x</m:t>
+            </m:r>
+          </m:e>
+          <m:sup>
+            <m:r>
+              <w:rPr>
+                <w:rFonts w:ascii="Cambria Math" w:hAnsi="Cambria Math"/>
+                <w:lang w:bidi="ru-RU"/>
+              </w:rPr>
+              <m:t>3</m:t>
+            </m:r>
+          </m:sup>
+        </m:sSup>
+        <m:r>
+          <w:rPr>
+            <w:rFonts w:ascii="Cambria Math" w:hAnsi="Cambria Math"/>
+            <w:lang w:bidi="ru-RU"/>
+          </w:rPr>
+          <m:t>+</m:t>
+        </m:r>
+        <m:r>
+          <w:rPr>
+            <w:rFonts w:ascii="Cambria Math" w:hAnsi="Cambria Math"/>
+            <w:lang w:val="en-US" w:bidi="ru-RU"/>
+          </w:rPr>
+          <m:t>x</m:t>
+        </m:r>
+        <m:r>
+          <w:rPr>
+            <w:rFonts w:ascii="Cambria Math" w:hAnsi="Cambria Math"/>
+            <w:lang w:bidi="ru-RU"/>
+          </w:rPr>
+          <m:t>+1</m:t>
+        </m:r>
+      </m:oMath>
+      <w:r>
+        <w:rPr>
+          <w:rFonts w:eastAsiaTheme="minorEastAsia"/>
+          <w:iCs/>
+          <w:lang w:bidi="ru-RU"/>
+        </w:rPr>
+        <w:t xml:space="preserve"> </w:t>
+      </w:r>
+    </w:p>
+    <w:p>
+      <w:pPr>
+        <w:rPr>
+          <w:rFonts w:eastAsiaTheme="minorEastAsia"/>
+          <w:iCs/>
+          <w:lang w:bidi="ru-RU"/>
+        </w:rPr>
+      </w:pPr>
+      <w:r>
+        <w:rPr>
+          <w:rFonts w:eastAsiaTheme="minorEastAsia"/>
+          <w:iCs/>
+          <w:lang w:bidi="ru-RU"/>
+        </w:rPr>
+        <w:t>4.</w:t>
+      </w:r>
+      <w:r>
+        <w:rPr>
+          <w:rFonts w:eastAsiaTheme="minorEastAsia"/>
+          <w:iCs/>
+          <w:lang w:bidi="ru-RU"/>
+        </w:rPr>
+        <w:t xml:space="preserve"> Операция </w:t>
+      </w:r>
+      <w:proofErr w:type="spellStart"/>
+      <w:r>
+        <w:rPr>
+          <w:rFonts w:eastAsiaTheme="minorEastAsia"/>
+          <w:iCs/>
+          <w:lang w:val="en-US" w:bidi="ru-RU"/>
+        </w:rPr>
+        <w:t>AddRoundKey</w:t>
+      </w:r>
+      <w:proofErr w:type="spellEnd"/>
+      <w:r>
+        <w:rPr>
+          <w:rFonts w:eastAsiaTheme="minorEastAsia"/>
+          <w:iCs/>
+          <w:lang w:bidi="ru-RU"/>
+        </w:rPr>
+        <w:t xml:space="preserve">. Выполняет </w:t>
+      </w:r>
+      <w:r>
+        <w:rPr>
+          <w:rFonts w:eastAsiaTheme="minorEastAsia"/>
+          <w:iCs/>
+          <w:lang w:bidi="ru-RU"/>
+        </w:rPr>
+        <w:t>наложение на массив данных мате</w:t>
+      </w:r>
+      <w:r>
+        <w:rPr>
+          <w:rFonts w:eastAsiaTheme="minorEastAsia"/>
+          <w:iCs/>
+          <w:lang w:bidi="ru-RU"/>
+        </w:rPr>
+        <w:t xml:space="preserve">риала ключа. А именно, на </w:t>
+      </w:r>
+      <w:r>
+        <w:rPr>
+          <w:rFonts w:eastAsiaTheme="minorEastAsia"/>
+          <w:iCs/>
+          <w:lang w:val="en-US" w:bidi="ru-RU"/>
+        </w:rPr>
+        <w:t>i</w:t>
+      </w:r>
+      <w:r>
+        <w:rPr>
+          <w:rFonts w:eastAsiaTheme="minorEastAsia"/>
+          <w:iCs/>
+          <w:lang w:bidi="ru-RU"/>
+        </w:rPr>
+        <w:t>-й столбец ма</w:t>
+      </w:r>
+      <w:r>
+        <w:rPr>
+          <w:rFonts w:eastAsiaTheme="minorEastAsia"/>
+          <w:iCs/>
+          <w:lang w:bidi="ru-RU"/>
+        </w:rPr>
+        <w:t>ссива данных (</w:t>
+      </w:r>
+      <w:r>
+        <w:rPr>
+          <w:rFonts w:eastAsiaTheme="minorEastAsia"/>
+          <w:iCs/>
+          <w:lang w:val="en-US" w:bidi="ru-RU"/>
+        </w:rPr>
+        <w:t>i</w:t>
+      </w:r>
+      <w:r>
+        <w:rPr>
+          <w:rFonts w:eastAsiaTheme="minorEastAsia"/>
+          <w:iCs/>
+          <w:lang w:bidi="ru-RU"/>
+        </w:rPr>
+        <w:t xml:space="preserve"> = 0...3) побито</w:t>
+      </w:r>
+      <w:r>
+        <w:rPr>
+          <w:rFonts w:eastAsiaTheme="minorEastAsia"/>
+          <w:iCs/>
+          <w:lang w:bidi="ru-RU"/>
+        </w:rPr>
+        <w:t>вой логической операцией «исключающее или» (</w:t>
+      </w:r>
+      <w:r>
+        <w:rPr>
+          <w:rFonts w:eastAsiaTheme="minorEastAsia"/>
+          <w:iCs/>
+          <w:lang w:val="en-US" w:bidi="ru-RU"/>
+        </w:rPr>
+        <w:t>XOR</w:t>
+      </w:r>
+      <w:r>
+        <w:rPr>
+          <w:rFonts w:eastAsiaTheme="minorEastAsia"/>
+          <w:iCs/>
+          <w:lang w:bidi="ru-RU"/>
+        </w:rPr>
+        <w:t>) накладывается оп</w:t>
+      </w:r>
+      <w:r>
+        <w:rPr>
+          <w:rFonts w:eastAsiaTheme="minorEastAsia"/>
+          <w:iCs/>
+          <w:lang w:bidi="ru-RU"/>
+        </w:rPr>
+        <w:t xml:space="preserve">ределенное слово расширенного ключа </w:t>
+      </w:r>
+      <w:proofErr w:type="spellStart"/>
+      <w:r>
+        <w:rPr>
+          <w:rFonts w:eastAsiaTheme="minorEastAsia"/>
+          <w:bCs/>
+          <w:i/>
+          <w:iCs/>
+          <w:sz w:val="28"/>
+          <w:lang w:val="en-US" w:bidi="en-US"/>
+        </w:rPr>
+        <w:t>W</w:t>
+      </w:r>
+      <w:r>
+        <w:rPr>
+          <w:rFonts w:eastAsiaTheme="minorEastAsia"/>
+          <w:bCs/>
+          <w:i/>
+          <w:iCs/>
+          <w:sz w:val="28"/>
+          <w:vertAlign w:val="subscript"/>
+          <w:lang w:val="en-US" w:bidi="en-US"/>
+        </w:rPr>
+        <w:t>ArVt</w:t>
+      </w:r>
+      <w:proofErr w:type="spellEnd"/>
+      <w:r>
+        <w:rPr>
+          <w:rFonts w:eastAsiaTheme="minorEastAsia"/>
+          <w:bCs/>
+          <w:i/>
+          <w:iCs/>
+          <w:sz w:val="28"/>
+          <w:lang w:bidi="ru-RU"/>
+        </w:rPr>
+        <w:t>,</w:t>
+      </w:r>
+      <w:r>
+        <w:rPr>
+          <w:rFonts w:eastAsiaTheme="minorEastAsia"/>
+          <w:iCs/>
+          <w:lang w:bidi="ru-RU"/>
+        </w:rPr>
+        <w:t xml:space="preserve">, где </w:t>
+      </w:r>
+      <w:r>
+        <w:rPr>
+          <w:rFonts w:eastAsiaTheme="minorEastAsia"/>
+          <w:iCs/>
+          <w:lang w:val="en-US" w:bidi="ru-RU"/>
+        </w:rPr>
+        <w:t>r</w:t>
+      </w:r>
+      <w:r>
+        <w:rPr>
+          <w:rFonts w:eastAsiaTheme="minorEastAsia"/>
+          <w:iCs/>
+          <w:lang w:bidi="ru-RU"/>
+        </w:rPr>
+        <w:t>— номер текущег</w:t>
+      </w:r>
+      <w:r>
+        <w:rPr>
+          <w:rFonts w:eastAsiaTheme="minorEastAsia"/>
+          <w:iCs/>
+          <w:lang w:bidi="ru-RU"/>
+        </w:rPr>
+        <w:t>о раунда алгоритма, начиная с 1.</w:t>
+      </w:r>
+    </w:p>
+    <w:p>
       <w:bookmarkStart w:id="3" w:name="_GoBack"/>
       <w:bookmarkEnd w:id="3"/>
     </w:p>
@@ -4572,6 +6357,119 @@
 <file path=word/numbering.xml><?xml version="1.0" encoding="utf-8"?>
 <w:numbering xmlns:wpc="http://schemas.microsoft.com/office/word/2010/wordprocessingCanvas" xmlns:mc="http://schemas.openxmlformats.org/markup-compatibility/2006" xmlns:o="urn:schemas-microsoft-com:office:office" xmlns:r="http://schemas.openxmlformats.org/officeDocument/2006/relationships" xmlns:m="http://schemas.openxmlformats.org/officeDocument/2006/math" xmlns:v="urn:schemas-microsoft-com:vml" xmlns:wp14="http://schemas.microsoft.com/office/word/2010/wordprocessingDrawing" xmlns:wp="http://schemas.openxmlformats.org/drawingml/2006/wordprocessingDrawing" xmlns:w10="urn:schemas-microsoft-com:office:word" xmlns:w="http://schemas.openxmlformats.org/wordprocessingml/2006/main" xmlns:w14="http://schemas.microsoft.com/office/word/2010/wordml" xmlns:wpg="http://schemas.microsoft.com/office/word/2010/wordprocessingGroup" xmlns:wpi="http://schemas.microsoft.com/office/word/2010/wordprocessingInk" xmlns:wne="http://schemas.microsoft.com/office/word/2006/wordml" xmlns:wps="http://schemas.microsoft.com/office/word/2010/wordprocessingShape" mc:Ignorable="w14 wp14">
   <w:abstractNum w:abstractNumId="0">
+    <w:nsid w:val="07CC5711"/>
+    <w:multiLevelType w:val="hybridMultilevel"/>
+    <w:tmpl w:val="01B4A2EA"/>
+    <w:lvl w:ilvl="0" w:tplc="04190001">
+      <w:start w:val="1"/>
+      <w:numFmt w:val="bullet"/>
+      <w:lvlText w:val=""/>
+      <w:lvlJc w:val="left"/>
+      <w:pPr>
+        <w:ind w:left="720" w:hanging="360"/>
+      </w:pPr>
+      <w:rPr>
+        <w:rFonts w:ascii="Symbol" w:hAnsi="Symbol" w:hint="default"/>
+      </w:rPr>
+    </w:lvl>
+    <w:lvl w:ilvl="1" w:tplc="04190003" w:tentative="1">
+      <w:start w:val="1"/>
+      <w:numFmt w:val="bullet"/>
+      <w:lvlText w:val="o"/>
+      <w:lvlJc w:val="left"/>
+      <w:pPr>
+        <w:ind w:left="1440" w:hanging="360"/>
+      </w:pPr>
+      <w:rPr>
+        <w:rFonts w:ascii="Courier New" w:hAnsi="Courier New" w:cs="Courier New" w:hint="default"/>
+      </w:rPr>
+    </w:lvl>
+    <w:lvl w:ilvl="2" w:tplc="04190005" w:tentative="1">
+      <w:start w:val="1"/>
+      <w:numFmt w:val="bullet"/>
+      <w:lvlText w:val=""/>
+      <w:lvlJc w:val="left"/>
+      <w:pPr>
+        <w:ind w:left="2160" w:hanging="360"/>
+      </w:pPr>
+      <w:rPr>
+        <w:rFonts w:ascii="Wingdings" w:hAnsi="Wingdings" w:hint="default"/>
+      </w:rPr>
+    </w:lvl>
+    <w:lvl w:ilvl="3" w:tplc="04190001" w:tentative="1">
+      <w:start w:val="1"/>
+      <w:numFmt w:val="bullet"/>
+      <w:lvlText w:val=""/>
+      <w:lvlJc w:val="left"/>
+      <w:pPr>
+        <w:ind w:left="2880" w:hanging="360"/>
+      </w:pPr>
+      <w:rPr>
+        <w:rFonts w:ascii="Symbol" w:hAnsi="Symbol" w:hint="default"/>
+      </w:rPr>
+    </w:lvl>
+    <w:lvl w:ilvl="4" w:tplc="04190003" w:tentative="1">
+      <w:start w:val="1"/>
+      <w:numFmt w:val="bullet"/>
+      <w:lvlText w:val="o"/>
+      <w:lvlJc w:val="left"/>
+      <w:pPr>
+        <w:ind w:left="3600" w:hanging="360"/>
+      </w:pPr>
+      <w:rPr>
+        <w:rFonts w:ascii="Courier New" w:hAnsi="Courier New" w:cs="Courier New" w:hint="default"/>
+      </w:rPr>
+    </w:lvl>
+    <w:lvl w:ilvl="5" w:tplc="04190005" w:tentative="1">
+      <w:start w:val="1"/>
+      <w:numFmt w:val="bullet"/>
+      <w:lvlText w:val=""/>
+      <w:lvlJc w:val="left"/>
+      <w:pPr>
+        <w:ind w:left="4320" w:hanging="360"/>
+      </w:pPr>
+      <w:rPr>
+        <w:rFonts w:ascii="Wingdings" w:hAnsi="Wingdings" w:hint="default"/>
+      </w:rPr>
+    </w:lvl>
+    <w:lvl w:ilvl="6" w:tplc="04190001" w:tentative="1">
+      <w:start w:val="1"/>
+      <w:numFmt w:val="bullet"/>
+      <w:lvlText w:val=""/>
+      <w:lvlJc w:val="left"/>
+      <w:pPr>
+        <w:ind w:left="5040" w:hanging="360"/>
+      </w:pPr>
+      <w:rPr>
+        <w:rFonts w:ascii="Symbol" w:hAnsi="Symbol" w:hint="default"/>
+      </w:rPr>
+    </w:lvl>
+    <w:lvl w:ilvl="7" w:tplc="04190003" w:tentative="1">
+      <w:start w:val="1"/>
+      <w:numFmt w:val="bullet"/>
+      <w:lvlText w:val="o"/>
+      <w:lvlJc w:val="left"/>
+      <w:pPr>
+        <w:ind w:left="5760" w:hanging="360"/>
+      </w:pPr>
+      <w:rPr>
+        <w:rFonts w:ascii="Courier New" w:hAnsi="Courier New" w:cs="Courier New" w:hint="default"/>
+      </w:rPr>
+    </w:lvl>
+    <w:lvl w:ilvl="8" w:tplc="04190005" w:tentative="1">
+      <w:start w:val="1"/>
+      <w:numFmt w:val="bullet"/>
+      <w:lvlText w:val=""/>
+      <w:lvlJc w:val="left"/>
+      <w:pPr>
+        <w:ind w:left="6480" w:hanging="360"/>
+      </w:pPr>
+      <w:rPr>
+        <w:rFonts w:ascii="Wingdings" w:hAnsi="Wingdings" w:hint="default"/>
+      </w:rPr>
+    </w:lvl>
+  </w:abstractNum>
+  <w:abstractNum w:abstractNumId="1">
     <w:nsid w:val="0AF47652"/>
     <w:multiLevelType w:val="hybridMultilevel"/>
     <w:tmpl w:val="F2F429C0"/>
@@ -4660,7 +6558,7 @@
       </w:pPr>
     </w:lvl>
   </w:abstractNum>
-  <w:abstractNum w:abstractNumId="1">
+  <w:abstractNum w:abstractNumId="2">
     <w:nsid w:val="0D732B0E"/>
     <w:multiLevelType w:val="hybridMultilevel"/>
     <w:tmpl w:val="FE301304"/>
@@ -4749,7 +6647,120 @@
       </w:pPr>
     </w:lvl>
   </w:abstractNum>
-  <w:abstractNum w:abstractNumId="2">
+  <w:abstractNum w:abstractNumId="3">
+    <w:nsid w:val="1A350632"/>
+    <w:multiLevelType w:val="hybridMultilevel"/>
+    <w:tmpl w:val="D556EDF6"/>
+    <w:lvl w:ilvl="0" w:tplc="04190001">
+      <w:start w:val="1"/>
+      <w:numFmt w:val="bullet"/>
+      <w:lvlText w:val=""/>
+      <w:lvlJc w:val="left"/>
+      <w:pPr>
+        <w:ind w:left="720" w:hanging="360"/>
+      </w:pPr>
+      <w:rPr>
+        <w:rFonts w:ascii="Symbol" w:hAnsi="Symbol" w:hint="default"/>
+      </w:rPr>
+    </w:lvl>
+    <w:lvl w:ilvl="1" w:tplc="04190003" w:tentative="1">
+      <w:start w:val="1"/>
+      <w:numFmt w:val="bullet"/>
+      <w:lvlText w:val="o"/>
+      <w:lvlJc w:val="left"/>
+      <w:pPr>
+        <w:ind w:left="1440" w:hanging="360"/>
+      </w:pPr>
+      <w:rPr>
+        <w:rFonts w:ascii="Courier New" w:hAnsi="Courier New" w:cs="Courier New" w:hint="default"/>
+      </w:rPr>
+    </w:lvl>
+    <w:lvl w:ilvl="2" w:tplc="04190005" w:tentative="1">
+      <w:start w:val="1"/>
+      <w:numFmt w:val="bullet"/>
+      <w:lvlText w:val=""/>
+      <w:lvlJc w:val="left"/>
+      <w:pPr>
+        <w:ind w:left="2160" w:hanging="360"/>
+      </w:pPr>
+      <w:rPr>
+        <w:rFonts w:ascii="Wingdings" w:hAnsi="Wingdings" w:hint="default"/>
+      </w:rPr>
+    </w:lvl>
+    <w:lvl w:ilvl="3" w:tplc="04190001" w:tentative="1">
+      <w:start w:val="1"/>
+      <w:numFmt w:val="bullet"/>
+      <w:lvlText w:val=""/>
+      <w:lvlJc w:val="left"/>
+      <w:pPr>
+        <w:ind w:left="2880" w:hanging="360"/>
+      </w:pPr>
+      <w:rPr>
+        <w:rFonts w:ascii="Symbol" w:hAnsi="Symbol" w:hint="default"/>
+      </w:rPr>
+    </w:lvl>
+    <w:lvl w:ilvl="4" w:tplc="04190003" w:tentative="1">
+      <w:start w:val="1"/>
+      <w:numFmt w:val="bullet"/>
+      <w:lvlText w:val="o"/>
+      <w:lvlJc w:val="left"/>
+      <w:pPr>
+        <w:ind w:left="3600" w:hanging="360"/>
+      </w:pPr>
+      <w:rPr>
+        <w:rFonts w:ascii="Courier New" w:hAnsi="Courier New" w:cs="Courier New" w:hint="default"/>
+      </w:rPr>
+    </w:lvl>
+    <w:lvl w:ilvl="5" w:tplc="04190005" w:tentative="1">
+      <w:start w:val="1"/>
+      <w:numFmt w:val="bullet"/>
+      <w:lvlText w:val=""/>
+      <w:lvlJc w:val="left"/>
+      <w:pPr>
+        <w:ind w:left="4320" w:hanging="360"/>
+      </w:pPr>
+      <w:rPr>
+        <w:rFonts w:ascii="Wingdings" w:hAnsi="Wingdings" w:hint="default"/>
+      </w:rPr>
+    </w:lvl>
+    <w:lvl w:ilvl="6" w:tplc="04190001" w:tentative="1">
+      <w:start w:val="1"/>
+      <w:numFmt w:val="bullet"/>
+      <w:lvlText w:val=""/>
+      <w:lvlJc w:val="left"/>
+      <w:pPr>
+        <w:ind w:left="5040" w:hanging="360"/>
+      </w:pPr>
+      <w:rPr>
+        <w:rFonts w:ascii="Symbol" w:hAnsi="Symbol" w:hint="default"/>
+      </w:rPr>
+    </w:lvl>
+    <w:lvl w:ilvl="7" w:tplc="04190003" w:tentative="1">
+      <w:start w:val="1"/>
+      <w:numFmt w:val="bullet"/>
+      <w:lvlText w:val="o"/>
+      <w:lvlJc w:val="left"/>
+      <w:pPr>
+        <w:ind w:left="5760" w:hanging="360"/>
+      </w:pPr>
+      <w:rPr>
+        <w:rFonts w:ascii="Courier New" w:hAnsi="Courier New" w:cs="Courier New" w:hint="default"/>
+      </w:rPr>
+    </w:lvl>
+    <w:lvl w:ilvl="8" w:tplc="04190005" w:tentative="1">
+      <w:start w:val="1"/>
+      <w:numFmt w:val="bullet"/>
+      <w:lvlText w:val=""/>
+      <w:lvlJc w:val="left"/>
+      <w:pPr>
+        <w:ind w:left="6480" w:hanging="360"/>
+      </w:pPr>
+      <w:rPr>
+        <w:rFonts w:ascii="Wingdings" w:hAnsi="Wingdings" w:hint="default"/>
+      </w:rPr>
+    </w:lvl>
+  </w:abstractNum>
+  <w:abstractNum w:abstractNumId="4">
     <w:nsid w:val="1C8D739E"/>
     <w:multiLevelType w:val="hybridMultilevel"/>
     <w:tmpl w:val="A9722E94"/>
@@ -4838,7 +6849,7 @@
       </w:pPr>
     </w:lvl>
   </w:abstractNum>
-  <w:abstractNum w:abstractNumId="3">
+  <w:abstractNum w:abstractNumId="5">
     <w:nsid w:val="252835F6"/>
     <w:multiLevelType w:val="hybridMultilevel"/>
     <w:tmpl w:val="1D04A63A"/>
@@ -4927,7 +6938,7 @@
       </w:pPr>
     </w:lvl>
   </w:abstractNum>
-  <w:abstractNum w:abstractNumId="4">
+  <w:abstractNum w:abstractNumId="6">
     <w:nsid w:val="2AB8025C"/>
     <w:multiLevelType w:val="hybridMultilevel"/>
     <w:tmpl w:val="7FCADE18"/>
@@ -5013,7 +7024,7 @@
       </w:pPr>
     </w:lvl>
   </w:abstractNum>
-  <w:abstractNum w:abstractNumId="5">
+  <w:abstractNum w:abstractNumId="7">
     <w:nsid w:val="4573159C"/>
     <w:multiLevelType w:val="multilevel"/>
     <w:tmpl w:val="55DC56A2"/>
@@ -5081,7 +7092,7 @@
       <w:lvlJc w:val="left"/>
     </w:lvl>
   </w:abstractNum>
-  <w:abstractNum w:abstractNumId="6">
+  <w:abstractNum w:abstractNumId="8">
     <w:nsid w:val="46BC5B7D"/>
     <w:multiLevelType w:val="hybridMultilevel"/>
     <w:tmpl w:val="2C400D32"/>
@@ -5170,7 +7181,7 @@
       </w:pPr>
     </w:lvl>
   </w:abstractNum>
-  <w:abstractNum w:abstractNumId="7">
+  <w:abstractNum w:abstractNumId="9">
     <w:nsid w:val="4A5C7958"/>
     <w:multiLevelType w:val="hybridMultilevel"/>
     <w:tmpl w:val="0C602A36"/>
@@ -5283,7 +7294,7 @@
       </w:rPr>
     </w:lvl>
   </w:abstractNum>
-  <w:abstractNum w:abstractNumId="8">
+  <w:abstractNum w:abstractNumId="10">
     <w:nsid w:val="55DF1EA7"/>
     <w:multiLevelType w:val="hybridMultilevel"/>
     <w:tmpl w:val="289C5130"/>
@@ -5396,7 +7407,7 @@
       </w:rPr>
     </w:lvl>
   </w:abstractNum>
-  <w:abstractNum w:abstractNumId="9">
+  <w:abstractNum w:abstractNumId="11">
     <w:nsid w:val="595C7226"/>
     <w:multiLevelType w:val="hybridMultilevel"/>
     <w:tmpl w:val="ABA8C74A"/>
@@ -5485,7 +7496,179 @@
       </w:pPr>
     </w:lvl>
   </w:abstractNum>
-  <w:abstractNum w:abstractNumId="10">
+  <w:abstractNum w:abstractNumId="12">
+    <w:nsid w:val="5F2C5EFC"/>
+    <w:multiLevelType w:val="hybridMultilevel"/>
+    <w:tmpl w:val="6550220C"/>
+    <w:lvl w:ilvl="0" w:tplc="0419000F">
+      <w:start w:val="1"/>
+      <w:numFmt w:val="decimal"/>
+      <w:lvlText w:val="%1."/>
+      <w:lvlJc w:val="left"/>
+      <w:pPr>
+        <w:ind w:left="720" w:hanging="360"/>
+      </w:pPr>
+    </w:lvl>
+    <w:lvl w:ilvl="1" w:tplc="04190019" w:tentative="1">
+      <w:start w:val="1"/>
+      <w:numFmt w:val="lowerLetter"/>
+      <w:lvlText w:val="%2."/>
+      <w:lvlJc w:val="left"/>
+      <w:pPr>
+        <w:ind w:left="1440" w:hanging="360"/>
+      </w:pPr>
+    </w:lvl>
+    <w:lvl w:ilvl="2" w:tplc="0419001B" w:tentative="1">
+      <w:start w:val="1"/>
+      <w:numFmt w:val="lowerRoman"/>
+      <w:lvlText w:val="%3."/>
+      <w:lvlJc w:val="right"/>
+      <w:pPr>
+        <w:ind w:left="2160" w:hanging="180"/>
+      </w:pPr>
+    </w:lvl>
+    <w:lvl w:ilvl="3" w:tplc="0419000F" w:tentative="1">
+      <w:start w:val="1"/>
+      <w:numFmt w:val="decimal"/>
+      <w:lvlText w:val="%4."/>
+      <w:lvlJc w:val="left"/>
+      <w:pPr>
+        <w:ind w:left="2880" w:hanging="360"/>
+      </w:pPr>
+    </w:lvl>
+    <w:lvl w:ilvl="4" w:tplc="04190019" w:tentative="1">
+      <w:start w:val="1"/>
+      <w:numFmt w:val="lowerLetter"/>
+      <w:lvlText w:val="%5."/>
+      <w:lvlJc w:val="left"/>
+      <w:pPr>
+        <w:ind w:left="3600" w:hanging="360"/>
+      </w:pPr>
+    </w:lvl>
+    <w:lvl w:ilvl="5" w:tplc="0419001B" w:tentative="1">
+      <w:start w:val="1"/>
+      <w:numFmt w:val="lowerRoman"/>
+      <w:lvlText w:val="%6."/>
+      <w:lvlJc w:val="right"/>
+      <w:pPr>
+        <w:ind w:left="4320" w:hanging="180"/>
+      </w:pPr>
+    </w:lvl>
+    <w:lvl w:ilvl="6" w:tplc="0419000F" w:tentative="1">
+      <w:start w:val="1"/>
+      <w:numFmt w:val="decimal"/>
+      <w:lvlText w:val="%7."/>
+      <w:lvlJc w:val="left"/>
+      <w:pPr>
+        <w:ind w:left="5040" w:hanging="360"/>
+      </w:pPr>
+    </w:lvl>
+    <w:lvl w:ilvl="7" w:tplc="04190019" w:tentative="1">
+      <w:start w:val="1"/>
+      <w:numFmt w:val="lowerLetter"/>
+      <w:lvlText w:val="%8."/>
+      <w:lvlJc w:val="left"/>
+      <w:pPr>
+        <w:ind w:left="5760" w:hanging="360"/>
+      </w:pPr>
+    </w:lvl>
+    <w:lvl w:ilvl="8" w:tplc="0419001B" w:tentative="1">
+      <w:start w:val="1"/>
+      <w:numFmt w:val="lowerRoman"/>
+      <w:lvlText w:val="%9."/>
+      <w:lvlJc w:val="right"/>
+      <w:pPr>
+        <w:ind w:left="6480" w:hanging="180"/>
+      </w:pPr>
+    </w:lvl>
+  </w:abstractNum>
+  <w:abstractNum w:abstractNumId="13">
+    <w:nsid w:val="5F32469E"/>
+    <w:multiLevelType w:val="hybridMultilevel"/>
+    <w:tmpl w:val="BCE66D6A"/>
+    <w:lvl w:ilvl="0" w:tplc="0419000F">
+      <w:start w:val="1"/>
+      <w:numFmt w:val="decimal"/>
+      <w:lvlText w:val="%1."/>
+      <w:lvlJc w:val="left"/>
+      <w:pPr>
+        <w:ind w:left="720" w:hanging="360"/>
+      </w:pPr>
+    </w:lvl>
+    <w:lvl w:ilvl="1" w:tplc="04190019" w:tentative="1">
+      <w:start w:val="1"/>
+      <w:numFmt w:val="lowerLetter"/>
+      <w:lvlText w:val="%2."/>
+      <w:lvlJc w:val="left"/>
+      <w:pPr>
+        <w:ind w:left="1440" w:hanging="360"/>
+      </w:pPr>
+    </w:lvl>
+    <w:lvl w:ilvl="2" w:tplc="0419001B" w:tentative="1">
+      <w:start w:val="1"/>
+      <w:numFmt w:val="lowerRoman"/>
+      <w:lvlText w:val="%3."/>
+      <w:lvlJc w:val="right"/>
+      <w:pPr>
+        <w:ind w:left="2160" w:hanging="180"/>
+      </w:pPr>
+    </w:lvl>
+    <w:lvl w:ilvl="3" w:tplc="0419000F" w:tentative="1">
+      <w:start w:val="1"/>
+      <w:numFmt w:val="decimal"/>
+      <w:lvlText w:val="%4."/>
+      <w:lvlJc w:val="left"/>
+      <w:pPr>
+        <w:ind w:left="2880" w:hanging="360"/>
+      </w:pPr>
+    </w:lvl>
+    <w:lvl w:ilvl="4" w:tplc="04190019" w:tentative="1">
+      <w:start w:val="1"/>
+      <w:numFmt w:val="lowerLetter"/>
+      <w:lvlText w:val="%5."/>
+      <w:lvlJc w:val="left"/>
+      <w:pPr>
+        <w:ind w:left="3600" w:hanging="360"/>
+      </w:pPr>
+    </w:lvl>
+    <w:lvl w:ilvl="5" w:tplc="0419001B" w:tentative="1">
+      <w:start w:val="1"/>
+      <w:numFmt w:val="lowerRoman"/>
+      <w:lvlText w:val="%6."/>
+      <w:lvlJc w:val="right"/>
+      <w:pPr>
+        <w:ind w:left="4320" w:hanging="180"/>
+      </w:pPr>
+    </w:lvl>
+    <w:lvl w:ilvl="6" w:tplc="0419000F" w:tentative="1">
+      <w:start w:val="1"/>
+      <w:numFmt w:val="decimal"/>
+      <w:lvlText w:val="%7."/>
+      <w:lvlJc w:val="left"/>
+      <w:pPr>
+        <w:ind w:left="5040" w:hanging="360"/>
+      </w:pPr>
+    </w:lvl>
+    <w:lvl w:ilvl="7" w:tplc="04190019" w:tentative="1">
+      <w:start w:val="1"/>
+      <w:numFmt w:val="lowerLetter"/>
+      <w:lvlText w:val="%8."/>
+      <w:lvlJc w:val="left"/>
+      <w:pPr>
+        <w:ind w:left="5760" w:hanging="360"/>
+      </w:pPr>
+    </w:lvl>
+    <w:lvl w:ilvl="8" w:tplc="0419001B" w:tentative="1">
+      <w:start w:val="1"/>
+      <w:numFmt w:val="lowerRoman"/>
+      <w:lvlText w:val="%9."/>
+      <w:lvlJc w:val="right"/>
+      <w:pPr>
+        <w:ind w:left="6480" w:hanging="180"/>
+      </w:pPr>
+    </w:lvl>
+  </w:abstractNum>
+  <w:abstractNum w:abstractNumId="14">
     <w:nsid w:val="65E847B7"/>
     <w:multiLevelType w:val="hybridMultilevel"/>
     <w:tmpl w:val="F7225E38"/>
@@ -5598,7 +7781,120 @@
       </w:rPr>
     </w:lvl>
   </w:abstractNum>
-  <w:abstractNum w:abstractNumId="11">
+  <w:abstractNum w:abstractNumId="15">
+    <w:nsid w:val="6B492D24"/>
+    <w:multiLevelType w:val="hybridMultilevel"/>
+    <w:tmpl w:val="E1DEAB2C"/>
+    <w:lvl w:ilvl="0" w:tplc="04190001">
+      <w:start w:val="1"/>
+      <w:numFmt w:val="bullet"/>
+      <w:lvlText w:val=""/>
+      <w:lvlJc w:val="left"/>
+      <w:pPr>
+        <w:ind w:left="720" w:hanging="360"/>
+      </w:pPr>
+      <w:rPr>
+        <w:rFonts w:ascii="Symbol" w:hAnsi="Symbol" w:hint="default"/>
+      </w:rPr>
+    </w:lvl>
+    <w:lvl w:ilvl="1" w:tplc="04190003" w:tentative="1">
+      <w:start w:val="1"/>
+      <w:numFmt w:val="bullet"/>
+      <w:lvlText w:val="o"/>
+      <w:lvlJc w:val="left"/>
+      <w:pPr>
+        <w:ind w:left="1440" w:hanging="360"/>
+      </w:pPr>
+      <w:rPr>
+        <w:rFonts w:ascii="Courier New" w:hAnsi="Courier New" w:cs="Courier New" w:hint="default"/>
+      </w:rPr>
+    </w:lvl>
+    <w:lvl w:ilvl="2" w:tplc="04190005" w:tentative="1">
+      <w:start w:val="1"/>
+      <w:numFmt w:val="bullet"/>
+      <w:lvlText w:val=""/>
+      <w:lvlJc w:val="left"/>
+      <w:pPr>
+        <w:ind w:left="2160" w:hanging="360"/>
+      </w:pPr>
+      <w:rPr>
+        <w:rFonts w:ascii="Wingdings" w:hAnsi="Wingdings" w:hint="default"/>
+      </w:rPr>
+    </w:lvl>
+    <w:lvl w:ilvl="3" w:tplc="04190001" w:tentative="1">
+      <w:start w:val="1"/>
+      <w:numFmt w:val="bullet"/>
+      <w:lvlText w:val=""/>
+      <w:lvlJc w:val="left"/>
+      <w:pPr>
+        <w:ind w:left="2880" w:hanging="360"/>
+      </w:pPr>
+      <w:rPr>
+        <w:rFonts w:ascii="Symbol" w:hAnsi="Symbol" w:hint="default"/>
+      </w:rPr>
+    </w:lvl>
+    <w:lvl w:ilvl="4" w:tplc="04190003" w:tentative="1">
+      <w:start w:val="1"/>
+      <w:numFmt w:val="bullet"/>
+      <w:lvlText w:val="o"/>
+      <w:lvlJc w:val="left"/>
+      <w:pPr>
+        <w:ind w:left="3600" w:hanging="360"/>
+      </w:pPr>
+      <w:rPr>
+        <w:rFonts w:ascii="Courier New" w:hAnsi="Courier New" w:cs="Courier New" w:hint="default"/>
+      </w:rPr>
+    </w:lvl>
+    <w:lvl w:ilvl="5" w:tplc="04190005" w:tentative="1">
+      <w:start w:val="1"/>
+      <w:numFmt w:val="bullet"/>
+      <w:lvlText w:val=""/>
+      <w:lvlJc w:val="left"/>
+      <w:pPr>
+        <w:ind w:left="4320" w:hanging="360"/>
+      </w:pPr>
+      <w:rPr>
+        <w:rFonts w:ascii="Wingdings" w:hAnsi="Wingdings" w:hint="default"/>
+      </w:rPr>
+    </w:lvl>
+    <w:lvl w:ilvl="6" w:tplc="04190001" w:tentative="1">
+      <w:start w:val="1"/>
+      <w:numFmt w:val="bullet"/>
+      <w:lvlText w:val=""/>
+      <w:lvlJc w:val="left"/>
+      <w:pPr>
+        <w:ind w:left="5040" w:hanging="360"/>
+      </w:pPr>
+      <w:rPr>
+        <w:rFonts w:ascii="Symbol" w:hAnsi="Symbol" w:hint="default"/>
+      </w:rPr>
+    </w:lvl>
+    <w:lvl w:ilvl="7" w:tplc="04190003" w:tentative="1">
+      <w:start w:val="1"/>
+      <w:numFmt w:val="bullet"/>
+      <w:lvlText w:val="o"/>
+      <w:lvlJc w:val="left"/>
+      <w:pPr>
+        <w:ind w:left="5760" w:hanging="360"/>
+      </w:pPr>
+      <w:rPr>
+        <w:rFonts w:ascii="Courier New" w:hAnsi="Courier New" w:cs="Courier New" w:hint="default"/>
+      </w:rPr>
+    </w:lvl>
+    <w:lvl w:ilvl="8" w:tplc="04190005" w:tentative="1">
+      <w:start w:val="1"/>
+      <w:numFmt w:val="bullet"/>
+      <w:lvlText w:val=""/>
+      <w:lvlJc w:val="left"/>
+      <w:pPr>
+        <w:ind w:left="6480" w:hanging="360"/>
+      </w:pPr>
+      <w:rPr>
+        <w:rFonts w:ascii="Wingdings" w:hAnsi="Wingdings" w:hint="default"/>
+      </w:rPr>
+    </w:lvl>
+  </w:abstractNum>
+  <w:abstractNum w:abstractNumId="16">
     <w:nsid w:val="78C1541C"/>
     <w:multiLevelType w:val="hybridMultilevel"/>
     <w:tmpl w:val="B2B8C5AA"/>
@@ -5687,10 +7983,10 @@
       </w:pPr>
     </w:lvl>
   </w:abstractNum>
-  <w:abstractNum w:abstractNumId="12">
+  <w:abstractNum w:abstractNumId="17">
     <w:nsid w:val="7C4942FE"/>
     <w:multiLevelType w:val="hybridMultilevel"/>
-    <w:tmpl w:val="8DFEDA38"/>
+    <w:tmpl w:val="55260DC4"/>
     <w:lvl w:ilvl="0" w:tplc="04190001">
       <w:start w:val="1"/>
       <w:numFmt w:val="bullet"/>
@@ -5703,141 +7999,156 @@
         <w:rFonts w:ascii="Symbol" w:hAnsi="Symbol" w:hint="default"/>
       </w:rPr>
     </w:lvl>
-    <w:lvl w:ilvl="1" w:tplc="04190003" w:tentative="1">
+    <w:lvl w:ilvl="1" w:tplc="7AA8EA3E">
+      <w:start w:val="2"/>
+      <w:numFmt w:val="bullet"/>
+      <w:lvlText w:val="•"/>
+      <w:lvlJc w:val="left"/>
+      <w:pPr>
+        <w:ind w:left="1785" w:hanging="705"/>
+      </w:pPr>
+      <w:rPr>
+        <w:rFonts w:ascii="Times New Roman" w:eastAsiaTheme="minorHAnsi" w:hAnsi="Times New Roman" w:cs="Times New Roman" w:hint="default"/>
+      </w:rPr>
+    </w:lvl>
+    <w:lvl w:ilvl="2" w:tplc="04190005" w:tentative="1">
+      <w:start w:val="1"/>
+      <w:numFmt w:val="bullet"/>
+      <w:lvlText w:val=""/>
+      <w:lvlJc w:val="left"/>
+      <w:pPr>
+        <w:ind w:left="2160" w:hanging="360"/>
+      </w:pPr>
+      <w:rPr>
+        <w:rFonts w:ascii="Wingdings" w:hAnsi="Wingdings" w:hint="default"/>
+      </w:rPr>
+    </w:lvl>
+    <w:lvl w:ilvl="3" w:tplc="04190001" w:tentative="1">
+      <w:start w:val="1"/>
+      <w:numFmt w:val="bullet"/>
+      <w:lvlText w:val=""/>
+      <w:lvlJc w:val="left"/>
+      <w:pPr>
+        <w:ind w:left="2880" w:hanging="360"/>
+      </w:pPr>
+      <w:rPr>
+        <w:rFonts w:ascii="Symbol" w:hAnsi="Symbol" w:hint="default"/>
+      </w:rPr>
+    </w:lvl>
+    <w:lvl w:ilvl="4" w:tplc="04190003" w:tentative="1">
       <w:start w:val="1"/>
       <w:numFmt w:val="bullet"/>
       <w:lvlText w:val="o"/>
       <w:lvlJc w:val="left"/>
       <w:pPr>
-        <w:ind w:left="1440" w:hanging="360"/>
+        <w:ind w:left="3600" w:hanging="360"/>
       </w:pPr>
       <w:rPr>
         <w:rFonts w:ascii="Courier New" w:hAnsi="Courier New" w:cs="Courier New" w:hint="default"/>
       </w:rPr>
     </w:lvl>
-    <w:lvl w:ilvl="2" w:tplc="04190005" w:tentative="1">
+    <w:lvl w:ilvl="5" w:tplc="04190005" w:tentative="1">
       <w:start w:val="1"/>
       <w:numFmt w:val="bullet"/>
       <w:lvlText w:val=""/>
       <w:lvlJc w:val="left"/>
       <w:pPr>
-        <w:ind w:left="2160" w:hanging="360"/>
+        <w:ind w:left="4320" w:hanging="360"/>
       </w:pPr>
       <w:rPr>
         <w:rFonts w:ascii="Wingdings" w:hAnsi="Wingdings" w:hint="default"/>
       </w:rPr>
     </w:lvl>
-    <w:lvl w:ilvl="3" w:tplc="04190001" w:tentative="1">
+    <w:lvl w:ilvl="6" w:tplc="04190001" w:tentative="1">
       <w:start w:val="1"/>
       <w:numFmt w:val="bullet"/>
       <w:lvlText w:val=""/>
       <w:lvlJc w:val="left"/>
       <w:pPr>
-        <w:ind w:left="2880" w:hanging="360"/>
+        <w:ind w:left="5040" w:hanging="360"/>
       </w:pPr>
       <w:rPr>
         <w:rFonts w:ascii="Symbol" w:hAnsi="Symbol" w:hint="default"/>
       </w:rPr>
     </w:lvl>
-    <w:lvl w:ilvl="4" w:tplc="04190003" w:tentative="1">
+    <w:lvl w:ilvl="7" w:tplc="04190003" w:tentative="1">
       <w:start w:val="1"/>
       <w:numFmt w:val="bullet"/>
       <w:lvlText w:val="o"/>
       <w:lvlJc w:val="left"/>
       <w:pPr>
-        <w:ind w:left="3600" w:hanging="360"/>
+        <w:ind w:left="5760" w:hanging="360"/>
       </w:pPr>
       <w:rPr>
         <w:rFonts w:ascii="Courier New" w:hAnsi="Courier New" w:cs="Courier New" w:hint="default"/>
       </w:rPr>
     </w:lvl>
-    <w:lvl w:ilvl="5" w:tplc="04190005" w:tentative="1">
+    <w:lvl w:ilvl="8" w:tplc="04190005" w:tentative="1">
       <w:start w:val="1"/>
       <w:numFmt w:val="bullet"/>
       <w:lvlText w:val=""/>
       <w:lvlJc w:val="left"/>
       <w:pPr>
-        <w:ind w:left="4320" w:hanging="360"/>
+        <w:ind w:left="6480" w:hanging="360"/>
       </w:pPr>
       <w:rPr>
         <w:rFonts w:ascii="Wingdings" w:hAnsi="Wingdings" w:hint="default"/>
       </w:rPr>
     </w:lvl>
-    <w:lvl w:ilvl="6" w:tplc="04190001" w:tentative="1">
-      <w:start w:val="1"/>
-      <w:numFmt w:val="bullet"/>
-      <w:lvlText w:val=""/>
-      <w:lvlJc w:val="left"/>
-      <w:pPr>
-        <w:ind w:left="5040" w:hanging="360"/>
-      </w:pPr>
-      <w:rPr>
-        <w:rFonts w:ascii="Symbol" w:hAnsi="Symbol" w:hint="default"/>
-      </w:rPr>
-    </w:lvl>
-    <w:lvl w:ilvl="7" w:tplc="04190003" w:tentative="1">
-      <w:start w:val="1"/>
-      <w:numFmt w:val="bullet"/>
-      <w:lvlText w:val="o"/>
-      <w:lvlJc w:val="left"/>
-      <w:pPr>
-        <w:ind w:left="5760" w:hanging="360"/>
-      </w:pPr>
-      <w:rPr>
-        <w:rFonts w:ascii="Courier New" w:hAnsi="Courier New" w:cs="Courier New" w:hint="default"/>
-      </w:rPr>
-    </w:lvl>
-    <w:lvl w:ilvl="8" w:tplc="04190005" w:tentative="1">
-      <w:start w:val="1"/>
-      <w:numFmt w:val="bullet"/>
-      <w:lvlText w:val=""/>
-      <w:lvlJc w:val="left"/>
-      <w:pPr>
-        <w:ind w:left="6480" w:hanging="360"/>
-      </w:pPr>
-      <w:rPr>
-        <w:rFonts w:ascii="Wingdings" w:hAnsi="Wingdings" w:hint="default"/>
-      </w:rPr>
-    </w:lvl>
   </w:abstractNum>
   <w:num w:numId="1">
+    <w:abstractNumId w:val="5"/>
+  </w:num>
+  <w:num w:numId="2">
+    <w:abstractNumId w:val="10"/>
+  </w:num>
+  <w:num w:numId="3">
+    <w:abstractNumId w:val="9"/>
+  </w:num>
+  <w:num w:numId="4">
+    <w:abstractNumId w:val="14"/>
+  </w:num>
+  <w:num w:numId="5">
+    <w:abstractNumId w:val="11"/>
+  </w:num>
+  <w:num w:numId="6">
+    <w:abstractNumId w:val="6"/>
+  </w:num>
+  <w:num w:numId="7">
+    <w:abstractNumId w:val="8"/>
+  </w:num>
+  <w:num w:numId="8">
+    <w:abstractNumId w:val="2"/>
+  </w:num>
+  <w:num w:numId="9">
+    <w:abstractNumId w:val="16"/>
+  </w:num>
+  <w:num w:numId="10">
+    <w:abstractNumId w:val="7"/>
+  </w:num>
+  <w:num w:numId="11">
+    <w:abstractNumId w:val="17"/>
+  </w:num>
+  <w:num w:numId="12">
+    <w:abstractNumId w:val="1"/>
+  </w:num>
+  <w:num w:numId="13">
+    <w:abstractNumId w:val="4"/>
+  </w:num>
+  <w:num w:numId="14">
+    <w:abstractNumId w:val="12"/>
+  </w:num>
+  <w:num w:numId="15">
     <w:abstractNumId w:val="3"/>
   </w:num>
-  <w:num w:numId="2">
-    <w:abstractNumId w:val="8"/>
+  <w:num w:numId="16">
+    <w:abstractNumId w:val="13"/>
   </w:num>
-  <w:num w:numId="3">
-    <w:abstractNumId w:val="7"/>
+  <w:num w:numId="17">
+    <w:abstractNumId w:val="15"/>
   </w:num>
-  <w:num w:numId="4">
-    <w:abstractNumId w:val="10"/>
-  </w:num>
-  <w:num w:numId="5">
-    <w:abstractNumId w:val="9"/>
-  </w:num>
-  <w:num w:numId="6">
-    <w:abstractNumId w:val="4"/>
-  </w:num>
-  <w:num w:numId="7">
-    <w:abstractNumId w:val="6"/>
-  </w:num>
-  <w:num w:numId="8">
-    <w:abstractNumId w:val="1"/>
-  </w:num>
-  <w:num w:numId="9">
-    <w:abstractNumId w:val="11"/>
-  </w:num>
-  <w:num w:numId="10">
-    <w:abstractNumId w:val="5"/>
-  </w:num>
-  <w:num w:numId="11">
-    <w:abstractNumId w:val="12"/>
-  </w:num>
-  <w:num w:numId="12">
+  <w:num w:numId="18">
     <w:abstractNumId w:val="0"/>
-  </w:num>
-  <w:num w:numId="13">
-    <w:abstractNumId w:val="2"/>
   </w:num>
 </w:numbering>
 </file>
@@ -6005,7 +8316,6 @@
   <w:style w:type="character" w:default="1" w:styleId="a0">
     <w:name w:val="Default Paragraph Font"/>
     <w:uiPriority w:val="1"/>
-    <w:semiHidden/>
     <w:unhideWhenUsed/>
   </w:style>
   <w:style w:type="table" w:default="1" w:styleId="a1">
@@ -6230,6 +8540,33 @@
       </w:tblCellMar>
     </w:tblPr>
   </w:style>
+  <w:style w:type="character" w:customStyle="1" w:styleId="apple-converted-space">
+    <w:name w:val="apple-converted-space"/>
+    <w:basedOn w:val="a0"/>
+    <w:rsid w:val="002A4B28"/>
+  </w:style>
+  <w:style w:type="character" w:customStyle="1" w:styleId="2TimesNewRoman12pt">
+    <w:name w:val="Основной текст (2) + Times New Roman;12 pt;Не полужирный;Курсив"/>
+    <w:basedOn w:val="2"/>
+    <w:rsid w:val="001F7B11"/>
+    <w:rPr>
+      <w:rFonts w:ascii="Times New Roman" w:eastAsia="Times New Roman" w:hAnsi="Times New Roman" w:cs="Times New Roman"/>
+      <w:b/>
+      <w:bCs/>
+      <w:i/>
+      <w:iCs/>
+      <w:smallCaps w:val="0"/>
+      <w:strike w:val="0"/>
+      <w:color w:val="000000"/>
+      <w:spacing w:val="0"/>
+      <w:w w:val="100"/>
+      <w:position w:val="0"/>
+      <w:sz w:val="24"/>
+      <w:szCs w:val="24"/>
+      <w:u w:val="none"/>
+      <w:lang w:val="ru-RU" w:eastAsia="ru-RU" w:bidi="ru-RU"/>
+    </w:rPr>
+  </w:style>
 </w:styles>
 </file>
 
@@ -6396,7 +8733,6 @@
   <w:style w:type="character" w:default="1" w:styleId="a0">
     <w:name w:val="Default Paragraph Font"/>
     <w:uiPriority w:val="1"/>
-    <w:semiHidden/>
     <w:unhideWhenUsed/>
   </w:style>
   <w:style w:type="table" w:default="1" w:styleId="a1">
@@ -6620,6 +8956,33 @@
         <w:right w:w="108" w:type="dxa"/>
       </w:tblCellMar>
     </w:tblPr>
+  </w:style>
+  <w:style w:type="character" w:customStyle="1" w:styleId="apple-converted-space">
+    <w:name w:val="apple-converted-space"/>
+    <w:basedOn w:val="a0"/>
+    <w:rsid w:val="002A4B28"/>
+  </w:style>
+  <w:style w:type="character" w:customStyle="1" w:styleId="2TimesNewRoman12pt">
+    <w:name w:val="Основной текст (2) + Times New Roman;12 pt;Не полужирный;Курсив"/>
+    <w:basedOn w:val="2"/>
+    <w:rsid w:val="001F7B11"/>
+    <w:rPr>
+      <w:rFonts w:ascii="Times New Roman" w:eastAsia="Times New Roman" w:hAnsi="Times New Roman" w:cs="Times New Roman"/>
+      <w:b/>
+      <w:bCs/>
+      <w:i/>
+      <w:iCs/>
+      <w:smallCaps w:val="0"/>
+      <w:strike w:val="0"/>
+      <w:color w:val="000000"/>
+      <w:spacing w:val="0"/>
+      <w:w w:val="100"/>
+      <w:position w:val="0"/>
+      <w:sz w:val="24"/>
+      <w:szCs w:val="24"/>
+      <w:u w:val="none"/>
+      <w:lang w:val="ru-RU" w:eastAsia="ru-RU" w:bidi="ru-RU"/>
+    </w:rPr>
   </w:style>
 </w:styles>
 </file>
@@ -6914,7 +9277,7 @@
 </file>
 
 <file path=customXml/itemProps1.xml><?xml version="1.0" encoding="utf-8"?>
-<ds:datastoreItem xmlns:ds="http://schemas.openxmlformats.org/officeDocument/2006/customXml" ds:itemID="{8D5BD9DC-4D42-4F73-922B-29C1234E20BD}">
+<ds:datastoreItem xmlns:ds="http://schemas.openxmlformats.org/officeDocument/2006/customXml" ds:itemID="{C1F4EED9-98AB-44CE-B880-72FCAA59AED8}">
   <ds:schemaRefs>
     <ds:schemaRef ds:uri="http://schemas.openxmlformats.org/officeDocument/2006/bibliography"/>
   </ds:schemaRefs>

--- a/Алгоритмы шифрования.docx
+++ b/Алгоритмы шифрования.docx
@@ -3618,26 +3618,74 @@
       <w:r>
         <w:rPr>
           <w:rFonts w:eastAsia="Arial"/>
-          <w:b/>
           <w:szCs w:val="24"/>
         </w:rPr>
         <w:t>(</w:t>
       </w:r>
       <w:proofErr w:type="gramEnd"/>
+      <w:r>
+        <w:rPr>
+          <w:rFonts w:eastAsia="Arial"/>
+          <w:szCs w:val="24"/>
+        </w:rPr>
+        <w:t xml:space="preserve"> </w:t>
+      </w:r>
+      <w:r>
+        <w:rPr>
+          <w:rFonts w:eastAsia="Arial"/>
+          <w:szCs w:val="24"/>
+        </w:rPr>
+        <w:fldChar w:fldCharType="begin"/>
+      </w:r>
+      <w:r>
+        <w:rPr>
+          <w:rFonts w:eastAsia="Arial"/>
+          <w:szCs w:val="24"/>
+        </w:rPr>
+        <w:instrText xml:space="preserve"> REF _Ref447559005 \h </w:instrText>
+      </w:r>
+      <w:r>
+        <w:rPr>
+          <w:rFonts w:eastAsia="Arial"/>
+          <w:szCs w:val="24"/>
+        </w:rPr>
+      </w:r>
+      <w:r>
+        <w:rPr>
+          <w:rFonts w:eastAsia="Arial"/>
+          <w:szCs w:val="24"/>
+        </w:rPr>
+        <w:fldChar w:fldCharType="separate"/>
+      </w:r>
+      <w:r>
+        <w:t xml:space="preserve">Таблица </w:t>
+      </w:r>
+      <w:r>
+        <w:rPr>
+          <w:noProof/>
+        </w:rPr>
+        <w:t>1</w:t>
+      </w:r>
+      <w:r>
+        <w:rPr>
+          <w:rFonts w:eastAsia="Arial"/>
+          <w:szCs w:val="24"/>
+        </w:rPr>
+        <w:fldChar w:fldCharType="end"/>
+      </w:r>
+      <w:r>
+        <w:rPr>
+          <w:rFonts w:eastAsia="Arial"/>
+          <w:szCs w:val="24"/>
+        </w:rPr>
+        <w:t>)</w:t>
+      </w:r>
       <w:r>
         <w:rPr>
           <w:rFonts w:eastAsia="Arial"/>
           <w:b/>
           <w:szCs w:val="24"/>
         </w:rPr>
-        <w:t>№ Таблицы)</w:t>
-      </w:r>
-      <w:r>
-        <w:rPr>
-          <w:rFonts w:eastAsia="Arial"/>
-          <w:b/>
-          <w:szCs w:val="24"/>
-        </w:rPr>
         <w:t xml:space="preserve"> </w:t>
       </w:r>
       <w:r>
@@ -3700,6 +3748,7 @@
           <w:color w:val="auto"/>
         </w:rPr>
       </w:pPr>
+      <w:bookmarkStart w:id="3" w:name="_Ref447559005"/>
       <w:r>
         <w:rPr>
           <w:color w:val="auto"/>
@@ -3738,6 +3787,7 @@
         </w:rPr>
         <w:fldChar w:fldCharType="end"/>
       </w:r>
+      <w:bookmarkEnd w:id="3"/>
     </w:p>
     <w:tbl>
       <w:tblPr>
@@ -4734,7 +4784,49 @@
       </w:r>
       <w:proofErr w:type="spellEnd"/>
       <w:r>
-        <w:t>, представляющая собой табличную замену каждого байта массива данных согласно Таблице замен алгоритма AES (№ рисунка)</w:t>
+        <w:t xml:space="preserve">, представляющая собой табличную замену каждого байта массива данных согласно Таблице замен алгоритма AES </w:t>
+      </w:r>
+      <w:r>
+        <w:t>(</w:t>
+      </w:r>
+      <w:r>
+        <w:fldChar w:fldCharType="begin"/>
+      </w:r>
+      <w:r>
+        <w:instrText xml:space="preserve"> REF _Ref447558911 \h </w:instrText>
+      </w:r>
+      <w:r>
+        <w:fldChar w:fldCharType="separate"/>
+      </w:r>
+      <w:r>
+        <w:t xml:space="preserve">Рисунок </w:t>
+      </w:r>
+      <w:r>
+        <w:rPr>
+          <w:noProof/>
+        </w:rPr>
+        <w:t>5</w:t>
+      </w:r>
+      <w:r>
+        <w:t xml:space="preserve"> </w:t>
+      </w:r>
+      <w:r>
+        <w:t>Таблица Замен</w:t>
+      </w:r>
+      <w:r>
+        <w:t xml:space="preserve"> </w:t>
+      </w:r>
+      <w:r>
+        <w:rPr>
+          <w:lang w:val="en-US"/>
+        </w:rPr>
+        <w:t>AES</w:t>
+      </w:r>
+      <w:r>
+        <w:fldChar w:fldCharType="end"/>
+      </w:r>
+      <w:r>
+        <w:t>)</w:t>
       </w:r>
     </w:p>
     <w:p>
@@ -4748,7 +4840,7 @@
           <w:lang w:eastAsia="ru-RU"/>
         </w:rPr>
         <w:drawing>
-          <wp:inline distT="0" distB="0" distL="0" distR="0" wp14:anchorId="7FA35B96" wp14:editId="38FD7F5B">
+          <wp:inline distT="0" distB="0" distL="0" distR="0" wp14:anchorId="5DF725D5" wp14:editId="6D734FB1">
             <wp:extent cx="3381375" cy="3153147"/>
             <wp:effectExtent l="0" t="0" r="0" b="9525"/>
             <wp:docPr id="3" name="Рисунок 3"/>
@@ -4805,6 +4897,7 @@
           <w:color w:val="auto"/>
         </w:rPr>
       </w:pPr>
+      <w:bookmarkStart w:id="4" w:name="_Ref447558911"/>
       <w:r>
         <w:rPr>
           <w:color w:val="auto"/>
@@ -4867,6 +4960,7 @@
         </w:rPr>
         <w:t>AES</w:t>
       </w:r>
+      <w:bookmarkEnd w:id="4"/>
     </w:p>
     <w:p>
       <w:pPr>
@@ -5011,15 +5105,7 @@
                   <w:szCs w:val="24"/>
                   <w:lang w:val="en-US"/>
                 </w:rPr>
-                <m:t>b</m:t>
-              </m:r>
-              <m:r>
-                <w:rPr>
-                  <w:rFonts w:ascii="Cambria Math" w:hAnsi="Cambria Math"/>
-                  <w:szCs w:val="24"/>
-                  <w:lang w:val="en-US"/>
-                </w:rPr>
-                <m:t>'</m:t>
+                <m:t>b'</m:t>
               </m:r>
             </m:e>
             <m:sub>
@@ -5113,15 +5199,7 @@
                   <w:szCs w:val="24"/>
                   <w:lang w:val="en-US"/>
                 </w:rPr>
-                <m:t>i</m:t>
-              </m:r>
-              <m:r>
-                <w:rPr>
-                  <w:rFonts w:ascii="Cambria Math" w:hAnsi="Cambria Math"/>
-                  <w:szCs w:val="24"/>
-                  <w:lang w:val="en-US"/>
-                </w:rPr>
-                <m:t>+4 mod8</m:t>
+                <m:t>i+4 mod8</m:t>
               </m:r>
             </m:sub>
           </m:sSub>
@@ -5165,23 +5243,7 @@
                   <w:szCs w:val="24"/>
                   <w:lang w:val="en-US"/>
                 </w:rPr>
-                <m:t>i+</m:t>
-              </m:r>
-              <m:r>
-                <w:rPr>
-                  <w:rFonts w:ascii="Cambria Math" w:hAnsi="Cambria Math"/>
-                  <w:szCs w:val="24"/>
-                  <w:lang w:val="en-US"/>
-                </w:rPr>
-                <m:t>5</m:t>
-              </m:r>
-              <m:r>
-                <w:rPr>
-                  <w:rFonts w:ascii="Cambria Math" w:hAnsi="Cambria Math"/>
-                  <w:szCs w:val="24"/>
-                  <w:lang w:val="en-US"/>
-                </w:rPr>
-                <m:t xml:space="preserve"> mod8</m:t>
+                <m:t>i+5 mod8</m:t>
               </m:r>
             </m:sub>
           </m:sSub>
@@ -5225,23 +5287,7 @@
                   <w:szCs w:val="24"/>
                   <w:lang w:val="en-US"/>
                 </w:rPr>
-                <m:t>i+</m:t>
-              </m:r>
-              <m:r>
-                <w:rPr>
-                  <w:rFonts w:ascii="Cambria Math" w:hAnsi="Cambria Math"/>
-                  <w:szCs w:val="24"/>
-                  <w:lang w:val="en-US"/>
-                </w:rPr>
-                <m:t>6</m:t>
-              </m:r>
-              <m:r>
-                <w:rPr>
-                  <w:rFonts w:ascii="Cambria Math" w:hAnsi="Cambria Math"/>
-                  <w:szCs w:val="24"/>
-                  <w:lang w:val="en-US"/>
-                </w:rPr>
-                <m:t xml:space="preserve"> mod8</m:t>
+                <m:t>i+6 mod8</m:t>
               </m:r>
             </m:sub>
           </m:sSub>
@@ -5285,23 +5331,7 @@
                   <w:szCs w:val="24"/>
                   <w:lang w:val="en-US"/>
                 </w:rPr>
-                <m:t>i+</m:t>
-              </m:r>
-              <m:r>
-                <w:rPr>
-                  <w:rFonts w:ascii="Cambria Math" w:hAnsi="Cambria Math"/>
-                  <w:szCs w:val="24"/>
-                  <w:lang w:val="en-US"/>
-                </w:rPr>
-                <m:t>7</m:t>
-              </m:r>
-              <m:r>
-                <w:rPr>
-                  <w:rFonts w:ascii="Cambria Math" w:hAnsi="Cambria Math"/>
-                  <w:szCs w:val="24"/>
-                  <w:lang w:val="en-US"/>
-                </w:rPr>
-                <m:t xml:space="preserve"> mod8</m:t>
+                <m:t>i+7 mod8</m:t>
               </m:r>
             </m:sub>
           </m:sSub>
@@ -5452,7 +5482,6 @@
           <w:color w:val="252525"/>
           <w:szCs w:val="24"/>
           <w:shd w:val="clear" w:color="auto" w:fill="FFFFFF"/>
-          <w:lang w:val="en-US"/>
         </w:rPr>
       </w:pPr>
       <m:oMath>
@@ -5521,15 +5550,7 @@
           <w:szCs w:val="24"/>
           <w:shd w:val="clear" w:color="auto" w:fill="FFFFFF"/>
         </w:rPr>
-        <w:t xml:space="preserve"> бит константы</w:t>
-      </w:r>
-      <w:r>
-        <w:rPr>
-          <w:color w:val="252525"/>
-          <w:szCs w:val="24"/>
-          <w:shd w:val="clear" w:color="auto" w:fill="FFFFFF"/>
-        </w:rPr>
-        <w:t xml:space="preserve"> </w:t>
+        <w:t xml:space="preserve"> бит константы </w:t>
       </w:r>
       <w:r>
         <w:rPr>
@@ -5564,40 +5585,93 @@
           <w:color w:val="252525"/>
           <w:szCs w:val="24"/>
           <w:shd w:val="clear" w:color="auto" w:fill="FFFFFF"/>
+        </w:rPr>
+      </w:pPr>
+    </w:p>
+    <w:p>
+      <w:pPr>
+        <w:rPr>
+          <w:szCs w:val="24"/>
+        </w:rPr>
+      </w:pPr>
+      <w:r>
+        <w:rPr>
+          <w:szCs w:val="24"/>
+        </w:rPr>
+        <w:t>2.</w:t>
+      </w:r>
+      <w:r>
+        <w:rPr>
+          <w:szCs w:val="24"/>
+        </w:rPr>
+        <w:t xml:space="preserve">  </w:t>
+      </w:r>
+      <w:r>
+        <w:rPr>
+          <w:szCs w:val="24"/>
+        </w:rPr>
+        <w:t xml:space="preserve">Операция </w:t>
+      </w:r>
+      <w:proofErr w:type="spellStart"/>
+      <w:r>
+        <w:rPr>
+          <w:szCs w:val="24"/>
+        </w:rPr>
+        <w:t>ShiftRows</w:t>
+      </w:r>
+      <w:proofErr w:type="spellEnd"/>
+      <w:r>
+        <w:rPr>
+          <w:szCs w:val="24"/>
+        </w:rPr>
+        <w:t>, которая выполняет циклический сдвиг влево всех строк массива данных, за исключением нулевой</w:t>
+      </w:r>
+      <w:r>
+        <w:rPr>
+          <w:szCs w:val="24"/>
+        </w:rPr>
+        <w:t xml:space="preserve"> (</w:t>
+      </w:r>
+      <w:r>
+        <w:rPr>
+          <w:szCs w:val="24"/>
+        </w:rPr>
+        <w:fldChar w:fldCharType="begin"/>
+      </w:r>
+      <w:r>
+        <w:rPr>
+          <w:szCs w:val="24"/>
+        </w:rPr>
+        <w:instrText xml:space="preserve"> REF _Ref447558875 \h </w:instrText>
+      </w:r>
+      <w:r>
+        <w:rPr>
+          <w:szCs w:val="24"/>
+        </w:rPr>
+      </w:r>
+      <w:r>
+        <w:rPr>
+          <w:szCs w:val="24"/>
+        </w:rPr>
+        <w:fldChar w:fldCharType="separate"/>
+      </w:r>
+      <w:r>
+        <w:t xml:space="preserve">Рисунок </w:t>
+      </w:r>
+      <w:r>
+        <w:rPr>
+          <w:noProof/>
+        </w:rPr>
+        <w:t>6</w:t>
+      </w:r>
+      <w:r>
+        <w:t xml:space="preserve"> </w:t>
+      </w:r>
+      <w:proofErr w:type="spellStart"/>
+      <w:r>
+        <w:rPr>
           <w:lang w:val="en-US"/>
         </w:rPr>
-      </w:pPr>
-    </w:p>
-    <w:p>
-      <w:pPr>
-        <w:rPr>
-          <w:szCs w:val="24"/>
-          <w:lang w:val="en-US"/>
-        </w:rPr>
-      </w:pPr>
-      <w:r>
-        <w:rPr>
-          <w:szCs w:val="24"/>
-        </w:rPr>
-        <w:t>2.</w:t>
-      </w:r>
-      <w:r>
-        <w:rPr>
-          <w:szCs w:val="24"/>
-        </w:rPr>
-        <w:t xml:space="preserve">  </w:t>
-      </w:r>
-      <w:r>
-        <w:rPr>
-          <w:szCs w:val="24"/>
-        </w:rPr>
-        <w:t xml:space="preserve">Операция </w:t>
-      </w:r>
-      <w:proofErr w:type="spellStart"/>
-      <w:r>
-        <w:rPr>
-          <w:szCs w:val="24"/>
-        </w:rPr>
         <w:t>ShiftRows</w:t>
       </w:r>
       <w:proofErr w:type="spellEnd"/>
@@ -5605,13 +5679,7 @@
         <w:rPr>
           <w:szCs w:val="24"/>
         </w:rPr>
-        <w:t>, которая выполняет циклический сдвиг влево всех строк массива данных, за исключением нулевой (</w:t>
-      </w:r>
-      <w:r>
-        <w:rPr>
-          <w:szCs w:val="24"/>
-        </w:rPr>
-        <w:t>№ Рисунка</w:t>
+        <w:fldChar w:fldCharType="end"/>
       </w:r>
       <w:r>
         <w:rPr>
@@ -5650,7 +5718,7 @@
           <w:lang w:eastAsia="ru-RU"/>
         </w:rPr>
         <w:drawing>
-          <wp:inline distT="0" distB="0" distL="0" distR="0" wp14:anchorId="3443B5AE" wp14:editId="249DADAD">
+          <wp:inline distT="0" distB="0" distL="0" distR="0" wp14:anchorId="282CA162" wp14:editId="5337F103">
             <wp:extent cx="3438525" cy="1273596"/>
             <wp:effectExtent l="0" t="0" r="0" b="3175"/>
             <wp:docPr id="7" name="Рисунок 7"/>
@@ -5698,9 +5766,9 @@
         <w:jc w:val="center"/>
         <w:rPr>
           <w:color w:val="auto"/>
-          <w:lang w:val="en-US"/>
-        </w:rPr>
-      </w:pPr>
+        </w:rPr>
+      </w:pPr>
+      <w:bookmarkStart w:id="5" w:name="_Ref447558875"/>
       <w:r>
         <w:rPr>
           <w:color w:val="auto"/>
@@ -5752,6 +5820,7 @@
         </w:rPr>
         <w:t>ShiftRows</w:t>
       </w:r>
+      <w:bookmarkEnd w:id="5"/>
       <w:proofErr w:type="spellEnd"/>
     </w:p>
     <w:p>
@@ -5978,7 +6047,7 @@
         <w:rPr>
           <w:rFonts w:eastAsiaTheme="minorEastAsia"/>
           <w:iCs/>
-          <w:lang w:val="en-US" w:bidi="ru-RU"/>
+          <w:lang w:bidi="ru-RU"/>
         </w:rPr>
       </w:pPr>
       <w:r>
@@ -6153,9 +6222,9 @@
         <w:rPr>
           <w:rFonts w:eastAsiaTheme="minorEastAsia"/>
           <w:iCs/>
-          <w:lang w:bidi="ru-RU"/>
-        </w:rPr>
-        <w:t>4.</w:t>
+          <w:lang w:val="en-US" w:bidi="ru-RU"/>
+        </w:rPr>
+        <w:t xml:space="preserve">4. </w:t>
       </w:r>
       <w:r>
         <w:rPr>
@@ -6163,25 +6232,154 @@
           <w:iCs/>
           <w:lang w:bidi="ru-RU"/>
         </w:rPr>
-        <w:t xml:space="preserve"> Операция </w:t>
-      </w:r>
-      <w:proofErr w:type="spellStart"/>
+        <w:t>Операция</w:t>
+      </w:r>
       <w:r>
         <w:rPr>
           <w:rFonts w:eastAsiaTheme="minorEastAsia"/>
           <w:iCs/>
           <w:lang w:val="en-US" w:bidi="ru-RU"/>
         </w:rPr>
+        <w:t xml:space="preserve"> </w:t>
+      </w:r>
+      <w:proofErr w:type="spellStart"/>
+      <w:r>
+        <w:rPr>
+          <w:rFonts w:eastAsiaTheme="minorEastAsia"/>
+          <w:iCs/>
+          <w:lang w:val="en-US" w:bidi="ru-RU"/>
+        </w:rPr>
         <w:t>AddRoundKey</w:t>
       </w:r>
       <w:proofErr w:type="spellEnd"/>
+      <w:r>
+        <w:rPr>
+          <w:rFonts w:eastAsiaTheme="minorEastAsia"/>
+          <w:iCs/>
+          <w:lang w:val="en-US" w:bidi="ru-RU"/>
+        </w:rPr>
+        <w:t xml:space="preserve"> (</w:t>
+      </w:r>
       <w:r>
         <w:rPr>
           <w:rFonts w:eastAsiaTheme="minorEastAsia"/>
           <w:iCs/>
           <w:lang w:bidi="ru-RU"/>
         </w:rPr>
-        <w:t xml:space="preserve">. Выполняет </w:t>
+        <w:fldChar w:fldCharType="begin"/>
+      </w:r>
+      <w:r>
+        <w:rPr>
+          <w:rFonts w:eastAsiaTheme="minorEastAsia"/>
+          <w:iCs/>
+          <w:lang w:val="en-US" w:bidi="ru-RU"/>
+        </w:rPr>
+        <w:instrText xml:space="preserve"> REF _Ref447558971 \h </w:instrText>
+      </w:r>
+      <w:r>
+        <w:rPr>
+          <w:rFonts w:eastAsiaTheme="minorEastAsia"/>
+          <w:iCs/>
+          <w:lang w:bidi="ru-RU"/>
+        </w:rPr>
+      </w:r>
+      <w:r>
+        <w:rPr>
+          <w:rFonts w:eastAsiaTheme="minorEastAsia"/>
+          <w:iCs/>
+          <w:lang w:bidi="ru-RU"/>
+        </w:rPr>
+        <w:fldChar w:fldCharType="separate"/>
+      </w:r>
+      <w:r>
+        <w:t>Рисунок</w:t>
+      </w:r>
+      <w:r>
+        <w:rPr>
+          <w:lang w:val="en-US"/>
+        </w:rPr>
+        <w:t xml:space="preserve"> </w:t>
+      </w:r>
+      <w:r>
+        <w:rPr>
+          <w:noProof/>
+          <w:lang w:val="en-US"/>
+        </w:rPr>
+        <w:t>7</w:t>
+      </w:r>
+      <w:r>
+        <w:rPr>
+          <w:lang w:val="en-US"/>
+        </w:rPr>
+        <w:t xml:space="preserve"> </w:t>
+      </w:r>
+      <w:r>
+        <w:rPr>
+          <w:lang w:val="en-US"/>
+        </w:rPr>
+        <w:t>Add</w:t>
+      </w:r>
+      <w:r>
+        <w:rPr>
+          <w:lang w:val="en-US"/>
+        </w:rPr>
+        <w:t xml:space="preserve"> </w:t>
+      </w:r>
+      <w:r>
+        <w:rPr>
+          <w:lang w:val="en-US"/>
+        </w:rPr>
+        <w:t>Round</w:t>
+      </w:r>
+      <w:r>
+        <w:rPr>
+          <w:lang w:val="en-US"/>
+        </w:rPr>
+        <w:t xml:space="preserve"> </w:t>
+      </w:r>
+      <w:r>
+        <w:rPr>
+          <w:lang w:val="en-US"/>
+        </w:rPr>
+        <w:t>K</w:t>
+      </w:r>
+      <w:r>
+        <w:rPr>
+          <w:lang w:val="en-US"/>
+        </w:rPr>
+        <w:t>ey</w:t>
+      </w:r>
+      <w:r>
+        <w:rPr>
+          <w:rFonts w:eastAsiaTheme="minorEastAsia"/>
+          <w:iCs/>
+          <w:lang w:bidi="ru-RU"/>
+        </w:rPr>
+        <w:fldChar w:fldCharType="end"/>
+      </w:r>
+      <w:r>
+        <w:rPr>
+          <w:rFonts w:eastAsiaTheme="minorEastAsia"/>
+          <w:iCs/>
+          <w:lang w:val="en-US" w:bidi="ru-RU"/>
+        </w:rPr>
+        <w:t>)</w:t>
+      </w:r>
+      <w:r>
+        <w:rPr>
+          <w:rFonts w:eastAsiaTheme="minorEastAsia"/>
+          <w:iCs/>
+          <w:lang w:val="en-US" w:bidi="ru-RU"/>
+        </w:rPr>
+        <w:t xml:space="preserve">. </w:t>
+      </w:r>
+      <w:r>
+        <w:rPr>
+          <w:rFonts w:eastAsiaTheme="minorEastAsia"/>
+          <w:iCs/>
+          <w:lang w:bidi="ru-RU"/>
+        </w:rPr>
+        <w:t xml:space="preserve">Выполняет </w:t>
       </w:r>
       <w:r>
         <w:rPr>
@@ -6341,8 +6539,5370 @@
       </w:r>
     </w:p>
     <w:p>
-      <w:bookmarkStart w:id="3" w:name="_GoBack"/>
-      <w:bookmarkEnd w:id="3"/>
+      <w:pPr>
+        <w:keepNext/>
+        <w:jc w:val="center"/>
+      </w:pPr>
+      <w:r>
+        <w:rPr>
+          <w:noProof/>
+          <w:lang w:eastAsia="ru-RU"/>
+        </w:rPr>
+        <w:drawing>
+          <wp:inline distT="0" distB="0" distL="0" distR="0" wp14:anchorId="11C2236B" wp14:editId="5FD580D5">
+            <wp:extent cx="3152775" cy="2451283"/>
+            <wp:effectExtent l="0" t="0" r="0" b="6350"/>
+            <wp:docPr id="8" name="Рисунок 8" descr="C:\Users\Timur\Desktop\ДИПЛОМ\AES1.png"/>
+            <wp:cNvGraphicFramePr>
+              <a:graphicFrameLocks xmlns:a="http://schemas.openxmlformats.org/drawingml/2006/main" noChangeAspect="1"/>
+            </wp:cNvGraphicFramePr>
+            <a:graphic xmlns:a="http://schemas.openxmlformats.org/drawingml/2006/main">
+              <a:graphicData uri="http://schemas.openxmlformats.org/drawingml/2006/picture">
+                <pic:pic xmlns:pic="http://schemas.openxmlformats.org/drawingml/2006/picture">
+                  <pic:nvPicPr>
+                    <pic:cNvPr id="0" name="Picture 2" descr="C:\Users\Timur\Desktop\ДИПЛОМ\AES1.png"/>
+                    <pic:cNvPicPr>
+                      <a:picLocks noChangeAspect="1" noChangeArrowheads="1"/>
+                    </pic:cNvPicPr>
+                  </pic:nvPicPr>
+                  <pic:blipFill>
+                    <a:blip r:embed="rId13" cstate="print">
+                      <a:extLst>
+                        <a:ext uri="{28A0092B-C50C-407E-A947-70E740481C1C}">
+                          <a14:useLocalDpi xmlns:a14="http://schemas.microsoft.com/office/drawing/2010/main" val="0"/>
+                        </a:ext>
+                      </a:extLst>
+                    </a:blip>
+                    <a:srcRect/>
+                    <a:stretch>
+                      <a:fillRect/>
+                    </a:stretch>
+                  </pic:blipFill>
+                  <pic:spPr bwMode="auto">
+                    <a:xfrm>
+                      <a:off x="0" y="0"/>
+                      <a:ext cx="3153453" cy="2451810"/>
+                    </a:xfrm>
+                    <a:prstGeom prst="rect">
+                      <a:avLst/>
+                    </a:prstGeom>
+                    <a:noFill/>
+                    <a:ln>
+                      <a:noFill/>
+                    </a:ln>
+                  </pic:spPr>
+                </pic:pic>
+              </a:graphicData>
+            </a:graphic>
+          </wp:inline>
+        </w:drawing>
+      </w:r>
+    </w:p>
+    <w:p>
+      <w:pPr>
+        <w:pStyle w:val="a5"/>
+        <w:jc w:val="center"/>
+        <w:rPr>
+          <w:color w:val="auto"/>
+        </w:rPr>
+      </w:pPr>
+      <w:bookmarkStart w:id="6" w:name="_Ref447558971"/>
+      <w:r>
+        <w:rPr>
+          <w:color w:val="auto"/>
+        </w:rPr>
+        <w:t xml:space="preserve">Рисунок </w:t>
+      </w:r>
+      <w:r>
+        <w:rPr>
+          <w:color w:val="auto"/>
+        </w:rPr>
+        <w:fldChar w:fldCharType="begin"/>
+      </w:r>
+      <w:r>
+        <w:rPr>
+          <w:color w:val="auto"/>
+        </w:rPr>
+        <w:instrText xml:space="preserve"> SEQ Рисунок \* ARABIC </w:instrText>
+      </w:r>
+      <w:r>
+        <w:rPr>
+          <w:color w:val="auto"/>
+        </w:rPr>
+        <w:fldChar w:fldCharType="separate"/>
+      </w:r>
+      <w:r>
+        <w:rPr>
+          <w:noProof/>
+          <w:color w:val="auto"/>
+        </w:rPr>
+        <w:t>7</w:t>
+      </w:r>
+      <w:r>
+        <w:rPr>
+          <w:color w:val="auto"/>
+        </w:rPr>
+        <w:fldChar w:fldCharType="end"/>
+      </w:r>
+      <w:r>
+        <w:rPr>
+          <w:color w:val="auto"/>
+        </w:rPr>
+        <w:t xml:space="preserve"> </w:t>
+      </w:r>
+      <w:r>
+        <w:rPr>
+          <w:color w:val="auto"/>
+          <w:lang w:val="en-US"/>
+        </w:rPr>
+        <w:t>Add</w:t>
+      </w:r>
+      <w:r>
+        <w:rPr>
+          <w:color w:val="auto"/>
+        </w:rPr>
+        <w:t xml:space="preserve"> </w:t>
+      </w:r>
+      <w:r>
+        <w:rPr>
+          <w:color w:val="auto"/>
+          <w:lang w:val="en-US"/>
+        </w:rPr>
+        <w:t>Round</w:t>
+      </w:r>
+      <w:r>
+        <w:rPr>
+          <w:color w:val="auto"/>
+        </w:rPr>
+        <w:t xml:space="preserve"> </w:t>
+      </w:r>
+      <w:r>
+        <w:rPr>
+          <w:color w:val="auto"/>
+          <w:lang w:val="en-US"/>
+        </w:rPr>
+        <w:t>Key</w:t>
+      </w:r>
+      <w:bookmarkEnd w:id="6"/>
+    </w:p>
+    <w:p/>
+    <w:p>
+      <w:r>
+        <w:t xml:space="preserve">Алгоритм </w:t>
+      </w:r>
+      <w:r>
+        <w:rPr>
+          <w:lang w:val="en-US"/>
+        </w:rPr>
+        <w:t>AES</w:t>
+      </w:r>
+      <w:r>
+        <w:t xml:space="preserve"> имеет несколько стандартных вариаций, отличающихся размером ключа и, соответственно, количеством раундом шифрования. Возможная длина ключей шифрования для алгоритма </w:t>
+      </w:r>
+      <w:r>
+        <w:rPr>
+          <w:lang w:val="en-US"/>
+        </w:rPr>
+        <w:t>AES</w:t>
+      </w:r>
+      <w:r>
+        <w:t xml:space="preserve"> </w:t>
+      </w:r>
+      <w:r>
+        <w:t xml:space="preserve">  - 128, 192 и 256 битов. Зависимость количества раундов </w:t>
+      </w:r>
+      <w:r>
+        <w:t>от длины ключа представлен</w:t>
+      </w:r>
+      <w:r>
+        <w:t xml:space="preserve">а в таблице </w:t>
+      </w:r>
+      <w:r>
+        <w:t>(</w:t>
+      </w:r>
+      <w:r>
+        <w:rPr>
+          <w:u w:val="single"/>
+        </w:rPr>
+        <w:fldChar w:fldCharType="begin"/>
+      </w:r>
+      <w:r>
+        <w:rPr>
+          <w:u w:val="single"/>
+        </w:rPr>
+        <w:instrText xml:space="preserve"> REF _Ref447558835 \h </w:instrText>
+      </w:r>
+      <w:r>
+        <w:rPr>
+          <w:u w:val="single"/>
+        </w:rPr>
+      </w:r>
+      <w:r>
+        <w:rPr>
+          <w:u w:val="single"/>
+        </w:rPr>
+        <w:fldChar w:fldCharType="separate"/>
+      </w:r>
+      <w:r>
+        <w:rPr>
+          <w:sz w:val="22"/>
+          <w:u w:val="single"/>
+        </w:rPr>
+        <w:t>Та</w:t>
+      </w:r>
+      <w:r>
+        <w:rPr>
+          <w:sz w:val="22"/>
+          <w:u w:val="single"/>
+        </w:rPr>
+        <w:t>б</w:t>
+      </w:r>
+      <w:r>
+        <w:rPr>
+          <w:sz w:val="22"/>
+          <w:u w:val="single"/>
+        </w:rPr>
+        <w:t>лица</w:t>
+      </w:r>
+      <w:r>
+        <w:rPr>
+          <w:sz w:val="22"/>
+        </w:rPr>
+        <w:t xml:space="preserve"> </w:t>
+      </w:r>
+      <w:r>
+        <w:rPr>
+          <w:noProof/>
+          <w:sz w:val="22"/>
+        </w:rPr>
+        <w:t>2</w:t>
+      </w:r>
+      <w:r>
+        <w:fldChar w:fldCharType="end"/>
+      </w:r>
+      <w:r>
+        <w:t>)</w:t>
+      </w:r>
+      <w:r>
+        <w:t>.</w:t>
+      </w:r>
+    </w:p>
+    <w:p>
+      <w:pPr>
+        <w:pStyle w:val="a5"/>
+        <w:keepNext/>
+        <w:rPr>
+          <w:color w:val="auto"/>
+          <w:sz w:val="22"/>
+        </w:rPr>
+      </w:pPr>
+      <w:bookmarkStart w:id="7" w:name="_Ref447558835"/>
+      <w:r>
+        <w:rPr>
+          <w:color w:val="auto"/>
+          <w:sz w:val="22"/>
+        </w:rPr>
+        <w:t xml:space="preserve">Таблица </w:t>
+      </w:r>
+      <w:r>
+        <w:rPr>
+          <w:color w:val="auto"/>
+          <w:sz w:val="22"/>
+        </w:rPr>
+        <w:fldChar w:fldCharType="begin"/>
+      </w:r>
+      <w:r>
+        <w:rPr>
+          <w:color w:val="auto"/>
+          <w:sz w:val="22"/>
+        </w:rPr>
+        <w:instrText xml:space="preserve"> SEQ Таблица \* ARABIC </w:instrText>
+      </w:r>
+      <w:r>
+        <w:rPr>
+          <w:color w:val="auto"/>
+          <w:sz w:val="22"/>
+        </w:rPr>
+        <w:fldChar w:fldCharType="separate"/>
+      </w:r>
+      <w:r>
+        <w:rPr>
+          <w:noProof/>
+          <w:color w:val="auto"/>
+          <w:sz w:val="22"/>
+        </w:rPr>
+        <w:t>2</w:t>
+      </w:r>
+      <w:r>
+        <w:rPr>
+          <w:color w:val="auto"/>
+          <w:sz w:val="22"/>
+        </w:rPr>
+        <w:fldChar w:fldCharType="end"/>
+      </w:r>
+      <w:bookmarkEnd w:id="7"/>
+    </w:p>
+    <w:tbl>
+      <w:tblPr>
+        <w:tblStyle w:val="a8"/>
+        <w:tblW w:w="0" w:type="auto"/>
+        <w:tblLook w:val="04A0" w:firstRow="1" w:lastRow="0" w:firstColumn="1" w:lastColumn="0" w:noHBand="0" w:noVBand="1"/>
+      </w:tblPr>
+      <w:tblGrid>
+        <w:gridCol w:w="4785"/>
+        <w:gridCol w:w="4786"/>
+      </w:tblGrid>
+      <w:tr>
+        <w:trPr>
+          <w:trHeight w:val="531"/>
+        </w:trPr>
+        <w:tc>
+          <w:tcPr>
+            <w:tcW w:w="4785" w:type="dxa"/>
+            <w:vAlign w:val="center"/>
+          </w:tcPr>
+          <w:p>
+            <w:pPr>
+              <w:jc w:val="center"/>
+            </w:pPr>
+            <w:r>
+              <w:t>Длина ключа, бит</w:t>
+            </w:r>
+          </w:p>
+        </w:tc>
+        <w:tc>
+          <w:tcPr>
+            <w:tcW w:w="4786" w:type="dxa"/>
+            <w:vAlign w:val="center"/>
+          </w:tcPr>
+          <w:p>
+            <w:pPr>
+              <w:jc w:val="center"/>
+            </w:pPr>
+            <w:r>
+              <w:t>Количество раундов</w:t>
+            </w:r>
+          </w:p>
+        </w:tc>
+      </w:tr>
+      <w:tr>
+        <w:trPr>
+          <w:trHeight w:val="531"/>
+        </w:trPr>
+        <w:tc>
+          <w:tcPr>
+            <w:tcW w:w="4785" w:type="dxa"/>
+            <w:vAlign w:val="center"/>
+          </w:tcPr>
+          <w:p>
+            <w:pPr>
+              <w:jc w:val="center"/>
+            </w:pPr>
+            <w:r>
+              <w:t>128</w:t>
+            </w:r>
+          </w:p>
+        </w:tc>
+        <w:tc>
+          <w:tcPr>
+            <w:tcW w:w="4786" w:type="dxa"/>
+            <w:vAlign w:val="center"/>
+          </w:tcPr>
+          <w:p>
+            <w:pPr>
+              <w:jc w:val="center"/>
+            </w:pPr>
+            <w:r>
+              <w:t>10</w:t>
+            </w:r>
+          </w:p>
+        </w:tc>
+      </w:tr>
+      <w:tr>
+        <w:trPr>
+          <w:trHeight w:val="554"/>
+        </w:trPr>
+        <w:tc>
+          <w:tcPr>
+            <w:tcW w:w="4785" w:type="dxa"/>
+            <w:vAlign w:val="center"/>
+          </w:tcPr>
+          <w:p>
+            <w:pPr>
+              <w:jc w:val="center"/>
+            </w:pPr>
+            <w:r>
+              <w:t>192</w:t>
+            </w:r>
+          </w:p>
+        </w:tc>
+        <w:tc>
+          <w:tcPr>
+            <w:tcW w:w="4786" w:type="dxa"/>
+            <w:vAlign w:val="center"/>
+          </w:tcPr>
+          <w:p>
+            <w:pPr>
+              <w:jc w:val="center"/>
+            </w:pPr>
+            <w:r>
+              <w:t>12</w:t>
+            </w:r>
+          </w:p>
+        </w:tc>
+      </w:tr>
+      <w:tr>
+        <w:trPr>
+          <w:trHeight w:val="554"/>
+        </w:trPr>
+        <w:tc>
+          <w:tcPr>
+            <w:tcW w:w="4785" w:type="dxa"/>
+            <w:vAlign w:val="center"/>
+          </w:tcPr>
+          <w:p>
+            <w:pPr>
+              <w:jc w:val="center"/>
+            </w:pPr>
+            <w:r>
+              <w:t>256</w:t>
+            </w:r>
+          </w:p>
+        </w:tc>
+        <w:tc>
+          <w:tcPr>
+            <w:tcW w:w="4786" w:type="dxa"/>
+            <w:vAlign w:val="center"/>
+          </w:tcPr>
+          <w:p>
+            <w:pPr>
+              <w:jc w:val="center"/>
+            </w:pPr>
+            <w:r>
+              <w:t>14</w:t>
+            </w:r>
+          </w:p>
+        </w:tc>
+      </w:tr>
+    </w:tbl>
+    <w:p>
+      <w:pPr>
+        <w:rPr>
+          <w:lang w:val="en-US"/>
+        </w:rPr>
+      </w:pPr>
+      <w:r>
+        <w:t xml:space="preserve"> </w:t>
+      </w:r>
+    </w:p>
+    <w:p>
+      <w:r>
+        <w:t>Перед первым раундом алгори</w:t>
+      </w:r>
+      <w:r>
+        <w:t>тма выполняется предварительная модификация ключа с помощью функци</w:t>
+      </w:r>
+      <w:r>
+        <w:t xml:space="preserve">и </w:t>
+      </w:r>
+      <w:proofErr w:type="spellStart"/>
+      <w:r>
+        <w:rPr>
+          <w:lang w:val="en-US"/>
+        </w:rPr>
+        <w:t>AddRoundKey</w:t>
+      </w:r>
+      <w:proofErr w:type="spellEnd"/>
+      <w:r>
+        <w:t>.</w:t>
+      </w:r>
+      <w:r>
+        <w:t>А</w:t>
+      </w:r>
+      <w:r>
+        <w:t xml:space="preserve"> в последний раунд Алгоритма над данными не выполн</w:t>
+      </w:r>
+      <w:r>
+        <w:t>я</w:t>
+      </w:r>
+      <w:r>
+        <w:t xml:space="preserve">ется функция </w:t>
+      </w:r>
+      <w:proofErr w:type="spellStart"/>
+      <w:r>
+        <w:rPr>
+          <w:lang w:val="en-US"/>
+        </w:rPr>
+        <w:t>MixColumns</w:t>
+      </w:r>
+      <w:proofErr w:type="spellEnd"/>
+      <w:r>
+        <w:t>.</w:t>
+      </w:r>
+    </w:p>
+    <w:p>
+      <w:pPr>
+        <w:rPr>
+          <w:b/>
+          <w:sz w:val="28"/>
+        </w:rPr>
+      </w:pPr>
+      <w:r>
+        <w:rPr>
+          <w:b/>
+          <w:sz w:val="28"/>
+        </w:rPr>
+        <w:lastRenderedPageBreak/>
+        <w:t xml:space="preserve">Процесс обработки ключа </w:t>
+      </w:r>
+    </w:p>
+    <w:p>
+      <w:r>
+        <w:t>Алгоритм обработки ключа состоит из двух процедур:</w:t>
+      </w:r>
+    </w:p>
+    <w:p>
+      <w:pPr>
+        <w:numPr>
+          <w:ilvl w:val="0"/>
+          <w:numId w:val="19"/>
+        </w:numPr>
+      </w:pPr>
+      <w:r>
+        <w:t>Процедура расширения ключа</w:t>
+      </w:r>
+    </w:p>
+    <w:p>
+      <w:pPr>
+        <w:numPr>
+          <w:ilvl w:val="0"/>
+          <w:numId w:val="19"/>
+        </w:numPr>
+      </w:pPr>
+      <w:r>
+        <w:t>Процедура</w:t>
+      </w:r>
+      <w:r>
+        <w:t xml:space="preserve"> выбора раундового ключа (ключа итерации)</w:t>
+      </w:r>
+    </w:p>
+    <w:p/>
+    <w:p/>
+    <w:p>
+      <w:pPr>
+        <w:rPr>
+          <w:b/>
+        </w:rPr>
+      </w:pPr>
+      <w:r>
+        <w:rPr>
+          <w:b/>
+        </w:rPr>
+        <w:t>Процедура расширения ключа</w:t>
+      </w:r>
+    </w:p>
+    <w:p>
+      <w:r>
+        <w:t xml:space="preserve">Алгоритм AES использует ключи шифрования трех фиксированных размеров: 128, 192 и 256 битов. </w:t>
+      </w:r>
+      <w:r>
+        <w:t>Задача процедуры расширения ключа со</w:t>
+      </w:r>
+      <w:r>
+        <w:t>стоит в формировании нужного ко</w:t>
+      </w:r>
+      <w:r>
+        <w:t>личества слов</w:t>
+      </w:r>
+      <w:r>
+        <w:t>(</w:t>
+      </w:r>
+      <w:r>
+        <w:t>4-байтный фрагмент</w:t>
+      </w:r>
+      <w:r>
+        <w:t>)</w:t>
+      </w:r>
+      <w:r>
+        <w:t xml:space="preserve"> расширенного ключа для их использования в операции </w:t>
+      </w:r>
+      <w:proofErr w:type="spellStart"/>
+      <w:r>
+        <w:t>AddRoundKey</w:t>
+      </w:r>
+      <w:proofErr w:type="spellEnd"/>
+      <w:r>
+        <w:t xml:space="preserve"> </w:t>
+      </w:r>
+      <w:r>
+        <w:t>. Таким образом, в процессе расширения ключа формируется 4 * (</w:t>
+      </w:r>
+      <w:r>
+        <w:rPr>
+          <w:lang w:val="en-US"/>
+        </w:rPr>
+        <w:t>R</w:t>
+      </w:r>
+      <w:r>
+        <w:t xml:space="preserve"> + 1) слов</w:t>
+      </w:r>
+      <w:r>
+        <w:t xml:space="preserve">, </w:t>
+      </w:r>
+      <w:r>
+        <w:t xml:space="preserve">где </w:t>
+      </w:r>
+      <w:r>
+        <w:rPr>
+          <w:lang w:val="en-US"/>
+        </w:rPr>
+        <w:t>R</w:t>
+      </w:r>
+      <w:r>
+        <w:t xml:space="preserve"> – Количество раундов шифрования.</w:t>
+      </w:r>
+    </w:p>
+    <w:p>
+      <w:pPr>
+        <w:rPr>
+          <w:rFonts w:eastAsiaTheme="minorEastAsia"/>
+        </w:rPr>
+      </w:pPr>
+      <w:r>
+        <w:t xml:space="preserve">AES алгоритм, используя процедуру </w:t>
+      </w:r>
+      <w:proofErr w:type="spellStart"/>
+      <w:r>
+        <w:t>KeyExpansion</w:t>
+      </w:r>
+      <w:proofErr w:type="spellEnd"/>
+      <w:r>
+        <w:t xml:space="preserve">() и подавая в неё </w:t>
+      </w:r>
+      <w:proofErr w:type="spellStart"/>
+      <w:r>
+        <w:t>Cipher</w:t>
+      </w:r>
+      <w:proofErr w:type="spellEnd"/>
+      <w:r>
+        <w:t xml:space="preserve"> </w:t>
+      </w:r>
+      <w:proofErr w:type="spellStart"/>
+      <w:r>
+        <w:t>Key</w:t>
+      </w:r>
+      <w:proofErr w:type="spellEnd"/>
+      <w:r>
+        <w:t xml:space="preserve"> – Исходный криптографический ключ</w:t>
+      </w:r>
+      <w:r>
+        <w:t xml:space="preserve">, K, получает ключи для всех раундов. Всего получается </w:t>
+      </w:r>
+      <w:proofErr w:type="spellStart"/>
+      <w:r>
+        <w:t>Nb</w:t>
+      </w:r>
+      <w:proofErr w:type="spellEnd"/>
+      <w:r>
+        <w:t>*(</w:t>
+      </w:r>
+      <w:proofErr w:type="spellStart"/>
+      <w:r>
+        <w:t>Nr</w:t>
+      </w:r>
+      <w:proofErr w:type="spellEnd"/>
+      <w:r>
+        <w:t xml:space="preserve"> + 1) слов: изначально для алгоритма требуется набор из </w:t>
+      </w:r>
+      <w:proofErr w:type="spellStart"/>
+      <w:r>
+        <w:t>Nb</w:t>
+      </w:r>
+      <w:proofErr w:type="spellEnd"/>
+      <w:r>
+        <w:t xml:space="preserve"> слов, и каждому из </w:t>
+      </w:r>
+      <w:proofErr w:type="spellStart"/>
+      <w:r>
+        <w:t>Nr</w:t>
+      </w:r>
+      <w:proofErr w:type="spellEnd"/>
+      <w:r>
+        <w:t xml:space="preserve"> раундов требуется </w:t>
+      </w:r>
+      <w:proofErr w:type="spellStart"/>
+      <w:r>
+        <w:t>Nb</w:t>
+      </w:r>
+      <w:proofErr w:type="spellEnd"/>
+      <w:r>
+        <w:t xml:space="preserve"> ключевых набора данных. Полученный массив ключей для раундов обозначается как</w:t>
+      </w:r>
+      <w:proofErr w:type="gramStart"/>
+      <w:r>
+        <w:t xml:space="preserve"> </w:t>
+      </w:r>
+      <m:oMath>
+        <m:r>
+          <w:rPr>
+            <w:rFonts w:ascii="Cambria Math" w:hAnsi="Cambria Math"/>
+          </w:rPr>
+          <m:t>ω</m:t>
+        </m:r>
+        <m:r>
+          <w:rPr>
+            <w:rFonts w:ascii="Cambria Math" w:hAnsi="Cambria Math"/>
+          </w:rPr>
+          <m:t>[i]</m:t>
+        </m:r>
+      </m:oMath>
+      <w:r>
+        <w:rPr>
+          <w:rFonts w:eastAsiaTheme="minorEastAsia"/>
+        </w:rPr>
+        <w:t xml:space="preserve"> .</w:t>
+      </w:r>
+      <w:proofErr w:type="gramEnd"/>
+    </w:p>
+    <w:p>
+      <w:r>
+        <w:t>П</w:t>
+      </w:r>
+      <w:r>
+        <w:t xml:space="preserve">ервые </w:t>
+      </w:r>
+      <w:proofErr w:type="spellStart"/>
+      <w:r>
+        <w:t>Nk</w:t>
+      </w:r>
+      <w:proofErr w:type="spellEnd"/>
+      <w:r>
+        <w:t xml:space="preserve"> (</w:t>
+      </w:r>
+      <w:proofErr w:type="spellStart"/>
+      <w:r>
+        <w:t>Nk</w:t>
+      </w:r>
+      <w:proofErr w:type="spellEnd"/>
+      <w:r>
+        <w:t xml:space="preserve"> — размер исходного ключа шифрования</w:t>
+      </w:r>
+      <w:proofErr w:type="gramStart"/>
+      <w:r>
+        <w:t xml:space="preserve"> К</w:t>
+      </w:r>
+      <w:proofErr w:type="gramEnd"/>
+      <w:r>
+        <w:t xml:space="preserve"> в словах) слов </w:t>
+      </w:r>
+      <w:proofErr w:type="spellStart"/>
+      <w:r>
+        <w:t>Wj</w:t>
+      </w:r>
+      <w:proofErr w:type="spellEnd"/>
+      <w:r>
+        <w:t xml:space="preserve"> , т. е. i = 0...(</w:t>
+      </w:r>
+      <w:proofErr w:type="spellStart"/>
+      <w:r>
+        <w:t>Nk</w:t>
+      </w:r>
+      <w:proofErr w:type="spellEnd"/>
+      <w:r>
+        <w:t xml:space="preserve"> -1), фор</w:t>
+      </w:r>
+      <w:r>
+        <w:t>мируются их последовательным за</w:t>
+      </w:r>
+      <w:r>
+        <w:t>полнением байтами ключа</w:t>
+      </w:r>
+      <w:r>
+        <w:t>, как можно увидеть исходя из иллюстрации (</w:t>
+      </w:r>
+      <w:r>
+        <w:fldChar w:fldCharType="begin"/>
+      </w:r>
+      <w:r>
+        <w:instrText xml:space="preserve"> REF _Ref447564559 \h </w:instrText>
+      </w:r>
+      <w:r>
+        <w:fldChar w:fldCharType="separate"/>
+      </w:r>
+      <w:r>
+        <w:rPr>
+          <w:sz w:val="20"/>
+        </w:rPr>
+        <w:t xml:space="preserve">Рисунок </w:t>
+      </w:r>
+      <w:r>
+        <w:rPr>
+          <w:noProof/>
+          <w:sz w:val="20"/>
+        </w:rPr>
+        <w:t>8</w:t>
+      </w:r>
+      <w:r>
+        <w:rPr>
+          <w:sz w:val="20"/>
+        </w:rPr>
+        <w:t xml:space="preserve"> </w:t>
+      </w:r>
+      <w:r>
+        <w:fldChar w:fldCharType="end"/>
+      </w:r>
+      <w:r>
+        <w:t>).</w:t>
+      </w:r>
+    </w:p>
+    <w:p>
+      <w:pPr>
+        <w:keepNext/>
+        <w:jc w:val="center"/>
+      </w:pPr>
+      <w:r>
+        <w:rPr>
+          <w:noProof/>
+          <w:lang w:eastAsia="ru-RU"/>
+        </w:rPr>
+        <w:drawing>
+          <wp:inline distT="0" distB="0" distL="0" distR="0" wp14:anchorId="1F8C768D" wp14:editId="6AACC341">
+            <wp:extent cx="3781425" cy="1845190"/>
+            <wp:effectExtent l="0" t="0" r="0" b="3175"/>
+            <wp:docPr id="6" name="Рисунок 6"/>
+            <wp:cNvGraphicFramePr>
+              <a:graphicFrameLocks xmlns:a="http://schemas.openxmlformats.org/drawingml/2006/main" noChangeAspect="1"/>
+            </wp:cNvGraphicFramePr>
+            <a:graphic xmlns:a="http://schemas.openxmlformats.org/drawingml/2006/main">
+              <a:graphicData uri="http://schemas.openxmlformats.org/drawingml/2006/picture">
+                <pic:pic xmlns:pic="http://schemas.openxmlformats.org/drawingml/2006/picture">
+                  <pic:nvPicPr>
+                    <pic:cNvPr id="0" name="Picture 1"/>
+                    <pic:cNvPicPr>
+                      <a:picLocks noChangeAspect="1" noChangeArrowheads="1"/>
+                    </pic:cNvPicPr>
+                  </pic:nvPicPr>
+                  <pic:blipFill>
+                    <a:blip r:embed="rId14">
+                      <a:extLst>
+                        <a:ext uri="{28A0092B-C50C-407E-A947-70E740481C1C}">
+                          <a14:useLocalDpi xmlns:a14="http://schemas.microsoft.com/office/drawing/2010/main" val="0"/>
+                        </a:ext>
+                      </a:extLst>
+                    </a:blip>
+                    <a:srcRect/>
+                    <a:stretch>
+                      <a:fillRect/>
+                    </a:stretch>
+                  </pic:blipFill>
+                  <pic:spPr bwMode="auto">
+                    <a:xfrm>
+                      <a:off x="0" y="0"/>
+                      <a:ext cx="3781425" cy="1845190"/>
+                    </a:xfrm>
+                    <a:prstGeom prst="rect">
+                      <a:avLst/>
+                    </a:prstGeom>
+                    <a:noFill/>
+                    <a:ln>
+                      <a:noFill/>
+                    </a:ln>
+                  </pic:spPr>
+                </pic:pic>
+              </a:graphicData>
+            </a:graphic>
+          </wp:inline>
+        </w:drawing>
+      </w:r>
+    </w:p>
+    <w:p>
+      <w:pPr>
+        <w:pStyle w:val="a5"/>
+        <w:jc w:val="center"/>
+        <w:rPr>
+          <w:color w:val="auto"/>
+          <w:sz w:val="20"/>
+        </w:rPr>
+      </w:pPr>
+      <w:bookmarkStart w:id="8" w:name="_Ref447564559"/>
+      <w:r>
+        <w:rPr>
+          <w:color w:val="auto"/>
+          <w:sz w:val="20"/>
+        </w:rPr>
+        <w:t xml:space="preserve">Рисунок </w:t>
+      </w:r>
+      <w:r>
+        <w:rPr>
+          <w:color w:val="auto"/>
+          <w:sz w:val="20"/>
+        </w:rPr>
+        <w:fldChar w:fldCharType="begin"/>
+      </w:r>
+      <w:r>
+        <w:rPr>
+          <w:color w:val="auto"/>
+          <w:sz w:val="20"/>
+        </w:rPr>
+        <w:instrText xml:space="preserve"> SEQ Рисунок \* ARABIC </w:instrText>
+      </w:r>
+      <w:r>
+        <w:rPr>
+          <w:color w:val="auto"/>
+          <w:sz w:val="20"/>
+        </w:rPr>
+        <w:fldChar w:fldCharType="separate"/>
+      </w:r>
+      <w:r>
+        <w:rPr>
+          <w:noProof/>
+          <w:color w:val="auto"/>
+          <w:sz w:val="20"/>
+        </w:rPr>
+        <w:t>8</w:t>
+      </w:r>
+      <w:r>
+        <w:rPr>
+          <w:color w:val="auto"/>
+          <w:sz w:val="20"/>
+        </w:rPr>
+        <w:fldChar w:fldCharType="end"/>
+      </w:r>
+      <w:r>
+        <w:rPr>
+          <w:color w:val="auto"/>
+          <w:sz w:val="20"/>
+        </w:rPr>
+        <w:t xml:space="preserve"> Инициализация</w:t>
+      </w:r>
+      <w:bookmarkEnd w:id="8"/>
+      <w:r>
+        <w:rPr>
+          <w:color w:val="auto"/>
+          <w:sz w:val="20"/>
+        </w:rPr>
+        <w:t xml:space="preserve"> первых</w:t>
+      </w:r>
+      <w:r>
+        <w:rPr>
+          <w:color w:val="auto"/>
+          <w:sz w:val="20"/>
+        </w:rPr>
+        <w:t xml:space="preserve"> </w:t>
+      </w:r>
+      <w:proofErr w:type="spellStart"/>
+      <w:r>
+        <w:rPr>
+          <w:color w:val="auto"/>
+          <w:sz w:val="20"/>
+          <w:lang w:val="en-US"/>
+        </w:rPr>
+        <w:t>Nk</w:t>
+      </w:r>
+      <w:proofErr w:type="spellEnd"/>
+      <w:r>
+        <w:rPr>
+          <w:color w:val="auto"/>
+          <w:sz w:val="20"/>
+        </w:rPr>
+        <w:t xml:space="preserve"> слов</w:t>
+      </w:r>
+    </w:p>
+    <w:p>
+      <w:r>
+        <w:t xml:space="preserve">В каждое последующее слово, </w:t>
+      </w:r>
+      <m:oMath>
+        <m:r>
+          <w:rPr>
+            <w:rFonts w:ascii="Cambria Math" w:hAnsi="Cambria Math"/>
+          </w:rPr>
+          <m:t>ω[i]</m:t>
+        </m:r>
+      </m:oMath>
+      <w:r>
+        <w:t xml:space="preserve">, кладётся </w:t>
+      </w:r>
+      <w:proofErr w:type="gramStart"/>
+      <w:r>
+        <w:t>значение</w:t>
+      </w:r>
+      <w:proofErr w:type="gramEnd"/>
+      <w:r>
+        <w:t xml:space="preserve"> полученное при операции XOR</w:t>
+      </w:r>
+      <w:r>
+        <w:t xml:space="preserve"> между словами </w:t>
+      </w:r>
+      <m:oMath>
+        <m:r>
+          <w:rPr>
+            <w:rFonts w:ascii="Cambria Math" w:hAnsi="Cambria Math"/>
+          </w:rPr>
+          <m:t>ω[i-1]</m:t>
+        </m:r>
+      </m:oMath>
+      <w:r>
+        <w:rPr>
+          <w:rFonts w:eastAsiaTheme="minorEastAsia"/>
+        </w:rPr>
+        <w:t xml:space="preserve">  и </w:t>
+      </w:r>
+      <m:oMath>
+        <m:r>
+          <w:rPr>
+            <w:rFonts w:ascii="Cambria Math" w:hAnsi="Cambria Math"/>
+          </w:rPr>
+          <m:t>ω[i-</m:t>
+        </m:r>
+        <m:r>
+          <w:rPr>
+            <w:rFonts w:ascii="Cambria Math" w:hAnsi="Cambria Math"/>
+            <w:lang w:val="en-US"/>
+          </w:rPr>
+          <m:t>Nk</m:t>
+        </m:r>
+        <m:r>
+          <w:rPr>
+            <w:rFonts w:ascii="Cambria Math" w:hAnsi="Cambria Math"/>
+          </w:rPr>
+          <m:t>]</m:t>
+        </m:r>
+      </m:oMath>
+      <w:r>
+        <w:rPr>
+          <w:rFonts w:eastAsiaTheme="minorEastAsia"/>
+        </w:rPr>
+        <w:t>.</w:t>
+      </w:r>
+      <w:r>
+        <w:rPr>
+          <w:rFonts w:eastAsiaTheme="minorEastAsia"/>
+        </w:rPr>
+        <w:t xml:space="preserve"> </w:t>
+      </w:r>
+      <w:r>
+        <w:t xml:space="preserve">Для слов, позиция которых кратна </w:t>
+      </w:r>
+      <w:proofErr w:type="spellStart"/>
+      <w:r>
+        <w:rPr>
+          <w:lang w:val="en-US"/>
+        </w:rPr>
+        <w:t>Nk</w:t>
+      </w:r>
+      <w:proofErr w:type="spellEnd"/>
+      <w:r>
+        <w:t xml:space="preserve">, перед </w:t>
+      </w:r>
+      <w:proofErr w:type="spellStart"/>
+      <w:r>
+        <w:t>операией</w:t>
+      </w:r>
+      <w:proofErr w:type="spellEnd"/>
+      <w:r>
+        <w:t xml:space="preserve"> </w:t>
+      </w:r>
+      <w:r>
+        <w:rPr>
+          <w:lang w:val="en-US"/>
+        </w:rPr>
+        <w:t>XOR</w:t>
+      </w:r>
+      <w:r>
+        <w:t xml:space="preserve"> к </w:t>
+      </w:r>
+      <w:r>
+        <w:rPr>
+          <w:lang w:val="en-US"/>
+        </w:rPr>
+        <w:t>w</w:t>
+      </w:r>
+      <w:r>
+        <w:t>[</w:t>
+      </w:r>
+      <w:r>
+        <w:rPr>
+          <w:lang w:val="en-US"/>
+        </w:rPr>
+        <w:t>i</w:t>
+      </w:r>
+      <w:r>
+        <w:t>-1] применяется тра</w:t>
+      </w:r>
+      <w:r>
+        <w:t xml:space="preserve">нсформация, которая состоит </w:t>
+      </w:r>
+      <w:r>
+        <w:t xml:space="preserve">из </w:t>
+      </w:r>
+      <w:r>
+        <w:t xml:space="preserve">операций </w:t>
+      </w:r>
+      <w:proofErr w:type="spellStart"/>
+      <w:r>
+        <w:rPr>
+          <w:lang w:val="en-US"/>
+        </w:rPr>
+        <w:t>RotWord</w:t>
+      </w:r>
+      <w:proofErr w:type="spellEnd"/>
+      <w:r>
+        <w:t xml:space="preserve">, и затем операцией </w:t>
+      </w:r>
+      <w:proofErr w:type="spellStart"/>
+      <w:r>
+        <w:rPr>
+          <w:lang w:val="en-US"/>
+        </w:rPr>
+        <w:t>SubWord</w:t>
+      </w:r>
+      <w:proofErr w:type="spellEnd"/>
+      <w:r>
+        <w:t xml:space="preserve"> над результатом, полученным в </w:t>
+      </w:r>
+      <w:proofErr w:type="spellStart"/>
+      <w:r>
+        <w:rPr>
+          <w:lang w:val="en-US"/>
+        </w:rPr>
+        <w:t>RotWord</w:t>
+      </w:r>
+      <w:proofErr w:type="spellEnd"/>
+      <w:r>
+        <w:t xml:space="preserve">, </w:t>
+      </w:r>
+      <w:r>
+        <w:t xml:space="preserve">после чего производят операцию </w:t>
+      </w:r>
+      <w:r>
+        <w:rPr>
+          <w:lang w:val="en-US"/>
+        </w:rPr>
+        <w:t>XOR</w:t>
+      </w:r>
+      <w:r>
+        <w:t xml:space="preserve"> между результатом операции </w:t>
+      </w:r>
+      <w:proofErr w:type="spellStart"/>
+      <w:r>
+        <w:rPr>
+          <w:lang w:val="en-US"/>
+        </w:rPr>
+        <w:t>SubWord</w:t>
+      </w:r>
+      <w:proofErr w:type="spellEnd"/>
+      <w:r>
+        <w:t xml:space="preserve"> и </w:t>
+      </w:r>
+      <w:r>
+        <w:t xml:space="preserve">константой раунда </w:t>
+      </w:r>
+      <w:proofErr w:type="spellStart"/>
+      <w:r>
+        <w:rPr>
+          <w:lang w:val="en-US"/>
+        </w:rPr>
+        <w:t>Rcon</w:t>
+      </w:r>
+      <w:proofErr w:type="spellEnd"/>
+      <w:r>
+        <w:t>[</w:t>
+      </w:r>
+      <w:r>
+        <w:rPr>
+          <w:lang w:val="en-US"/>
+        </w:rPr>
+        <w:t>i</w:t>
+      </w:r>
+      <w:r>
+        <w:t xml:space="preserve">]. </w:t>
+      </w:r>
+    </w:p>
+    <w:p>
+      <w:proofErr w:type="spellStart"/>
+      <w:r>
+        <w:rPr>
+          <w:lang w:val="en-US"/>
+        </w:rPr>
+        <w:lastRenderedPageBreak/>
+        <w:t>Rcon</w:t>
+      </w:r>
+      <w:proofErr w:type="spellEnd"/>
+      <w:r>
+        <w:t>[</w:t>
+      </w:r>
+      <w:r>
+        <w:rPr>
+          <w:lang w:val="en-US"/>
+        </w:rPr>
+        <w:t>i</w:t>
+      </w:r>
+      <w:r>
+        <w:t>] представля</w:t>
+      </w:r>
+      <w:r>
+        <w:t>е</w:t>
+      </w:r>
+      <w:r>
+        <w:t xml:space="preserve">т собой слова, в которых все байты, кроме первого, являются нулевыми, а первый байт имеет значение </w:t>
+      </w:r>
+      <m:oMath>
+        <m:sSup>
+          <m:sSupPr>
+            <m:ctrlPr>
+              <w:rPr>
+                <w:rFonts w:ascii="Cambria Math" w:hAnsi="Cambria Math"/>
+                <w:i/>
+              </w:rPr>
+            </m:ctrlPr>
+          </m:sSupPr>
+          <m:e>
+            <m:r>
+              <w:rPr>
+                <w:rFonts w:ascii="Cambria Math" w:hAnsi="Cambria Math"/>
+              </w:rPr>
+              <m:t>2</m:t>
+            </m:r>
+          </m:e>
+          <m:sup>
+            <m:r>
+              <w:rPr>
+                <w:rFonts w:ascii="Cambria Math" w:hAnsi="Cambria Math"/>
+                <w:lang w:val="en-US"/>
+              </w:rPr>
+              <m:t>n</m:t>
+            </m:r>
+            <m:r>
+              <w:rPr>
+                <w:rFonts w:ascii="Cambria Math" w:hAnsi="Cambria Math"/>
+              </w:rPr>
+              <m:t>-1</m:t>
+            </m:r>
+          </m:sup>
+        </m:sSup>
+        <m:r>
+          <w:rPr>
+            <w:rFonts w:ascii="Cambria Math" w:hAnsi="Cambria Math"/>
+          </w:rPr>
+          <m:t xml:space="preserve"> </m:t>
+        </m:r>
+      </m:oMath>
+      <w:r>
+        <w:rPr>
+          <w:lang w:val="en-US"/>
+        </w:rPr>
+        <w:t>mod</w:t>
+      </w:r>
+      <m:oMath>
+        <m:r>
+          <w:rPr>
+            <w:rFonts w:ascii="Cambria Math" w:hAnsi="Cambria Math"/>
+          </w:rPr>
+          <m:t xml:space="preserve"> </m:t>
+        </m:r>
+        <m:sSup>
+          <m:sSupPr>
+            <m:ctrlPr>
+              <w:rPr>
+                <w:rFonts w:ascii="Cambria Math" w:hAnsi="Cambria Math"/>
+                <w:i/>
+              </w:rPr>
+            </m:ctrlPr>
+          </m:sSupPr>
+          <m:e>
+            <m:r>
+              <w:rPr>
+                <w:rFonts w:ascii="Cambria Math" w:hAnsi="Cambria Math"/>
+              </w:rPr>
+              <m:t>2</m:t>
+            </m:r>
+          </m:e>
+          <m:sup>
+            <m:r>
+              <w:rPr>
+                <w:rFonts w:ascii="Cambria Math" w:hAnsi="Cambria Math"/>
+              </w:rPr>
+              <m:t>8</m:t>
+            </m:r>
+          </m:sup>
+        </m:sSup>
+      </m:oMath>
+      <w:r>
+        <w:t>;</w:t>
+      </w:r>
+    </w:p>
+    <w:p>
+      <w:pPr>
+        <w:rPr>
+          <w:rFonts w:eastAsiaTheme="minorEastAsia"/>
+        </w:rPr>
+      </w:pPr>
+      <w:r>
+        <w:rPr>
+          <w:rFonts w:eastAsiaTheme="minorEastAsia"/>
+        </w:rPr>
+        <w:t xml:space="preserve">Операция </w:t>
+      </w:r>
+      <w:proofErr w:type="spellStart"/>
+      <w:r>
+        <w:rPr>
+          <w:rFonts w:eastAsiaTheme="minorEastAsia"/>
+        </w:rPr>
+        <w:t>RotWord</w:t>
+      </w:r>
+      <w:proofErr w:type="spellEnd"/>
+      <w:r>
+        <w:rPr>
+          <w:rFonts w:eastAsiaTheme="minorEastAsia"/>
+        </w:rPr>
+        <w:t xml:space="preserve"> побайтно </w:t>
+      </w:r>
+      <w:r>
+        <w:rPr>
+          <w:rFonts w:eastAsiaTheme="minorEastAsia"/>
+        </w:rPr>
+        <w:t>сдвигает</w:t>
+      </w:r>
+      <w:r>
+        <w:rPr>
+          <w:rFonts w:eastAsiaTheme="minorEastAsia"/>
+        </w:rPr>
+        <w:t xml:space="preserve"> входное слово на 1 байт влево.</w:t>
+      </w:r>
+    </w:p>
+    <w:p>
+      <w:pPr>
+        <w:rPr>
+          <w:rFonts w:eastAsiaTheme="minorEastAsia"/>
+        </w:rPr>
+      </w:pPr>
+      <w:r>
+        <w:rPr>
+          <w:rFonts w:eastAsiaTheme="minorEastAsia"/>
+        </w:rPr>
+        <w:t xml:space="preserve">Операция </w:t>
+      </w:r>
+      <w:proofErr w:type="spellStart"/>
+      <w:r>
+        <w:rPr>
+          <w:rFonts w:eastAsiaTheme="minorEastAsia"/>
+          <w:lang w:val="en-US"/>
+        </w:rPr>
+        <w:t>SubWord</w:t>
+      </w:r>
+      <w:proofErr w:type="spellEnd"/>
+      <w:r>
+        <w:rPr>
+          <w:rFonts w:eastAsiaTheme="minorEastAsia"/>
+        </w:rPr>
+        <w:t xml:space="preserve"> </w:t>
+      </w:r>
+      <w:r>
+        <w:rPr>
+          <w:rFonts w:eastAsiaTheme="minorEastAsia"/>
+        </w:rPr>
+        <w:t>производит</w:t>
+      </w:r>
+      <w:r>
+        <w:rPr>
+          <w:rFonts w:eastAsiaTheme="minorEastAsia"/>
+        </w:rPr>
+        <w:t xml:space="preserve"> </w:t>
+      </w:r>
+      <w:r>
+        <w:rPr>
+          <w:rFonts w:eastAsiaTheme="minorEastAsia"/>
+        </w:rPr>
+        <w:t>в слове</w:t>
+      </w:r>
+      <w:r>
+        <w:rPr>
+          <w:rFonts w:eastAsiaTheme="minorEastAsia"/>
+        </w:rPr>
+        <w:t xml:space="preserve"> побайтовую</w:t>
+      </w:r>
+      <w:r>
+        <w:rPr>
+          <w:rFonts w:eastAsiaTheme="minorEastAsia"/>
+        </w:rPr>
+        <w:t xml:space="preserve"> нелинейную</w:t>
+      </w:r>
+      <w:r>
+        <w:rPr>
+          <w:rFonts w:eastAsiaTheme="minorEastAsia"/>
+        </w:rPr>
+        <w:t xml:space="preserve"> замену</w:t>
+      </w:r>
+      <w:r>
+        <w:rPr>
+          <w:rFonts w:eastAsiaTheme="minorEastAsia"/>
+        </w:rPr>
+        <w:t xml:space="preserve"> в ключе</w:t>
+      </w:r>
+      <w:r>
+        <w:rPr>
+          <w:rFonts w:eastAsiaTheme="minorEastAsia"/>
+        </w:rPr>
+        <w:t>, аналогичную замене,</w:t>
+      </w:r>
+      <w:r>
+        <w:rPr>
+          <w:rFonts w:eastAsiaTheme="minorEastAsia"/>
+        </w:rPr>
+        <w:t xml:space="preserve"> </w:t>
+      </w:r>
+      <w:r>
+        <w:rPr>
+          <w:rFonts w:eastAsiaTheme="minorEastAsia"/>
+        </w:rPr>
+        <w:t xml:space="preserve">производимой в операции </w:t>
+      </w:r>
+      <w:proofErr w:type="spellStart"/>
+      <w:r>
+        <w:rPr>
+          <w:rFonts w:eastAsiaTheme="minorEastAsia"/>
+          <w:lang w:val="en-US"/>
+        </w:rPr>
+        <w:t>SubBytes</w:t>
+      </w:r>
+      <w:proofErr w:type="spellEnd"/>
+      <w:r>
+        <w:rPr>
+          <w:rFonts w:eastAsiaTheme="minorEastAsia"/>
+        </w:rPr>
+        <w:t>.</w:t>
+      </w:r>
+    </w:p>
+    <w:p>
+      <w:pPr>
+        <w:rPr>
+          <w:rFonts w:eastAsiaTheme="minorEastAsia"/>
+          <w:b/>
+        </w:rPr>
+      </w:pPr>
+      <w:r>
+        <w:rPr>
+          <w:rFonts w:eastAsiaTheme="minorEastAsia"/>
+          <w:b/>
+        </w:rPr>
+        <w:t>Алгоритм выбора раундового ключа</w:t>
+      </w:r>
+    </w:p>
+    <w:p>
+      <w:pPr>
+        <w:rPr>
+          <w:rFonts w:eastAsiaTheme="minorEastAsia"/>
+        </w:rPr>
+      </w:pPr>
+      <w:r>
+        <w:rPr>
+          <w:rFonts w:eastAsiaTheme="minorEastAsia"/>
+        </w:rPr>
+        <w:t>На каждой итерации</w:t>
+      </w:r>
+      <m:oMath>
+        <m:r>
+          <w:rPr>
+            <w:rFonts w:ascii="Cambria Math" w:hAnsi="Cambria Math"/>
+          </w:rPr>
+          <m:t xml:space="preserve"> </m:t>
+        </m:r>
+        <m:r>
+          <w:rPr>
+            <w:rFonts w:ascii="Cambria Math" w:hAnsi="Cambria Math"/>
+          </w:rPr>
+          <m:t>i</m:t>
+        </m:r>
+      </m:oMath>
+      <w:r>
+        <w:rPr>
+          <w:rFonts w:eastAsiaTheme="minorEastAsia"/>
+        </w:rPr>
+        <w:t xml:space="preserve"> раундовый ключ для операции AddRoundKey выбирается из массива</w:t>
+      </w:r>
+      <w:proofErr w:type="gramStart"/>
+      <w:r>
+        <w:rPr>
+          <w:rFonts w:eastAsiaTheme="minorEastAsia"/>
+        </w:rPr>
+        <w:t xml:space="preserve"> </w:t>
+      </w:r>
+      <m:oMath>
+        <m:r>
+          <w:rPr>
+            <w:rFonts w:ascii="Cambria Math" w:hAnsi="Cambria Math"/>
+          </w:rPr>
+          <m:t>ω[i]</m:t>
+        </m:r>
+      </m:oMath>
+      <w:r>
+        <w:rPr>
+          <w:rFonts w:eastAsiaTheme="minorEastAsia"/>
+        </w:rPr>
+        <w:t xml:space="preserve"> </w:t>
+      </w:r>
+      <w:proofErr w:type="gramEnd"/>
+      <w:r>
+        <w:rPr>
+          <w:rFonts w:eastAsiaTheme="minorEastAsia"/>
+        </w:rPr>
+        <w:t xml:space="preserve">начиная с элемента </w:t>
+      </w:r>
+      <m:oMath>
+        <m:r>
+          <w:rPr>
+            <w:rFonts w:ascii="Cambria Math" w:hAnsi="Cambria Math"/>
+          </w:rPr>
+          <m:t>ω[</m:t>
+        </m:r>
+        <m:r>
+          <w:rPr>
+            <w:rFonts w:ascii="Cambria Math" w:hAnsi="Cambria Math"/>
+            <w:lang w:val="en-US"/>
+          </w:rPr>
+          <m:t>Nb</m:t>
+        </m:r>
+        <m:r>
+          <w:rPr>
+            <w:rFonts w:ascii="Cambria Math" w:hAnsi="Cambria Math"/>
+          </w:rPr>
+          <m:t>*</m:t>
+        </m:r>
+        <m:r>
+          <w:rPr>
+            <w:rFonts w:ascii="Cambria Math" w:hAnsi="Cambria Math"/>
+            <w:lang w:val="en-US"/>
+          </w:rPr>
+          <m:t>i</m:t>
+        </m:r>
+        <m:r>
+          <w:rPr>
+            <w:rFonts w:ascii="Cambria Math" w:hAnsi="Cambria Math"/>
+          </w:rPr>
+          <m:t>]</m:t>
+        </m:r>
+      </m:oMath>
+      <w:r>
+        <w:rPr>
+          <w:rFonts w:eastAsiaTheme="minorEastAsia"/>
+        </w:rPr>
+        <w:t xml:space="preserve"> до </w:t>
+      </w:r>
+      <w:r>
+        <w:rPr>
+          <w:rFonts w:eastAsiaTheme="minorEastAsia"/>
+        </w:rPr>
+        <w:t xml:space="preserve"> </w:t>
+      </w:r>
+      <m:oMath>
+        <m:r>
+          <w:rPr>
+            <w:rFonts w:ascii="Cambria Math" w:hAnsi="Cambria Math"/>
+          </w:rPr>
+          <m:t>ω[Nb*(i+1)]</m:t>
+        </m:r>
+      </m:oMath>
+      <w:r>
+        <w:rPr>
+          <w:rFonts w:eastAsiaTheme="minorEastAsia"/>
+        </w:rPr>
+        <w:t xml:space="preserve">,  </w:t>
+      </w:r>
+      <w:r>
+        <w:rPr>
+          <w:rFonts w:eastAsiaTheme="minorEastAsia"/>
+        </w:rPr>
+        <w:t xml:space="preserve">где </w:t>
+      </w:r>
+      <w:proofErr w:type="spellStart"/>
+      <w:r>
+        <w:rPr>
+          <w:rFonts w:eastAsiaTheme="minorEastAsia"/>
+          <w:lang w:val="en-US"/>
+        </w:rPr>
+        <w:t>Nb</w:t>
+      </w:r>
+      <w:proofErr w:type="spellEnd"/>
+      <w:r>
+        <w:rPr>
+          <w:rFonts w:eastAsiaTheme="minorEastAsia"/>
+        </w:rPr>
+        <w:t xml:space="preserve"> –</w:t>
+      </w:r>
+      <w:r>
+        <w:rPr>
+          <w:rFonts w:eastAsiaTheme="minorEastAsia"/>
+        </w:rPr>
+        <w:t xml:space="preserve"> </w:t>
+      </w:r>
+      <w:r>
+        <w:rPr>
+          <w:rFonts w:eastAsiaTheme="minorEastAsia"/>
+        </w:rPr>
+        <w:t xml:space="preserve">число столбцов в шифруемом блоке, и в случае с </w:t>
+      </w:r>
+      <w:r>
+        <w:rPr>
+          <w:rFonts w:eastAsiaTheme="minorEastAsia"/>
+          <w:lang w:val="en-US"/>
+        </w:rPr>
+        <w:t>AES</w:t>
+      </w:r>
+      <w:r>
+        <w:rPr>
+          <w:rFonts w:eastAsiaTheme="minorEastAsia"/>
+        </w:rPr>
+        <w:t xml:space="preserve"> алгоритмом </w:t>
+      </w:r>
+      <w:proofErr w:type="spellStart"/>
+      <w:r>
+        <w:rPr>
+          <w:rFonts w:eastAsiaTheme="minorEastAsia"/>
+          <w:lang w:val="en-US"/>
+        </w:rPr>
+        <w:t>Nb</w:t>
+      </w:r>
+      <w:proofErr w:type="spellEnd"/>
+      <w:r>
+        <w:rPr>
+          <w:rFonts w:eastAsiaTheme="minorEastAsia"/>
+        </w:rPr>
+        <w:t xml:space="preserve"> </w:t>
+      </w:r>
+      <w:r>
+        <w:rPr>
+          <w:rFonts w:eastAsiaTheme="minorEastAsia"/>
+        </w:rPr>
+        <w:t xml:space="preserve"> </w:t>
+      </w:r>
+      <w:r>
+        <w:rPr>
+          <w:rFonts w:eastAsiaTheme="minorEastAsia"/>
+        </w:rPr>
+        <w:t>всегда равно 4</w:t>
+      </w:r>
+      <w:r>
+        <w:rPr>
+          <w:rFonts w:eastAsiaTheme="minorEastAsia"/>
+        </w:rPr>
+        <w:t>.</w:t>
+      </w:r>
+    </w:p>
+    <w:p>
+      <w:pPr>
+        <w:rPr>
+          <w:rFonts w:eastAsiaTheme="minorEastAsia"/>
+        </w:rPr>
+      </w:pPr>
+    </w:p>
+    <w:p>
+      <w:pPr>
+        <w:rPr>
+          <w:rFonts w:eastAsiaTheme="minorEastAsia"/>
+          <w:sz w:val="28"/>
+        </w:rPr>
+      </w:pPr>
+    </w:p>
+    <w:p>
+      <w:pPr>
+        <w:rPr>
+          <w:rFonts w:eastAsiaTheme="minorEastAsia"/>
+          <w:b/>
+          <w:sz w:val="28"/>
+        </w:rPr>
+      </w:pPr>
+      <w:r>
+        <w:rPr>
+          <w:rFonts w:eastAsiaTheme="minorEastAsia"/>
+          <w:b/>
+          <w:sz w:val="28"/>
+        </w:rPr>
+        <w:t>Расшифровывание</w:t>
+      </w:r>
+    </w:p>
+    <w:p>
+      <w:pPr>
+        <w:rPr>
+          <w:rFonts w:eastAsiaTheme="minorEastAsia"/>
+        </w:rPr>
+      </w:pPr>
+      <w:r>
+        <w:rPr>
+          <w:rFonts w:eastAsiaTheme="minorEastAsia"/>
+        </w:rPr>
+        <w:t>Расшифровывание выполняется применением обратных операций в обратной последовательности.</w:t>
+      </w:r>
+      <w:r>
+        <w:rPr>
+          <w:rFonts w:eastAsiaTheme="minorEastAsia"/>
+          <w:b/>
+          <w:sz w:val="28"/>
+        </w:rPr>
+        <w:t xml:space="preserve"> </w:t>
+      </w:r>
+      <w:r>
+        <w:rPr>
+          <w:rFonts w:eastAsiaTheme="minorEastAsia"/>
+        </w:rPr>
+        <w:t>В</w:t>
+      </w:r>
+      <w:r>
+        <w:rPr>
+          <w:rFonts w:eastAsiaTheme="minorEastAsia"/>
+        </w:rPr>
+        <w:t xml:space="preserve"> ходе расшифровывания данных используются следующие </w:t>
+      </w:r>
+      <w:r>
+        <w:rPr>
+          <w:rFonts w:eastAsiaTheme="minorEastAsia"/>
+        </w:rPr>
+        <w:t>операции</w:t>
+      </w:r>
+    </w:p>
+    <w:p>
+      <w:pPr>
+        <w:pStyle w:val="a6"/>
+        <w:numPr>
+          <w:ilvl w:val="0"/>
+          <w:numId w:val="21"/>
+        </w:numPr>
+        <w:rPr>
+          <w:rFonts w:eastAsiaTheme="minorEastAsia"/>
+        </w:rPr>
+      </w:pPr>
+      <w:proofErr w:type="spellStart"/>
+      <w:r>
+        <w:rPr>
+          <w:rFonts w:eastAsiaTheme="minorEastAsia"/>
+        </w:rPr>
+        <w:t>AddRoundKey</w:t>
+      </w:r>
+      <w:proofErr w:type="spellEnd"/>
+      <w:r>
+        <w:rPr>
+          <w:rFonts w:eastAsiaTheme="minorEastAsia"/>
+        </w:rPr>
+        <w:t xml:space="preserve"> – является обратной по отношению к самой себе, что обеспечивает простоту практической реализации алгоритма </w:t>
+      </w:r>
+      <w:r>
+        <w:rPr>
+          <w:rFonts w:eastAsiaTheme="minorEastAsia"/>
+          <w:lang w:val="en-US"/>
+        </w:rPr>
+        <w:t>AES</w:t>
+      </w:r>
+      <w:r>
+        <w:rPr>
+          <w:rFonts w:eastAsiaTheme="minorEastAsia"/>
+        </w:rPr>
+        <w:t>.</w:t>
+      </w:r>
+    </w:p>
+    <w:p>
+      <w:pPr>
+        <w:pStyle w:val="a6"/>
+        <w:numPr>
+          <w:ilvl w:val="0"/>
+          <w:numId w:val="21"/>
+        </w:numPr>
+        <w:rPr>
+          <w:rFonts w:eastAsiaTheme="minorEastAsia"/>
+        </w:rPr>
+      </w:pPr>
+      <w:proofErr w:type="spellStart"/>
+      <w:r>
+        <w:rPr>
+          <w:rFonts w:eastAsiaTheme="minorEastAsia"/>
+        </w:rPr>
+        <w:t>InvMixColumns</w:t>
+      </w:r>
+      <w:proofErr w:type="spellEnd"/>
+      <w:r>
+        <w:rPr>
+          <w:rFonts w:eastAsiaTheme="minorEastAsia"/>
+        </w:rPr>
+        <w:t xml:space="preserve"> - операция, которая является обратной по отношению к </w:t>
+      </w:r>
+      <w:proofErr w:type="spellStart"/>
+      <w:r>
+        <w:rPr>
+          <w:rFonts w:eastAsiaTheme="minorEastAsia"/>
+        </w:rPr>
+        <w:t>MixColumns</w:t>
+      </w:r>
+      <w:proofErr w:type="spellEnd"/>
+      <w:r>
+        <w:rPr>
+          <w:rFonts w:eastAsiaTheme="minorEastAsia"/>
+        </w:rPr>
+        <w:t>.</w:t>
+      </w:r>
+    </w:p>
+    <w:p>
+      <w:pPr>
+        <w:pStyle w:val="a6"/>
+        <w:numPr>
+          <w:ilvl w:val="0"/>
+          <w:numId w:val="21"/>
+        </w:numPr>
+        <w:rPr>
+          <w:rFonts w:eastAsiaTheme="minorEastAsia"/>
+        </w:rPr>
+      </w:pPr>
+      <w:proofErr w:type="spellStart"/>
+      <w:r>
+        <w:rPr>
+          <w:rFonts w:eastAsiaTheme="minorEastAsia"/>
+        </w:rPr>
+        <w:t>InvShiftRows</w:t>
+      </w:r>
+      <w:proofErr w:type="spellEnd"/>
+      <w:r>
+        <w:rPr>
+          <w:rFonts w:eastAsiaTheme="minorEastAsia"/>
+        </w:rPr>
+        <w:t xml:space="preserve">- операция, которая является обратной по отношению к </w:t>
+      </w:r>
+      <w:proofErr w:type="spellStart"/>
+      <w:r>
+        <w:rPr>
+          <w:rFonts w:eastAsiaTheme="minorEastAsia"/>
+        </w:rPr>
+        <w:t>ShiftRows</w:t>
+      </w:r>
+      <w:proofErr w:type="spellEnd"/>
+      <w:r>
+        <w:rPr>
+          <w:rFonts w:eastAsiaTheme="minorEastAsia"/>
+        </w:rPr>
+        <w:t>.</w:t>
+      </w:r>
+    </w:p>
+    <w:p>
+      <w:pPr>
+        <w:pStyle w:val="a6"/>
+        <w:numPr>
+          <w:ilvl w:val="0"/>
+          <w:numId w:val="21"/>
+        </w:numPr>
+        <w:rPr>
+          <w:rFonts w:eastAsiaTheme="minorEastAsia"/>
+        </w:rPr>
+      </w:pPr>
+      <w:proofErr w:type="spellStart"/>
+      <w:r>
+        <w:rPr>
+          <w:rFonts w:eastAsiaTheme="minorEastAsia"/>
+        </w:rPr>
+        <w:t>InvSubBytes</w:t>
+      </w:r>
+      <w:proofErr w:type="spellEnd"/>
+      <w:r>
+        <w:rPr>
+          <w:rFonts w:eastAsiaTheme="minorEastAsia"/>
+        </w:rPr>
+        <w:t xml:space="preserve"> - операция, которая является обратной по отношению к </w:t>
+      </w:r>
+      <w:proofErr w:type="spellStart"/>
+      <w:r>
+        <w:rPr>
+          <w:rFonts w:eastAsiaTheme="minorEastAsia"/>
+        </w:rPr>
+        <w:t>SubBytes</w:t>
+      </w:r>
+      <w:proofErr w:type="spellEnd"/>
+      <w:r>
+        <w:rPr>
+          <w:rFonts w:eastAsiaTheme="minorEastAsia"/>
+        </w:rPr>
+        <w:t>.</w:t>
+      </w:r>
+    </w:p>
+    <w:p>
+      <w:pPr>
+        <w:rPr>
+          <w:rFonts w:eastAsiaTheme="minorEastAsia"/>
+          <w:lang w:val="en-US"/>
+        </w:rPr>
+      </w:pPr>
+    </w:p>
+    <w:p>
+      <w:pPr>
+        <w:rPr>
+          <w:rFonts w:eastAsiaTheme="minorEastAsia"/>
+        </w:rPr>
+      </w:pPr>
+      <w:r>
+        <w:rPr>
+          <w:rFonts w:eastAsiaTheme="minorEastAsia"/>
+        </w:rPr>
+        <w:t>Перед первым раундом расшифровы</w:t>
+      </w:r>
+      <w:r>
+        <w:rPr>
+          <w:rFonts w:eastAsiaTheme="minorEastAsia"/>
+        </w:rPr>
+        <w:t xml:space="preserve">вания выполняется операция </w:t>
+      </w:r>
+      <w:proofErr w:type="spellStart"/>
+      <w:r>
+        <w:rPr>
+          <w:rFonts w:eastAsiaTheme="minorEastAsia"/>
+        </w:rPr>
+        <w:t>AddRoundKe</w:t>
+      </w:r>
+      <w:r>
+        <w:rPr>
+          <w:rFonts w:eastAsiaTheme="minorEastAsia"/>
+        </w:rPr>
+        <w:t>y</w:t>
+      </w:r>
+      <w:proofErr w:type="spellEnd"/>
+      <w:r>
+        <w:rPr>
+          <w:rFonts w:eastAsiaTheme="minorEastAsia"/>
+        </w:rPr>
+        <w:t xml:space="preserve"> . </w:t>
+      </w:r>
+      <w:r>
+        <w:rPr>
+          <w:rFonts w:eastAsiaTheme="minorEastAsia"/>
+        </w:rPr>
+        <w:t>Затем выполняется R раундов расшифровывания,</w:t>
+      </w:r>
+      <w:r>
+        <w:rPr>
+          <w:rFonts w:eastAsiaTheme="minorEastAsia"/>
+        </w:rPr>
+        <w:t xml:space="preserve"> в</w:t>
+      </w:r>
+      <w:r>
+        <w:rPr>
+          <w:rFonts w:eastAsiaTheme="minorEastAsia"/>
+        </w:rPr>
+        <w:t xml:space="preserve"> каждый из ко</w:t>
+      </w:r>
+      <w:r>
+        <w:rPr>
+          <w:rFonts w:eastAsiaTheme="minorEastAsia"/>
+        </w:rPr>
+        <w:t>торых осуще</w:t>
+      </w:r>
+      <w:r>
+        <w:rPr>
+          <w:rFonts w:eastAsiaTheme="minorEastAsia"/>
+        </w:rPr>
+        <w:t xml:space="preserve">ствляет </w:t>
+      </w:r>
+      <w:r>
+        <w:rPr>
+          <w:rFonts w:eastAsiaTheme="minorEastAsia"/>
+        </w:rPr>
+        <w:t>указанные преобразования.</w:t>
+      </w:r>
+    </w:p>
+    <w:p>
+      <w:pPr>
+        <w:pStyle w:val="a6"/>
+        <w:numPr>
+          <w:ilvl w:val="0"/>
+          <w:numId w:val="22"/>
+        </w:numPr>
+        <w:rPr>
+          <w:rFonts w:eastAsiaTheme="minorEastAsia"/>
+        </w:rPr>
+      </w:pPr>
+      <w:r>
+        <w:rPr>
+          <w:rFonts w:eastAsiaTheme="minorEastAsia"/>
+        </w:rPr>
+        <w:t xml:space="preserve">Операция </w:t>
+      </w:r>
+      <w:proofErr w:type="spellStart"/>
+      <w:r>
+        <w:rPr>
+          <w:rFonts w:eastAsiaTheme="minorEastAsia"/>
+        </w:rPr>
+        <w:t>InvShiftRows</w:t>
+      </w:r>
+      <w:proofErr w:type="spellEnd"/>
+      <w:r>
+        <w:rPr>
+          <w:rFonts w:eastAsiaTheme="minorEastAsia"/>
+        </w:rPr>
+        <w:t xml:space="preserve"> производит ц</w:t>
+      </w:r>
+      <w:r>
+        <w:rPr>
+          <w:rFonts w:eastAsiaTheme="minorEastAsia"/>
+        </w:rPr>
+        <w:t>иклический сдвиг вправо трех по</w:t>
+      </w:r>
+      <w:r>
+        <w:rPr>
+          <w:rFonts w:eastAsiaTheme="minorEastAsia"/>
+        </w:rPr>
+        <w:t xml:space="preserve">следних строк массива данных на то же количество байтов, на которое выполнялся сдвиг операцией </w:t>
+      </w:r>
+      <w:proofErr w:type="spellStart"/>
+      <w:r>
+        <w:rPr>
+          <w:rFonts w:eastAsiaTheme="minorEastAsia"/>
+        </w:rPr>
+        <w:t>ShiftRows</w:t>
+      </w:r>
+      <w:proofErr w:type="spellEnd"/>
+      <w:r>
+        <w:rPr>
+          <w:rFonts w:eastAsiaTheme="minorEastAsia"/>
+        </w:rPr>
+        <w:t xml:space="preserve"> при зашифровывании.</w:t>
+      </w:r>
+    </w:p>
+    <w:p>
+      <w:pPr>
+        <w:pStyle w:val="a6"/>
+        <w:rPr>
+          <w:rFonts w:eastAsiaTheme="minorEastAsia"/>
+        </w:rPr>
+      </w:pPr>
+    </w:p>
+    <w:p>
+      <w:pPr>
+        <w:pStyle w:val="a6"/>
+        <w:numPr>
+          <w:ilvl w:val="0"/>
+          <w:numId w:val="22"/>
+        </w:numPr>
+        <w:rPr>
+          <w:rFonts w:eastAsiaTheme="minorEastAsia"/>
+        </w:rPr>
+      </w:pPr>
+      <w:r>
+        <w:rPr>
+          <w:rFonts w:eastAsiaTheme="minorEastAsia"/>
+        </w:rPr>
+        <w:t xml:space="preserve">Операция </w:t>
+      </w:r>
+      <w:proofErr w:type="spellStart"/>
+      <w:r>
+        <w:rPr>
+          <w:rFonts w:eastAsiaTheme="minorEastAsia"/>
+        </w:rPr>
+        <w:t>InvSubBytes</w:t>
+      </w:r>
+      <w:proofErr w:type="spellEnd"/>
+      <w:r>
+        <w:rPr>
+          <w:rFonts w:eastAsiaTheme="minorEastAsia"/>
+        </w:rPr>
+        <w:t xml:space="preserve"> произво</w:t>
+      </w:r>
+      <w:r>
+        <w:rPr>
+          <w:rFonts w:eastAsiaTheme="minorEastAsia"/>
+        </w:rPr>
+        <w:t xml:space="preserve">дит побайтно замену, обратную </w:t>
+      </w:r>
+      <w:proofErr w:type="spellStart"/>
+      <w:r>
+        <w:rPr>
+          <w:rFonts w:eastAsiaTheme="minorEastAsia"/>
+        </w:rPr>
+        <w:t>замене</w:t>
+      </w:r>
+      <w:proofErr w:type="gramStart"/>
+      <w:r>
+        <w:rPr>
+          <w:rFonts w:eastAsiaTheme="minorEastAsia"/>
+        </w:rPr>
+        <w:t>,п</w:t>
+      </w:r>
+      <w:proofErr w:type="gramEnd"/>
+      <w:r>
+        <w:rPr>
+          <w:rFonts w:eastAsiaTheme="minorEastAsia"/>
+        </w:rPr>
+        <w:t>роизведённой</w:t>
+      </w:r>
+      <w:proofErr w:type="spellEnd"/>
+      <w:r>
+        <w:rPr>
+          <w:rFonts w:eastAsiaTheme="minorEastAsia"/>
+        </w:rPr>
+        <w:t xml:space="preserve"> в операции </w:t>
+      </w:r>
+      <w:proofErr w:type="spellStart"/>
+      <w:r>
+        <w:rPr>
+          <w:rFonts w:eastAsiaTheme="minorEastAsia"/>
+          <w:lang w:val="en-US"/>
+        </w:rPr>
+        <w:t>SubBytes</w:t>
+      </w:r>
+      <w:proofErr w:type="spellEnd"/>
+      <w:r>
+        <w:rPr>
+          <w:rFonts w:eastAsiaTheme="minorEastAsia"/>
+        </w:rPr>
+        <w:t>.</w:t>
+      </w:r>
+    </w:p>
+    <w:p>
+      <w:pPr>
+        <w:pStyle w:val="a6"/>
+        <w:rPr>
+          <w:rFonts w:eastAsiaTheme="minorEastAsia"/>
+        </w:rPr>
+      </w:pPr>
+    </w:p>
+    <w:p>
+      <w:pPr>
+        <w:pStyle w:val="a6"/>
+        <w:numPr>
+          <w:ilvl w:val="0"/>
+          <w:numId w:val="22"/>
+        </w:numPr>
+        <w:rPr>
+          <w:rFonts w:eastAsiaTheme="minorEastAsia"/>
+        </w:rPr>
+      </w:pPr>
+      <w:r>
+        <w:rPr>
+          <w:rFonts w:eastAsiaTheme="minorEastAsia"/>
+        </w:rPr>
+        <w:t xml:space="preserve">Операция </w:t>
+      </w:r>
+      <w:proofErr w:type="spellStart"/>
+      <w:r>
+        <w:rPr>
+          <w:rFonts w:eastAsiaTheme="minorEastAsia"/>
+        </w:rPr>
+        <w:t>AddRoundKe</w:t>
+      </w:r>
+      <w:r>
+        <w:rPr>
+          <w:rFonts w:eastAsiaTheme="minorEastAsia"/>
+        </w:rPr>
+        <w:t>y</w:t>
+      </w:r>
+      <w:proofErr w:type="spellEnd"/>
+      <w:r>
+        <w:rPr>
+          <w:rFonts w:eastAsiaTheme="minorEastAsia"/>
+        </w:rPr>
+        <w:t>.</w:t>
+      </w:r>
+      <w:r>
+        <w:t xml:space="preserve"> </w:t>
+      </w:r>
+      <w:r>
+        <w:rPr>
+          <w:rFonts w:eastAsiaTheme="minorEastAsia"/>
+        </w:rPr>
+        <w:t xml:space="preserve">Нумерация раундов </w:t>
+      </w:r>
+      <m:oMath>
+        <m:r>
+          <w:rPr>
+            <w:rFonts w:ascii="Cambria Math" w:eastAsiaTheme="minorEastAsia" w:hAnsi="Cambria Math"/>
+            <w:lang w:val="en-US"/>
+          </w:rPr>
+          <m:t>r</m:t>
+        </m:r>
+        <m:r>
+          <w:rPr>
+            <w:rFonts w:ascii="Cambria Math" w:eastAsiaTheme="minorEastAsia" w:hAnsi="Cambria Math"/>
+          </w:rPr>
+          <m:t xml:space="preserve"> </m:t>
+        </m:r>
+      </m:oMath>
+      <w:r>
+        <w:rPr>
+          <w:rFonts w:eastAsiaTheme="minorEastAsia"/>
+        </w:rPr>
+        <w:t>при расшифровывании произво</w:t>
+      </w:r>
+      <w:r>
+        <w:rPr>
+          <w:rFonts w:eastAsiaTheme="minorEastAsia"/>
+        </w:rPr>
+        <w:t>д</w:t>
+      </w:r>
+      <w:r>
+        <w:rPr>
+          <w:rFonts w:eastAsiaTheme="minorEastAsia"/>
+        </w:rPr>
+        <w:t>ится в обратную сторону — от (R -1) до 0.</w:t>
+      </w:r>
+    </w:p>
+    <w:p>
+      <w:pPr>
+        <w:pStyle w:val="a6"/>
+        <w:rPr>
+          <w:rFonts w:eastAsiaTheme="minorEastAsia"/>
+        </w:rPr>
+      </w:pPr>
+    </w:p>
+    <w:p>
+      <w:pPr>
+        <w:pStyle w:val="a6"/>
+        <w:numPr>
+          <w:ilvl w:val="0"/>
+          <w:numId w:val="22"/>
+        </w:numPr>
+        <w:rPr>
+          <w:rFonts w:eastAsiaTheme="minorEastAsia"/>
+        </w:rPr>
+      </w:pPr>
+      <w:r>
+        <w:rPr>
+          <w:rFonts w:eastAsiaTheme="minorEastAsia"/>
+        </w:rPr>
+        <w:t xml:space="preserve">Операция </w:t>
+      </w:r>
+      <w:proofErr w:type="spellStart"/>
+      <w:r>
+        <w:rPr>
+          <w:rFonts w:eastAsiaTheme="minorEastAsia"/>
+        </w:rPr>
+        <w:t>InvMixColumns</w:t>
+      </w:r>
+      <w:proofErr w:type="spellEnd"/>
+      <w:r>
+        <w:rPr>
+          <w:rFonts w:eastAsiaTheme="minorEastAsia"/>
+        </w:rPr>
+        <w:t xml:space="preserve"> выполняет умножение каждого столбца массива данных аналогично прямой операции </w:t>
+      </w:r>
+      <w:proofErr w:type="spellStart"/>
+      <w:r>
+        <w:rPr>
+          <w:rFonts w:eastAsiaTheme="minorEastAsia"/>
+        </w:rPr>
+        <w:t>MixColumns</w:t>
+      </w:r>
+      <w:proofErr w:type="spellEnd"/>
+      <w:r>
+        <w:rPr>
+          <w:rFonts w:eastAsiaTheme="minorEastAsia"/>
+        </w:rPr>
+        <w:t>, однако, умно</w:t>
+      </w:r>
+      <w:r>
+        <w:rPr>
+          <w:rFonts w:eastAsiaTheme="minorEastAsia"/>
+        </w:rPr>
+        <w:t xml:space="preserve">жение производится на полином </w:t>
+      </w:r>
+      <m:oMath>
+        <m:sSup>
+          <m:sSupPr>
+            <m:ctrlPr>
+              <w:rPr>
+                <w:rFonts w:ascii="Cambria Math" w:eastAsiaTheme="minorEastAsia" w:hAnsi="Cambria Math"/>
+                <w:i/>
+              </w:rPr>
+            </m:ctrlPr>
+          </m:sSupPr>
+          <m:e>
+            <m:r>
+              <w:rPr>
+                <w:rFonts w:ascii="Cambria Math" w:eastAsiaTheme="minorEastAsia" w:hAnsi="Cambria Math"/>
+              </w:rPr>
+              <m:t>a</m:t>
+            </m:r>
+          </m:e>
+          <m:sup>
+            <m:r>
+              <w:rPr>
+                <w:rFonts w:ascii="Cambria Math" w:eastAsiaTheme="minorEastAsia" w:hAnsi="Cambria Math"/>
+              </w:rPr>
+              <m:t>-1</m:t>
+            </m:r>
+          </m:sup>
+        </m:sSup>
+        <m:d>
+          <m:dPr>
+            <m:ctrlPr>
+              <w:rPr>
+                <w:rFonts w:ascii="Cambria Math" w:eastAsiaTheme="minorEastAsia" w:hAnsi="Cambria Math"/>
+                <w:i/>
+              </w:rPr>
+            </m:ctrlPr>
+          </m:dPr>
+          <m:e>
+            <m:r>
+              <w:rPr>
+                <w:rFonts w:ascii="Cambria Math" w:eastAsiaTheme="minorEastAsia" w:hAnsi="Cambria Math"/>
+              </w:rPr>
+              <m:t>x</m:t>
+            </m:r>
+          </m:e>
+        </m:d>
+      </m:oMath>
+      <w:r>
+        <w:rPr>
+          <w:rFonts w:eastAsiaTheme="minorEastAsia"/>
+        </w:rPr>
+        <w:t xml:space="preserve"> , определенный следующим образом:</w:t>
+      </w:r>
+    </w:p>
+    <w:p>
+      <w:pPr>
+        <w:pStyle w:val="a6"/>
+        <w:jc w:val="center"/>
+        <w:rPr>
+          <w:rFonts w:eastAsiaTheme="minorEastAsia"/>
+        </w:rPr>
+      </w:pPr>
+    </w:p>
+    <w:p>
+      <w:pPr>
+        <w:pStyle w:val="a6"/>
+        <w:jc w:val="center"/>
+        <w:rPr>
+          <w:rFonts w:eastAsiaTheme="minorEastAsia"/>
+          <w:lang w:val="en-US"/>
+        </w:rPr>
+      </w:pPr>
+      <m:oMathPara>
+        <m:oMath>
+          <m:sSup>
+            <m:sSupPr>
+              <m:ctrlPr>
+                <w:rPr>
+                  <w:rFonts w:ascii="Cambria Math" w:eastAsiaTheme="minorEastAsia" w:hAnsi="Cambria Math"/>
+                  <w:i/>
+                </w:rPr>
+              </m:ctrlPr>
+            </m:sSupPr>
+            <m:e>
+              <m:r>
+                <w:rPr>
+                  <w:rFonts w:ascii="Cambria Math" w:eastAsiaTheme="minorEastAsia" w:hAnsi="Cambria Math"/>
+                </w:rPr>
+                <m:t>a</m:t>
+              </m:r>
+            </m:e>
+            <m:sup>
+              <m:r>
+                <w:rPr>
+                  <w:rFonts w:ascii="Cambria Math" w:eastAsiaTheme="minorEastAsia" w:hAnsi="Cambria Math"/>
+                </w:rPr>
+                <m:t>-1</m:t>
+              </m:r>
+            </m:sup>
+          </m:sSup>
+          <m:d>
+            <m:dPr>
+              <m:ctrlPr>
+                <w:rPr>
+                  <w:rFonts w:ascii="Cambria Math" w:eastAsiaTheme="minorEastAsia" w:hAnsi="Cambria Math"/>
+                  <w:i/>
+                </w:rPr>
+              </m:ctrlPr>
+            </m:dPr>
+            <m:e>
+              <m:r>
+                <w:rPr>
+                  <w:rFonts w:ascii="Cambria Math" w:eastAsiaTheme="minorEastAsia" w:hAnsi="Cambria Math"/>
+                </w:rPr>
+                <m:t>x</m:t>
+              </m:r>
+            </m:e>
+          </m:d>
+          <m:r>
+            <w:rPr>
+              <w:rFonts w:ascii="Cambria Math" w:eastAsiaTheme="minorEastAsia" w:hAnsi="Cambria Math"/>
+            </w:rPr>
+            <m:t>=B</m:t>
+          </m:r>
+          <m:sSup>
+            <m:sSupPr>
+              <m:ctrlPr>
+                <w:rPr>
+                  <w:rFonts w:ascii="Cambria Math" w:eastAsiaTheme="minorEastAsia" w:hAnsi="Cambria Math"/>
+                  <w:i/>
+                </w:rPr>
+              </m:ctrlPr>
+            </m:sSupPr>
+            <m:e>
+              <m:r>
+                <w:rPr>
+                  <w:rFonts w:ascii="Cambria Math" w:eastAsiaTheme="minorEastAsia" w:hAnsi="Cambria Math"/>
+                </w:rPr>
+                <m:t>x</m:t>
+              </m:r>
+            </m:e>
+            <m:sup>
+              <m:r>
+                <w:rPr>
+                  <w:rFonts w:ascii="Cambria Math" w:eastAsiaTheme="minorEastAsia" w:hAnsi="Cambria Math"/>
+                </w:rPr>
+                <m:t>3</m:t>
+              </m:r>
+            </m:sup>
+          </m:sSup>
+          <m:r>
+            <w:rPr>
+              <w:rFonts w:ascii="Cambria Math" w:eastAsiaTheme="minorEastAsia" w:hAnsi="Cambria Math"/>
+            </w:rPr>
+            <m:t>+D</m:t>
+          </m:r>
+          <m:sSup>
+            <m:sSupPr>
+              <m:ctrlPr>
+                <w:rPr>
+                  <w:rFonts w:ascii="Cambria Math" w:eastAsiaTheme="minorEastAsia" w:hAnsi="Cambria Math"/>
+                  <w:i/>
+                </w:rPr>
+              </m:ctrlPr>
+            </m:sSupPr>
+            <m:e>
+              <m:r>
+                <w:rPr>
+                  <w:rFonts w:ascii="Cambria Math" w:eastAsiaTheme="minorEastAsia" w:hAnsi="Cambria Math"/>
+                </w:rPr>
+                <m:t>x</m:t>
+              </m:r>
+            </m:e>
+            <m:sup>
+              <m:r>
+                <w:rPr>
+                  <w:rFonts w:ascii="Cambria Math" w:eastAsiaTheme="minorEastAsia" w:hAnsi="Cambria Math"/>
+                </w:rPr>
+                <m:t>2</m:t>
+              </m:r>
+            </m:sup>
+          </m:sSup>
+          <m:r>
+            <w:rPr>
+              <w:rFonts w:ascii="Cambria Math" w:eastAsiaTheme="minorEastAsia" w:hAnsi="Cambria Math"/>
+            </w:rPr>
+            <m:t>+9x+E</m:t>
+          </m:r>
+        </m:oMath>
+      </m:oMathPara>
+    </w:p>
+    <w:p>
+      <w:pPr>
+        <w:pStyle w:val="a6"/>
+        <w:rPr>
+          <w:rFonts w:eastAsiaTheme="minorEastAsia"/>
+        </w:rPr>
+      </w:pPr>
+      <w:r>
+        <w:rPr>
+          <w:rFonts w:eastAsiaTheme="minorEastAsia"/>
+        </w:rPr>
+        <w:t>При этом</w:t>
+      </w:r>
+      <w:proofErr w:type="gramStart"/>
+      <w:r>
+        <w:rPr>
+          <w:rFonts w:eastAsiaTheme="minorEastAsia"/>
+        </w:rPr>
+        <w:t>,</w:t>
+      </w:r>
+      <w:proofErr w:type="gramEnd"/>
+      <w:r>
+        <w:rPr>
+          <w:rFonts w:eastAsiaTheme="minorEastAsia"/>
+        </w:rPr>
+        <w:t xml:space="preserve"> п</w:t>
+      </w:r>
+      <w:r>
+        <w:rPr>
+          <w:rFonts w:eastAsiaTheme="minorEastAsia"/>
+        </w:rPr>
+        <w:t>ослед</w:t>
+      </w:r>
+      <w:r>
+        <w:rPr>
+          <w:rFonts w:eastAsiaTheme="minorEastAsia"/>
+        </w:rPr>
+        <w:t>ний раунд расшифровывания не со</w:t>
+      </w:r>
+      <w:r>
+        <w:rPr>
+          <w:rFonts w:eastAsiaTheme="minorEastAsia"/>
+        </w:rPr>
+        <w:t xml:space="preserve">держит операцию </w:t>
+      </w:r>
+      <w:proofErr w:type="spellStart"/>
+      <w:r>
+        <w:rPr>
+          <w:rFonts w:eastAsiaTheme="minorEastAsia"/>
+          <w:lang w:val="en-US"/>
+        </w:rPr>
+        <w:t>InvMixColumns</w:t>
+      </w:r>
+      <w:proofErr w:type="spellEnd"/>
+      <w:r>
+        <w:rPr>
+          <w:rFonts w:eastAsiaTheme="minorEastAsia"/>
+          <w:lang w:val="en-US"/>
+        </w:rPr>
+        <w:t>.</w:t>
+      </w:r>
+    </w:p>
+    <w:p>
+      <w:pPr>
+        <w:rPr>
+          <w:rFonts w:eastAsiaTheme="minorEastAsia"/>
+        </w:rPr>
+      </w:pPr>
+    </w:p>
+    <w:p>
+      <w:pPr>
+        <w:rPr>
+          <w:rFonts w:eastAsiaTheme="minorEastAsia"/>
+          <w:b/>
+        </w:rPr>
+      </w:pPr>
+      <w:r>
+        <w:rPr>
+          <w:rFonts w:eastAsiaTheme="minorEastAsia"/>
+          <w:b/>
+        </w:rPr>
+        <w:t>Исследовани</w:t>
+      </w:r>
+      <w:r>
+        <w:rPr>
+          <w:rFonts w:eastAsiaTheme="minorEastAsia"/>
+          <w:b/>
+        </w:rPr>
+        <w:t>я</w:t>
+      </w:r>
+      <w:r>
+        <w:rPr>
+          <w:rFonts w:eastAsiaTheme="minorEastAsia"/>
+          <w:b/>
+        </w:rPr>
+        <w:t xml:space="preserve"> </w:t>
+      </w:r>
+      <w:proofErr w:type="spellStart"/>
+      <w:r>
+        <w:rPr>
+          <w:rFonts w:eastAsiaTheme="minorEastAsia"/>
+          <w:b/>
+        </w:rPr>
+        <w:t>криптостойкости</w:t>
+      </w:r>
+      <w:proofErr w:type="spellEnd"/>
+      <w:r>
+        <w:rPr>
+          <w:rFonts w:eastAsiaTheme="minorEastAsia"/>
+          <w:b/>
+        </w:rPr>
+        <w:t xml:space="preserve"> Алгоритма </w:t>
+      </w:r>
+      <w:r>
+        <w:rPr>
+          <w:rFonts w:eastAsiaTheme="minorEastAsia"/>
+          <w:b/>
+          <w:lang w:val="en-US"/>
+        </w:rPr>
+        <w:t>AES</w:t>
+      </w:r>
+      <w:r>
+        <w:rPr>
+          <w:rFonts w:eastAsiaTheme="minorEastAsia"/>
+          <w:b/>
+        </w:rPr>
+        <w:t>.</w:t>
+      </w:r>
+    </w:p>
+    <w:p>
+      <w:pPr>
+        <w:rPr>
+          <w:rFonts w:eastAsiaTheme="minorEastAsia"/>
+        </w:rPr>
+      </w:pPr>
+      <w:r>
+        <w:rPr>
+          <w:rFonts w:eastAsiaTheme="minorEastAsia"/>
+        </w:rPr>
+        <w:t>Со</w:t>
+      </w:r>
+      <w:r>
+        <w:rPr>
+          <w:rFonts w:eastAsiaTheme="minorEastAsia"/>
+        </w:rPr>
+        <w:t xml:space="preserve">гласно оценкам авторов, </w:t>
+      </w:r>
+      <w:r>
+        <w:rPr>
+          <w:rFonts w:eastAsiaTheme="minorEastAsia"/>
+          <w:lang w:val="en-US"/>
+        </w:rPr>
+        <w:t>AES</w:t>
+      </w:r>
+      <w:r>
+        <w:rPr>
+          <w:rFonts w:eastAsiaTheme="minorEastAsia"/>
+        </w:rPr>
+        <w:t>(</w:t>
+      </w:r>
+      <w:r>
+        <w:rPr>
+          <w:rFonts w:eastAsiaTheme="minorEastAsia"/>
+        </w:rPr>
+        <w:t>Rijndael</w:t>
+      </w:r>
+      <w:r>
+        <w:rPr>
+          <w:rFonts w:eastAsiaTheme="minorEastAsia"/>
+        </w:rPr>
+        <w:t>)</w:t>
+      </w:r>
+      <w:r>
+        <w:rPr>
+          <w:rFonts w:eastAsiaTheme="minorEastAsia"/>
+        </w:rPr>
+        <w:t xml:space="preserve"> не</w:t>
+      </w:r>
+      <w:r>
+        <w:rPr>
+          <w:rFonts w:eastAsiaTheme="minorEastAsia"/>
+        </w:rPr>
+        <w:t xml:space="preserve"> </w:t>
+      </w:r>
+      <w:proofErr w:type="gramStart"/>
+      <w:r>
+        <w:rPr>
+          <w:rFonts w:eastAsiaTheme="minorEastAsia"/>
+        </w:rPr>
+        <w:t>подвержен</w:t>
+      </w:r>
+      <w:proofErr w:type="gramEnd"/>
+      <w:r>
+        <w:rPr>
+          <w:rFonts w:eastAsiaTheme="minorEastAsia"/>
+        </w:rPr>
+        <w:t xml:space="preserve"> следующим видам </w:t>
+      </w:r>
+      <w:proofErr w:type="spellStart"/>
+      <w:r>
+        <w:rPr>
+          <w:rFonts w:eastAsiaTheme="minorEastAsia"/>
+        </w:rPr>
+        <w:t>крип</w:t>
+      </w:r>
+      <w:r>
+        <w:rPr>
+          <w:rFonts w:eastAsiaTheme="minorEastAsia"/>
+        </w:rPr>
+        <w:t>тоаналитических</w:t>
+      </w:r>
+      <w:proofErr w:type="spellEnd"/>
+      <w:r>
+        <w:rPr>
+          <w:rFonts w:eastAsiaTheme="minorEastAsia"/>
+        </w:rPr>
+        <w:t xml:space="preserve"> атак:</w:t>
+      </w:r>
+    </w:p>
+    <w:p>
+      <w:pPr>
+        <w:pStyle w:val="a6"/>
+        <w:numPr>
+          <w:ilvl w:val="0"/>
+          <w:numId w:val="23"/>
+        </w:numPr>
+        <w:rPr>
+          <w:rFonts w:eastAsiaTheme="minorEastAsia"/>
+        </w:rPr>
+      </w:pPr>
+      <w:r>
+        <w:rPr>
+          <w:rFonts w:eastAsiaTheme="minorEastAsia"/>
+        </w:rPr>
+        <w:t>У</w:t>
+      </w:r>
+      <w:r>
+        <w:rPr>
+          <w:rFonts w:eastAsiaTheme="minorEastAsia"/>
+        </w:rPr>
+        <w:t xml:space="preserve"> алгоритма отсутствуют слабые ключи</w:t>
+      </w:r>
+      <w:r>
+        <w:rPr>
+          <w:rFonts w:eastAsiaTheme="minorEastAsia"/>
+        </w:rPr>
+        <w:t>, а также возможности его вскры</w:t>
+      </w:r>
+      <w:r>
+        <w:rPr>
+          <w:rFonts w:eastAsiaTheme="minorEastAsia"/>
+        </w:rPr>
+        <w:t xml:space="preserve">тия с помощью атак на связанных </w:t>
+      </w:r>
+      <w:r>
+        <w:rPr>
+          <w:rFonts w:eastAsiaTheme="minorEastAsia"/>
+        </w:rPr>
+        <w:t>ключах.</w:t>
+      </w:r>
+    </w:p>
+    <w:p>
+      <w:pPr>
+        <w:pStyle w:val="a6"/>
+        <w:numPr>
+          <w:ilvl w:val="0"/>
+          <w:numId w:val="23"/>
+        </w:numPr>
+        <w:rPr>
+          <w:rFonts w:eastAsiaTheme="minorEastAsia"/>
+        </w:rPr>
+      </w:pPr>
+      <w:r>
+        <w:rPr>
+          <w:rFonts w:eastAsiaTheme="minorEastAsia"/>
+        </w:rPr>
+        <w:t>К</w:t>
+      </w:r>
+      <w:r>
+        <w:rPr>
+          <w:rFonts w:eastAsiaTheme="minorEastAsia"/>
+        </w:rPr>
+        <w:t xml:space="preserve"> алгоритму не примени</w:t>
+      </w:r>
+      <w:r>
+        <w:rPr>
+          <w:rFonts w:eastAsiaTheme="minorEastAsia"/>
+        </w:rPr>
+        <w:t xml:space="preserve">м </w:t>
+      </w:r>
+      <w:proofErr w:type="gramStart"/>
+      <w:r>
+        <w:rPr>
+          <w:rFonts w:eastAsiaTheme="minorEastAsia"/>
+        </w:rPr>
+        <w:t>дифференциальный</w:t>
+      </w:r>
+      <w:proofErr w:type="gramEnd"/>
+      <w:r>
+        <w:rPr>
+          <w:rFonts w:eastAsiaTheme="minorEastAsia"/>
+        </w:rPr>
+        <w:t xml:space="preserve"> </w:t>
+      </w:r>
+      <w:proofErr w:type="spellStart"/>
+      <w:r>
+        <w:rPr>
+          <w:rFonts w:eastAsiaTheme="minorEastAsia"/>
+        </w:rPr>
+        <w:t>криптоанализ</w:t>
+      </w:r>
+      <w:proofErr w:type="spellEnd"/>
+      <w:r>
+        <w:rPr>
+          <w:rFonts w:eastAsiaTheme="minorEastAsia"/>
+        </w:rPr>
+        <w:t>.</w:t>
+      </w:r>
+    </w:p>
+    <w:p>
+      <w:pPr>
+        <w:pStyle w:val="a6"/>
+        <w:numPr>
+          <w:ilvl w:val="0"/>
+          <w:numId w:val="23"/>
+        </w:numPr>
+        <w:rPr>
+          <w:rFonts w:eastAsiaTheme="minorEastAsia"/>
+        </w:rPr>
+      </w:pPr>
+      <w:r>
+        <w:rPr>
+          <w:rFonts w:eastAsiaTheme="minorEastAsia"/>
+        </w:rPr>
+        <w:t>А</w:t>
+      </w:r>
+      <w:r>
+        <w:rPr>
+          <w:rFonts w:eastAsiaTheme="minorEastAsia"/>
+        </w:rPr>
+        <w:t xml:space="preserve">лгоритм не атакуем с помощью </w:t>
+      </w:r>
+      <w:proofErr w:type="gramStart"/>
+      <w:r>
+        <w:rPr>
+          <w:rFonts w:eastAsiaTheme="minorEastAsia"/>
+        </w:rPr>
+        <w:t>линейного</w:t>
+      </w:r>
+      <w:proofErr w:type="gramEnd"/>
+      <w:r>
+        <w:rPr>
+          <w:rFonts w:eastAsiaTheme="minorEastAsia"/>
+        </w:rPr>
+        <w:t xml:space="preserve"> </w:t>
+      </w:r>
+      <w:proofErr w:type="spellStart"/>
+      <w:r>
+        <w:rPr>
+          <w:rFonts w:eastAsiaTheme="minorEastAsia"/>
+        </w:rPr>
+        <w:t>криптоана</w:t>
+      </w:r>
+      <w:r>
+        <w:rPr>
+          <w:rFonts w:eastAsiaTheme="minorEastAsia"/>
+        </w:rPr>
+        <w:t>лиза</w:t>
+      </w:r>
+      <w:proofErr w:type="spellEnd"/>
+      <w:r>
+        <w:rPr>
+          <w:rFonts w:eastAsiaTheme="minorEastAsia"/>
+        </w:rPr>
+        <w:t xml:space="preserve"> и усеченных дифференциалов.</w:t>
+      </w:r>
+    </w:p>
+    <w:p>
+      <w:pPr>
+        <w:pStyle w:val="a6"/>
+        <w:numPr>
+          <w:ilvl w:val="0"/>
+          <w:numId w:val="23"/>
+        </w:numPr>
+        <w:rPr>
+          <w:rFonts w:eastAsiaTheme="minorEastAsia"/>
+        </w:rPr>
+      </w:pPr>
+      <w:proofErr w:type="spellStart"/>
+      <w:r>
+        <w:rPr>
+          <w:rFonts w:eastAsiaTheme="minorEastAsia"/>
+        </w:rPr>
+        <w:t>Square</w:t>
+      </w:r>
+      <w:proofErr w:type="spellEnd"/>
+      <w:r>
+        <w:rPr>
+          <w:rFonts w:eastAsiaTheme="minorEastAsia"/>
+        </w:rPr>
+        <w:t>-атака та</w:t>
+      </w:r>
+      <w:r>
+        <w:rPr>
+          <w:rFonts w:eastAsiaTheme="minorEastAsia"/>
+        </w:rPr>
+        <w:t xml:space="preserve">кже не </w:t>
+      </w:r>
+      <w:proofErr w:type="gramStart"/>
+      <w:r>
+        <w:rPr>
+          <w:rFonts w:eastAsiaTheme="minorEastAsia"/>
+        </w:rPr>
+        <w:t>применима</w:t>
+      </w:r>
+      <w:proofErr w:type="gramEnd"/>
+      <w:r>
+        <w:rPr>
+          <w:rFonts w:eastAsiaTheme="minorEastAsia"/>
+        </w:rPr>
+        <w:t xml:space="preserve"> к алгоритму </w:t>
+      </w:r>
+      <w:r>
+        <w:rPr>
+          <w:rFonts w:eastAsiaTheme="minorEastAsia"/>
+          <w:lang w:val="en-US"/>
+        </w:rPr>
+        <w:t>AES</w:t>
+      </w:r>
+      <w:r>
+        <w:rPr>
+          <w:rFonts w:eastAsiaTheme="minorEastAsia"/>
+        </w:rPr>
+        <w:t>(</w:t>
+      </w:r>
+      <w:r>
+        <w:rPr>
+          <w:rFonts w:eastAsiaTheme="minorEastAsia"/>
+        </w:rPr>
+        <w:t>Rijndael</w:t>
+      </w:r>
+      <w:r>
+        <w:rPr>
+          <w:rFonts w:eastAsiaTheme="minorEastAsia"/>
+        </w:rPr>
+        <w:t>)</w:t>
+      </w:r>
+      <w:r>
+        <w:rPr>
+          <w:rFonts w:eastAsiaTheme="minorEastAsia"/>
+        </w:rPr>
+        <w:t>.</w:t>
+      </w:r>
+    </w:p>
+    <w:p>
+      <w:pPr>
+        <w:pStyle w:val="a6"/>
+        <w:numPr>
+          <w:ilvl w:val="0"/>
+          <w:numId w:val="23"/>
+        </w:numPr>
+        <w:rPr>
+          <w:rFonts w:eastAsiaTheme="minorEastAsia"/>
+        </w:rPr>
+      </w:pPr>
+      <w:r>
+        <w:rPr>
+          <w:rFonts w:eastAsiaTheme="minorEastAsia"/>
+        </w:rPr>
+        <w:t>А</w:t>
+      </w:r>
+      <w:r>
+        <w:rPr>
+          <w:rFonts w:eastAsiaTheme="minorEastAsia"/>
+        </w:rPr>
+        <w:t>лгоритм не вскрывается методом интерполяции.</w:t>
+      </w:r>
+    </w:p>
+    <w:p>
+      <w:r>
+        <w:rPr>
+          <w:rFonts w:eastAsiaTheme="minorEastAsia"/>
+        </w:rPr>
+        <w:t>В ходе оценки</w:t>
+      </w:r>
+      <w:r>
+        <w:rPr>
+          <w:rFonts w:eastAsiaTheme="minorEastAsia"/>
+        </w:rPr>
+        <w:t xml:space="preserve"> </w:t>
+      </w:r>
+      <w:proofErr w:type="spellStart"/>
+      <w:r>
+        <w:rPr>
+          <w:rFonts w:eastAsiaTheme="minorEastAsia"/>
+        </w:rPr>
+        <w:t>криптостойкости</w:t>
+      </w:r>
+      <w:proofErr w:type="spellEnd"/>
+      <w:r>
+        <w:rPr>
+          <w:rFonts w:eastAsiaTheme="minorEastAsia"/>
+        </w:rPr>
+        <w:t xml:space="preserve"> алгоритма в рамках конкурса были предложены различные виды </w:t>
+      </w:r>
+      <w:proofErr w:type="spellStart"/>
+      <w:r>
+        <w:rPr>
+          <w:rFonts w:eastAsiaTheme="minorEastAsia"/>
+        </w:rPr>
+        <w:t>криптоаналитических</w:t>
+      </w:r>
+      <w:proofErr w:type="spellEnd"/>
+      <w:r>
+        <w:rPr>
+          <w:rFonts w:eastAsiaTheme="minorEastAsia"/>
+        </w:rPr>
+        <w:t xml:space="preserve"> атак на алгоритм </w:t>
+      </w:r>
+      <w:r>
+        <w:rPr>
+          <w:rFonts w:eastAsiaTheme="minorEastAsia"/>
+          <w:lang w:val="en-US"/>
+        </w:rPr>
+        <w:t>AES</w:t>
+      </w:r>
+      <w:r>
+        <w:rPr>
+          <w:rFonts w:eastAsiaTheme="minorEastAsia"/>
+        </w:rPr>
+        <w:t>(</w:t>
+      </w:r>
+      <w:r>
+        <w:rPr>
+          <w:rFonts w:eastAsiaTheme="minorEastAsia"/>
+        </w:rPr>
+        <w:t>Rijndael</w:t>
+      </w:r>
+      <w:r>
+        <w:rPr>
+          <w:rFonts w:eastAsiaTheme="minorEastAsia"/>
+        </w:rPr>
+        <w:t>)</w:t>
+      </w:r>
+      <w:r>
+        <w:rPr>
+          <w:rFonts w:eastAsiaTheme="minorEastAsia"/>
+        </w:rPr>
+        <w:t xml:space="preserve"> с сокращённым количество</w:t>
+      </w:r>
+      <w:r>
+        <w:rPr>
+          <w:rFonts w:eastAsiaTheme="minorEastAsia"/>
+        </w:rPr>
+        <w:t>м</w:t>
+      </w:r>
+      <w:r>
+        <w:rPr>
+          <w:rFonts w:eastAsiaTheme="minorEastAsia"/>
+        </w:rPr>
+        <w:t xml:space="preserve"> раундов.</w:t>
+      </w:r>
+      <w:r>
+        <w:rPr>
+          <w:rFonts w:eastAsiaTheme="minorEastAsia"/>
+        </w:rPr>
+        <w:t xml:space="preserve"> Одной из команд </w:t>
+      </w:r>
+      <w:proofErr w:type="spellStart"/>
+      <w:r>
+        <w:rPr>
+          <w:rFonts w:eastAsiaTheme="minorEastAsia"/>
+        </w:rPr>
+        <w:t>криптологов</w:t>
+      </w:r>
+      <w:proofErr w:type="spellEnd"/>
+      <w:r>
+        <w:rPr>
+          <w:rFonts w:eastAsiaTheme="minorEastAsia"/>
+        </w:rPr>
+        <w:t xml:space="preserve"> была</w:t>
+      </w:r>
+      <w:r>
+        <w:rPr>
+          <w:rFonts w:eastAsiaTheme="minorEastAsia"/>
+        </w:rPr>
+        <w:t xml:space="preserve"> </w:t>
+      </w:r>
+      <w:r>
+        <w:rPr>
+          <w:rFonts w:eastAsiaTheme="minorEastAsia"/>
+          <w:bCs/>
+        </w:rPr>
+        <w:t>предложена</w:t>
+      </w:r>
+      <w:r>
+        <w:rPr>
+          <w:rFonts w:eastAsiaTheme="minorEastAsia"/>
+          <w:bCs/>
+        </w:rPr>
+        <w:t xml:space="preserve"> атак</w:t>
+      </w:r>
+      <w:r>
+        <w:rPr>
+          <w:rFonts w:eastAsiaTheme="minorEastAsia"/>
+          <w:bCs/>
+        </w:rPr>
+        <w:t>а</w:t>
+      </w:r>
+      <w:r>
+        <w:rPr>
+          <w:rFonts w:eastAsiaTheme="minorEastAsia"/>
+          <w:bCs/>
+        </w:rPr>
+        <w:t xml:space="preserve"> на связанных ключах на 9- раундовую версию </w:t>
+      </w:r>
+      <w:r>
+        <w:rPr>
+          <w:rFonts w:eastAsiaTheme="minorEastAsia"/>
+          <w:lang w:val="en-US"/>
+        </w:rPr>
+        <w:t>AES</w:t>
+      </w:r>
+      <w:r>
+        <w:rPr>
+          <w:rFonts w:eastAsiaTheme="minorEastAsia"/>
+        </w:rPr>
+        <w:t>(</w:t>
+      </w:r>
+      <w:r>
+        <w:rPr>
+          <w:rFonts w:eastAsiaTheme="minorEastAsia"/>
+        </w:rPr>
+        <w:t>Rijndael</w:t>
+      </w:r>
+      <w:r>
+        <w:rPr>
+          <w:rFonts w:eastAsiaTheme="minorEastAsia"/>
+        </w:rPr>
+        <w:t>)</w:t>
+      </w:r>
+      <w:r>
+        <w:rPr>
+          <w:rFonts w:eastAsiaTheme="minorEastAsia"/>
+        </w:rPr>
+        <w:t xml:space="preserve"> </w:t>
+      </w:r>
+      <w:r>
+        <w:rPr>
+          <w:rFonts w:eastAsiaTheme="minorEastAsia"/>
+          <w:bCs/>
+        </w:rPr>
+        <w:t>с 256-битным ключом, которой необходимо 2</w:t>
+      </w:r>
+      <w:r>
+        <w:rPr>
+          <w:rFonts w:eastAsiaTheme="minorEastAsia"/>
+          <w:bCs/>
+          <w:vertAlign w:val="superscript"/>
+        </w:rPr>
+        <w:t>77</w:t>
+      </w:r>
+      <w:r>
+        <w:rPr>
+          <w:rFonts w:eastAsiaTheme="minorEastAsia"/>
+          <w:bCs/>
+        </w:rPr>
+        <w:t xml:space="preserve"> выбранных открытых текстов, зашифрованных на 256 связанных ключах, и 2</w:t>
+      </w:r>
+      <w:r>
+        <w:rPr>
+          <w:rFonts w:eastAsiaTheme="minorEastAsia"/>
+          <w:bCs/>
+          <w:vertAlign w:val="superscript"/>
+        </w:rPr>
+        <w:t>224</w:t>
+      </w:r>
+      <w:r>
+        <w:rPr>
+          <w:rFonts w:eastAsiaTheme="minorEastAsia"/>
+          <w:bCs/>
+        </w:rPr>
+        <w:t xml:space="preserve"> операций шифрования.</w:t>
+      </w:r>
+      <w:r>
+        <w:t xml:space="preserve"> </w:t>
+      </w:r>
+      <w:proofErr w:type="gramStart"/>
+      <w:r>
+        <w:t xml:space="preserve">И, хотя существует негласное правило, гласящее, что следует модифицировать криптографический алгоритм путём </w:t>
+      </w:r>
+      <w:r>
+        <w:t>двукратно</w:t>
+      </w:r>
+      <w:r>
+        <w:t>го</w:t>
+      </w:r>
+      <w:r>
+        <w:t xml:space="preserve"> увеличени</w:t>
+      </w:r>
+      <w:r>
+        <w:t>я</w:t>
+      </w:r>
+      <w:r>
+        <w:t xml:space="preserve"> количества раундов</w:t>
+      </w:r>
+      <w:r>
+        <w:t>,</w:t>
+      </w:r>
+      <w:r>
+        <w:t xml:space="preserve"> по сравнению с максимально атакуемым</w:t>
+      </w:r>
+      <w:r>
+        <w:t xml:space="preserve">, не все атаки на </w:t>
+      </w:r>
+      <w:r>
+        <w:rPr>
+          <w:rFonts w:eastAsiaTheme="minorEastAsia"/>
+          <w:lang w:val="en-US"/>
+        </w:rPr>
+        <w:t>AES</w:t>
+      </w:r>
+      <w:r>
+        <w:rPr>
+          <w:rFonts w:eastAsiaTheme="minorEastAsia"/>
+        </w:rPr>
+        <w:t>(</w:t>
+      </w:r>
+      <w:r>
+        <w:rPr>
+          <w:rFonts w:eastAsiaTheme="minorEastAsia"/>
+        </w:rPr>
+        <w:t>Rijndael</w:t>
+      </w:r>
+      <w:r>
+        <w:rPr>
+          <w:rFonts w:eastAsiaTheme="minorEastAsia"/>
+        </w:rPr>
+        <w:t>)</w:t>
+      </w:r>
+      <w:r>
+        <w:rPr>
+          <w:rFonts w:eastAsiaTheme="minorEastAsia"/>
+        </w:rPr>
+        <w:t xml:space="preserve"> </w:t>
+      </w:r>
+      <w:r>
+        <w:rPr>
+          <w:lang w:bidi="en-US"/>
+        </w:rPr>
+        <w:t xml:space="preserve"> </w:t>
+      </w:r>
+      <w:r>
+        <w:t>являются осуществимыми на практике</w:t>
+      </w:r>
+      <w:r>
+        <w:t>.</w:t>
+      </w:r>
+      <w:proofErr w:type="gramEnd"/>
+      <w:r>
+        <w:t xml:space="preserve"> Опираясь на эти сведения, а так же учитывая, что в алгоритме </w:t>
+      </w:r>
+      <w:r>
+        <w:rPr>
+          <w:rFonts w:eastAsiaTheme="minorEastAsia"/>
+          <w:lang w:val="en-US"/>
+        </w:rPr>
+        <w:t>AES</w:t>
+      </w:r>
+      <w:r>
+        <w:rPr>
+          <w:rFonts w:eastAsiaTheme="minorEastAsia"/>
+        </w:rPr>
+        <w:t>(</w:t>
+      </w:r>
+      <w:r>
+        <w:rPr>
+          <w:rFonts w:eastAsiaTheme="minorEastAsia"/>
+        </w:rPr>
+        <w:t>Rijndael</w:t>
+      </w:r>
+      <w:r>
+        <w:rPr>
+          <w:rFonts w:eastAsiaTheme="minorEastAsia"/>
+        </w:rPr>
+        <w:t>)</w:t>
+      </w:r>
+      <w:r>
+        <w:rPr>
+          <w:rFonts w:eastAsiaTheme="minorEastAsia"/>
+        </w:rPr>
+        <w:t xml:space="preserve"> </w:t>
+      </w:r>
+      <w:r>
+        <w:rPr>
+          <w:lang w:bidi="en-US"/>
+        </w:rPr>
+        <w:t xml:space="preserve"> </w:t>
+      </w:r>
+      <w:r>
+        <w:t>выполняется, как минимум, 10 раун</w:t>
+      </w:r>
+      <w:r>
+        <w:softHyphen/>
+        <w:t xml:space="preserve">дов, запас </w:t>
+      </w:r>
+      <w:proofErr w:type="spellStart"/>
+      <w:r>
+        <w:t>криптостойкости</w:t>
+      </w:r>
+      <w:proofErr w:type="spellEnd"/>
+      <w:r>
+        <w:t xml:space="preserve"> алгоритма экспертами был признан адекватным. </w:t>
+      </w:r>
+    </w:p>
+    <w:p>
+      <w:r>
+        <w:t xml:space="preserve">В результате, учитывая заключение </w:t>
+      </w:r>
+      <w:proofErr w:type="spellStart"/>
+      <w:r>
+        <w:t>экпертов</w:t>
+      </w:r>
+      <w:proofErr w:type="spellEnd"/>
+      <w:r>
+        <w:t xml:space="preserve"> о достаточном запасе </w:t>
+      </w:r>
+      <w:proofErr w:type="spellStart"/>
+      <w:r>
+        <w:t>криптостойкости</w:t>
+      </w:r>
+      <w:proofErr w:type="spellEnd"/>
+      <w:r>
+        <w:t xml:space="preserve"> </w:t>
+      </w:r>
+      <w:r>
+        <w:rPr>
+          <w:rFonts w:eastAsiaTheme="minorEastAsia"/>
+          <w:lang w:val="en-US"/>
+        </w:rPr>
+        <w:t>AES</w:t>
+      </w:r>
+      <w:r>
+        <w:rPr>
+          <w:rFonts w:eastAsiaTheme="minorEastAsia"/>
+        </w:rPr>
+        <w:t>(</w:t>
+      </w:r>
+      <w:r>
+        <w:rPr>
+          <w:rFonts w:eastAsiaTheme="minorEastAsia"/>
+        </w:rPr>
+        <w:t>Rijndael</w:t>
+      </w:r>
+      <w:r>
+        <w:rPr>
+          <w:rFonts w:eastAsiaTheme="minorEastAsia"/>
+        </w:rPr>
+        <w:t>)</w:t>
+      </w:r>
+      <w:r>
+        <w:t>, а так же простоту реализации данного алгоритма</w:t>
+      </w:r>
+      <w:r>
+        <w:t xml:space="preserve">, </w:t>
+      </w:r>
+      <w:proofErr w:type="gramStart"/>
+      <w:r>
+        <w:t xml:space="preserve">алгоритм, названный создателями </w:t>
+      </w:r>
+      <w:r>
+        <w:rPr>
+          <w:lang w:val="en-US"/>
+        </w:rPr>
+        <w:t>Rijndael</w:t>
+      </w:r>
+      <w:r>
+        <w:t xml:space="preserve"> был</w:t>
+      </w:r>
+      <w:proofErr w:type="gramEnd"/>
+      <w:r>
+        <w:t xml:space="preserve"> выбран в качестве победителя конкурса </w:t>
+      </w:r>
+      <w:r>
+        <w:rPr>
+          <w:lang w:val="en-US"/>
+        </w:rPr>
+        <w:t>AES</w:t>
+      </w:r>
+      <w:r>
+        <w:t>.</w:t>
+      </w:r>
+    </w:p>
+    <w:p/>
+    <w:p>
+      <w:pPr>
+        <w:rPr>
+          <w:lang w:val="en-US"/>
+        </w:rPr>
+      </w:pPr>
+      <w:r>
+        <w:t xml:space="preserve">После того, как в </w:t>
+      </w:r>
+      <w:r>
+        <w:t>июне 2003 года Агентство национальной безопасности США постановило, что шифр AES является достаточно надёжным, чтобы использовать его для защиты сведений, составляющих государственную тайну</w:t>
+      </w:r>
+      <w:r>
+        <w:t xml:space="preserve">, а алгоритм стал известен широкой общественности в качестве стандарта, количество попыток взлома алгоритма </w:t>
+      </w:r>
+      <w:r>
+        <w:rPr>
+          <w:lang w:val="en-US"/>
+        </w:rPr>
+        <w:t>AES</w:t>
+      </w:r>
+      <w:r>
+        <w:t xml:space="preserve"> увеличилось. Таким образом, в процессе эксплуатации алгоритма были предложены и более сильные атаки, которые, однако, до сих пор не привели к вскрытию алгоритма, что позволяет сомневаться в их практической реализуемости. </w:t>
+      </w:r>
+      <w:r>
+        <w:t>Например</w:t>
+      </w:r>
+      <w:r>
+        <w:rPr>
+          <w:lang w:val="en-US"/>
+        </w:rPr>
+        <w:t>:</w:t>
+      </w:r>
+    </w:p>
+    <w:p>
+      <w:pPr>
+        <w:pStyle w:val="a6"/>
+        <w:numPr>
+          <w:ilvl w:val="0"/>
+          <w:numId w:val="26"/>
+        </w:numPr>
+      </w:pPr>
+      <w:r>
+        <w:t xml:space="preserve">была предложена атака на алгоритм </w:t>
+      </w:r>
+      <w:r>
+        <w:rPr>
+          <w:lang w:val="en-US"/>
+        </w:rPr>
+        <w:t>AES</w:t>
+      </w:r>
+      <w:r>
+        <w:t>-192</w:t>
+      </w:r>
+      <w:r>
+        <w:t xml:space="preserve"> с использованием</w:t>
+      </w:r>
+      <w:r>
+        <w:t xml:space="preserve"> </w:t>
+      </w:r>
+      <w:r>
+        <w:t xml:space="preserve">комбинации методов бумеранга и связанных ключей, при котором 9-раундовый AES-192 </w:t>
+      </w:r>
+      <w:r>
+        <w:lastRenderedPageBreak/>
+        <w:t xml:space="preserve">атакуется при наличии </w:t>
+      </w:r>
+      <m:oMath>
+        <m:sSup>
+          <m:sSupPr>
+            <m:ctrlPr>
+              <w:rPr>
+                <w:rFonts w:ascii="Cambria Math" w:hAnsi="Cambria Math"/>
+                <w:i/>
+              </w:rPr>
+            </m:ctrlPr>
+          </m:sSupPr>
+          <m:e>
+            <m:r>
+              <w:rPr>
+                <w:rFonts w:ascii="Cambria Math" w:hAnsi="Cambria Math"/>
+              </w:rPr>
+              <m:t>2</m:t>
+            </m:r>
+          </m:e>
+          <m:sup>
+            <m:r>
+              <w:rPr>
+                <w:rFonts w:ascii="Cambria Math" w:hAnsi="Cambria Math"/>
+              </w:rPr>
+              <m:t>79</m:t>
+            </m:r>
+          </m:sup>
+        </m:sSup>
+      </m:oMath>
+      <w:r>
+        <w:t xml:space="preserve"> </w:t>
+      </w:r>
+      <w:r>
+        <w:t>выбранных откры</w:t>
+      </w:r>
+      <w:r>
+        <w:softHyphen/>
+        <w:t xml:space="preserve">тых текстов, каждый из которых шифруется на 256 связанных ключах, выполнением </w:t>
+      </w:r>
+      <m:oMath>
+        <m:sSup>
+          <m:sSupPr>
+            <m:ctrlPr>
+              <w:rPr>
+                <w:rFonts w:ascii="Cambria Math" w:hAnsi="Cambria Math"/>
+                <w:i/>
+              </w:rPr>
+            </m:ctrlPr>
+          </m:sSupPr>
+          <m:e>
+            <m:r>
+              <w:rPr>
+                <w:rFonts w:ascii="Cambria Math" w:hAnsi="Cambria Math"/>
+              </w:rPr>
+              <m:t>2</m:t>
+            </m:r>
+          </m:e>
+          <m:sup>
+            <m:r>
+              <w:rPr>
+                <w:rFonts w:ascii="Cambria Math" w:hAnsi="Cambria Math"/>
+              </w:rPr>
+              <m:t>125</m:t>
+            </m:r>
+          </m:sup>
+        </m:sSup>
+      </m:oMath>
+      <w:r>
+        <w:t xml:space="preserve"> </w:t>
+      </w:r>
+      <w:r>
+        <w:t>операций шифрования</w:t>
+      </w:r>
+      <w:r>
+        <w:t xml:space="preserve">. Позднее </w:t>
+      </w:r>
+      <w:r>
+        <w:t>эта атака была усилена</w:t>
+      </w:r>
+      <w:r>
+        <w:t>, в частности предлагает</w:t>
+      </w:r>
+      <w:r>
+        <w:t xml:space="preserve">ся атака на 10-раундовый алгоритм AES-192; для новой атаки требуется </w:t>
+      </w:r>
+      <m:oMath>
+        <m:sSup>
+          <m:sSupPr>
+            <m:ctrlPr>
+              <w:rPr>
+                <w:rFonts w:ascii="Cambria Math" w:hAnsi="Cambria Math"/>
+                <w:i/>
+              </w:rPr>
+            </m:ctrlPr>
+          </m:sSupPr>
+          <m:e>
+            <m:r>
+              <w:rPr>
+                <w:rFonts w:ascii="Cambria Math" w:hAnsi="Cambria Math"/>
+              </w:rPr>
+              <m:t>2</m:t>
+            </m:r>
+          </m:e>
+          <m:sup>
+            <m:r>
+              <w:rPr>
+                <w:rFonts w:ascii="Cambria Math" w:hAnsi="Cambria Math"/>
+              </w:rPr>
+              <m:t>125</m:t>
+            </m:r>
+          </m:sup>
+        </m:sSup>
+      </m:oMath>
+      <w:r>
+        <w:t xml:space="preserve"> </w:t>
+      </w:r>
+      <w:r>
+        <w:t xml:space="preserve"> выбранных открытых текстов (на 256 связанных ключах) и </w:t>
+      </w:r>
+      <m:oMath>
+        <m:sSup>
+          <m:sSupPr>
+            <m:ctrlPr>
+              <w:rPr>
+                <w:rFonts w:ascii="Cambria Math" w:hAnsi="Cambria Math"/>
+                <w:i/>
+              </w:rPr>
+            </m:ctrlPr>
+          </m:sSupPr>
+          <m:e>
+            <m:r>
+              <w:rPr>
+                <w:rFonts w:ascii="Cambria Math" w:hAnsi="Cambria Math"/>
+              </w:rPr>
+              <m:t>2</m:t>
+            </m:r>
+          </m:e>
+          <m:sup>
+            <m:r>
+              <w:rPr>
+                <w:rFonts w:ascii="Cambria Math" w:hAnsi="Cambria Math"/>
+              </w:rPr>
+              <m:t>146,7</m:t>
+            </m:r>
+          </m:sup>
+        </m:sSup>
+      </m:oMath>
+      <w:r>
+        <w:t xml:space="preserve"> </w:t>
+      </w:r>
+      <w:r>
+        <w:rPr>
+          <w:vertAlign w:val="superscript"/>
+        </w:rPr>
+        <w:t xml:space="preserve"> </w:t>
+      </w:r>
+      <w:r>
+        <w:t>операци</w:t>
+      </w:r>
+      <w:r>
+        <w:t>й.</w:t>
+      </w:r>
+    </w:p>
+    <w:p>
+      <w:r>
+        <w:t xml:space="preserve">Кроме атак, нацеленных непосредственно на алгоритмическую структуру </w:t>
+      </w:r>
+      <w:r>
+        <w:rPr>
+          <w:lang w:val="en-US"/>
+        </w:rPr>
+        <w:t>AES</w:t>
+      </w:r>
+      <w:r>
+        <w:t xml:space="preserve">, алгоритм </w:t>
+      </w:r>
+      <w:proofErr w:type="gramStart"/>
+      <w:r>
+        <w:t>так-же</w:t>
+      </w:r>
+      <w:proofErr w:type="gramEnd"/>
+      <w:r>
+        <w:t xml:space="preserve"> подвергался атакам по сторонним каналам. </w:t>
+      </w:r>
+      <w:r>
+        <w:t>Атаки по сторонним каналам используют определённые особенности реализации систе</w:t>
+      </w:r>
+      <w:r>
+        <w:t>м, использующих данный шифр</w:t>
+      </w:r>
+      <w:r>
+        <w:t>, с целью раскрыть частично или полностью секретные данные, в том числе ключ. Известно несколько подобных атак на систе</w:t>
+      </w:r>
+      <w:r>
+        <w:t>мы, использовавшие алгоритм AES</w:t>
+      </w:r>
+      <w:r>
+        <w:t>:</w:t>
+      </w:r>
+    </w:p>
+    <w:p>
+      <w:pPr>
+        <w:pStyle w:val="a6"/>
+        <w:numPr>
+          <w:ilvl w:val="0"/>
+          <w:numId w:val="25"/>
+        </w:numPr>
+      </w:pPr>
+      <w:r>
+        <w:t xml:space="preserve">В апреле 2005 года </w:t>
+      </w:r>
+      <w:proofErr w:type="spellStart"/>
+      <w:r>
+        <w:t>Дэниел</w:t>
+      </w:r>
+      <w:proofErr w:type="spellEnd"/>
+      <w:r>
+        <w:t xml:space="preserve"> Бернштейн опубликовал работу с описанием атаки, использующей для взлома информацию о времени выполнени</w:t>
+      </w:r>
+      <w:r>
+        <w:t>я каждой операции шифрования</w:t>
+      </w:r>
+      <w:r>
+        <w:t xml:space="preserve">. Данная атака потребовала более 200 миллионов выбранных </w:t>
+      </w:r>
+      <w:r>
+        <w:t xml:space="preserve"> и заранее подготовленных </w:t>
+      </w:r>
+      <w:proofErr w:type="spellStart"/>
+      <w:r>
+        <w:t>шифротекстов</w:t>
+      </w:r>
+      <w:proofErr w:type="spellEnd"/>
+      <w:r>
+        <w:t xml:space="preserve"> для нахождения ключа</w:t>
+      </w:r>
+      <w:r>
+        <w:t>.</w:t>
+      </w:r>
+    </w:p>
+    <w:p>
+      <w:pPr>
+        <w:pStyle w:val="a6"/>
+        <w:numPr>
+          <w:ilvl w:val="0"/>
+          <w:numId w:val="25"/>
+        </w:numPr>
+      </w:pPr>
+      <w:r>
+        <w:t xml:space="preserve">В декабре 2009 года была опубликована работа, в которой использование дифференциального анализа ошибок, искусственно создаваемых в матрице состояния на 8-м раунде шифрования, позволило восстановить ключ за </w:t>
+      </w:r>
+      <m:oMath>
+        <m:sSup>
+          <m:sSupPr>
+            <m:ctrlPr>
+              <w:rPr>
+                <w:rFonts w:ascii="Cambria Math" w:hAnsi="Cambria Math"/>
+                <w:i/>
+              </w:rPr>
+            </m:ctrlPr>
+          </m:sSupPr>
+          <m:e>
+            <m:r>
+              <w:rPr>
+                <w:rFonts w:ascii="Cambria Math" w:hAnsi="Cambria Math"/>
+              </w:rPr>
+              <m:t>2</m:t>
+            </m:r>
+          </m:e>
+          <m:sup>
+            <m:r>
+              <w:rPr>
+                <w:rFonts w:ascii="Cambria Math" w:hAnsi="Cambria Math"/>
+              </w:rPr>
+              <m:t>32</m:t>
+            </m:r>
+          </m:sup>
+        </m:sSup>
+      </m:oMath>
+      <w:r>
+        <w:t xml:space="preserve"> операций</w:t>
+      </w:r>
+    </w:p>
+    <w:p>
+      <w:r>
+        <w:t>Так же следует привести</w:t>
+      </w:r>
+      <w:r>
+        <w:t xml:space="preserve"> краткие данные, по некоторым работам, посвящённым </w:t>
+      </w:r>
+      <w:proofErr w:type="spellStart"/>
+      <w:r>
+        <w:t>криптоанализу</w:t>
+      </w:r>
+      <w:proofErr w:type="spellEnd"/>
+      <w:r>
+        <w:t xml:space="preserve"> </w:t>
+      </w:r>
+      <w:r>
+        <w:rPr>
+          <w:lang w:val="en-US"/>
+        </w:rPr>
+        <w:t>AES</w:t>
+      </w:r>
+      <w:r>
+        <w:t>(</w:t>
+      </w:r>
+      <w:r>
+        <w:fldChar w:fldCharType="begin"/>
+      </w:r>
+      <w:r>
+        <w:instrText xml:space="preserve"> REF _Ref447652478 \h </w:instrText>
+      </w:r>
+      <w:r>
+        <w:fldChar w:fldCharType="separate"/>
+      </w:r>
+      <w:r>
+        <w:t xml:space="preserve">Таблица </w:t>
+      </w:r>
+      <w:r>
+        <w:rPr>
+          <w:noProof/>
+        </w:rPr>
+        <w:t>3</w:t>
+      </w:r>
+      <w:r>
+        <w:fldChar w:fldCharType="end"/>
+      </w:r>
+      <w:r>
+        <w:t>)</w:t>
+      </w:r>
+      <w:r>
+        <w:t>.</w:t>
+      </w:r>
+    </w:p>
+    <w:p/>
+    <w:p>
+      <w:pPr>
+        <w:pStyle w:val="a5"/>
+        <w:keepNext/>
+        <w:rPr>
+          <w:color w:val="auto"/>
+        </w:rPr>
+      </w:pPr>
+      <w:bookmarkStart w:id="9" w:name="_Ref447652478"/>
+      <w:r>
+        <w:rPr>
+          <w:color w:val="auto"/>
+        </w:rPr>
+        <w:t xml:space="preserve">Таблица </w:t>
+      </w:r>
+      <w:r>
+        <w:rPr>
+          <w:color w:val="auto"/>
+        </w:rPr>
+        <w:fldChar w:fldCharType="begin"/>
+      </w:r>
+      <w:r>
+        <w:rPr>
+          <w:color w:val="auto"/>
+        </w:rPr>
+        <w:instrText xml:space="preserve"> SEQ Таблица \* ARABIC </w:instrText>
+      </w:r>
+      <w:r>
+        <w:rPr>
+          <w:color w:val="auto"/>
+        </w:rPr>
+        <w:fldChar w:fldCharType="separate"/>
+      </w:r>
+      <w:r>
+        <w:rPr>
+          <w:noProof/>
+          <w:color w:val="auto"/>
+        </w:rPr>
+        <w:t>3</w:t>
+      </w:r>
+      <w:r>
+        <w:rPr>
+          <w:color w:val="auto"/>
+        </w:rPr>
+        <w:fldChar w:fldCharType="end"/>
+      </w:r>
+      <w:bookmarkEnd w:id="9"/>
+    </w:p>
+    <w:tbl>
+      <w:tblPr>
+        <w:tblStyle w:val="a8"/>
+        <w:tblW w:w="9606" w:type="dxa"/>
+        <w:tblLayout w:type="fixed"/>
+        <w:tblLook w:val="04A0" w:firstRow="1" w:lastRow="0" w:firstColumn="1" w:lastColumn="0" w:noHBand="0" w:noVBand="1"/>
+      </w:tblPr>
+      <w:tblGrid>
+        <w:gridCol w:w="2235"/>
+        <w:gridCol w:w="1134"/>
+        <w:gridCol w:w="1134"/>
+        <w:gridCol w:w="2551"/>
+        <w:gridCol w:w="2552"/>
+      </w:tblGrid>
+      <w:tr>
+        <w:tc>
+          <w:tcPr>
+            <w:tcW w:w="2235" w:type="dxa"/>
+            <w:vAlign w:val="center"/>
+          </w:tcPr>
+          <w:p>
+            <w:pPr>
+              <w:jc w:val="center"/>
+            </w:pPr>
+            <w:r>
+              <w:t>Название Работы</w:t>
+            </w:r>
+          </w:p>
+        </w:tc>
+        <w:tc>
+          <w:tcPr>
+            <w:tcW w:w="1134" w:type="dxa"/>
+            <w:vAlign w:val="center"/>
+          </w:tcPr>
+          <w:p>
+            <w:pPr>
+              <w:jc w:val="center"/>
+            </w:pPr>
+            <w:r>
+              <w:t>Тип</w:t>
+            </w:r>
+            <w:r>
+              <w:rPr>
+                <w:lang w:val="en-US"/>
+              </w:rPr>
+              <w:t xml:space="preserve"> </w:t>
+            </w:r>
+            <w:r>
+              <w:t>алгоритма</w:t>
+            </w:r>
+          </w:p>
+        </w:tc>
+        <w:tc>
+          <w:tcPr>
+            <w:tcW w:w="1134" w:type="dxa"/>
+            <w:vAlign w:val="center"/>
+          </w:tcPr>
+          <w:p>
+            <w:pPr>
+              <w:jc w:val="center"/>
+            </w:pPr>
+            <w:r>
+              <w:t>Количество раундов</w:t>
+            </w:r>
+          </w:p>
+        </w:tc>
+        <w:tc>
+          <w:tcPr>
+            <w:tcW w:w="2551" w:type="dxa"/>
+            <w:vAlign w:val="center"/>
+          </w:tcPr>
+          <w:p>
+            <w:pPr>
+              <w:jc w:val="center"/>
+            </w:pPr>
+            <w:r>
+              <w:t>Количество Текста</w:t>
+            </w:r>
+          </w:p>
+          <w:p>
+            <w:pPr>
+              <w:jc w:val="center"/>
+            </w:pPr>
+          </w:p>
+        </w:tc>
+        <w:tc>
+          <w:tcPr>
+            <w:tcW w:w="2552" w:type="dxa"/>
+            <w:vAlign w:val="center"/>
+          </w:tcPr>
+          <w:p>
+            <w:pPr>
+              <w:jc w:val="center"/>
+            </w:pPr>
+            <w:r>
+              <w:t>Количество Операций</w:t>
+            </w:r>
+          </w:p>
+        </w:tc>
+      </w:tr>
+      <w:tr>
+        <w:tc>
+          <w:tcPr>
+            <w:tcW w:w="2235" w:type="dxa"/>
+            <w:vAlign w:val="center"/>
+          </w:tcPr>
+          <w:p>
+            <w:pPr>
+              <w:jc w:val="center"/>
+              <w:rPr>
+                <w:lang w:val="en-US"/>
+              </w:rPr>
+            </w:pPr>
+            <w:r>
+              <w:rPr>
+                <w:lang w:val="en-US"/>
+              </w:rPr>
+              <w:t xml:space="preserve">Improved </w:t>
+            </w:r>
+            <w:proofErr w:type="spellStart"/>
+            <w:r>
+              <w:rPr>
+                <w:lang w:val="en-US"/>
+              </w:rPr>
+              <w:t>cryptoanalysis</w:t>
+            </w:r>
+            <w:proofErr w:type="spellEnd"/>
+            <w:r>
+              <w:rPr>
+                <w:lang w:val="en-US"/>
+              </w:rPr>
+              <w:t xml:space="preserve"> of Rijndael</w:t>
+            </w:r>
+          </w:p>
+        </w:tc>
+        <w:tc>
+          <w:tcPr>
+            <w:tcW w:w="1134" w:type="dxa"/>
+            <w:vAlign w:val="center"/>
+          </w:tcPr>
+          <w:p>
+            <w:pPr>
+              <w:jc w:val="center"/>
+            </w:pPr>
+            <w:r>
+              <w:rPr>
+                <w:lang w:val="en-US"/>
+              </w:rPr>
+              <w:t>AES</w:t>
+            </w:r>
+          </w:p>
+        </w:tc>
+        <w:tc>
+          <w:tcPr>
+            <w:tcW w:w="1134" w:type="dxa"/>
+            <w:vAlign w:val="center"/>
+          </w:tcPr>
+          <w:p>
+            <w:pPr>
+              <w:jc w:val="center"/>
+              <w:rPr>
+                <w:lang w:val="en-US"/>
+              </w:rPr>
+            </w:pPr>
+            <w:r>
+              <w:rPr>
+                <w:lang w:val="en-US"/>
+              </w:rPr>
+              <w:t>7</w:t>
+            </w:r>
+          </w:p>
+        </w:tc>
+        <w:tc>
+          <w:tcPr>
+            <w:tcW w:w="2551" w:type="dxa"/>
+            <w:vAlign w:val="center"/>
+          </w:tcPr>
+          <w:p>
+            <w:pPr>
+              <w:tabs>
+                <w:tab w:val="center" w:pos="1876"/>
+              </w:tabs>
+              <w:jc w:val="center"/>
+            </w:pPr>
+            <w:r>
+              <w:rPr>
+                <w:rFonts w:eastAsiaTheme="minorEastAsia"/>
+              </w:rPr>
+              <w:t xml:space="preserve">От </w:t>
+            </w:r>
+            <m:oMath>
+              <m:sSup>
+                <m:sSupPr>
+                  <m:ctrlPr>
+                    <w:rPr>
+                      <w:rFonts w:ascii="Cambria Math" w:hAnsi="Cambria Math"/>
+                      <w:i/>
+                      <w:lang w:val="en-US"/>
+                    </w:rPr>
+                  </m:ctrlPr>
+                </m:sSupPr>
+                <m:e>
+                  <m:r>
+                    <w:rPr>
+                      <w:rFonts w:ascii="Cambria Math" w:hAnsi="Cambria Math"/>
+                      <w:lang w:val="en-US"/>
+                    </w:rPr>
+                    <m:t>2</m:t>
+                  </m:r>
+                </m:e>
+                <m:sup>
+                  <m:r>
+                    <w:rPr>
+                      <w:rFonts w:ascii="Cambria Math" w:hAnsi="Cambria Math"/>
+                      <w:lang w:val="en-US"/>
+                    </w:rPr>
+                    <m:t>155</m:t>
+                  </m:r>
+                </m:sup>
+              </m:sSup>
+            </m:oMath>
+            <w:r>
+              <w:rPr>
+                <w:rFonts w:eastAsiaTheme="minorEastAsia"/>
+              </w:rPr>
+              <w:t xml:space="preserve"> до </w:t>
+            </w:r>
+            <m:oMath>
+              <m:r>
+                <w:rPr>
+                  <w:rFonts w:ascii="Cambria Math" w:hAnsi="Cambria Math"/>
+                  <w:lang w:val="en-US"/>
+                </w:rPr>
+                <m:t xml:space="preserve"> </m:t>
+              </m:r>
+              <m:sSup>
+                <m:sSupPr>
+                  <m:ctrlPr>
+                    <w:rPr>
+                      <w:rFonts w:ascii="Cambria Math" w:hAnsi="Cambria Math"/>
+                      <w:i/>
+                      <w:lang w:val="en-US"/>
+                    </w:rPr>
+                  </m:ctrlPr>
+                </m:sSupPr>
+                <m:e>
+                  <m:r>
+                    <w:rPr>
+                      <w:rFonts w:ascii="Cambria Math" w:hAnsi="Cambria Math"/>
+                      <w:lang w:val="en-US"/>
+                    </w:rPr>
+                    <m:t>2</m:t>
+                  </m:r>
+                </m:e>
+                <m:sup>
+                  <m:r>
+                    <w:rPr>
+                      <w:rFonts w:ascii="Cambria Math" w:hAnsi="Cambria Math"/>
+                      <w:lang w:val="en-US"/>
+                    </w:rPr>
+                    <m:t>172</m:t>
+                  </m:r>
+                </m:sup>
+              </m:sSup>
+            </m:oMath>
+            <w:r>
+              <w:rPr>
+                <w:rFonts w:eastAsiaTheme="minorEastAsia"/>
+                <w:lang w:val="en-US"/>
+              </w:rPr>
+              <w:t xml:space="preserve"> СП</w:t>
+            </w:r>
+          </w:p>
+        </w:tc>
+        <w:tc>
+          <w:tcPr>
+            <w:tcW w:w="2552" w:type="dxa"/>
+            <w:vAlign w:val="center"/>
+          </w:tcPr>
+          <w:p>
+            <w:pPr>
+              <w:jc w:val="center"/>
+            </w:pPr>
+            <m:oMathPara>
+              <m:oMath>
+                <m:sSup>
+                  <m:sSupPr>
+                    <m:ctrlPr>
+                      <w:rPr>
+                        <w:rFonts w:ascii="Cambria Math" w:hAnsi="Cambria Math"/>
+                        <w:i/>
+                        <w:lang w:val="en-US"/>
+                      </w:rPr>
+                    </m:ctrlPr>
+                  </m:sSupPr>
+                  <m:e>
+                    <m:r>
+                      <w:rPr>
+                        <w:rFonts w:ascii="Cambria Math" w:hAnsi="Cambria Math"/>
+                        <w:lang w:val="en-US"/>
+                      </w:rPr>
+                      <m:t>2</m:t>
+                    </m:r>
+                  </m:e>
+                  <m:sup>
+                    <m:r>
+                      <w:rPr>
+                        <w:rFonts w:ascii="Cambria Math" w:hAnsi="Cambria Math"/>
+                        <w:lang w:val="en-US"/>
+                      </w:rPr>
+                      <m:t>155</m:t>
+                    </m:r>
+                  </m:sup>
+                </m:sSup>
+              </m:oMath>
+            </m:oMathPara>
+          </w:p>
+        </w:tc>
+      </w:tr>
+      <w:tr>
+        <w:tc>
+          <w:tcPr>
+            <w:tcW w:w="2235" w:type="dxa"/>
+            <w:vAlign w:val="center"/>
+          </w:tcPr>
+          <w:p>
+            <w:pPr>
+              <w:jc w:val="center"/>
+            </w:pPr>
+            <w:r>
+              <w:rPr>
+                <w:lang w:val="en-US"/>
+              </w:rPr>
+              <w:t xml:space="preserve">Improved </w:t>
+            </w:r>
+            <w:proofErr w:type="spellStart"/>
+            <w:r>
+              <w:rPr>
+                <w:lang w:val="en-US"/>
+              </w:rPr>
+              <w:t>cryptoanalysis</w:t>
+            </w:r>
+            <w:proofErr w:type="spellEnd"/>
+            <w:r>
+              <w:rPr>
+                <w:lang w:val="en-US"/>
+              </w:rPr>
+              <w:t xml:space="preserve"> of Rijndael</w:t>
+            </w:r>
+          </w:p>
+        </w:tc>
+        <w:tc>
+          <w:tcPr>
+            <w:tcW w:w="1134" w:type="dxa"/>
+            <w:vAlign w:val="center"/>
+          </w:tcPr>
+          <w:p>
+            <w:pPr>
+              <w:jc w:val="center"/>
+            </w:pPr>
+            <w:r>
+              <w:rPr>
+                <w:lang w:val="en-US"/>
+              </w:rPr>
+              <w:t>AES-256</w:t>
+            </w:r>
+          </w:p>
+        </w:tc>
+        <w:tc>
+          <w:tcPr>
+            <w:tcW w:w="1134" w:type="dxa"/>
+            <w:vAlign w:val="center"/>
+          </w:tcPr>
+          <w:p>
+            <w:pPr>
+              <w:jc w:val="center"/>
+            </w:pPr>
+            <w:r>
+              <w:t>8</w:t>
+            </w:r>
+          </w:p>
+        </w:tc>
+        <w:tc>
+          <w:tcPr>
+            <w:tcW w:w="2551" w:type="dxa"/>
+            <w:vAlign w:val="center"/>
+          </w:tcPr>
+          <w:p>
+            <w:pPr>
+              <w:tabs>
+                <w:tab w:val="center" w:pos="1876"/>
+              </w:tabs>
+              <w:jc w:val="center"/>
+              <w:rPr>
+                <w:szCs w:val="24"/>
+              </w:rPr>
+            </w:pPr>
+            <w:r>
+              <w:rPr>
+                <w:rFonts w:eastAsiaTheme="minorEastAsia"/>
+              </w:rPr>
+              <w:t xml:space="preserve">От </w:t>
+            </w:r>
+            <m:oMath>
+              <m:sSup>
+                <m:sSupPr>
+                  <m:ctrlPr>
+                    <w:rPr>
+                      <w:rFonts w:ascii="Cambria Math" w:hAnsi="Cambria Math"/>
+                      <w:i/>
+                      <w:lang w:val="en-US"/>
+                    </w:rPr>
+                  </m:ctrlPr>
+                </m:sSupPr>
+                <m:e>
+                  <m:r>
+                    <w:rPr>
+                      <w:rFonts w:ascii="Cambria Math" w:hAnsi="Cambria Math"/>
+                      <w:lang w:val="en-US"/>
+                    </w:rPr>
+                    <m:t>2</m:t>
+                  </m:r>
+                </m:e>
+                <m:sup>
+                  <m:r>
+                    <w:rPr>
+                      <w:rFonts w:ascii="Cambria Math" w:hAnsi="Cambria Math"/>
+                      <w:lang w:val="en-US"/>
+                    </w:rPr>
+                    <m:t>1</m:t>
+                  </m:r>
+                  <m:r>
+                    <w:rPr>
+                      <w:rFonts w:ascii="Cambria Math" w:hAnsi="Cambria Math"/>
+                      <w:lang w:val="en-US"/>
+                    </w:rPr>
+                    <m:t>19</m:t>
+                  </m:r>
+                </m:sup>
+              </m:sSup>
+            </m:oMath>
+            <w:r>
+              <w:rPr>
+                <w:rFonts w:eastAsiaTheme="minorEastAsia"/>
+              </w:rPr>
+              <w:t xml:space="preserve"> до</w:t>
+            </w:r>
+            <w:r>
+              <w:rPr>
+                <w:rFonts w:eastAsiaTheme="minorEastAsia"/>
+              </w:rPr>
+              <w:t xml:space="preserve"> </w:t>
+            </w:r>
+            <m:oMath>
+              <m:sSup>
+                <m:sSupPr>
+                  <m:ctrlPr>
+                    <w:rPr>
+                      <w:rFonts w:ascii="Cambria Math" w:hAnsi="Cambria Math"/>
+                      <w:i/>
+                      <w:lang w:val="en-US"/>
+                    </w:rPr>
+                  </m:ctrlPr>
+                </m:sSupPr>
+                <m:e>
+                  <m:r>
+                    <w:rPr>
+                      <w:rFonts w:ascii="Cambria Math" w:hAnsi="Cambria Math"/>
+                      <w:lang w:val="en-US"/>
+                    </w:rPr>
+                    <m:t>2</m:t>
+                  </m:r>
+                </m:e>
+                <m:sup>
+                  <m:r>
+                    <w:rPr>
+                      <w:rFonts w:ascii="Cambria Math" w:hAnsi="Cambria Math"/>
+                      <w:lang w:val="en-US"/>
+                    </w:rPr>
+                    <m:t>1</m:t>
+                  </m:r>
+                  <m:r>
+                    <w:rPr>
+                      <w:rFonts w:ascii="Cambria Math" w:hAnsi="Cambria Math"/>
+                      <w:lang w:val="en-US"/>
+                    </w:rPr>
+                    <m:t>28</m:t>
+                  </m:r>
+                </m:sup>
+              </m:sSup>
+            </m:oMath>
+            <w:r>
+              <w:rPr>
+                <w:rFonts w:eastAsiaTheme="minorEastAsia"/>
+              </w:rPr>
+              <w:t>СП</w:t>
+            </w:r>
+          </w:p>
+        </w:tc>
+        <w:tc>
+          <w:tcPr>
+            <w:tcW w:w="2552" w:type="dxa"/>
+            <w:vAlign w:val="center"/>
+          </w:tcPr>
+          <w:p>
+            <w:pPr>
+              <w:jc w:val="center"/>
+              <w:rPr>
+                <w:szCs w:val="24"/>
+              </w:rPr>
+            </w:pPr>
+            <w:r>
+              <w:rPr>
+                <w:rFonts w:eastAsiaTheme="minorEastAsia"/>
+              </w:rPr>
+              <w:t xml:space="preserve">От </w:t>
+            </w:r>
+            <m:oMath>
+              <m:sSup>
+                <m:sSupPr>
+                  <m:ctrlPr>
+                    <w:rPr>
+                      <w:rFonts w:ascii="Cambria Math" w:hAnsi="Cambria Math"/>
+                      <w:i/>
+                      <w:lang w:val="en-US"/>
+                    </w:rPr>
+                  </m:ctrlPr>
+                </m:sSupPr>
+                <m:e>
+                  <m:r>
+                    <w:rPr>
+                      <w:rFonts w:ascii="Cambria Math" w:hAnsi="Cambria Math"/>
+                      <w:lang w:val="en-US"/>
+                    </w:rPr>
+                    <m:t>2</m:t>
+                  </m:r>
+                </m:e>
+                <m:sup>
+                  <m:r>
+                    <w:rPr>
+                      <w:rFonts w:ascii="Cambria Math" w:hAnsi="Cambria Math"/>
+                      <w:lang w:val="en-US"/>
+                    </w:rPr>
+                    <m:t>1</m:t>
+                  </m:r>
+                  <m:r>
+                    <w:rPr>
+                      <w:rFonts w:ascii="Cambria Math" w:hAnsi="Cambria Math"/>
+                      <w:lang w:val="en-US"/>
+                    </w:rPr>
+                    <m:t>20</m:t>
+                  </m:r>
+                </m:sup>
+              </m:sSup>
+            </m:oMath>
+            <w:r>
+              <w:rPr>
+                <w:rFonts w:eastAsiaTheme="minorEastAsia"/>
+              </w:rPr>
+              <w:t xml:space="preserve"> до </w:t>
+            </w:r>
+            <m:oMath>
+              <m:sSup>
+                <m:sSupPr>
+                  <m:ctrlPr>
+                    <w:rPr>
+                      <w:rFonts w:ascii="Cambria Math" w:hAnsi="Cambria Math"/>
+                      <w:i/>
+                      <w:lang w:val="en-US"/>
+                    </w:rPr>
+                  </m:ctrlPr>
+                </m:sSupPr>
+                <m:e>
+                  <m:r>
+                    <w:rPr>
+                      <w:rFonts w:ascii="Cambria Math" w:hAnsi="Cambria Math"/>
+                      <w:lang w:val="en-US"/>
+                    </w:rPr>
+                    <m:t>2</m:t>
+                  </m:r>
+                </m:e>
+                <m:sup>
+                  <m:r>
+                    <w:rPr>
+                      <w:rFonts w:ascii="Cambria Math" w:hAnsi="Cambria Math"/>
+                      <w:lang w:val="en-US"/>
+                    </w:rPr>
+                    <m:t>204</m:t>
+                  </m:r>
+                </m:sup>
+              </m:sSup>
+            </m:oMath>
+          </w:p>
+        </w:tc>
+      </w:tr>
+      <w:tr>
+        <w:tc>
+          <w:tcPr>
+            <w:tcW w:w="2235" w:type="dxa"/>
+            <w:vAlign w:val="center"/>
+          </w:tcPr>
+          <w:p>
+            <w:pPr>
+              <w:jc w:val="center"/>
+            </w:pPr>
+            <w:r>
+              <w:rPr>
+                <w:lang w:val="en-US"/>
+              </w:rPr>
+              <w:t xml:space="preserve">Improved </w:t>
+            </w:r>
+            <w:proofErr w:type="spellStart"/>
+            <w:r>
+              <w:rPr>
+                <w:lang w:val="en-US"/>
+              </w:rPr>
+              <w:t>cryptoanalysis</w:t>
+            </w:r>
+            <w:proofErr w:type="spellEnd"/>
+            <w:r>
+              <w:rPr>
+                <w:lang w:val="en-US"/>
+              </w:rPr>
+              <w:t xml:space="preserve"> of Rijndael</w:t>
+            </w:r>
+          </w:p>
+        </w:tc>
+        <w:tc>
+          <w:tcPr>
+            <w:tcW w:w="1134" w:type="dxa"/>
+            <w:vAlign w:val="center"/>
+          </w:tcPr>
+          <w:p>
+            <w:pPr>
+              <w:jc w:val="center"/>
+            </w:pPr>
+            <w:r>
+              <w:rPr>
+                <w:lang w:val="en-US"/>
+              </w:rPr>
+              <w:t>AES-256</w:t>
+            </w:r>
+          </w:p>
+        </w:tc>
+        <w:tc>
+          <w:tcPr>
+            <w:tcW w:w="1134" w:type="dxa"/>
+            <w:vAlign w:val="center"/>
+          </w:tcPr>
+          <w:p>
+            <w:pPr>
+              <w:jc w:val="center"/>
+            </w:pPr>
+            <w:r>
+              <w:t>9</w:t>
+            </w:r>
+          </w:p>
+        </w:tc>
+        <w:tc>
+          <w:tcPr>
+            <w:tcW w:w="2551" w:type="dxa"/>
+            <w:vAlign w:val="center"/>
+          </w:tcPr>
+          <w:p>
+            <w:pPr>
+              <w:tabs>
+                <w:tab w:val="center" w:pos="1876"/>
+              </w:tabs>
+              <w:jc w:val="center"/>
+              <w:rPr>
+                <w:szCs w:val="24"/>
+              </w:rPr>
+            </w:pPr>
+            <m:oMath>
+              <m:sSup>
+                <m:sSupPr>
+                  <m:ctrlPr>
+                    <w:rPr>
+                      <w:rFonts w:ascii="Cambria Math" w:hAnsi="Cambria Math"/>
+                      <w:i/>
+                      <w:lang w:val="en-US"/>
+                    </w:rPr>
+                  </m:ctrlPr>
+                </m:sSupPr>
+                <m:e>
+                  <m:r>
+                    <w:rPr>
+                      <w:rFonts w:ascii="Cambria Math" w:hAnsi="Cambria Math"/>
+                    </w:rPr>
+                    <m:t>2</m:t>
+                  </m:r>
+                </m:e>
+                <m:sup>
+                  <m:r>
+                    <w:rPr>
+                      <w:rFonts w:ascii="Cambria Math" w:hAnsi="Cambria Math"/>
+                    </w:rPr>
+                    <m:t>77</m:t>
+                  </m:r>
+                </m:sup>
+              </m:sSup>
+            </m:oMath>
+            <w:r>
+              <w:rPr>
+                <w:rFonts w:eastAsiaTheme="minorEastAsia"/>
+              </w:rPr>
+              <w:t xml:space="preserve"> текстов зашифрованных на 256</w:t>
+            </w:r>
+            <w:r>
+              <w:rPr>
+                <w:rFonts w:eastAsiaTheme="minorEastAsia"/>
+              </w:rPr>
+              <w:t xml:space="preserve"> связанных</w:t>
+            </w:r>
+            <w:r>
+              <w:rPr>
+                <w:rFonts w:eastAsiaTheme="minorEastAsia"/>
+              </w:rPr>
+              <w:t xml:space="preserve"> ключах</w:t>
+            </w:r>
+          </w:p>
+        </w:tc>
+        <w:tc>
+          <w:tcPr>
+            <w:tcW w:w="2552" w:type="dxa"/>
+            <w:vAlign w:val="center"/>
+          </w:tcPr>
+          <w:p>
+            <w:pPr>
+              <w:jc w:val="center"/>
+              <w:rPr>
+                <w:szCs w:val="24"/>
+              </w:rPr>
+            </w:pPr>
+            <m:oMathPara>
+              <m:oMath>
+                <m:sSup>
+                  <m:sSupPr>
+                    <m:ctrlPr>
+                      <w:rPr>
+                        <w:rFonts w:ascii="Cambria Math" w:hAnsi="Cambria Math"/>
+                        <w:i/>
+                        <w:lang w:val="en-US"/>
+                      </w:rPr>
+                    </m:ctrlPr>
+                  </m:sSupPr>
+                  <m:e>
+                    <m:r>
+                      <w:rPr>
+                        <w:rFonts w:ascii="Cambria Math" w:hAnsi="Cambria Math"/>
+                        <w:lang w:val="en-US"/>
+                      </w:rPr>
+                      <m:t>2</m:t>
+                    </m:r>
+                  </m:e>
+                  <m:sup>
+                    <m:r>
+                      <w:rPr>
+                        <w:rFonts w:ascii="Cambria Math" w:hAnsi="Cambria Math"/>
+                        <w:lang w:val="en-US"/>
+                      </w:rPr>
+                      <m:t>22</m:t>
+                    </m:r>
+                    <m:r>
+                      <w:rPr>
+                        <w:rFonts w:ascii="Cambria Math" w:hAnsi="Cambria Math"/>
+                        <w:lang w:val="en-US"/>
+                      </w:rPr>
+                      <m:t>4</m:t>
+                    </m:r>
+                  </m:sup>
+                </m:sSup>
+              </m:oMath>
+            </m:oMathPara>
+          </w:p>
+        </w:tc>
+      </w:tr>
+      <w:tr>
+        <w:tc>
+          <w:tcPr>
+            <w:tcW w:w="2235" w:type="dxa"/>
+            <w:vAlign w:val="center"/>
+          </w:tcPr>
+          <w:p>
+            <w:pPr>
+              <w:jc w:val="center"/>
+              <w:rPr>
+                <w:lang w:val="en-US"/>
+              </w:rPr>
+            </w:pPr>
+            <w:r>
+              <w:rPr>
+                <w:lang w:val="en-US"/>
+              </w:rPr>
+              <w:t>Cache-timing attacks on AES</w:t>
+            </w:r>
+          </w:p>
+        </w:tc>
+        <w:tc>
+          <w:tcPr>
+            <w:tcW w:w="1134" w:type="dxa"/>
+            <w:vAlign w:val="center"/>
+          </w:tcPr>
+          <w:p>
+            <w:pPr>
+              <w:jc w:val="center"/>
+              <w:rPr>
+                <w:lang w:val="en-US"/>
+              </w:rPr>
+            </w:pPr>
+            <w:r>
+              <w:rPr>
+                <w:lang w:val="en-US"/>
+              </w:rPr>
+              <w:t>AES</w:t>
+            </w:r>
+          </w:p>
+        </w:tc>
+        <w:tc>
+          <w:tcPr>
+            <w:tcW w:w="1134" w:type="dxa"/>
+            <w:vAlign w:val="center"/>
+          </w:tcPr>
+          <w:p>
+            <w:pPr>
+              <w:jc w:val="center"/>
+            </w:pPr>
+            <w:r>
+              <w:t>Не указанно</w:t>
+            </w:r>
+          </w:p>
+        </w:tc>
+        <w:tc>
+          <w:tcPr>
+            <w:tcW w:w="2551" w:type="dxa"/>
+            <w:vAlign w:val="center"/>
+          </w:tcPr>
+          <w:p>
+            <w:pPr>
+              <w:tabs>
+                <w:tab w:val="center" w:pos="1876"/>
+              </w:tabs>
+              <w:jc w:val="center"/>
+              <w:rPr>
+                <w:szCs w:val="24"/>
+                <w:lang w:val="en-US"/>
+              </w:rPr>
+            </w:pPr>
+            <w:r>
+              <w:rPr>
+                <w:rFonts w:ascii="Arial" w:hAnsi="Arial" w:cs="Arial"/>
+                <w:color w:val="252525"/>
+                <w:sz w:val="21"/>
+                <w:szCs w:val="21"/>
+                <w:shd w:val="clear" w:color="auto" w:fill="FFFFFF"/>
+              </w:rPr>
+              <w:t>2</w:t>
+            </w:r>
+            <w:r>
+              <w:rPr>
+                <w:rFonts w:ascii="Arial" w:hAnsi="Arial" w:cs="Arial"/>
+                <w:color w:val="252525"/>
+                <w:sz w:val="21"/>
+                <w:szCs w:val="21"/>
+                <w:shd w:val="clear" w:color="auto" w:fill="FFFFFF"/>
+              </w:rPr>
+              <w:t xml:space="preserve">00 миллионов выбранных </w:t>
+            </w:r>
+            <w:proofErr w:type="spellStart"/>
+            <w:r>
+              <w:rPr>
+                <w:rFonts w:ascii="Arial" w:hAnsi="Arial" w:cs="Arial"/>
+                <w:color w:val="252525"/>
+                <w:sz w:val="21"/>
+                <w:szCs w:val="21"/>
+                <w:shd w:val="clear" w:color="auto" w:fill="FFFFFF"/>
+              </w:rPr>
+              <w:t>шифротекстов</w:t>
+            </w:r>
+            <w:proofErr w:type="spellEnd"/>
+          </w:p>
+        </w:tc>
+        <w:tc>
+          <w:tcPr>
+            <w:tcW w:w="2552" w:type="dxa"/>
+            <w:vAlign w:val="center"/>
+          </w:tcPr>
+          <w:p>
+            <w:pPr>
+              <w:jc w:val="center"/>
+              <w:rPr>
+                <w:szCs w:val="24"/>
+              </w:rPr>
+            </w:pPr>
+            <w:r>
+              <w:rPr>
+                <w:szCs w:val="24"/>
+              </w:rPr>
+              <w:t>2*</w:t>
+            </w:r>
+            <m:oMath>
+              <m:sSup>
+                <m:sSupPr>
+                  <m:ctrlPr>
+                    <w:rPr>
+                      <w:rFonts w:ascii="Cambria Math" w:hAnsi="Cambria Math"/>
+                      <w:i/>
+                      <w:lang w:val="en-US"/>
+                    </w:rPr>
+                  </m:ctrlPr>
+                </m:sSupPr>
+                <m:e>
+                  <m:r>
+                    <w:rPr>
+                      <w:rFonts w:ascii="Cambria Math" w:hAnsi="Cambria Math"/>
+                      <w:lang w:val="en-US"/>
+                    </w:rPr>
+                    <m:t>10</m:t>
+                  </m:r>
+                </m:e>
+                <m:sup>
+                  <m:r>
+                    <w:rPr>
+                      <w:rFonts w:ascii="Cambria Math" w:hAnsi="Cambria Math"/>
+                      <w:lang w:val="en-US"/>
+                    </w:rPr>
+                    <m:t>8</m:t>
+                  </m:r>
+                </m:sup>
+              </m:sSup>
+            </m:oMath>
+          </w:p>
+        </w:tc>
+      </w:tr>
+      <w:tr>
+        <w:tc>
+          <w:tcPr>
+            <w:tcW w:w="2235" w:type="dxa"/>
+            <w:vAlign w:val="center"/>
+          </w:tcPr>
+          <w:p>
+            <w:pPr>
+              <w:jc w:val="center"/>
+              <w:rPr>
+                <w:lang w:val="en-US"/>
+              </w:rPr>
+            </w:pPr>
+            <w:r>
+              <w:rPr>
+                <w:lang w:val="en-US"/>
+              </w:rPr>
+              <w:t xml:space="preserve">A Diagonal Fault Attack on the Advanced Encryption </w:t>
+            </w:r>
+            <w:proofErr w:type="spellStart"/>
+            <w:r>
+              <w:rPr>
+                <w:lang w:val="en-US"/>
+              </w:rPr>
+              <w:t>Standar</w:t>
+            </w:r>
+            <w:proofErr w:type="spellEnd"/>
+          </w:p>
+        </w:tc>
+        <w:tc>
+          <w:tcPr>
+            <w:tcW w:w="1134" w:type="dxa"/>
+            <w:vAlign w:val="center"/>
+          </w:tcPr>
+          <w:p>
+            <w:pPr>
+              <w:jc w:val="center"/>
+            </w:pPr>
+            <w:r>
+              <w:rPr>
+                <w:lang w:val="en-US"/>
+              </w:rPr>
+              <w:t>AES</w:t>
+            </w:r>
+          </w:p>
+        </w:tc>
+        <w:tc>
+          <w:tcPr>
+            <w:tcW w:w="1134" w:type="dxa"/>
+            <w:vAlign w:val="center"/>
+          </w:tcPr>
+          <w:p>
+            <w:pPr>
+              <w:jc w:val="center"/>
+            </w:pPr>
+            <w:r>
+              <w:t>8</w:t>
+            </w:r>
+          </w:p>
+        </w:tc>
+        <w:tc>
+          <w:tcPr>
+            <w:tcW w:w="2551" w:type="dxa"/>
+            <w:vAlign w:val="center"/>
+          </w:tcPr>
+          <w:p>
+            <w:pPr>
+              <w:tabs>
+                <w:tab w:val="center" w:pos="1876"/>
+              </w:tabs>
+              <w:jc w:val="center"/>
+              <w:rPr>
+                <w:szCs w:val="24"/>
+              </w:rPr>
+            </w:pPr>
+            <w:r>
+              <w:rPr>
+                <w:szCs w:val="24"/>
+              </w:rPr>
+              <w:t>Не указанно</w:t>
+            </w:r>
+          </w:p>
+        </w:tc>
+        <w:tc>
+          <w:tcPr>
+            <w:tcW w:w="2552" w:type="dxa"/>
+            <w:vAlign w:val="center"/>
+          </w:tcPr>
+          <w:p>
+            <w:pPr>
+              <w:jc w:val="center"/>
+              <w:rPr>
+                <w:szCs w:val="24"/>
+                <w:lang w:val="en-US"/>
+              </w:rPr>
+            </w:pPr>
+            <m:oMathPara>
+              <m:oMath>
+                <m:sSup>
+                  <m:sSupPr>
+                    <m:ctrlPr>
+                      <w:rPr>
+                        <w:rFonts w:ascii="Cambria Math" w:hAnsi="Cambria Math"/>
+                        <w:i/>
+                        <w:lang w:val="en-US"/>
+                      </w:rPr>
+                    </m:ctrlPr>
+                  </m:sSupPr>
+                  <m:e>
+                    <m:r>
+                      <w:rPr>
+                        <w:rFonts w:ascii="Cambria Math" w:hAnsi="Cambria Math"/>
+                      </w:rPr>
+                      <m:t>2</m:t>
+                    </m:r>
+                  </m:e>
+                  <m:sup>
+                    <m:r>
+                      <w:rPr>
+                        <w:rFonts w:ascii="Cambria Math" w:hAnsi="Cambria Math"/>
+                      </w:rPr>
+                      <m:t>32</m:t>
+                    </m:r>
+                  </m:sup>
+                </m:sSup>
+              </m:oMath>
+            </m:oMathPara>
+          </w:p>
+        </w:tc>
+      </w:tr>
+      <w:tr>
+        <w:tc>
+          <w:tcPr>
+            <w:tcW w:w="2235" w:type="dxa"/>
+            <w:vAlign w:val="center"/>
+          </w:tcPr>
+          <w:p>
+            <w:pPr>
+              <w:jc w:val="center"/>
+              <w:rPr>
+                <w:lang w:val="en-US"/>
+              </w:rPr>
+            </w:pPr>
+            <w:r>
+              <w:rPr>
+                <w:lang w:val="en-US"/>
+              </w:rPr>
+              <w:t>Related-Key Boomerang and Rectangle attack</w:t>
+            </w:r>
+          </w:p>
+        </w:tc>
+        <w:tc>
+          <w:tcPr>
+            <w:tcW w:w="1134" w:type="dxa"/>
+            <w:vAlign w:val="center"/>
+          </w:tcPr>
+          <w:p>
+            <w:pPr>
+              <w:jc w:val="center"/>
+              <w:rPr>
+                <w:lang w:val="en-US"/>
+              </w:rPr>
+            </w:pPr>
+            <w:r>
+              <w:rPr>
+                <w:lang w:val="en-US"/>
+              </w:rPr>
+              <w:t>AES-</w:t>
+            </w:r>
+            <w:r>
+              <w:rPr>
+                <w:lang w:val="en-US"/>
+              </w:rPr>
+              <w:t>192</w:t>
+            </w:r>
+          </w:p>
+        </w:tc>
+        <w:tc>
+          <w:tcPr>
+            <w:tcW w:w="1134" w:type="dxa"/>
+            <w:vAlign w:val="center"/>
+          </w:tcPr>
+          <w:p>
+            <w:pPr>
+              <w:jc w:val="center"/>
+              <w:rPr>
+                <w:lang w:val="en-US"/>
+              </w:rPr>
+            </w:pPr>
+            <w:r>
+              <w:rPr>
+                <w:lang w:val="en-US"/>
+              </w:rPr>
+              <w:t>9</w:t>
+            </w:r>
+          </w:p>
+        </w:tc>
+        <w:tc>
+          <w:tcPr>
+            <w:tcW w:w="2551" w:type="dxa"/>
+            <w:vAlign w:val="center"/>
+          </w:tcPr>
+          <w:p>
+            <w:pPr>
+              <w:tabs>
+                <w:tab w:val="center" w:pos="1876"/>
+              </w:tabs>
+              <w:jc w:val="center"/>
+              <w:rPr>
+                <w:szCs w:val="24"/>
+              </w:rPr>
+            </w:pPr>
+            <m:oMath>
+              <m:sSup>
+                <m:sSupPr>
+                  <m:ctrlPr>
+                    <w:rPr>
+                      <w:rFonts w:ascii="Cambria Math" w:hAnsi="Cambria Math"/>
+                      <w:i/>
+                      <w:lang w:val="en-US"/>
+                    </w:rPr>
+                  </m:ctrlPr>
+                </m:sSupPr>
+                <m:e>
+                  <m:r>
+                    <w:rPr>
+                      <w:rFonts w:ascii="Cambria Math" w:hAnsi="Cambria Math"/>
+                    </w:rPr>
+                    <m:t>2</m:t>
+                  </m:r>
+                </m:e>
+                <m:sup>
+                  <m:r>
+                    <w:rPr>
+                      <w:rFonts w:ascii="Cambria Math" w:hAnsi="Cambria Math"/>
+                    </w:rPr>
+                    <m:t>7</m:t>
+                  </m:r>
+                  <m:r>
+                    <w:rPr>
+                      <w:rFonts w:ascii="Cambria Math" w:hAnsi="Cambria Math"/>
+                    </w:rPr>
+                    <m:t>9</m:t>
+                  </m:r>
+                </m:sup>
+              </m:sSup>
+            </m:oMath>
+            <w:r>
+              <w:rPr>
+                <w:rFonts w:eastAsiaTheme="minorEastAsia"/>
+              </w:rPr>
+              <w:t xml:space="preserve"> СП </w:t>
+            </w:r>
+            <w:r>
+              <w:rPr>
+                <w:rFonts w:eastAsiaTheme="minorEastAsia"/>
+              </w:rPr>
+              <w:t>зашифрованных на 256 связанных ключах</w:t>
+            </w:r>
+          </w:p>
+        </w:tc>
+        <w:tc>
+          <w:tcPr>
+            <w:tcW w:w="2552" w:type="dxa"/>
+            <w:vAlign w:val="center"/>
+          </w:tcPr>
+          <w:p>
+            <w:pPr>
+              <w:jc w:val="center"/>
+              <w:rPr>
+                <w:szCs w:val="24"/>
+              </w:rPr>
+            </w:pPr>
+            <m:oMathPara>
+              <m:oMath>
+                <m:sSup>
+                  <m:sSupPr>
+                    <m:ctrlPr>
+                      <w:rPr>
+                        <w:rFonts w:ascii="Cambria Math" w:hAnsi="Cambria Math"/>
+                        <w:i/>
+                        <w:lang w:val="en-US"/>
+                      </w:rPr>
+                    </m:ctrlPr>
+                  </m:sSupPr>
+                  <m:e>
+                    <m:r>
+                      <w:rPr>
+                        <w:rFonts w:ascii="Cambria Math" w:hAnsi="Cambria Math"/>
+                        <w:lang w:val="en-US"/>
+                      </w:rPr>
+                      <m:t>2</m:t>
+                    </m:r>
+                  </m:e>
+                  <m:sup>
+                    <m:r>
+                      <w:rPr>
+                        <w:rFonts w:ascii="Cambria Math" w:hAnsi="Cambria Math"/>
+                        <w:lang w:val="en-US"/>
+                      </w:rPr>
+                      <m:t>12</m:t>
+                    </m:r>
+                    <m:r>
+                      <w:rPr>
+                        <w:rFonts w:ascii="Cambria Math" w:hAnsi="Cambria Math"/>
+                        <w:lang w:val="en-US"/>
+                      </w:rPr>
+                      <m:t>5</m:t>
+                    </m:r>
+                  </m:sup>
+                </m:sSup>
+              </m:oMath>
+            </m:oMathPara>
+          </w:p>
+        </w:tc>
+      </w:tr>
+      <w:tr>
+        <w:tc>
+          <w:tcPr>
+            <w:tcW w:w="2235" w:type="dxa"/>
+            <w:vAlign w:val="center"/>
+          </w:tcPr>
+          <w:p>
+            <w:pPr>
+              <w:jc w:val="center"/>
+              <w:rPr>
+                <w:lang w:val="en-US"/>
+              </w:rPr>
+            </w:pPr>
+            <w:r>
+              <w:rPr>
+                <w:lang w:val="en-US"/>
+              </w:rPr>
+              <w:lastRenderedPageBreak/>
+              <w:t xml:space="preserve">Combined Differential, Linear and </w:t>
+            </w:r>
+            <w:r>
+              <w:rPr>
+                <w:lang w:val="en-US"/>
+              </w:rPr>
+              <w:t>Related-Key</w:t>
+            </w:r>
+            <w:r>
+              <w:rPr>
+                <w:lang w:val="en-US"/>
+              </w:rPr>
+              <w:t xml:space="preserve"> Attacks on Block-Ciphers</w:t>
+            </w:r>
+            <w:r>
+              <w:rPr>
+                <w:lang w:val="en-US"/>
+              </w:rPr>
+              <w:t xml:space="preserve"> </w:t>
+            </w:r>
+            <w:r>
+              <w:rPr>
+                <w:lang w:val="en-US"/>
+              </w:rPr>
+              <w:t>and MAC Algorithms</w:t>
+            </w:r>
+          </w:p>
+        </w:tc>
+        <w:tc>
+          <w:tcPr>
+            <w:tcW w:w="1134" w:type="dxa"/>
+            <w:vAlign w:val="center"/>
+          </w:tcPr>
+          <w:p>
+            <w:pPr>
+              <w:jc w:val="center"/>
+              <w:rPr>
+                <w:lang w:val="en-US"/>
+              </w:rPr>
+            </w:pPr>
+            <w:r>
+              <w:rPr>
+                <w:lang w:val="en-US"/>
+              </w:rPr>
+              <w:t>AES-</w:t>
+            </w:r>
+            <w:r>
+              <w:rPr>
+                <w:lang w:val="en-US"/>
+              </w:rPr>
+              <w:t>192</w:t>
+            </w:r>
+          </w:p>
+        </w:tc>
+        <w:tc>
+          <w:tcPr>
+            <w:tcW w:w="1134" w:type="dxa"/>
+            <w:vAlign w:val="center"/>
+          </w:tcPr>
+          <w:p>
+            <w:pPr>
+              <w:jc w:val="center"/>
+              <w:rPr>
+                <w:lang w:val="en-US"/>
+              </w:rPr>
+            </w:pPr>
+            <w:r>
+              <w:rPr>
+                <w:lang w:val="en-US"/>
+              </w:rPr>
+              <w:t>10</w:t>
+            </w:r>
+          </w:p>
+        </w:tc>
+        <w:tc>
+          <w:tcPr>
+            <w:tcW w:w="2551" w:type="dxa"/>
+            <w:vAlign w:val="center"/>
+          </w:tcPr>
+          <w:p>
+            <w:pPr>
+              <w:tabs>
+                <w:tab w:val="center" w:pos="1876"/>
+              </w:tabs>
+              <w:jc w:val="center"/>
+              <w:rPr>
+                <w:szCs w:val="24"/>
+              </w:rPr>
+            </w:pPr>
+            <m:oMath>
+              <m:sSup>
+                <m:sSupPr>
+                  <m:ctrlPr>
+                    <w:rPr>
+                      <w:rFonts w:ascii="Cambria Math" w:hAnsi="Cambria Math"/>
+                      <w:i/>
+                      <w:lang w:val="en-US"/>
+                    </w:rPr>
+                  </m:ctrlPr>
+                </m:sSupPr>
+                <m:e>
+                  <m:r>
+                    <w:rPr>
+                      <w:rFonts w:ascii="Cambria Math" w:hAnsi="Cambria Math"/>
+                    </w:rPr>
+                    <m:t>2</m:t>
+                  </m:r>
+                </m:e>
+                <m:sup>
+                  <m:r>
+                    <w:rPr>
+                      <w:rFonts w:ascii="Cambria Math" w:hAnsi="Cambria Math"/>
+                    </w:rPr>
+                    <m:t>125</m:t>
+                  </m:r>
+                </m:sup>
+              </m:sSup>
+            </m:oMath>
+            <w:r>
+              <w:rPr>
+                <w:rFonts w:eastAsiaTheme="minorEastAsia"/>
+              </w:rPr>
+              <w:t xml:space="preserve"> СП зашифрованных на 256 связанных ключах</w:t>
+            </w:r>
+          </w:p>
+        </w:tc>
+        <w:tc>
+          <w:tcPr>
+            <w:tcW w:w="2552" w:type="dxa"/>
+            <w:vAlign w:val="center"/>
+          </w:tcPr>
+          <w:p>
+            <w:pPr>
+              <w:jc w:val="center"/>
+              <w:rPr>
+                <w:szCs w:val="24"/>
+              </w:rPr>
+            </w:pPr>
+            <m:oMath>
+              <m:sSup>
+                <m:sSupPr>
+                  <m:ctrlPr>
+                    <w:rPr>
+                      <w:rFonts w:ascii="Cambria Math" w:hAnsi="Cambria Math"/>
+                      <w:i/>
+                    </w:rPr>
+                  </m:ctrlPr>
+                </m:sSupPr>
+                <m:e>
+                  <m:r>
+                    <w:rPr>
+                      <w:rFonts w:ascii="Cambria Math" w:hAnsi="Cambria Math"/>
+                    </w:rPr>
+                    <m:t>2</m:t>
+                  </m:r>
+                </m:e>
+                <m:sup>
+                  <m:r>
+                    <w:rPr>
+                      <w:rFonts w:ascii="Cambria Math" w:hAnsi="Cambria Math"/>
+                    </w:rPr>
+                    <m:t>146,7</m:t>
+                  </m:r>
+                </m:sup>
+              </m:sSup>
+            </m:oMath>
+            <w:r>
+              <w:t xml:space="preserve"> </w:t>
+            </w:r>
+            <w:r>
+              <w:rPr>
+                <w:vertAlign w:val="superscript"/>
+              </w:rPr>
+              <w:t xml:space="preserve"> </w:t>
+            </w:r>
+          </w:p>
+        </w:tc>
+      </w:tr>
+    </w:tbl>
+    <w:p>
+      <w:pPr>
+        <w:rPr>
+          <w:rFonts w:eastAsiaTheme="minorEastAsia"/>
+        </w:rPr>
+      </w:pPr>
+    </w:p>
+    <w:p>
+      <w:r>
+        <w:t xml:space="preserve">В заключение разбора алгоритма </w:t>
+      </w:r>
+      <w:r>
+        <w:rPr>
+          <w:lang w:val="en-US"/>
+        </w:rPr>
+        <w:t>AES</w:t>
+      </w:r>
+      <w:r>
+        <w:t xml:space="preserve"> хочется сказать, </w:t>
+      </w:r>
+      <w:proofErr w:type="gramStart"/>
+      <w:r>
+        <w:t>что</w:t>
+      </w:r>
+      <w:proofErr w:type="gramEnd"/>
+      <w:r>
+        <w:t xml:space="preserve"> несмотря на то, что некоторые версии Алгоритма находятся под угрозой взлома, например </w:t>
+      </w:r>
+      <w:r>
+        <w:rPr>
+          <w:lang w:val="en-US"/>
+        </w:rPr>
+        <w:t>AES</w:t>
+      </w:r>
+      <w:r>
+        <w:t>-192</w:t>
+      </w:r>
+      <w:r>
+        <w:t xml:space="preserve">, версия с 256-битным ключом до сих пор является в достаточной степени </w:t>
+      </w:r>
+      <w:proofErr w:type="spellStart"/>
+      <w:r>
+        <w:t>криптостойкой</w:t>
+      </w:r>
+      <w:proofErr w:type="spellEnd"/>
+      <w:r>
+        <w:t xml:space="preserve">, о чём свидетельствует то, что этот вариант алгоритма </w:t>
+      </w:r>
+      <w:r>
+        <w:rPr>
+          <w:lang w:val="en-US"/>
+        </w:rPr>
+        <w:t>AES</w:t>
+      </w:r>
+      <w:r>
+        <w:t xml:space="preserve"> до сих пор является стандартом в США, а так же тот факт, что большая часть теоретически описанных атак на алгоритм </w:t>
+      </w:r>
+      <w:r>
+        <w:rPr>
+          <w:lang w:val="en-US"/>
+        </w:rPr>
+        <w:t>AES</w:t>
+      </w:r>
+      <w:r>
+        <w:t xml:space="preserve"> является практически нереализуемой. Таким образом, учитывая лёгкость реализации, высокую </w:t>
+      </w:r>
+      <w:proofErr w:type="spellStart"/>
+      <w:r>
+        <w:t>криптостойкость</w:t>
+      </w:r>
+      <w:proofErr w:type="spellEnd"/>
+      <w:r>
+        <w:t xml:space="preserve"> и повсеместную распространённость, </w:t>
+      </w:r>
+      <w:r>
+        <w:rPr>
+          <w:lang w:val="en-US"/>
+        </w:rPr>
+        <w:t>AES</w:t>
+      </w:r>
+      <w:r>
+        <w:t xml:space="preserve"> является одним из наиболее надёжных и предпочтительных алгоритмов для реализации шифрования в программных и аппаратных системах.</w:t>
+      </w:r>
+    </w:p>
+    <w:p/>
+    <w:p>
+      <w:pPr>
+        <w:rPr>
+          <w:b/>
+          <w:sz w:val="28"/>
+          <w:lang w:val="en-US"/>
+        </w:rPr>
+      </w:pPr>
+      <w:bookmarkStart w:id="10" w:name="_GoBack"/>
+      <w:proofErr w:type="spellStart"/>
+      <w:r>
+        <w:rPr>
+          <w:b/>
+          <w:sz w:val="28"/>
+          <w:lang w:val="en-US"/>
+        </w:rPr>
+        <w:t>Twofish</w:t>
+      </w:r>
+      <w:proofErr w:type="spellEnd"/>
+    </w:p>
+    <w:bookmarkEnd w:id="10"/>
+    <w:p>
+      <w:pPr>
+        <w:rPr>
+          <w:lang w:val="en-US"/>
+        </w:rPr>
+      </w:pPr>
+    </w:p>
+    <w:p>
+      <w:pPr>
+        <w:rPr>
+          <w:rFonts w:eastAsiaTheme="minorEastAsia"/>
+        </w:rPr>
+      </w:pPr>
+    </w:p>
+    <w:p>
+      <w:pPr>
+        <w:rPr>
+          <w:rFonts w:eastAsiaTheme="minorEastAsia"/>
+        </w:rPr>
+      </w:pPr>
     </w:p>
     <w:sectPr>
       <w:pgSz w:w="11906" w:h="16838"/>
@@ -6648,6 +12208,232 @@
     </w:lvl>
   </w:abstractNum>
   <w:abstractNum w:abstractNumId="3">
+    <w:nsid w:val="12422761"/>
+    <w:multiLevelType w:val="hybridMultilevel"/>
+    <w:tmpl w:val="EAECEEF6"/>
+    <w:lvl w:ilvl="0" w:tplc="04190001">
+      <w:start w:val="1"/>
+      <w:numFmt w:val="bullet"/>
+      <w:lvlText w:val=""/>
+      <w:lvlJc w:val="left"/>
+      <w:pPr>
+        <w:ind w:left="720" w:hanging="360"/>
+      </w:pPr>
+      <w:rPr>
+        <w:rFonts w:ascii="Symbol" w:hAnsi="Symbol" w:hint="default"/>
+      </w:rPr>
+    </w:lvl>
+    <w:lvl w:ilvl="1" w:tplc="04190003" w:tentative="1">
+      <w:start w:val="1"/>
+      <w:numFmt w:val="bullet"/>
+      <w:lvlText w:val="o"/>
+      <w:lvlJc w:val="left"/>
+      <w:pPr>
+        <w:ind w:left="1440" w:hanging="360"/>
+      </w:pPr>
+      <w:rPr>
+        <w:rFonts w:ascii="Courier New" w:hAnsi="Courier New" w:cs="Courier New" w:hint="default"/>
+      </w:rPr>
+    </w:lvl>
+    <w:lvl w:ilvl="2" w:tplc="04190005" w:tentative="1">
+      <w:start w:val="1"/>
+      <w:numFmt w:val="bullet"/>
+      <w:lvlText w:val=""/>
+      <w:lvlJc w:val="left"/>
+      <w:pPr>
+        <w:ind w:left="2160" w:hanging="360"/>
+      </w:pPr>
+      <w:rPr>
+        <w:rFonts w:ascii="Wingdings" w:hAnsi="Wingdings" w:hint="default"/>
+      </w:rPr>
+    </w:lvl>
+    <w:lvl w:ilvl="3" w:tplc="04190001" w:tentative="1">
+      <w:start w:val="1"/>
+      <w:numFmt w:val="bullet"/>
+      <w:lvlText w:val=""/>
+      <w:lvlJc w:val="left"/>
+      <w:pPr>
+        <w:ind w:left="2880" w:hanging="360"/>
+      </w:pPr>
+      <w:rPr>
+        <w:rFonts w:ascii="Symbol" w:hAnsi="Symbol" w:hint="default"/>
+      </w:rPr>
+    </w:lvl>
+    <w:lvl w:ilvl="4" w:tplc="04190003" w:tentative="1">
+      <w:start w:val="1"/>
+      <w:numFmt w:val="bullet"/>
+      <w:lvlText w:val="o"/>
+      <w:lvlJc w:val="left"/>
+      <w:pPr>
+        <w:ind w:left="3600" w:hanging="360"/>
+      </w:pPr>
+      <w:rPr>
+        <w:rFonts w:ascii="Courier New" w:hAnsi="Courier New" w:cs="Courier New" w:hint="default"/>
+      </w:rPr>
+    </w:lvl>
+    <w:lvl w:ilvl="5" w:tplc="04190005" w:tentative="1">
+      <w:start w:val="1"/>
+      <w:numFmt w:val="bullet"/>
+      <w:lvlText w:val=""/>
+      <w:lvlJc w:val="left"/>
+      <w:pPr>
+        <w:ind w:left="4320" w:hanging="360"/>
+      </w:pPr>
+      <w:rPr>
+        <w:rFonts w:ascii="Wingdings" w:hAnsi="Wingdings" w:hint="default"/>
+      </w:rPr>
+    </w:lvl>
+    <w:lvl w:ilvl="6" w:tplc="04190001" w:tentative="1">
+      <w:start w:val="1"/>
+      <w:numFmt w:val="bullet"/>
+      <w:lvlText w:val=""/>
+      <w:lvlJc w:val="left"/>
+      <w:pPr>
+        <w:ind w:left="5040" w:hanging="360"/>
+      </w:pPr>
+      <w:rPr>
+        <w:rFonts w:ascii="Symbol" w:hAnsi="Symbol" w:hint="default"/>
+      </w:rPr>
+    </w:lvl>
+    <w:lvl w:ilvl="7" w:tplc="04190003" w:tentative="1">
+      <w:start w:val="1"/>
+      <w:numFmt w:val="bullet"/>
+      <w:lvlText w:val="o"/>
+      <w:lvlJc w:val="left"/>
+      <w:pPr>
+        <w:ind w:left="5760" w:hanging="360"/>
+      </w:pPr>
+      <w:rPr>
+        <w:rFonts w:ascii="Courier New" w:hAnsi="Courier New" w:cs="Courier New" w:hint="default"/>
+      </w:rPr>
+    </w:lvl>
+    <w:lvl w:ilvl="8" w:tplc="04190005" w:tentative="1">
+      <w:start w:val="1"/>
+      <w:numFmt w:val="bullet"/>
+      <w:lvlText w:val=""/>
+      <w:lvlJc w:val="left"/>
+      <w:pPr>
+        <w:ind w:left="6480" w:hanging="360"/>
+      </w:pPr>
+      <w:rPr>
+        <w:rFonts w:ascii="Wingdings" w:hAnsi="Wingdings" w:hint="default"/>
+      </w:rPr>
+    </w:lvl>
+  </w:abstractNum>
+  <w:abstractNum w:abstractNumId="4">
+    <w:nsid w:val="14577B11"/>
+    <w:multiLevelType w:val="hybridMultilevel"/>
+    <w:tmpl w:val="2180871A"/>
+    <w:lvl w:ilvl="0" w:tplc="04190001">
+      <w:start w:val="1"/>
+      <w:numFmt w:val="bullet"/>
+      <w:lvlText w:val=""/>
+      <w:lvlJc w:val="left"/>
+      <w:pPr>
+        <w:ind w:left="720" w:hanging="360"/>
+      </w:pPr>
+      <w:rPr>
+        <w:rFonts w:ascii="Symbol" w:hAnsi="Symbol" w:hint="default"/>
+      </w:rPr>
+    </w:lvl>
+    <w:lvl w:ilvl="1" w:tplc="04190003" w:tentative="1">
+      <w:start w:val="1"/>
+      <w:numFmt w:val="bullet"/>
+      <w:lvlText w:val="o"/>
+      <w:lvlJc w:val="left"/>
+      <w:pPr>
+        <w:ind w:left="1440" w:hanging="360"/>
+      </w:pPr>
+      <w:rPr>
+        <w:rFonts w:ascii="Courier New" w:hAnsi="Courier New" w:cs="Courier New" w:hint="default"/>
+      </w:rPr>
+    </w:lvl>
+    <w:lvl w:ilvl="2" w:tplc="04190005" w:tentative="1">
+      <w:start w:val="1"/>
+      <w:numFmt w:val="bullet"/>
+      <w:lvlText w:val=""/>
+      <w:lvlJc w:val="left"/>
+      <w:pPr>
+        <w:ind w:left="2160" w:hanging="360"/>
+      </w:pPr>
+      <w:rPr>
+        <w:rFonts w:ascii="Wingdings" w:hAnsi="Wingdings" w:hint="default"/>
+      </w:rPr>
+    </w:lvl>
+    <w:lvl w:ilvl="3" w:tplc="04190001" w:tentative="1">
+      <w:start w:val="1"/>
+      <w:numFmt w:val="bullet"/>
+      <w:lvlText w:val=""/>
+      <w:lvlJc w:val="left"/>
+      <w:pPr>
+        <w:ind w:left="2880" w:hanging="360"/>
+      </w:pPr>
+      <w:rPr>
+        <w:rFonts w:ascii="Symbol" w:hAnsi="Symbol" w:hint="default"/>
+      </w:rPr>
+    </w:lvl>
+    <w:lvl w:ilvl="4" w:tplc="04190003" w:tentative="1">
+      <w:start w:val="1"/>
+      <w:numFmt w:val="bullet"/>
+      <w:lvlText w:val="o"/>
+      <w:lvlJc w:val="left"/>
+      <w:pPr>
+        <w:ind w:left="3600" w:hanging="360"/>
+      </w:pPr>
+      <w:rPr>
+        <w:rFonts w:ascii="Courier New" w:hAnsi="Courier New" w:cs="Courier New" w:hint="default"/>
+      </w:rPr>
+    </w:lvl>
+    <w:lvl w:ilvl="5" w:tplc="04190005" w:tentative="1">
+      <w:start w:val="1"/>
+      <w:numFmt w:val="bullet"/>
+      <w:lvlText w:val=""/>
+      <w:lvlJc w:val="left"/>
+      <w:pPr>
+        <w:ind w:left="4320" w:hanging="360"/>
+      </w:pPr>
+      <w:rPr>
+        <w:rFonts w:ascii="Wingdings" w:hAnsi="Wingdings" w:hint="default"/>
+      </w:rPr>
+    </w:lvl>
+    <w:lvl w:ilvl="6" w:tplc="04190001" w:tentative="1">
+      <w:start w:val="1"/>
+      <w:numFmt w:val="bullet"/>
+      <w:lvlText w:val=""/>
+      <w:lvlJc w:val="left"/>
+      <w:pPr>
+        <w:ind w:left="5040" w:hanging="360"/>
+      </w:pPr>
+      <w:rPr>
+        <w:rFonts w:ascii="Symbol" w:hAnsi="Symbol" w:hint="default"/>
+      </w:rPr>
+    </w:lvl>
+    <w:lvl w:ilvl="7" w:tplc="04190003" w:tentative="1">
+      <w:start w:val="1"/>
+      <w:numFmt w:val="bullet"/>
+      <w:lvlText w:val="o"/>
+      <w:lvlJc w:val="left"/>
+      <w:pPr>
+        <w:ind w:left="5760" w:hanging="360"/>
+      </w:pPr>
+      <w:rPr>
+        <w:rFonts w:ascii="Courier New" w:hAnsi="Courier New" w:cs="Courier New" w:hint="default"/>
+      </w:rPr>
+    </w:lvl>
+    <w:lvl w:ilvl="8" w:tplc="04190005" w:tentative="1">
+      <w:start w:val="1"/>
+      <w:numFmt w:val="bullet"/>
+      <w:lvlText w:val=""/>
+      <w:lvlJc w:val="left"/>
+      <w:pPr>
+        <w:ind w:left="6480" w:hanging="360"/>
+      </w:pPr>
+      <w:rPr>
+        <w:rFonts w:ascii="Wingdings" w:hAnsi="Wingdings" w:hint="default"/>
+      </w:rPr>
+    </w:lvl>
+  </w:abstractNum>
+  <w:abstractNum w:abstractNumId="5">
     <w:nsid w:val="1A350632"/>
     <w:multiLevelType w:val="hybridMultilevel"/>
     <w:tmpl w:val="D556EDF6"/>
@@ -6760,7 +12546,7 @@
       </w:rPr>
     </w:lvl>
   </w:abstractNum>
-  <w:abstractNum w:abstractNumId="4">
+  <w:abstractNum w:abstractNumId="6">
     <w:nsid w:val="1C8D739E"/>
     <w:multiLevelType w:val="hybridMultilevel"/>
     <w:tmpl w:val="A9722E94"/>
@@ -6849,7 +12635,120 @@
       </w:pPr>
     </w:lvl>
   </w:abstractNum>
-  <w:abstractNum w:abstractNumId="5">
+  <w:abstractNum w:abstractNumId="7">
+    <w:nsid w:val="1EB36A1B"/>
+    <w:multiLevelType w:val="hybridMultilevel"/>
+    <w:tmpl w:val="94B46422"/>
+    <w:lvl w:ilvl="0" w:tplc="0419000F">
+      <w:start w:val="1"/>
+      <w:numFmt w:val="decimal"/>
+      <w:lvlText w:val="%1."/>
+      <w:lvlJc w:val="left"/>
+      <w:pPr>
+        <w:ind w:left="720" w:hanging="360"/>
+      </w:pPr>
+      <w:rPr>
+        <w:rFonts w:hint="default"/>
+      </w:rPr>
+    </w:lvl>
+    <w:lvl w:ilvl="1" w:tplc="04190003" w:tentative="1">
+      <w:start w:val="1"/>
+      <w:numFmt w:val="bullet"/>
+      <w:lvlText w:val="o"/>
+      <w:lvlJc w:val="left"/>
+      <w:pPr>
+        <w:ind w:left="1440" w:hanging="360"/>
+      </w:pPr>
+      <w:rPr>
+        <w:rFonts w:ascii="Courier New" w:hAnsi="Courier New" w:cs="Courier New" w:hint="default"/>
+      </w:rPr>
+    </w:lvl>
+    <w:lvl w:ilvl="2" w:tplc="04190005" w:tentative="1">
+      <w:start w:val="1"/>
+      <w:numFmt w:val="bullet"/>
+      <w:lvlText w:val=""/>
+      <w:lvlJc w:val="left"/>
+      <w:pPr>
+        <w:ind w:left="2160" w:hanging="360"/>
+      </w:pPr>
+      <w:rPr>
+        <w:rFonts w:ascii="Wingdings" w:hAnsi="Wingdings" w:hint="default"/>
+      </w:rPr>
+    </w:lvl>
+    <w:lvl w:ilvl="3" w:tplc="04190001" w:tentative="1">
+      <w:start w:val="1"/>
+      <w:numFmt w:val="bullet"/>
+      <w:lvlText w:val=""/>
+      <w:lvlJc w:val="left"/>
+      <w:pPr>
+        <w:ind w:left="2880" w:hanging="360"/>
+      </w:pPr>
+      <w:rPr>
+        <w:rFonts w:ascii="Symbol" w:hAnsi="Symbol" w:hint="default"/>
+      </w:rPr>
+    </w:lvl>
+    <w:lvl w:ilvl="4" w:tplc="04190003" w:tentative="1">
+      <w:start w:val="1"/>
+      <w:numFmt w:val="bullet"/>
+      <w:lvlText w:val="o"/>
+      <w:lvlJc w:val="left"/>
+      <w:pPr>
+        <w:ind w:left="3600" w:hanging="360"/>
+      </w:pPr>
+      <w:rPr>
+        <w:rFonts w:ascii="Courier New" w:hAnsi="Courier New" w:cs="Courier New" w:hint="default"/>
+      </w:rPr>
+    </w:lvl>
+    <w:lvl w:ilvl="5" w:tplc="04190005" w:tentative="1">
+      <w:start w:val="1"/>
+      <w:numFmt w:val="bullet"/>
+      <w:lvlText w:val=""/>
+      <w:lvlJc w:val="left"/>
+      <w:pPr>
+        <w:ind w:left="4320" w:hanging="360"/>
+      </w:pPr>
+      <w:rPr>
+        <w:rFonts w:ascii="Wingdings" w:hAnsi="Wingdings" w:hint="default"/>
+      </w:rPr>
+    </w:lvl>
+    <w:lvl w:ilvl="6" w:tplc="04190001" w:tentative="1">
+      <w:start w:val="1"/>
+      <w:numFmt w:val="bullet"/>
+      <w:lvlText w:val=""/>
+      <w:lvlJc w:val="left"/>
+      <w:pPr>
+        <w:ind w:left="5040" w:hanging="360"/>
+      </w:pPr>
+      <w:rPr>
+        <w:rFonts w:ascii="Symbol" w:hAnsi="Symbol" w:hint="default"/>
+      </w:rPr>
+    </w:lvl>
+    <w:lvl w:ilvl="7" w:tplc="04190003" w:tentative="1">
+      <w:start w:val="1"/>
+      <w:numFmt w:val="bullet"/>
+      <w:lvlText w:val="o"/>
+      <w:lvlJc w:val="left"/>
+      <w:pPr>
+        <w:ind w:left="5760" w:hanging="360"/>
+      </w:pPr>
+      <w:rPr>
+        <w:rFonts w:ascii="Courier New" w:hAnsi="Courier New" w:cs="Courier New" w:hint="default"/>
+      </w:rPr>
+    </w:lvl>
+    <w:lvl w:ilvl="8" w:tplc="04190005" w:tentative="1">
+      <w:start w:val="1"/>
+      <w:numFmt w:val="bullet"/>
+      <w:lvlText w:val=""/>
+      <w:lvlJc w:val="left"/>
+      <w:pPr>
+        <w:ind w:left="6480" w:hanging="360"/>
+      </w:pPr>
+      <w:rPr>
+        <w:rFonts w:ascii="Wingdings" w:hAnsi="Wingdings" w:hint="default"/>
+      </w:rPr>
+    </w:lvl>
+  </w:abstractNum>
+  <w:abstractNum w:abstractNumId="8">
     <w:nsid w:val="252835F6"/>
     <w:multiLevelType w:val="hybridMultilevel"/>
     <w:tmpl w:val="1D04A63A"/>
@@ -6938,7 +12837,7 @@
       </w:pPr>
     </w:lvl>
   </w:abstractNum>
-  <w:abstractNum w:abstractNumId="6">
+  <w:abstractNum w:abstractNumId="9">
     <w:nsid w:val="2AB8025C"/>
     <w:multiLevelType w:val="hybridMultilevel"/>
     <w:tmpl w:val="7FCADE18"/>
@@ -7024,7 +12923,242 @@
       </w:pPr>
     </w:lvl>
   </w:abstractNum>
-  <w:abstractNum w:abstractNumId="7">
+  <w:abstractNum w:abstractNumId="10">
+    <w:nsid w:val="2BC025FF"/>
+    <w:multiLevelType w:val="multilevel"/>
+    <w:tmpl w:val="AA0651D4"/>
+    <w:lvl w:ilvl="0">
+      <w:start w:val="1"/>
+      <w:numFmt w:val="bullet"/>
+      <w:lvlText w:val=""/>
+      <w:lvlJc w:val="left"/>
+      <w:pPr>
+        <w:tabs>
+          <w:tab w:val="num" w:pos="720"/>
+        </w:tabs>
+        <w:ind w:left="720" w:hanging="360"/>
+      </w:pPr>
+      <w:rPr>
+        <w:rFonts w:ascii="Symbol" w:hAnsi="Symbol" w:hint="default"/>
+        <w:sz w:val="20"/>
+      </w:rPr>
+    </w:lvl>
+    <w:lvl w:ilvl="1" w:tentative="1">
+      <w:start w:val="1"/>
+      <w:numFmt w:val="bullet"/>
+      <w:lvlText w:val=""/>
+      <w:lvlJc w:val="left"/>
+      <w:pPr>
+        <w:tabs>
+          <w:tab w:val="num" w:pos="1440"/>
+        </w:tabs>
+        <w:ind w:left="1440" w:hanging="360"/>
+      </w:pPr>
+      <w:rPr>
+        <w:rFonts w:ascii="Symbol" w:hAnsi="Symbol" w:hint="default"/>
+        <w:sz w:val="20"/>
+      </w:rPr>
+    </w:lvl>
+    <w:lvl w:ilvl="2" w:tentative="1">
+      <w:start w:val="1"/>
+      <w:numFmt w:val="bullet"/>
+      <w:lvlText w:val=""/>
+      <w:lvlJc w:val="left"/>
+      <w:pPr>
+        <w:tabs>
+          <w:tab w:val="num" w:pos="2160"/>
+        </w:tabs>
+        <w:ind w:left="2160" w:hanging="360"/>
+      </w:pPr>
+      <w:rPr>
+        <w:rFonts w:ascii="Symbol" w:hAnsi="Symbol" w:hint="default"/>
+        <w:sz w:val="20"/>
+      </w:rPr>
+    </w:lvl>
+    <w:lvl w:ilvl="3" w:tentative="1">
+      <w:start w:val="1"/>
+      <w:numFmt w:val="bullet"/>
+      <w:lvlText w:val=""/>
+      <w:lvlJc w:val="left"/>
+      <w:pPr>
+        <w:tabs>
+          <w:tab w:val="num" w:pos="2880"/>
+        </w:tabs>
+        <w:ind w:left="2880" w:hanging="360"/>
+      </w:pPr>
+      <w:rPr>
+        <w:rFonts w:ascii="Symbol" w:hAnsi="Symbol" w:hint="default"/>
+        <w:sz w:val="20"/>
+      </w:rPr>
+    </w:lvl>
+    <w:lvl w:ilvl="4" w:tentative="1">
+      <w:start w:val="1"/>
+      <w:numFmt w:val="bullet"/>
+      <w:lvlText w:val=""/>
+      <w:lvlJc w:val="left"/>
+      <w:pPr>
+        <w:tabs>
+          <w:tab w:val="num" w:pos="3600"/>
+        </w:tabs>
+        <w:ind w:left="3600" w:hanging="360"/>
+      </w:pPr>
+      <w:rPr>
+        <w:rFonts w:ascii="Symbol" w:hAnsi="Symbol" w:hint="default"/>
+        <w:sz w:val="20"/>
+      </w:rPr>
+    </w:lvl>
+    <w:lvl w:ilvl="5" w:tentative="1">
+      <w:start w:val="1"/>
+      <w:numFmt w:val="bullet"/>
+      <w:lvlText w:val=""/>
+      <w:lvlJc w:val="left"/>
+      <w:pPr>
+        <w:tabs>
+          <w:tab w:val="num" w:pos="4320"/>
+        </w:tabs>
+        <w:ind w:left="4320" w:hanging="360"/>
+      </w:pPr>
+      <w:rPr>
+        <w:rFonts w:ascii="Symbol" w:hAnsi="Symbol" w:hint="default"/>
+        <w:sz w:val="20"/>
+      </w:rPr>
+    </w:lvl>
+    <w:lvl w:ilvl="6" w:tentative="1">
+      <w:start w:val="1"/>
+      <w:numFmt w:val="bullet"/>
+      <w:lvlText w:val=""/>
+      <w:lvlJc w:val="left"/>
+      <w:pPr>
+        <w:tabs>
+          <w:tab w:val="num" w:pos="5040"/>
+        </w:tabs>
+        <w:ind w:left="5040" w:hanging="360"/>
+      </w:pPr>
+      <w:rPr>
+        <w:rFonts w:ascii="Symbol" w:hAnsi="Symbol" w:hint="default"/>
+        <w:sz w:val="20"/>
+      </w:rPr>
+    </w:lvl>
+    <w:lvl w:ilvl="7" w:tentative="1">
+      <w:start w:val="1"/>
+      <w:numFmt w:val="bullet"/>
+      <w:lvlText w:val=""/>
+      <w:lvlJc w:val="left"/>
+      <w:pPr>
+        <w:tabs>
+          <w:tab w:val="num" w:pos="5760"/>
+        </w:tabs>
+        <w:ind w:left="5760" w:hanging="360"/>
+      </w:pPr>
+      <w:rPr>
+        <w:rFonts w:ascii="Symbol" w:hAnsi="Symbol" w:hint="default"/>
+        <w:sz w:val="20"/>
+      </w:rPr>
+    </w:lvl>
+    <w:lvl w:ilvl="8" w:tentative="1">
+      <w:start w:val="1"/>
+      <w:numFmt w:val="bullet"/>
+      <w:lvlText w:val=""/>
+      <w:lvlJc w:val="left"/>
+      <w:pPr>
+        <w:tabs>
+          <w:tab w:val="num" w:pos="6480"/>
+        </w:tabs>
+        <w:ind w:left="6480" w:hanging="360"/>
+      </w:pPr>
+      <w:rPr>
+        <w:rFonts w:ascii="Symbol" w:hAnsi="Symbol" w:hint="default"/>
+        <w:sz w:val="20"/>
+      </w:rPr>
+    </w:lvl>
+  </w:abstractNum>
+  <w:abstractNum w:abstractNumId="11">
+    <w:nsid w:val="419772E7"/>
+    <w:multiLevelType w:val="hybridMultilevel"/>
+    <w:tmpl w:val="D1985B44"/>
+    <w:lvl w:ilvl="0" w:tplc="0419000F">
+      <w:start w:val="1"/>
+      <w:numFmt w:val="decimal"/>
+      <w:lvlText w:val="%1."/>
+      <w:lvlJc w:val="left"/>
+      <w:pPr>
+        <w:ind w:left="720" w:hanging="360"/>
+      </w:pPr>
+    </w:lvl>
+    <w:lvl w:ilvl="1" w:tplc="04190019" w:tentative="1">
+      <w:start w:val="1"/>
+      <w:numFmt w:val="lowerLetter"/>
+      <w:lvlText w:val="%2."/>
+      <w:lvlJc w:val="left"/>
+      <w:pPr>
+        <w:ind w:left="1440" w:hanging="360"/>
+      </w:pPr>
+    </w:lvl>
+    <w:lvl w:ilvl="2" w:tplc="0419001B" w:tentative="1">
+      <w:start w:val="1"/>
+      <w:numFmt w:val="lowerRoman"/>
+      <w:lvlText w:val="%3."/>
+      <w:lvlJc w:val="right"/>
+      <w:pPr>
+        <w:ind w:left="2160" w:hanging="180"/>
+      </w:pPr>
+    </w:lvl>
+    <w:lvl w:ilvl="3" w:tplc="0419000F" w:tentative="1">
+      <w:start w:val="1"/>
+      <w:numFmt w:val="decimal"/>
+      <w:lvlText w:val="%4."/>
+      <w:lvlJc w:val="left"/>
+      <w:pPr>
+        <w:ind w:left="2880" w:hanging="360"/>
+      </w:pPr>
+    </w:lvl>
+    <w:lvl w:ilvl="4" w:tplc="04190019" w:tentative="1">
+      <w:start w:val="1"/>
+      <w:numFmt w:val="lowerLetter"/>
+      <w:lvlText w:val="%5."/>
+      <w:lvlJc w:val="left"/>
+      <w:pPr>
+        <w:ind w:left="3600" w:hanging="360"/>
+      </w:pPr>
+    </w:lvl>
+    <w:lvl w:ilvl="5" w:tplc="0419001B" w:tentative="1">
+      <w:start w:val="1"/>
+      <w:numFmt w:val="lowerRoman"/>
+      <w:lvlText w:val="%6."/>
+      <w:lvlJc w:val="right"/>
+      <w:pPr>
+        <w:ind w:left="4320" w:hanging="180"/>
+      </w:pPr>
+    </w:lvl>
+    <w:lvl w:ilvl="6" w:tplc="0419000F" w:tentative="1">
+      <w:start w:val="1"/>
+      <w:numFmt w:val="decimal"/>
+      <w:lvlText w:val="%7."/>
+      <w:lvlJc w:val="left"/>
+      <w:pPr>
+        <w:ind w:left="5040" w:hanging="360"/>
+      </w:pPr>
+    </w:lvl>
+    <w:lvl w:ilvl="7" w:tplc="04190019" w:tentative="1">
+      <w:start w:val="1"/>
+      <w:numFmt w:val="lowerLetter"/>
+      <w:lvlText w:val="%8."/>
+      <w:lvlJc w:val="left"/>
+      <w:pPr>
+        <w:ind w:left="5760" w:hanging="360"/>
+      </w:pPr>
+    </w:lvl>
+    <w:lvl w:ilvl="8" w:tplc="0419001B" w:tentative="1">
+      <w:start w:val="1"/>
+      <w:numFmt w:val="lowerRoman"/>
+      <w:lvlText w:val="%9."/>
+      <w:lvlJc w:val="right"/>
+      <w:pPr>
+        <w:ind w:left="6480" w:hanging="180"/>
+      </w:pPr>
+    </w:lvl>
+  </w:abstractNum>
+  <w:abstractNum w:abstractNumId="12">
     <w:nsid w:val="4573159C"/>
     <w:multiLevelType w:val="multilevel"/>
     <w:tmpl w:val="55DC56A2"/>
@@ -7092,7 +13226,7 @@
       <w:lvlJc w:val="left"/>
     </w:lvl>
   </w:abstractNum>
-  <w:abstractNum w:abstractNumId="8">
+  <w:abstractNum w:abstractNumId="13">
     <w:nsid w:val="46BC5B7D"/>
     <w:multiLevelType w:val="hybridMultilevel"/>
     <w:tmpl w:val="2C400D32"/>
@@ -7181,7 +13315,7 @@
       </w:pPr>
     </w:lvl>
   </w:abstractNum>
-  <w:abstractNum w:abstractNumId="9">
+  <w:abstractNum w:abstractNumId="14">
     <w:nsid w:val="4A5C7958"/>
     <w:multiLevelType w:val="hybridMultilevel"/>
     <w:tmpl w:val="0C602A36"/>
@@ -7294,7 +13428,7 @@
       </w:rPr>
     </w:lvl>
   </w:abstractNum>
-  <w:abstractNum w:abstractNumId="10">
+  <w:abstractNum w:abstractNumId="15">
     <w:nsid w:val="55DF1EA7"/>
     <w:multiLevelType w:val="hybridMultilevel"/>
     <w:tmpl w:val="289C5130"/>
@@ -7407,7 +13541,7 @@
       </w:rPr>
     </w:lvl>
   </w:abstractNum>
-  <w:abstractNum w:abstractNumId="11">
+  <w:abstractNum w:abstractNumId="16">
     <w:nsid w:val="595C7226"/>
     <w:multiLevelType w:val="hybridMultilevel"/>
     <w:tmpl w:val="ABA8C74A"/>
@@ -7496,7 +13630,7 @@
       </w:pPr>
     </w:lvl>
   </w:abstractNum>
-  <w:abstractNum w:abstractNumId="12">
+  <w:abstractNum w:abstractNumId="17">
     <w:nsid w:val="5F2C5EFC"/>
     <w:multiLevelType w:val="hybridMultilevel"/>
     <w:tmpl w:val="6550220C"/>
@@ -7582,7 +13716,120 @@
       </w:pPr>
     </w:lvl>
   </w:abstractNum>
-  <w:abstractNum w:abstractNumId="13">
+  <w:abstractNum w:abstractNumId="18">
+    <w:nsid w:val="5F2D1E0D"/>
+    <w:multiLevelType w:val="hybridMultilevel"/>
+    <w:tmpl w:val="42FAEA42"/>
+    <w:lvl w:ilvl="0" w:tplc="04190001">
+      <w:start w:val="1"/>
+      <w:numFmt w:val="bullet"/>
+      <w:lvlText w:val=""/>
+      <w:lvlJc w:val="left"/>
+      <w:pPr>
+        <w:ind w:left="780" w:hanging="360"/>
+      </w:pPr>
+      <w:rPr>
+        <w:rFonts w:ascii="Symbol" w:hAnsi="Symbol" w:hint="default"/>
+      </w:rPr>
+    </w:lvl>
+    <w:lvl w:ilvl="1" w:tplc="04190003" w:tentative="1">
+      <w:start w:val="1"/>
+      <w:numFmt w:val="bullet"/>
+      <w:lvlText w:val="o"/>
+      <w:lvlJc w:val="left"/>
+      <w:pPr>
+        <w:ind w:left="1500" w:hanging="360"/>
+      </w:pPr>
+      <w:rPr>
+        <w:rFonts w:ascii="Courier New" w:hAnsi="Courier New" w:cs="Courier New" w:hint="default"/>
+      </w:rPr>
+    </w:lvl>
+    <w:lvl w:ilvl="2" w:tplc="04190005" w:tentative="1">
+      <w:start w:val="1"/>
+      <w:numFmt w:val="bullet"/>
+      <w:lvlText w:val=""/>
+      <w:lvlJc w:val="left"/>
+      <w:pPr>
+        <w:ind w:left="2220" w:hanging="360"/>
+      </w:pPr>
+      <w:rPr>
+        <w:rFonts w:ascii="Wingdings" w:hAnsi="Wingdings" w:hint="default"/>
+      </w:rPr>
+    </w:lvl>
+    <w:lvl w:ilvl="3" w:tplc="04190001" w:tentative="1">
+      <w:start w:val="1"/>
+      <w:numFmt w:val="bullet"/>
+      <w:lvlText w:val=""/>
+      <w:lvlJc w:val="left"/>
+      <w:pPr>
+        <w:ind w:left="2940" w:hanging="360"/>
+      </w:pPr>
+      <w:rPr>
+        <w:rFonts w:ascii="Symbol" w:hAnsi="Symbol" w:hint="default"/>
+      </w:rPr>
+    </w:lvl>
+    <w:lvl w:ilvl="4" w:tplc="04190003" w:tentative="1">
+      <w:start w:val="1"/>
+      <w:numFmt w:val="bullet"/>
+      <w:lvlText w:val="o"/>
+      <w:lvlJc w:val="left"/>
+      <w:pPr>
+        <w:ind w:left="3660" w:hanging="360"/>
+      </w:pPr>
+      <w:rPr>
+        <w:rFonts w:ascii="Courier New" w:hAnsi="Courier New" w:cs="Courier New" w:hint="default"/>
+      </w:rPr>
+    </w:lvl>
+    <w:lvl w:ilvl="5" w:tplc="04190005" w:tentative="1">
+      <w:start w:val="1"/>
+      <w:numFmt w:val="bullet"/>
+      <w:lvlText w:val=""/>
+      <w:lvlJc w:val="left"/>
+      <w:pPr>
+        <w:ind w:left="4380" w:hanging="360"/>
+      </w:pPr>
+      <w:rPr>
+        <w:rFonts w:ascii="Wingdings" w:hAnsi="Wingdings" w:hint="default"/>
+      </w:rPr>
+    </w:lvl>
+    <w:lvl w:ilvl="6" w:tplc="04190001" w:tentative="1">
+      <w:start w:val="1"/>
+      <w:numFmt w:val="bullet"/>
+      <w:lvlText w:val=""/>
+      <w:lvlJc w:val="left"/>
+      <w:pPr>
+        <w:ind w:left="5100" w:hanging="360"/>
+      </w:pPr>
+      <w:rPr>
+        <w:rFonts w:ascii="Symbol" w:hAnsi="Symbol" w:hint="default"/>
+      </w:rPr>
+    </w:lvl>
+    <w:lvl w:ilvl="7" w:tplc="04190003" w:tentative="1">
+      <w:start w:val="1"/>
+      <w:numFmt w:val="bullet"/>
+      <w:lvlText w:val="o"/>
+      <w:lvlJc w:val="left"/>
+      <w:pPr>
+        <w:ind w:left="5820" w:hanging="360"/>
+      </w:pPr>
+      <w:rPr>
+        <w:rFonts w:ascii="Courier New" w:hAnsi="Courier New" w:cs="Courier New" w:hint="default"/>
+      </w:rPr>
+    </w:lvl>
+    <w:lvl w:ilvl="8" w:tplc="04190005" w:tentative="1">
+      <w:start w:val="1"/>
+      <w:numFmt w:val="bullet"/>
+      <w:lvlText w:val=""/>
+      <w:lvlJc w:val="left"/>
+      <w:pPr>
+        <w:ind w:left="6540" w:hanging="360"/>
+      </w:pPr>
+      <w:rPr>
+        <w:rFonts w:ascii="Wingdings" w:hAnsi="Wingdings" w:hint="default"/>
+      </w:rPr>
+    </w:lvl>
+  </w:abstractNum>
+  <w:abstractNum w:abstractNumId="19">
     <w:nsid w:val="5F32469E"/>
     <w:multiLevelType w:val="hybridMultilevel"/>
     <w:tmpl w:val="BCE66D6A"/>
@@ -7668,7 +13915,7 @@
       </w:pPr>
     </w:lvl>
   </w:abstractNum>
-  <w:abstractNum w:abstractNumId="14">
+  <w:abstractNum w:abstractNumId="20">
     <w:nsid w:val="65E847B7"/>
     <w:multiLevelType w:val="hybridMultilevel"/>
     <w:tmpl w:val="F7225E38"/>
@@ -7781,7 +14028,7 @@
       </w:rPr>
     </w:lvl>
   </w:abstractNum>
-  <w:abstractNum w:abstractNumId="15">
+  <w:abstractNum w:abstractNumId="21">
     <w:nsid w:val="6B492D24"/>
     <w:multiLevelType w:val="hybridMultilevel"/>
     <w:tmpl w:val="E1DEAB2C"/>
@@ -7894,7 +14141,104 @@
       </w:rPr>
     </w:lvl>
   </w:abstractNum>
-  <w:abstractNum w:abstractNumId="16">
+  <w:abstractNum w:abstractNumId="22">
+    <w:nsid w:val="77501544"/>
+    <w:multiLevelType w:val="multilevel"/>
+    <w:tmpl w:val="EF02ADF4"/>
+    <w:lvl w:ilvl="0">
+      <w:start w:val="1"/>
+      <w:numFmt w:val="bullet"/>
+      <w:lvlText w:val="□"/>
+      <w:lvlJc w:val="left"/>
+      <w:pPr>
+        <w:ind w:left="0" w:firstLine="0"/>
+      </w:pPr>
+      <w:rPr>
+        <w:rFonts w:ascii="Arial" w:eastAsia="Arial" w:hAnsi="Arial" w:cs="Arial"/>
+        <w:b/>
+        <w:bCs/>
+        <w:i w:val="0"/>
+        <w:iCs w:val="0"/>
+        <w:smallCaps w:val="0"/>
+        <w:strike w:val="0"/>
+        <w:dstrike w:val="0"/>
+        <w:color w:val="000000"/>
+        <w:spacing w:val="0"/>
+        <w:w w:val="100"/>
+        <w:position w:val="0"/>
+        <w:sz w:val="20"/>
+        <w:szCs w:val="20"/>
+        <w:u w:val="none"/>
+        <w:effect w:val="none"/>
+        <w:lang w:val="ru-RU" w:eastAsia="ru-RU" w:bidi="ru-RU"/>
+      </w:rPr>
+    </w:lvl>
+    <w:lvl w:ilvl="1">
+      <w:numFmt w:val="decimal"/>
+      <w:lvlText w:val=""/>
+      <w:lvlJc w:val="left"/>
+      <w:pPr>
+        <w:ind w:left="0" w:firstLine="0"/>
+      </w:pPr>
+    </w:lvl>
+    <w:lvl w:ilvl="2">
+      <w:numFmt w:val="decimal"/>
+      <w:lvlText w:val=""/>
+      <w:lvlJc w:val="left"/>
+      <w:pPr>
+        <w:ind w:left="0" w:firstLine="0"/>
+      </w:pPr>
+    </w:lvl>
+    <w:lvl w:ilvl="3">
+      <w:numFmt w:val="decimal"/>
+      <w:lvlText w:val=""/>
+      <w:lvlJc w:val="left"/>
+      <w:pPr>
+        <w:ind w:left="0" w:firstLine="0"/>
+      </w:pPr>
+    </w:lvl>
+    <w:lvl w:ilvl="4">
+      <w:numFmt w:val="decimal"/>
+      <w:lvlText w:val=""/>
+      <w:lvlJc w:val="left"/>
+      <w:pPr>
+        <w:ind w:left="0" w:firstLine="0"/>
+      </w:pPr>
+    </w:lvl>
+    <w:lvl w:ilvl="5">
+      <w:numFmt w:val="decimal"/>
+      <w:lvlText w:val=""/>
+      <w:lvlJc w:val="left"/>
+      <w:pPr>
+        <w:ind w:left="0" w:firstLine="0"/>
+      </w:pPr>
+    </w:lvl>
+    <w:lvl w:ilvl="6">
+      <w:numFmt w:val="decimal"/>
+      <w:lvlText w:val=""/>
+      <w:lvlJc w:val="left"/>
+      <w:pPr>
+        <w:ind w:left="0" w:firstLine="0"/>
+      </w:pPr>
+    </w:lvl>
+    <w:lvl w:ilvl="7">
+      <w:numFmt w:val="decimal"/>
+      <w:lvlText w:val=""/>
+      <w:lvlJc w:val="left"/>
+      <w:pPr>
+        <w:ind w:left="0" w:firstLine="0"/>
+      </w:pPr>
+    </w:lvl>
+    <w:lvl w:ilvl="8">
+      <w:numFmt w:val="decimal"/>
+      <w:lvlText w:val=""/>
+      <w:lvlJc w:val="left"/>
+      <w:pPr>
+        <w:ind w:left="0" w:firstLine="0"/>
+      </w:pPr>
+    </w:lvl>
+  </w:abstractNum>
+  <w:abstractNum w:abstractNumId="23">
     <w:nsid w:val="78C1541C"/>
     <w:multiLevelType w:val="hybridMultilevel"/>
     <w:tmpl w:val="B2B8C5AA"/>
@@ -7983,7 +14327,120 @@
       </w:pPr>
     </w:lvl>
   </w:abstractNum>
-  <w:abstractNum w:abstractNumId="17">
+  <w:abstractNum w:abstractNumId="24">
+    <w:nsid w:val="790F141E"/>
+    <w:multiLevelType w:val="hybridMultilevel"/>
+    <w:tmpl w:val="E62CD52A"/>
+    <w:lvl w:ilvl="0" w:tplc="04190001">
+      <w:start w:val="1"/>
+      <w:numFmt w:val="bullet"/>
+      <w:lvlText w:val=""/>
+      <w:lvlJc w:val="left"/>
+      <w:pPr>
+        <w:ind w:left="720" w:hanging="360"/>
+      </w:pPr>
+      <w:rPr>
+        <w:rFonts w:ascii="Symbol" w:hAnsi="Symbol" w:hint="default"/>
+      </w:rPr>
+    </w:lvl>
+    <w:lvl w:ilvl="1" w:tplc="04190003" w:tentative="1">
+      <w:start w:val="1"/>
+      <w:numFmt w:val="bullet"/>
+      <w:lvlText w:val="o"/>
+      <w:lvlJc w:val="left"/>
+      <w:pPr>
+        <w:ind w:left="1440" w:hanging="360"/>
+      </w:pPr>
+      <w:rPr>
+        <w:rFonts w:ascii="Courier New" w:hAnsi="Courier New" w:cs="Courier New" w:hint="default"/>
+      </w:rPr>
+    </w:lvl>
+    <w:lvl w:ilvl="2" w:tplc="04190005" w:tentative="1">
+      <w:start w:val="1"/>
+      <w:numFmt w:val="bullet"/>
+      <w:lvlText w:val=""/>
+      <w:lvlJc w:val="left"/>
+      <w:pPr>
+        <w:ind w:left="2160" w:hanging="360"/>
+      </w:pPr>
+      <w:rPr>
+        <w:rFonts w:ascii="Wingdings" w:hAnsi="Wingdings" w:hint="default"/>
+      </w:rPr>
+    </w:lvl>
+    <w:lvl w:ilvl="3" w:tplc="04190001" w:tentative="1">
+      <w:start w:val="1"/>
+      <w:numFmt w:val="bullet"/>
+      <w:lvlText w:val=""/>
+      <w:lvlJc w:val="left"/>
+      <w:pPr>
+        <w:ind w:left="2880" w:hanging="360"/>
+      </w:pPr>
+      <w:rPr>
+        <w:rFonts w:ascii="Symbol" w:hAnsi="Symbol" w:hint="default"/>
+      </w:rPr>
+    </w:lvl>
+    <w:lvl w:ilvl="4" w:tplc="04190003" w:tentative="1">
+      <w:start w:val="1"/>
+      <w:numFmt w:val="bullet"/>
+      <w:lvlText w:val="o"/>
+      <w:lvlJc w:val="left"/>
+      <w:pPr>
+        <w:ind w:left="3600" w:hanging="360"/>
+      </w:pPr>
+      <w:rPr>
+        <w:rFonts w:ascii="Courier New" w:hAnsi="Courier New" w:cs="Courier New" w:hint="default"/>
+      </w:rPr>
+    </w:lvl>
+    <w:lvl w:ilvl="5" w:tplc="04190005" w:tentative="1">
+      <w:start w:val="1"/>
+      <w:numFmt w:val="bullet"/>
+      <w:lvlText w:val=""/>
+      <w:lvlJc w:val="left"/>
+      <w:pPr>
+        <w:ind w:left="4320" w:hanging="360"/>
+      </w:pPr>
+      <w:rPr>
+        <w:rFonts w:ascii="Wingdings" w:hAnsi="Wingdings" w:hint="default"/>
+      </w:rPr>
+    </w:lvl>
+    <w:lvl w:ilvl="6" w:tplc="04190001" w:tentative="1">
+      <w:start w:val="1"/>
+      <w:numFmt w:val="bullet"/>
+      <w:lvlText w:val=""/>
+      <w:lvlJc w:val="left"/>
+      <w:pPr>
+        <w:ind w:left="5040" w:hanging="360"/>
+      </w:pPr>
+      <w:rPr>
+        <w:rFonts w:ascii="Symbol" w:hAnsi="Symbol" w:hint="default"/>
+      </w:rPr>
+    </w:lvl>
+    <w:lvl w:ilvl="7" w:tplc="04190003" w:tentative="1">
+      <w:start w:val="1"/>
+      <w:numFmt w:val="bullet"/>
+      <w:lvlText w:val="o"/>
+      <w:lvlJc w:val="left"/>
+      <w:pPr>
+        <w:ind w:left="5760" w:hanging="360"/>
+      </w:pPr>
+      <w:rPr>
+        <w:rFonts w:ascii="Courier New" w:hAnsi="Courier New" w:cs="Courier New" w:hint="default"/>
+      </w:rPr>
+    </w:lvl>
+    <w:lvl w:ilvl="8" w:tplc="04190005" w:tentative="1">
+      <w:start w:val="1"/>
+      <w:numFmt w:val="bullet"/>
+      <w:lvlText w:val=""/>
+      <w:lvlJc w:val="left"/>
+      <w:pPr>
+        <w:ind w:left="6480" w:hanging="360"/>
+      </w:pPr>
+      <w:rPr>
+        <w:rFonts w:ascii="Wingdings" w:hAnsi="Wingdings" w:hint="default"/>
+      </w:rPr>
+    </w:lvl>
+  </w:abstractNum>
+  <w:abstractNum w:abstractNumId="25">
     <w:nsid w:val="7C4942FE"/>
     <w:multiLevelType w:val="hybridMultilevel"/>
     <w:tmpl w:val="55260DC4"/>
@@ -8097,58 +14554,91 @@
     </w:lvl>
   </w:abstractNum>
   <w:num w:numId="1">
-    <w:abstractNumId w:val="5"/>
+    <w:abstractNumId w:val="8"/>
   </w:num>
   <w:num w:numId="2">
-    <w:abstractNumId w:val="10"/>
+    <w:abstractNumId w:val="15"/>
   </w:num>
   <w:num w:numId="3">
+    <w:abstractNumId w:val="14"/>
+  </w:num>
+  <w:num w:numId="4">
+    <w:abstractNumId w:val="20"/>
+  </w:num>
+  <w:num w:numId="5">
+    <w:abstractNumId w:val="16"/>
+  </w:num>
+  <w:num w:numId="6">
     <w:abstractNumId w:val="9"/>
   </w:num>
-  <w:num w:numId="4">
-    <w:abstractNumId w:val="14"/>
-  </w:num>
-  <w:num w:numId="5">
-    <w:abstractNumId w:val="11"/>
-  </w:num>
-  <w:num w:numId="6">
-    <w:abstractNumId w:val="6"/>
-  </w:num>
   <w:num w:numId="7">
-    <w:abstractNumId w:val="8"/>
+    <w:abstractNumId w:val="13"/>
   </w:num>
   <w:num w:numId="8">
     <w:abstractNumId w:val="2"/>
   </w:num>
   <w:num w:numId="9">
-    <w:abstractNumId w:val="16"/>
+    <w:abstractNumId w:val="23"/>
   </w:num>
   <w:num w:numId="10">
-    <w:abstractNumId w:val="7"/>
+    <w:abstractNumId w:val="12"/>
   </w:num>
   <w:num w:numId="11">
-    <w:abstractNumId w:val="17"/>
+    <w:abstractNumId w:val="25"/>
   </w:num>
   <w:num w:numId="12">
     <w:abstractNumId w:val="1"/>
   </w:num>
   <w:num w:numId="13">
-    <w:abstractNumId w:val="4"/>
+    <w:abstractNumId w:val="6"/>
   </w:num>
   <w:num w:numId="14">
-    <w:abstractNumId w:val="12"/>
+    <w:abstractNumId w:val="17"/>
   </w:num>
   <w:num w:numId="15">
-    <w:abstractNumId w:val="3"/>
+    <w:abstractNumId w:val="5"/>
   </w:num>
   <w:num w:numId="16">
-    <w:abstractNumId w:val="13"/>
+    <w:abstractNumId w:val="19"/>
   </w:num>
   <w:num w:numId="17">
-    <w:abstractNumId w:val="15"/>
+    <w:abstractNumId w:val="21"/>
   </w:num>
   <w:num w:numId="18">
     <w:abstractNumId w:val="0"/>
+  </w:num>
+  <w:num w:numId="19">
+    <w:abstractNumId w:val="10"/>
+  </w:num>
+  <w:num w:numId="20">
+    <w:abstractNumId w:val="3"/>
+  </w:num>
+  <w:num w:numId="21">
+    <w:abstractNumId w:val="7"/>
+  </w:num>
+  <w:num w:numId="22">
+    <w:abstractNumId w:val="11"/>
+  </w:num>
+  <w:num w:numId="23">
+    <w:abstractNumId w:val="24"/>
+  </w:num>
+  <w:num w:numId="24">
+    <w:abstractNumId w:val="22"/>
+    <w:lvlOverride w:ilvl="0"/>
+    <w:lvlOverride w:ilvl="1"/>
+    <w:lvlOverride w:ilvl="2"/>
+    <w:lvlOverride w:ilvl="3"/>
+    <w:lvlOverride w:ilvl="4"/>
+    <w:lvlOverride w:ilvl="5"/>
+    <w:lvlOverride w:ilvl="6"/>
+    <w:lvlOverride w:ilvl="7"/>
+    <w:lvlOverride w:ilvl="8"/>
+  </w:num>
+  <w:num w:numId="25">
+    <w:abstractNumId w:val="4"/>
+  </w:num>
+  <w:num w:numId="26">
+    <w:abstractNumId w:val="18"/>
   </w:num>
 </w:numbering>
 </file>
@@ -8564,6 +15054,7 @@
       <w:sz w:val="24"/>
       <w:szCs w:val="24"/>
       <w:u w:val="none"/>
+      <w:shd w:val="clear" w:color="auto" w:fill="FFFFFF"/>
       <w:lang w:val="ru-RU" w:eastAsia="ru-RU" w:bidi="ru-RU"/>
     </w:rPr>
   </w:style>
@@ -8981,6 +15472,7 @@
       <w:sz w:val="24"/>
       <w:szCs w:val="24"/>
       <w:u w:val="none"/>
+      <w:shd w:val="clear" w:color="auto" w:fill="FFFFFF"/>
       <w:lang w:val="ru-RU" w:eastAsia="ru-RU" w:bidi="ru-RU"/>
     </w:rPr>
   </w:style>
@@ -9277,7 +15769,7 @@
 </file>
 
 <file path=customXml/itemProps1.xml><?xml version="1.0" encoding="utf-8"?>
-<ds:datastoreItem xmlns:ds="http://schemas.openxmlformats.org/officeDocument/2006/customXml" ds:itemID="{C1F4EED9-98AB-44CE-B880-72FCAA59AED8}">
+<ds:datastoreItem xmlns:ds="http://schemas.openxmlformats.org/officeDocument/2006/customXml" ds:itemID="{04B9B956-DA63-4521-B591-705A7BC2DF2C}">
   <ds:schemaRefs>
     <ds:schemaRef ds:uri="http://schemas.openxmlformats.org/officeDocument/2006/bibliography"/>
   </ds:schemaRefs>

--- a/Алгоритмы шифрования.docx
+++ b/Алгоритмы шифрования.docx
@@ -16,8 +16,22 @@
       </w:r>
     </w:p>
     <w:p>
-      <w:r>
-        <w:t>Описание алгоритма</w:t>
+      <w:pPr>
+        <w:rPr>
+          <w:b/>
+        </w:rPr>
+      </w:pPr>
+      <w:r>
+        <w:rPr>
+          <w:b/>
+        </w:rPr>
+        <w:t>Структура алгоритма</w:t>
+      </w:r>
+      <w:r>
+        <w:rPr>
+          <w:b/>
+        </w:rPr>
+        <w:t>:</w:t>
       </w:r>
     </w:p>
     <w:p>
@@ -37,7 +51,10 @@
         <w:t xml:space="preserve">хема этого алгоритма </w:t>
       </w:r>
       <w:r>
-        <w:t xml:space="preserve">построена на основе сети </w:t>
+        <w:t>реализована</w:t>
+      </w:r>
+      <w:r>
+        <w:t xml:space="preserve"> на основе сети </w:t>
       </w:r>
       <w:proofErr w:type="spellStart"/>
       <w:r>
@@ -198,15 +215,31 @@
       </w:r>
       <w:proofErr w:type="spellStart"/>
       <w:r>
-        <w:t>субблока</w:t>
+        <w:t>под</w:t>
+      </w:r>
+      <w:r>
+        <w:t>блока</w:t>
       </w:r>
       <w:proofErr w:type="spellEnd"/>
       <w:r>
-        <w:t xml:space="preserve"> по 32 бита (N1 и N2). </w:t>
+        <w:t xml:space="preserve"> по 32 бита (N1 и N2)</w:t>
+      </w:r>
+      <w:proofErr w:type="gramStart"/>
+      <w:r>
+        <w:t>.</w:t>
+      </w:r>
+      <w:proofErr w:type="gramEnd"/>
+      <w:r>
+        <w:t xml:space="preserve"> </w:t>
       </w:r>
       <w:proofErr w:type="spellStart"/>
-      <w:r>
-        <w:t>Субблок</w:t>
+      <w:proofErr w:type="gramStart"/>
+      <w:r>
+        <w:t>п</w:t>
+      </w:r>
+      <w:proofErr w:type="gramEnd"/>
+      <w:r>
+        <w:t>одблок</w:t>
       </w:r>
       <w:proofErr w:type="spellEnd"/>
       <w:r>
@@ -241,7 +274,10 @@
       </w:r>
       <w:proofErr w:type="spellStart"/>
       <w:r>
-        <w:t>субблока</w:t>
+        <w:t>подблок</w:t>
+      </w:r>
+      <w:r>
+        <w:t>а</w:t>
       </w:r>
       <w:proofErr w:type="spellEnd"/>
       <w:r>
@@ -252,10 +288,10 @@
       </w:r>
       <w:proofErr w:type="spellStart"/>
       <w:r>
-        <w:t>суб</w:t>
-      </w:r>
-      <w:r>
-        <w:t>блоки</w:t>
+        <w:t>подблок</w:t>
+      </w:r>
+      <w:r>
+        <w:t>и</w:t>
       </w:r>
       <w:proofErr w:type="spellEnd"/>
       <w:r>
@@ -276,7 +312,10 @@
       </w:r>
       <w:proofErr w:type="spellStart"/>
       <w:r>
-        <w:t>субблока</w:t>
+        <w:t>подблок</w:t>
+      </w:r>
+      <w:r>
+        <w:t>а</w:t>
       </w:r>
       <w:proofErr w:type="spellEnd"/>
       <w:r>
@@ -351,20 +390,20 @@
     </w:p>
     <w:p>
       <w:pPr>
-        <w:pStyle w:val="20"/>
+        <w:pStyle w:val="22"/>
         <w:shd w:val="clear" w:color="auto" w:fill="auto"/>
         <w:spacing w:before="0" w:after="63" w:line="360" w:lineRule="auto"/>
         <w:ind w:left="426" w:hanging="426"/>
         <w:contextualSpacing/>
         <w:jc w:val="center"/>
         <w:rPr>
-          <w:rStyle w:val="21"/>
+          <w:rStyle w:val="23"/>
           <w:i w:val="0"/>
         </w:rPr>
       </w:pPr>
       <w:r>
         <w:rPr>
-          <w:rStyle w:val="21"/>
+          <w:rStyle w:val="23"/>
           <w:i w:val="0"/>
         </w:rPr>
         <w:t>К</w:t>
@@ -372,7 +411,7 @@
       <w:proofErr w:type="gramStart"/>
       <w:r>
         <w:rPr>
-          <w:rStyle w:val="21"/>
+          <w:rStyle w:val="23"/>
           <w:i w:val="0"/>
         </w:rPr>
         <w:t>0</w:t>
@@ -387,63 +426,63 @@
       </w:r>
       <w:r>
         <w:rPr>
-          <w:rStyle w:val="21"/>
+          <w:rStyle w:val="23"/>
           <w:i w:val="0"/>
         </w:rPr>
         <w:t>К</w:t>
       </w:r>
       <w:r>
         <w:rPr>
-          <w:rStyle w:val="21"/>
+          <w:rStyle w:val="23"/>
           <w:i w:val="0"/>
         </w:rPr>
         <w:t>1</w:t>
       </w:r>
       <w:r>
         <w:rPr>
-          <w:rStyle w:val="21"/>
+          <w:rStyle w:val="23"/>
           <w:i w:val="0"/>
         </w:rPr>
         <w:t>, К</w:t>
       </w:r>
       <w:r>
         <w:rPr>
-          <w:rStyle w:val="21"/>
+          <w:rStyle w:val="23"/>
           <w:i w:val="0"/>
         </w:rPr>
         <w:t>2</w:t>
       </w:r>
       <w:r>
         <w:rPr>
-          <w:rStyle w:val="21"/>
+          <w:rStyle w:val="23"/>
           <w:i w:val="0"/>
         </w:rPr>
         <w:t>,</w:t>
       </w:r>
       <w:r>
         <w:rPr>
-          <w:rStyle w:val="21"/>
+          <w:rStyle w:val="23"/>
           <w:i w:val="0"/>
         </w:rPr>
         <w:t xml:space="preserve"> </w:t>
       </w:r>
       <w:r>
         <w:rPr>
-          <w:rStyle w:val="21"/>
+          <w:rStyle w:val="23"/>
           <w:i w:val="0"/>
         </w:rPr>
         <w:t>К</w:t>
       </w:r>
       <w:r>
         <w:rPr>
-          <w:rStyle w:val="21"/>
+          <w:rStyle w:val="23"/>
           <w:i w:val="0"/>
         </w:rPr>
         <w:t>3</w:t>
       </w:r>
       <w:r>
         <w:rPr>
-          <w:rStyle w:val="21"/>
+          <w:rStyle w:val="23"/>
           <w:i w:val="0"/>
         </w:rPr>
         <w:t>,</w:t>
@@ -457,49 +496,49 @@
       </w:r>
       <w:r>
         <w:rPr>
-          <w:rStyle w:val="21"/>
+          <w:rStyle w:val="23"/>
           <w:i w:val="0"/>
         </w:rPr>
         <w:t>К</w:t>
       </w:r>
       <w:r>
         <w:rPr>
-          <w:rStyle w:val="21"/>
+          <w:rStyle w:val="23"/>
           <w:i w:val="0"/>
         </w:rPr>
         <w:t>4</w:t>
       </w:r>
       <w:r>
         <w:rPr>
-          <w:rStyle w:val="21"/>
+          <w:rStyle w:val="23"/>
           <w:i w:val="0"/>
         </w:rPr>
         <w:t>, К</w:t>
       </w:r>
       <w:r>
         <w:rPr>
-          <w:rStyle w:val="21"/>
+          <w:rStyle w:val="23"/>
           <w:i w:val="0"/>
         </w:rPr>
         <w:t>5</w:t>
       </w:r>
       <w:r>
         <w:rPr>
-          <w:rStyle w:val="21"/>
+          <w:rStyle w:val="23"/>
           <w:i w:val="0"/>
         </w:rPr>
         <w:t xml:space="preserve">, </w:t>
       </w:r>
       <w:r>
         <w:rPr>
-          <w:rStyle w:val="21"/>
+          <w:rStyle w:val="23"/>
           <w:i w:val="0"/>
         </w:rPr>
         <w:t>К</w:t>
       </w:r>
       <w:r>
         <w:rPr>
-          <w:rStyle w:val="21"/>
+          <w:rStyle w:val="23"/>
           <w:i w:val="0"/>
         </w:rPr>
         <w:t>6</w:t>
@@ -513,21 +552,21 @@
       </w:r>
       <w:r>
         <w:rPr>
-          <w:rStyle w:val="21"/>
+          <w:rStyle w:val="23"/>
           <w:i w:val="0"/>
         </w:rPr>
         <w:t>К</w:t>
       </w:r>
       <w:r>
         <w:rPr>
-          <w:rStyle w:val="21"/>
+          <w:rStyle w:val="23"/>
           <w:i w:val="0"/>
         </w:rPr>
         <w:t>7</w:t>
       </w:r>
       <w:r>
         <w:rPr>
-          <w:rStyle w:val="21"/>
+          <w:rStyle w:val="23"/>
           <w:i w:val="0"/>
         </w:rPr>
         <w:t>.</w:t>
@@ -535,7 +574,7 @@
     </w:p>
     <w:p>
       <w:pPr>
-        <w:pStyle w:val="20"/>
+        <w:pStyle w:val="22"/>
         <w:keepNext/>
         <w:shd w:val="clear" w:color="auto" w:fill="auto"/>
         <w:spacing w:before="0" w:after="63" w:line="360" w:lineRule="auto"/>
@@ -608,7 +647,7 @@
         <w:ind w:left="426" w:hanging="426"/>
         <w:jc w:val="center"/>
         <w:rPr>
-          <w:rStyle w:val="21"/>
+          <w:rStyle w:val="23"/>
           <w:rFonts w:eastAsiaTheme="minorHAnsi"/>
           <w:i w:val="0"/>
           <w:color w:val="auto"/>
@@ -660,7 +699,7 @@
     </w:p>
     <w:p>
       <w:pPr>
-        <w:pStyle w:val="20"/>
+        <w:pStyle w:val="22"/>
         <w:shd w:val="clear" w:color="auto" w:fill="auto"/>
         <w:spacing w:before="0" w:after="63" w:line="360" w:lineRule="auto"/>
         <w:ind w:left="426" w:hanging="426"/>
@@ -856,7 +895,7 @@
     <w:p/>
     <w:p>
       <w:pPr>
-        <w:pStyle w:val="23"/>
+        <w:pStyle w:val="25"/>
         <w:keepNext/>
         <w:keepLines/>
         <w:shd w:val="clear" w:color="auto" w:fill="auto"/>
@@ -885,7 +924,7 @@
     </w:p>
     <w:p>
       <w:pPr>
-        <w:pStyle w:val="20"/>
+        <w:pStyle w:val="22"/>
         <w:shd w:val="clear" w:color="auto" w:fill="auto"/>
         <w:spacing w:before="0" w:after="1" w:line="360" w:lineRule="auto"/>
         <w:ind w:firstLine="0"/>
@@ -904,7 +943,7 @@
     </w:p>
     <w:p>
       <w:pPr>
-        <w:pStyle w:val="20"/>
+        <w:pStyle w:val="22"/>
         <w:numPr>
           <w:ilvl w:val="0"/>
           <w:numId w:val="2"/>
@@ -929,7 +968,7 @@
     </w:p>
     <w:p>
       <w:pPr>
-        <w:pStyle w:val="20"/>
+        <w:pStyle w:val="22"/>
         <w:numPr>
           <w:ilvl w:val="0"/>
           <w:numId w:val="2"/>
@@ -968,7 +1007,7 @@
     </w:p>
     <w:p>
       <w:pPr>
-        <w:pStyle w:val="20"/>
+        <w:pStyle w:val="22"/>
         <w:numPr>
           <w:ilvl w:val="0"/>
           <w:numId w:val="2"/>
@@ -1007,7 +1046,7 @@
     </w:p>
     <w:p>
       <w:pPr>
-        <w:pStyle w:val="20"/>
+        <w:pStyle w:val="22"/>
         <w:numPr>
           <w:ilvl w:val="0"/>
           <w:numId w:val="2"/>
@@ -1046,7 +1085,7 @@
     </w:p>
     <w:p>
       <w:pPr>
-        <w:pStyle w:val="20"/>
+        <w:pStyle w:val="22"/>
         <w:spacing w:after="1" w:line="360" w:lineRule="auto"/>
         <w:ind w:firstLine="0"/>
         <w:contextualSpacing/>
@@ -1104,7 +1143,7 @@
     </w:p>
     <w:p>
       <w:pPr>
-        <w:pStyle w:val="20"/>
+        <w:pStyle w:val="22"/>
         <w:shd w:val="clear" w:color="auto" w:fill="auto"/>
         <w:spacing w:before="0" w:after="1" w:line="360" w:lineRule="auto"/>
         <w:ind w:firstLine="0"/>
@@ -1123,7 +1162,7 @@
     </w:p>
     <w:p>
       <w:pPr>
-        <w:pStyle w:val="20"/>
+        <w:pStyle w:val="22"/>
         <w:shd w:val="clear" w:color="auto" w:fill="auto"/>
         <w:spacing w:before="0" w:after="1" w:line="360" w:lineRule="auto"/>
         <w:ind w:firstLine="0"/>
@@ -1163,7 +1202,7 @@
     </w:p>
     <w:p>
       <w:pPr>
-        <w:pStyle w:val="20"/>
+        <w:pStyle w:val="22"/>
         <w:shd w:val="clear" w:color="auto" w:fill="auto"/>
         <w:spacing w:before="0" w:after="1" w:line="360" w:lineRule="auto"/>
         <w:ind w:firstLine="0"/>
@@ -1196,7 +1235,7 @@
     </w:p>
     <w:p>
       <w:pPr>
-        <w:pStyle w:val="20"/>
+        <w:pStyle w:val="22"/>
         <w:numPr>
           <w:ilvl w:val="0"/>
           <w:numId w:val="4"/>
@@ -1582,7 +1621,7 @@
     </w:p>
     <w:p>
       <w:pPr>
-        <w:pStyle w:val="20"/>
+        <w:pStyle w:val="22"/>
         <w:numPr>
           <w:ilvl w:val="0"/>
           <w:numId w:val="4"/>
@@ -1661,7 +1700,7 @@
     </w:p>
     <w:p>
       <w:pPr>
-        <w:pStyle w:val="20"/>
+        <w:pStyle w:val="22"/>
         <w:shd w:val="clear" w:color="auto" w:fill="auto"/>
         <w:spacing w:before="0" w:after="1" w:line="360" w:lineRule="auto"/>
         <w:ind w:firstLine="0"/>
@@ -1675,44 +1714,52 @@
         <w:rPr>
           <w:szCs w:val="24"/>
         </w:rPr>
-        <w:t xml:space="preserve">Аналогично стандартному режиму ЕСВ. по причине раздельного </w:t>
-      </w:r>
-      <w:proofErr w:type="spellStart"/>
-      <w:r>
-        <w:rPr>
-          <w:szCs w:val="24"/>
-        </w:rPr>
-        <w:t>шифрова¬ния</w:t>
-      </w:r>
-      <w:proofErr w:type="spellEnd"/>
-      <w:r>
-        <w:rPr>
-          <w:szCs w:val="24"/>
-        </w:rPr>
-        <w:t xml:space="preserve"> блоков режим простой замены категорически не рекомендуется </w:t>
-      </w:r>
-      <w:proofErr w:type="spellStart"/>
-      <w:r>
-        <w:rPr>
-          <w:szCs w:val="24"/>
-        </w:rPr>
-        <w:t>ис¬пользовать</w:t>
-      </w:r>
-      <w:proofErr w:type="spellEnd"/>
-      <w:r>
-        <w:rPr>
-          <w:szCs w:val="24"/>
-        </w:rPr>
-        <w:t xml:space="preserve"> для шифрования собственно данных; он должен использоваться только для шифрования других ключей шифрования в </w:t>
-      </w:r>
-      <w:proofErr w:type="spellStart"/>
-      <w:r>
-        <w:rPr>
-          <w:szCs w:val="24"/>
-        </w:rPr>
-        <w:t>многоключевых</w:t>
-      </w:r>
-      <w:proofErr w:type="spellEnd"/>
+        <w:t>Аналогично стандартному режиму ЕСВ.</w:t>
+      </w:r>
+      <w:r>
+        <w:rPr>
+          <w:szCs w:val="24"/>
+        </w:rPr>
+        <w:t xml:space="preserve"> по причине раздельного шифрова</w:t>
+      </w:r>
+      <w:r>
+        <w:rPr>
+          <w:szCs w:val="24"/>
+        </w:rPr>
+        <w:t>ния блоков режим простой замены ка</w:t>
+      </w:r>
+      <w:r>
+        <w:rPr>
+          <w:szCs w:val="24"/>
+        </w:rPr>
+        <w:t>тегорически не рекомендуется ис</w:t>
+      </w:r>
+      <w:r>
+        <w:rPr>
+          <w:szCs w:val="24"/>
+        </w:rPr>
+        <w:t xml:space="preserve">пользовать для шифрования собственно данных; он должен использоваться только для шифрования других ключей шифрования в </w:t>
+      </w:r>
+      <w:proofErr w:type="gramStart"/>
+      <w:r>
+        <w:rPr>
+          <w:szCs w:val="24"/>
+        </w:rPr>
+        <w:t>много</w:t>
+      </w:r>
+      <w:r>
+        <w:rPr>
+          <w:szCs w:val="24"/>
+        </w:rPr>
+        <w:t>-</w:t>
+      </w:r>
+      <w:r>
+        <w:rPr>
+          <w:szCs w:val="24"/>
+        </w:rPr>
+        <w:t>ключевых</w:t>
+      </w:r>
+      <w:proofErr w:type="gramEnd"/>
       <w:r>
         <w:rPr>
           <w:szCs w:val="24"/>
@@ -1722,7 +1769,7 @@
     </w:p>
     <w:p>
       <w:pPr>
-        <w:pStyle w:val="20"/>
+        <w:pStyle w:val="22"/>
         <w:shd w:val="clear" w:color="auto" w:fill="auto"/>
         <w:spacing w:before="0" w:after="1" w:line="360" w:lineRule="auto"/>
         <w:ind w:firstLine="0"/>
@@ -1735,7 +1782,7 @@
     </w:p>
     <w:p>
       <w:pPr>
-        <w:pStyle w:val="20"/>
+        <w:pStyle w:val="22"/>
         <w:spacing w:after="1" w:line="360" w:lineRule="auto"/>
         <w:ind w:firstLine="0"/>
         <w:contextualSpacing/>
@@ -1763,7 +1810,7 @@
     </w:p>
     <w:p>
       <w:pPr>
-        <w:pStyle w:val="20"/>
+        <w:pStyle w:val="22"/>
         <w:shd w:val="clear" w:color="auto" w:fill="auto"/>
         <w:spacing w:before="0" w:after="1" w:line="360" w:lineRule="auto"/>
         <w:ind w:firstLine="0"/>
@@ -1796,7 +1843,7 @@
     </w:p>
     <w:p>
       <w:pPr>
-        <w:pStyle w:val="20"/>
+        <w:pStyle w:val="22"/>
         <w:numPr>
           <w:ilvl w:val="0"/>
           <w:numId w:val="5"/>
@@ -1873,7 +1920,7 @@
     </w:p>
     <w:p>
       <w:pPr>
-        <w:pStyle w:val="20"/>
+        <w:pStyle w:val="22"/>
         <w:shd w:val="clear" w:color="auto" w:fill="auto"/>
         <w:spacing w:before="0" w:after="1" w:line="360" w:lineRule="auto"/>
         <w:ind w:left="426" w:firstLine="0"/>
@@ -1886,7 +1933,7 @@
     </w:p>
     <w:p>
       <w:pPr>
-        <w:pStyle w:val="20"/>
+        <w:pStyle w:val="22"/>
         <w:keepNext/>
         <w:shd w:val="clear" w:color="auto" w:fill="auto"/>
         <w:spacing w:before="0" w:after="1" w:line="360" w:lineRule="auto"/>
@@ -2087,7 +2134,7 @@
     </w:p>
     <w:p>
       <w:pPr>
-        <w:pStyle w:val="20"/>
+        <w:pStyle w:val="22"/>
         <w:numPr>
           <w:ilvl w:val="0"/>
           <w:numId w:val="5"/>
@@ -2249,7 +2296,7 @@
     </w:p>
     <w:p>
       <w:pPr>
-        <w:pStyle w:val="20"/>
+        <w:pStyle w:val="22"/>
         <w:numPr>
           <w:ilvl w:val="0"/>
           <w:numId w:val="5"/>
@@ -2355,7 +2402,7 @@
     </w:p>
     <w:p>
       <w:pPr>
-        <w:pStyle w:val="20"/>
+        <w:pStyle w:val="22"/>
         <w:numPr>
           <w:ilvl w:val="0"/>
           <w:numId w:val="5"/>
@@ -2414,7 +2461,7 @@
     </w:p>
     <w:p>
       <w:pPr>
-        <w:pStyle w:val="20"/>
+        <w:pStyle w:val="22"/>
         <w:numPr>
           <w:ilvl w:val="0"/>
           <w:numId w:val="5"/>
@@ -2515,7 +2562,10 @@
       </w:r>
       <w:proofErr w:type="spellEnd"/>
       <w:r>
-        <w:t xml:space="preserve"> не является секретным элементом, однако </w:t>
+        <w:t xml:space="preserve"> не является секретным элементом, одна</w:t>
+      </w:r>
+      <w:r>
+        <w:t xml:space="preserve">ко </w:t>
       </w:r>
       <w:proofErr w:type="spellStart"/>
       <w:r>
@@ -2523,7 +2573,10 @@
       </w:r>
       <w:proofErr w:type="spellEnd"/>
       <w:r>
-        <w:t xml:space="preserve"> может быть так же </w:t>
+        <w:t xml:space="preserve"> может быть так-</w:t>
+      </w:r>
+      <w:r>
+        <w:t xml:space="preserve">же </w:t>
       </w:r>
       <w:proofErr w:type="gramStart"/>
       <w:r>
@@ -3136,7 +3189,7 @@
     </w:p>
     <w:p>
       <w:pPr>
-        <w:pStyle w:val="20"/>
+        <w:pStyle w:val="22"/>
         <w:shd w:val="clear" w:color="auto" w:fill="auto"/>
         <w:spacing w:before="0" w:after="54" w:line="360" w:lineRule="auto"/>
         <w:ind w:right="480" w:firstLine="0"/>
@@ -3167,7 +3220,7 @@
     </w:p>
     <w:p>
       <w:pPr>
-        <w:pStyle w:val="20"/>
+        <w:pStyle w:val="22"/>
         <w:numPr>
           <w:ilvl w:val="0"/>
           <w:numId w:val="11"/>
@@ -3224,7 +3277,7 @@
     </w:p>
     <w:p>
       <w:pPr>
-        <w:pStyle w:val="20"/>
+        <w:pStyle w:val="22"/>
         <w:numPr>
           <w:ilvl w:val="0"/>
           <w:numId w:val="11"/>
@@ -6341,13 +6394,7 @@
         <w:rPr>
           <w:lang w:val="en-US"/>
         </w:rPr>
-        <w:t>K</w:t>
-      </w:r>
-      <w:r>
-        <w:rPr>
-          <w:lang w:val="en-US"/>
-        </w:rPr>
-        <w:t>ey</w:t>
+        <w:t>Key</w:t>
       </w:r>
       <w:r>
         <w:rPr>
@@ -6748,21 +6795,7 @@
           <w:sz w:val="22"/>
           <w:u w:val="single"/>
         </w:rPr>
-        <w:t>Та</w:t>
-      </w:r>
-      <w:r>
-        <w:rPr>
-          <w:sz w:val="22"/>
-          <w:u w:val="single"/>
-        </w:rPr>
-        <w:t>б</w:t>
-      </w:r>
-      <w:r>
-        <w:rPr>
-          <w:sz w:val="22"/>
-          <w:u w:val="single"/>
-        </w:rPr>
-        <w:t>лица</w:t>
+        <w:t>Таблица</w:t>
       </w:r>
       <w:r>
         <w:rPr>
@@ -7247,13 +7280,7 @@
           <w:rPr>
             <w:rFonts w:ascii="Cambria Math" w:hAnsi="Cambria Math"/>
           </w:rPr>
-          <m:t>ω</m:t>
-        </m:r>
-        <m:r>
-          <w:rPr>
-            <w:rFonts w:ascii="Cambria Math" w:hAnsi="Cambria Math"/>
-          </w:rPr>
-          <m:t>[i]</m:t>
+          <m:t>ω[i]</m:t>
         </m:r>
       </m:oMath>
       <w:r>
@@ -8006,13 +8033,7 @@
           <w:rPr>
             <w:rFonts w:ascii="Cambria Math" w:hAnsi="Cambria Math"/>
           </w:rPr>
-          <m:t xml:space="preserve"> </m:t>
-        </m:r>
-        <m:r>
-          <w:rPr>
-            <w:rFonts w:ascii="Cambria Math" w:hAnsi="Cambria Math"/>
-          </w:rPr>
-          <m:t>i</m:t>
+          <m:t xml:space="preserve"> i</m:t>
         </m:r>
       </m:oMath>
       <w:r>
@@ -8423,7 +8444,6 @@
       <w:pPr>
         <w:rPr>
           <w:rFonts w:eastAsiaTheme="minorEastAsia"/>
-          <w:lang w:val="en-US"/>
         </w:rPr>
       </w:pPr>
     </w:p>
@@ -9043,7 +9063,6 @@
       <w:r>
         <w:rPr>
           <w:rFonts w:eastAsiaTheme="minorEastAsia"/>
-          <w:lang w:val="en-US"/>
         </w:rPr>
         <w:t>.</w:t>
       </w:r>
@@ -10759,14 +10778,7 @@
                       <w:rFonts w:ascii="Cambria Math" w:hAnsi="Cambria Math"/>
                       <w:lang w:val="en-US"/>
                     </w:rPr>
-                    <m:t>1</m:t>
-                  </m:r>
-                  <m:r>
-                    <w:rPr>
-                      <w:rFonts w:ascii="Cambria Math" w:hAnsi="Cambria Math"/>
-                      <w:lang w:val="en-US"/>
-                    </w:rPr>
-                    <m:t>19</m:t>
+                    <m:t>119</m:t>
                   </m:r>
                 </m:sup>
               </m:sSup>
@@ -10775,13 +10787,7 @@
               <w:rPr>
                 <w:rFonts w:eastAsiaTheme="minorEastAsia"/>
               </w:rPr>
-              <w:t xml:space="preserve"> до</w:t>
-            </w:r>
-            <w:r>
-              <w:rPr>
-                <w:rFonts w:eastAsiaTheme="minorEastAsia"/>
-              </w:rPr>
-              <w:t xml:space="preserve"> </w:t>
+              <w:t xml:space="preserve"> до </w:t>
             </w:r>
             <m:oMath>
               <m:sSup>
@@ -10809,14 +10815,7 @@
                       <w:rFonts w:ascii="Cambria Math" w:hAnsi="Cambria Math"/>
                       <w:lang w:val="en-US"/>
                     </w:rPr>
-                    <m:t>1</m:t>
-                  </m:r>
-                  <m:r>
-                    <w:rPr>
-                      <w:rFonts w:ascii="Cambria Math" w:hAnsi="Cambria Math"/>
-                      <w:lang w:val="en-US"/>
-                    </w:rPr>
-                    <m:t>28</m:t>
+                    <m:t>128</m:t>
                   </m:r>
                 </m:sup>
               </m:sSup>
@@ -10873,14 +10872,7 @@
                       <w:rFonts w:ascii="Cambria Math" w:hAnsi="Cambria Math"/>
                       <w:lang w:val="en-US"/>
                     </w:rPr>
-                    <m:t>1</m:t>
-                  </m:r>
-                  <m:r>
-                    <w:rPr>
-                      <w:rFonts w:ascii="Cambria Math" w:hAnsi="Cambria Math"/>
-                      <w:lang w:val="en-US"/>
-                    </w:rPr>
-                    <m:t>20</m:t>
+                    <m:t>120</m:t>
                   </m:r>
                 </m:sup>
               </m:sSup>
@@ -11091,14 +11083,7 @@
                         <w:rFonts w:ascii="Cambria Math" w:hAnsi="Cambria Math"/>
                         <w:lang w:val="en-US"/>
                       </w:rPr>
-                      <m:t>22</m:t>
-                    </m:r>
-                    <m:r>
-                      <w:rPr>
-                        <w:rFonts w:ascii="Cambria Math" w:hAnsi="Cambria Math"/>
-                        <w:lang w:val="en-US"/>
-                      </w:rPr>
-                      <m:t>4</m:t>
+                      <m:t>224</m:t>
                     </m:r>
                   </m:sup>
                 </m:sSup>
@@ -11186,17 +11171,7 @@
                 <w:szCs w:val="21"/>
                 <w:shd w:val="clear" w:color="auto" w:fill="FFFFFF"/>
               </w:rPr>
-              <w:t>2</w:t>
-            </w:r>
-            <w:r>
-              <w:rPr>
-                <w:rFonts w:ascii="Arial" w:hAnsi="Arial" w:cs="Arial"/>
-                <w:color w:val="252525"/>
-                <w:sz w:val="21"/>
-                <w:szCs w:val="21"/>
-                <w:shd w:val="clear" w:color="auto" w:fill="FFFFFF"/>
-              </w:rPr>
-              <w:t xml:space="preserve">00 миллионов выбранных </w:t>
+              <w:t xml:space="preserve">200 миллионов выбранных </w:t>
             </w:r>
             <w:proofErr w:type="spellStart"/>
             <w:r>
@@ -11431,13 +11406,7 @@
               <w:rPr>
                 <w:lang w:val="en-US"/>
               </w:rPr>
-              <w:t>AES-</w:t>
-            </w:r>
-            <w:r>
-              <w:rPr>
-                <w:lang w:val="en-US"/>
-              </w:rPr>
-              <w:t>192</w:t>
+              <w:t>AES-192</w:t>
             </w:r>
           </w:p>
         </w:tc>
@@ -11500,13 +11469,7 @@
                     <w:rPr>
                       <w:rFonts w:ascii="Cambria Math" w:hAnsi="Cambria Math"/>
                     </w:rPr>
-                    <m:t>7</m:t>
-                  </m:r>
-                  <m:r>
-                    <w:rPr>
-                      <w:rFonts w:ascii="Cambria Math" w:hAnsi="Cambria Math"/>
-                    </w:rPr>
-                    <m:t>9</m:t>
+                    <m:t>79</m:t>
                   </m:r>
                 </m:sup>
               </m:sSup>
@@ -11515,13 +11478,7 @@
               <w:rPr>
                 <w:rFonts w:eastAsiaTheme="minorEastAsia"/>
               </w:rPr>
-              <w:t xml:space="preserve"> СП </w:t>
-            </w:r>
-            <w:r>
-              <w:rPr>
-                <w:rFonts w:eastAsiaTheme="minorEastAsia"/>
-              </w:rPr>
-              <w:t>зашифрованных на 256 связанных ключах</w:t>
+              <w:t xml:space="preserve"> СП зашифрованных на 256 связанных ключах</w:t>
             </w:r>
           </w:p>
         </w:tc>
@@ -11564,14 +11521,7 @@
                         <w:rFonts w:ascii="Cambria Math" w:hAnsi="Cambria Math"/>
                         <w:lang w:val="en-US"/>
                       </w:rPr>
-                      <m:t>12</m:t>
-                    </m:r>
-                    <m:r>
-                      <w:rPr>
-                        <w:rFonts w:ascii="Cambria Math" w:hAnsi="Cambria Math"/>
-                        <w:lang w:val="en-US"/>
-                      </w:rPr>
-                      <m:t>5</m:t>
+                      <m:t>125</m:t>
                     </m:r>
                   </m:sup>
                 </m:sSup>
@@ -11598,31 +11548,7 @@
                 <w:lang w:val="en-US"/>
               </w:rPr>
               <w:lastRenderedPageBreak/>
-              <w:t xml:space="preserve">Combined Differential, Linear and </w:t>
-            </w:r>
-            <w:r>
-              <w:rPr>
-                <w:lang w:val="en-US"/>
-              </w:rPr>
-              <w:t>Related-Key</w:t>
-            </w:r>
-            <w:r>
-              <w:rPr>
-                <w:lang w:val="en-US"/>
-              </w:rPr>
-              <w:t xml:space="preserve"> Attacks on Block-Ciphers</w:t>
-            </w:r>
-            <w:r>
-              <w:rPr>
-                <w:lang w:val="en-US"/>
-              </w:rPr>
-              <w:t xml:space="preserve"> </w:t>
-            </w:r>
-            <w:r>
-              <w:rPr>
-                <w:lang w:val="en-US"/>
-              </w:rPr>
-              <w:t>and MAC Algorithms</w:t>
+              <w:t>Combined Differential, Linear and Related-Key Attacks on Block-Ciphers and MAC Algorithms</w:t>
             </w:r>
           </w:p>
         </w:tc>
@@ -11861,46 +11787,4126 @@
         <w:t xml:space="preserve"> является одним из наиболее надёжных и предпочтительных алгоритмов для реализации шифрования в программных и аппаратных системах.</w:t>
       </w:r>
     </w:p>
+    <w:p>
+      <w:pPr>
+        <w:pStyle w:val="2"/>
+        <w:rPr>
+          <w:color w:val="000000" w:themeColor="text1"/>
+          <w:lang w:val="en-US"/>
+        </w:rPr>
+      </w:pPr>
+      <w:r>
+        <w:rPr>
+          <w:color w:val="000000" w:themeColor="text1"/>
+        </w:rPr>
+        <w:t xml:space="preserve">Алгоритм </w:t>
+      </w:r>
+      <w:proofErr w:type="spellStart"/>
+      <w:r>
+        <w:rPr>
+          <w:color w:val="000000" w:themeColor="text1"/>
+        </w:rPr>
+        <w:t>TwoFish</w:t>
+      </w:r>
+      <w:proofErr w:type="spellEnd"/>
+    </w:p>
+    <w:p>
+      <w:pPr>
+        <w:rPr>
+          <w:lang w:val="en-US"/>
+        </w:rPr>
+      </w:pPr>
+    </w:p>
+    <w:p>
+      <w:r>
+        <w:t>Алгоритм</w:t>
+      </w:r>
+      <w:r>
+        <w:t xml:space="preserve"> </w:t>
+      </w:r>
+      <w:proofErr w:type="spellStart"/>
+      <w:r>
+        <w:rPr>
+          <w:lang w:val="en-US"/>
+        </w:rPr>
+        <w:t>Twofish</w:t>
+      </w:r>
+      <w:proofErr w:type="spellEnd"/>
+      <w:r>
+        <w:t xml:space="preserve"> </w:t>
+      </w:r>
+      <w:r>
+        <w:t>наравне</w:t>
+      </w:r>
+      <w:r>
+        <w:t xml:space="preserve"> </w:t>
+      </w:r>
+      <w:r>
+        <w:t>с</w:t>
+      </w:r>
+      <w:r>
+        <w:t xml:space="preserve"> </w:t>
+      </w:r>
+      <w:r>
+        <w:t>алгоритмом</w:t>
+      </w:r>
+      <w:r>
+        <w:t xml:space="preserve"> </w:t>
+      </w:r>
+      <w:r>
+        <w:rPr>
+          <w:lang w:val="en-US"/>
+        </w:rPr>
+        <w:t>Rijndael</w:t>
+      </w:r>
+      <w:r>
+        <w:t xml:space="preserve"> был одним из финалистов конкурса </w:t>
+      </w:r>
+      <w:r>
+        <w:rPr>
+          <w:lang w:val="en-US"/>
+        </w:rPr>
+        <w:t>AES</w:t>
+      </w:r>
+      <w:r>
+        <w:t>, однако, согласно мнению экспертов, по ряд</w:t>
+      </w:r>
+      <w:r>
+        <w:t>у</w:t>
+      </w:r>
+      <w:r>
+        <w:t xml:space="preserve"> параметров </w:t>
+      </w:r>
+      <w:proofErr w:type="spellStart"/>
+      <w:r>
+        <w:rPr>
+          <w:lang w:val="en-US"/>
+        </w:rPr>
+        <w:t>T</w:t>
+      </w:r>
+      <w:r>
+        <w:rPr>
+          <w:lang w:val="en-US"/>
+        </w:rPr>
+        <w:t>wofish</w:t>
+      </w:r>
+      <w:proofErr w:type="spellEnd"/>
+      <w:r>
+        <w:t xml:space="preserve"> проигрывал </w:t>
+      </w:r>
+      <w:r>
+        <w:rPr>
+          <w:lang w:val="en-US"/>
+        </w:rPr>
+        <w:t>Rijndael</w:t>
+      </w:r>
+      <w:r>
+        <w:t xml:space="preserve">. Отличия в алгоритмах, приведшие к выбору в качестве стандарта алгоритм </w:t>
+      </w:r>
+      <w:r>
+        <w:rPr>
+          <w:lang w:val="en-US"/>
+        </w:rPr>
+        <w:t>Rijndael</w:t>
+      </w:r>
+      <w:r>
+        <w:t xml:space="preserve"> </w:t>
+      </w:r>
+      <w:r>
+        <w:t>будут рассмотрены в ходе сравнения алгоритмов.</w:t>
+      </w:r>
+    </w:p>
+    <w:p>
+      <w:proofErr w:type="spellStart"/>
+      <w:r>
+        <w:t>Twofish</w:t>
+      </w:r>
+      <w:proofErr w:type="spellEnd"/>
+      <w:r>
+        <w:t xml:space="preserve"> разрабатывался </w:t>
+      </w:r>
+      <w:r>
+        <w:t xml:space="preserve">с учетом требований, предъявляемых к алгоритмам, участвовавшим в конкурсе </w:t>
+      </w:r>
+      <w:r>
+        <w:rPr>
+          <w:lang w:val="en-US"/>
+        </w:rPr>
+        <w:t>AES</w:t>
+      </w:r>
+      <w:proofErr w:type="gramStart"/>
+      <w:r>
+        <w:t> :</w:t>
+      </w:r>
+      <w:proofErr w:type="gramEnd"/>
+    </w:p>
+    <w:p>
+      <w:pPr>
+        <w:numPr>
+          <w:ilvl w:val="0"/>
+          <w:numId w:val="29"/>
+        </w:numPr>
+        <w:ind w:left="714" w:hanging="357"/>
+        <w:contextualSpacing/>
+      </w:pPr>
+      <w:r>
+        <w:t>Размер шифруемого блока - 128 бит</w:t>
+      </w:r>
+    </w:p>
+    <w:p>
+      <w:pPr>
+        <w:numPr>
+          <w:ilvl w:val="0"/>
+          <w:numId w:val="29"/>
+        </w:numPr>
+        <w:ind w:left="714" w:hanging="357"/>
+        <w:contextualSpacing/>
+      </w:pPr>
+      <w:r>
+        <w:t>Различные по длине ключи -</w:t>
+      </w:r>
+      <w:r>
+        <w:t xml:space="preserve"> 128, 192 и 256 бит</w:t>
+      </w:r>
+    </w:p>
+    <w:p>
+      <w:pPr>
+        <w:numPr>
+          <w:ilvl w:val="0"/>
+          <w:numId w:val="29"/>
+        </w:numPr>
+        <w:ind w:left="714" w:hanging="357"/>
+        <w:contextualSpacing/>
+      </w:pPr>
+      <w:r>
+        <w:t>Отсутствие слабых ключей</w:t>
+      </w:r>
+      <w:r>
+        <w:t xml:space="preserve"> </w:t>
+      </w:r>
+    </w:p>
+    <w:p>
+      <w:pPr>
+        <w:numPr>
+          <w:ilvl w:val="0"/>
+          <w:numId w:val="29"/>
+        </w:numPr>
+        <w:ind w:left="714" w:hanging="357"/>
+        <w:contextualSpacing/>
+      </w:pPr>
+      <w:r>
+        <w:t>Возможность э</w:t>
+      </w:r>
+      <w:r>
+        <w:t>ффективн</w:t>
+      </w:r>
+      <w:r>
+        <w:t>ой</w:t>
+      </w:r>
+      <w:r>
+        <w:t xml:space="preserve"> программн</w:t>
+      </w:r>
+      <w:r>
+        <w:t>ой</w:t>
+      </w:r>
+      <w:r>
+        <w:t xml:space="preserve"> и аппаратн</w:t>
+      </w:r>
+      <w:r>
+        <w:t>ой</w:t>
+      </w:r>
+      <w:r>
+        <w:t xml:space="preserve"> реализаци</w:t>
+      </w:r>
+      <w:r>
+        <w:t>и.</w:t>
+      </w:r>
+    </w:p>
+    <w:p>
+      <w:pPr>
+        <w:numPr>
+          <w:ilvl w:val="0"/>
+          <w:numId w:val="29"/>
+        </w:numPr>
+        <w:ind w:left="714" w:hanging="357"/>
+        <w:contextualSpacing/>
+      </w:pPr>
+      <w:r>
+        <w:t xml:space="preserve">Гибкость </w:t>
+      </w:r>
+    </w:p>
+    <w:p>
+      <w:pPr>
+        <w:numPr>
+          <w:ilvl w:val="0"/>
+          <w:numId w:val="29"/>
+        </w:numPr>
+        <w:ind w:left="714" w:hanging="357"/>
+        <w:contextualSpacing/>
+      </w:pPr>
+      <w:r>
+        <w:t>Простота алгоритма — для возможности его эффективного анализа</w:t>
+      </w:r>
+    </w:p>
     <w:p/>
+    <w:p>
+      <w:pPr>
+        <w:rPr>
+          <w:szCs w:val="24"/>
+        </w:rPr>
+      </w:pPr>
+      <w:proofErr w:type="spellStart"/>
+      <w:r>
+        <w:t>Twofish</w:t>
+      </w:r>
+      <w:proofErr w:type="spellEnd"/>
+      <w:r>
+        <w:t xml:space="preserve"> разбивает шифруемые</w:t>
+      </w:r>
+      <w:r>
+        <w:t xml:space="preserve"> данные на четыре 32-битных </w:t>
+      </w:r>
+      <w:proofErr w:type="spellStart"/>
+      <w:r>
+        <w:t>под</w:t>
+      </w:r>
+      <w:r>
+        <w:t>блока</w:t>
+      </w:r>
+      <w:proofErr w:type="spellEnd"/>
+      <w:r>
+        <w:t xml:space="preserve"> (обозначим их</w:t>
+      </w:r>
+      <w:proofErr w:type="gramStart"/>
+      <w:r>
+        <w:t xml:space="preserve"> А</w:t>
+      </w:r>
+      <w:proofErr w:type="gramEnd"/>
+      <w:r>
+        <w:t xml:space="preserve">, В, С, D), над которыми производится </w:t>
+      </w:r>
+      <w:r>
+        <w:t xml:space="preserve">16 раундов </w:t>
+      </w:r>
+      <w:r>
+        <w:t>шифрования</w:t>
+      </w:r>
+      <w:r>
+        <w:t>, в каждом из которых выполняются следующие операции</w:t>
+      </w:r>
+      <w:r>
+        <w:t>:</w:t>
+      </w:r>
+    </w:p>
+    <w:p>
+      <w:pPr>
+        <w:contextualSpacing/>
+        <w:rPr>
+          <w:szCs w:val="24"/>
+        </w:rPr>
+      </w:pPr>
+      <w:r>
+        <w:rPr>
+          <w:szCs w:val="24"/>
+        </w:rPr>
+        <w:t>1.</w:t>
+      </w:r>
+      <w:r>
+        <w:rPr>
+          <w:szCs w:val="24"/>
+        </w:rPr>
+        <w:tab/>
+      </w:r>
+      <w:proofErr w:type="spellStart"/>
+      <w:r>
+        <w:t>П</w:t>
+      </w:r>
+      <w:r>
+        <w:t>од</w:t>
+      </w:r>
+      <w:r>
+        <w:rPr>
+          <w:szCs w:val="24"/>
+        </w:rPr>
+        <w:t>блок</w:t>
+      </w:r>
+      <w:proofErr w:type="spellEnd"/>
+      <w:proofErr w:type="gramStart"/>
+      <w:r>
+        <w:rPr>
+          <w:szCs w:val="24"/>
+        </w:rPr>
+        <w:t xml:space="preserve"> В</w:t>
+      </w:r>
+      <w:proofErr w:type="gramEnd"/>
+      <w:r>
+        <w:rPr>
+          <w:szCs w:val="24"/>
+        </w:rPr>
+        <w:t xml:space="preserve"> циклически сдвигается влево на 8 битов.</w:t>
+      </w:r>
+    </w:p>
+    <w:p>
+      <w:pPr>
+        <w:contextualSpacing/>
+        <w:rPr>
+          <w:szCs w:val="24"/>
+        </w:rPr>
+      </w:pPr>
+      <w:r>
+        <w:rPr>
+          <w:szCs w:val="24"/>
+        </w:rPr>
+        <w:t>2.</w:t>
+      </w:r>
+      <w:r>
+        <w:rPr>
+          <w:szCs w:val="24"/>
+        </w:rPr>
+        <w:tab/>
+      </w:r>
+      <w:proofErr w:type="spellStart"/>
+      <w:r>
+        <w:t>Под</w:t>
+      </w:r>
+      <w:r>
+        <w:rPr>
+          <w:szCs w:val="24"/>
+        </w:rPr>
+        <w:t>блок</w:t>
+      </w:r>
+      <w:proofErr w:type="spellEnd"/>
+      <w:proofErr w:type="gramStart"/>
+      <w:r>
+        <w:rPr>
+          <w:szCs w:val="24"/>
+        </w:rPr>
+        <w:t xml:space="preserve"> А</w:t>
+      </w:r>
+      <w:proofErr w:type="gramEnd"/>
+      <w:r>
+        <w:rPr>
+          <w:szCs w:val="24"/>
+        </w:rPr>
+        <w:t xml:space="preserve"> обрабатывается операцией </w:t>
+      </w:r>
+      <w:r>
+        <w:rPr>
+          <w:szCs w:val="24"/>
+        </w:rPr>
+        <w:t>g()</w:t>
+      </w:r>
+      <w:r>
+        <w:rPr>
+          <w:szCs w:val="24"/>
+        </w:rPr>
+        <w:t xml:space="preserve">. </w:t>
+      </w:r>
+    </w:p>
+    <w:p>
+      <w:pPr>
+        <w:contextualSpacing/>
+        <w:rPr>
+          <w:szCs w:val="24"/>
+        </w:rPr>
+      </w:pPr>
+      <w:r>
+        <w:rPr>
+          <w:szCs w:val="24"/>
+        </w:rPr>
+        <w:t>3.</w:t>
+      </w:r>
+      <w:r>
+        <w:rPr>
+          <w:szCs w:val="24"/>
+        </w:rPr>
+        <w:tab/>
+      </w:r>
+      <w:proofErr w:type="spellStart"/>
+      <w:r>
+        <w:rPr>
+          <w:szCs w:val="24"/>
+        </w:rPr>
+        <w:t>Под</w:t>
+      </w:r>
+      <w:r>
+        <w:rPr>
+          <w:szCs w:val="24"/>
+        </w:rPr>
+        <w:t>блок</w:t>
+      </w:r>
+      <w:proofErr w:type="spellEnd"/>
+      <w:proofErr w:type="gramStart"/>
+      <w:r>
+        <w:rPr>
+          <w:szCs w:val="24"/>
+        </w:rPr>
+        <w:t xml:space="preserve"> В</w:t>
+      </w:r>
+      <w:proofErr w:type="gramEnd"/>
+      <w:r>
+        <w:rPr>
+          <w:szCs w:val="24"/>
+        </w:rPr>
+        <w:t xml:space="preserve"> также обрабатывается операцией g().</w:t>
+      </w:r>
+    </w:p>
+    <w:p>
+      <w:pPr>
+        <w:contextualSpacing/>
+        <w:rPr>
+          <w:szCs w:val="24"/>
+        </w:rPr>
+      </w:pPr>
+      <w:r>
+        <w:rPr>
+          <w:szCs w:val="24"/>
+        </w:rPr>
+        <w:t>4.</w:t>
+      </w:r>
+      <w:r>
+        <w:rPr>
+          <w:szCs w:val="24"/>
+        </w:rPr>
+        <w:tab/>
+      </w:r>
+      <w:proofErr w:type="spellStart"/>
+      <w:r>
+        <w:rPr>
+          <w:szCs w:val="24"/>
+        </w:rPr>
+        <w:t>Под</w:t>
+      </w:r>
+      <w:r>
+        <w:rPr>
+          <w:szCs w:val="24"/>
+        </w:rPr>
+        <w:t>блок</w:t>
+      </w:r>
+      <w:proofErr w:type="spellEnd"/>
+      <w:proofErr w:type="gramStart"/>
+      <w:r>
+        <w:rPr>
+          <w:szCs w:val="24"/>
+        </w:rPr>
+        <w:t xml:space="preserve"> В</w:t>
+      </w:r>
+      <w:proofErr w:type="gramEnd"/>
+      <w:r>
+        <w:rPr>
+          <w:szCs w:val="24"/>
+        </w:rPr>
+        <w:t xml:space="preserve"> накладывается на </w:t>
+      </w:r>
+      <w:r>
+        <w:rPr>
+          <w:szCs w:val="24"/>
+          <w:lang w:val="en-US"/>
+        </w:rPr>
+        <w:t>A</w:t>
+      </w:r>
+      <w:r>
+        <w:rPr>
+          <w:szCs w:val="24"/>
+        </w:rPr>
+        <w:t xml:space="preserve"> с пом</w:t>
+      </w:r>
+      <w:r>
+        <w:rPr>
+          <w:szCs w:val="24"/>
+        </w:rPr>
+        <w:t xml:space="preserve">ощью сложения по модулю </w:t>
+      </w:r>
+      <w:r>
+        <w:rPr>
+          <w:rFonts w:hint="eastAsia"/>
+        </w:rPr>
+        <w:t>2</w:t>
+      </w:r>
+      <w:r>
+        <w:rPr>
+          <w:rFonts w:hint="eastAsia"/>
+          <w:vertAlign w:val="superscript"/>
+        </w:rPr>
+        <w:t>32</w:t>
+      </w:r>
+      <w:r>
+        <w:rPr>
+          <w:szCs w:val="24"/>
+        </w:rPr>
+        <w:t>, по</w:t>
+      </w:r>
+      <w:r>
+        <w:rPr>
+          <w:szCs w:val="24"/>
+        </w:rPr>
+        <w:t xml:space="preserve">сле чего аналогичным образом выполняется наложение </w:t>
+      </w:r>
+      <w:proofErr w:type="spellStart"/>
+      <w:r>
+        <w:t>под</w:t>
+      </w:r>
+      <w:r>
+        <w:rPr>
+          <w:szCs w:val="24"/>
+        </w:rPr>
+        <w:t>блока</w:t>
+      </w:r>
+      <w:proofErr w:type="spellEnd"/>
+      <w:r>
+        <w:rPr>
+          <w:szCs w:val="24"/>
+        </w:rPr>
+        <w:t xml:space="preserve"> А на </w:t>
+      </w:r>
+      <w:proofErr w:type="spellStart"/>
+      <w:r>
+        <w:t>под</w:t>
+      </w:r>
+      <w:r>
+        <w:rPr>
+          <w:szCs w:val="24"/>
+        </w:rPr>
+        <w:t>блок</w:t>
+      </w:r>
+      <w:proofErr w:type="spellEnd"/>
+      <w:r>
+        <w:rPr>
+          <w:szCs w:val="24"/>
+        </w:rPr>
+        <w:t xml:space="preserve"> В.</w:t>
+      </w:r>
+    </w:p>
+    <w:p>
+      <w:pPr>
+        <w:contextualSpacing/>
+        <w:rPr>
+          <w:szCs w:val="24"/>
+        </w:rPr>
+      </w:pPr>
+      <w:r>
+        <w:rPr>
+          <w:szCs w:val="24"/>
+        </w:rPr>
+        <w:t>5.</w:t>
+      </w:r>
+      <w:r>
+        <w:rPr>
+          <w:szCs w:val="24"/>
+        </w:rPr>
+        <w:tab/>
+        <w:t xml:space="preserve">Фрагмент расширенного ключа </w:t>
+      </w:r>
+      <w:r>
+        <w:rPr>
+          <w:rStyle w:val="23"/>
+          <w:rFonts w:eastAsia="Arial Unicode MS"/>
+          <w:i w:val="0"/>
+          <w:lang w:val="en-US" w:bidi="en-US"/>
+        </w:rPr>
+        <w:t>K</w:t>
+      </w:r>
+      <w:r>
+        <w:rPr>
+          <w:rStyle w:val="23"/>
+          <w:rFonts w:eastAsia="Arial Unicode MS"/>
+          <w:vertAlign w:val="subscript"/>
+          <w:lang w:bidi="en-US"/>
+        </w:rPr>
+        <w:t>2</w:t>
+      </w:r>
+      <w:r>
+        <w:rPr>
+          <w:rStyle w:val="23"/>
+          <w:rFonts w:eastAsia="Arial Unicode MS"/>
+          <w:vertAlign w:val="subscript"/>
+          <w:lang w:val="en-US" w:bidi="en-US"/>
+        </w:rPr>
+        <w:t>r</w:t>
+      </w:r>
+      <w:r>
+        <w:rPr>
+          <w:rStyle w:val="23"/>
+          <w:rFonts w:eastAsia="Arial Unicode MS"/>
+          <w:vertAlign w:val="subscript"/>
+          <w:lang w:bidi="en-US"/>
+        </w:rPr>
+        <w:t>+</w:t>
+      </w:r>
+      <w:r>
+        <w:rPr>
+          <w:rStyle w:val="23"/>
+          <w:rFonts w:eastAsia="Arial Unicode MS"/>
+          <w:vertAlign w:val="subscript"/>
+          <w:lang w:val="en-US" w:bidi="en-US"/>
+        </w:rPr>
+        <w:t>i</w:t>
+      </w:r>
+      <w:r>
+        <w:rPr>
+          <w:rFonts w:hint="eastAsia"/>
+          <w:lang w:bidi="en-US"/>
+        </w:rPr>
+        <w:t xml:space="preserve"> </w:t>
+      </w:r>
+      <w:r>
+        <w:rPr>
+          <w:szCs w:val="24"/>
+        </w:rPr>
+        <w:t xml:space="preserve"> (</w:t>
+      </w:r>
+      <w:r>
+        <w:rPr>
+          <w:szCs w:val="24"/>
+          <w:lang w:val="en-US"/>
+        </w:rPr>
+        <w:t>r</w:t>
+      </w:r>
+      <w:r>
+        <w:rPr>
+          <w:szCs w:val="24"/>
+        </w:rPr>
+        <w:t xml:space="preserve"> -</w:t>
+      </w:r>
+      <w:r>
+        <w:rPr>
+          <w:szCs w:val="24"/>
+        </w:rPr>
+        <w:t xml:space="preserve"> номер текущего раунда) складывается с </w:t>
+      </w:r>
+      <w:proofErr w:type="spellStart"/>
+      <w:r>
+        <w:t>под</w:t>
+      </w:r>
+      <w:r>
+        <w:rPr>
+          <w:szCs w:val="24"/>
+        </w:rPr>
+        <w:t>блоком</w:t>
+      </w:r>
+      <w:proofErr w:type="spellEnd"/>
+      <w:proofErr w:type="gramStart"/>
+      <w:r>
+        <w:rPr>
+          <w:szCs w:val="24"/>
+        </w:rPr>
+        <w:t xml:space="preserve"> А</w:t>
+      </w:r>
+      <w:proofErr w:type="gramEnd"/>
+      <w:r>
+        <w:rPr>
+          <w:szCs w:val="24"/>
+        </w:rPr>
+        <w:t xml:space="preserve"> по модулю </w:t>
+      </w:r>
+      <w:r>
+        <w:rPr>
+          <w:rFonts w:hint="eastAsia"/>
+        </w:rPr>
+        <w:t>2</w:t>
+      </w:r>
+      <w:r>
+        <w:rPr>
+          <w:rFonts w:hint="eastAsia"/>
+          <w:vertAlign w:val="superscript"/>
+        </w:rPr>
+        <w:t>32</w:t>
+      </w:r>
+      <w:r>
+        <w:rPr>
+          <w:szCs w:val="24"/>
+        </w:rPr>
+        <w:t>.</w:t>
+      </w:r>
+    </w:p>
+    <w:p>
+      <w:pPr>
+        <w:contextualSpacing/>
+        <w:rPr>
+          <w:szCs w:val="24"/>
+        </w:rPr>
+      </w:pPr>
+      <w:r>
+        <w:rPr>
+          <w:szCs w:val="24"/>
+        </w:rPr>
+        <w:t>6.</w:t>
+      </w:r>
+      <w:r>
+        <w:rPr>
+          <w:szCs w:val="24"/>
+        </w:rPr>
+        <w:tab/>
+        <w:t xml:space="preserve">Аналогично предыдущему шагу, </w:t>
+      </w:r>
+      <w:r>
+        <w:rPr>
+          <w:rStyle w:val="23"/>
+          <w:rFonts w:eastAsia="Arial Unicode MS"/>
+          <w:i w:val="0"/>
+        </w:rPr>
+        <w:t>К</w:t>
+      </w:r>
+      <w:r>
+        <w:rPr>
+          <w:rStyle w:val="23"/>
+          <w:rFonts w:eastAsia="Arial Unicode MS"/>
+          <w:vertAlign w:val="subscript"/>
+        </w:rPr>
+        <w:t>2г+</w:t>
+      </w:r>
+      <w:proofErr w:type="gramStart"/>
+      <w:r>
+        <w:rPr>
+          <w:rStyle w:val="23"/>
+          <w:rFonts w:eastAsia="Arial Unicode MS"/>
+        </w:rPr>
+        <w:t>с</w:t>
+      </w:r>
+      <w:proofErr w:type="gramEnd"/>
+      <w:r>
+        <w:rPr>
+          <w:szCs w:val="24"/>
+        </w:rPr>
+        <w:t xml:space="preserve">, накладывается на </w:t>
+      </w:r>
+      <w:proofErr w:type="spellStart"/>
+      <w:r>
+        <w:t>под</w:t>
+      </w:r>
+      <w:r>
+        <w:rPr>
+          <w:szCs w:val="24"/>
+        </w:rPr>
+        <w:t>блок</w:t>
+      </w:r>
+      <w:proofErr w:type="spellEnd"/>
+      <w:r>
+        <w:rPr>
+          <w:szCs w:val="24"/>
+        </w:rPr>
+        <w:t xml:space="preserve"> В.</w:t>
+      </w:r>
+    </w:p>
+    <w:p>
+      <w:pPr>
+        <w:contextualSpacing/>
+        <w:rPr>
+          <w:szCs w:val="24"/>
+        </w:rPr>
+      </w:pPr>
+      <w:r>
+        <w:rPr>
+          <w:szCs w:val="24"/>
+        </w:rPr>
+        <w:lastRenderedPageBreak/>
+        <w:t>7.</w:t>
+      </w:r>
+      <w:r>
+        <w:rPr>
+          <w:szCs w:val="24"/>
+        </w:rPr>
+        <w:tab/>
+      </w:r>
+      <w:proofErr w:type="spellStart"/>
+      <w:r>
+        <w:rPr>
+          <w:szCs w:val="24"/>
+        </w:rPr>
+        <w:t>Под</w:t>
+      </w:r>
+      <w:r>
+        <w:rPr>
+          <w:szCs w:val="24"/>
+        </w:rPr>
+        <w:t>блок</w:t>
+      </w:r>
+      <w:proofErr w:type="spellEnd"/>
+      <w:proofErr w:type="gramStart"/>
+      <w:r>
+        <w:rPr>
+          <w:szCs w:val="24"/>
+        </w:rPr>
+        <w:t xml:space="preserve"> А</w:t>
+      </w:r>
+      <w:proofErr w:type="gramEnd"/>
+      <w:r>
+        <w:rPr>
+          <w:szCs w:val="24"/>
+        </w:rPr>
+        <w:t xml:space="preserve"> накладывается на С операцией XOR.</w:t>
+      </w:r>
+    </w:p>
+    <w:p>
+      <w:pPr>
+        <w:contextualSpacing/>
+        <w:rPr>
+          <w:szCs w:val="24"/>
+        </w:rPr>
+      </w:pPr>
+      <w:r>
+        <w:rPr>
+          <w:szCs w:val="24"/>
+        </w:rPr>
+        <w:t>8.</w:t>
+      </w:r>
+      <w:r>
+        <w:rPr>
+          <w:szCs w:val="24"/>
+        </w:rPr>
+        <w:tab/>
+        <w:t xml:space="preserve">Содержимое </w:t>
+      </w:r>
+      <w:proofErr w:type="spellStart"/>
+      <w:r>
+        <w:rPr>
+          <w:szCs w:val="24"/>
+        </w:rPr>
+        <w:t>п</w:t>
+      </w:r>
+      <w:r>
+        <w:rPr>
+          <w:szCs w:val="24"/>
+        </w:rPr>
+        <w:t>од</w:t>
+      </w:r>
+      <w:r>
+        <w:rPr>
+          <w:szCs w:val="24"/>
+        </w:rPr>
+        <w:t>блока</w:t>
+      </w:r>
+      <w:proofErr w:type="spellEnd"/>
+      <w:r>
+        <w:rPr>
+          <w:szCs w:val="24"/>
+        </w:rPr>
+        <w:t xml:space="preserve"> D циклически сдвигается влево на 1 бит.</w:t>
+      </w:r>
+    </w:p>
+    <w:p>
+      <w:pPr>
+        <w:contextualSpacing/>
+        <w:rPr>
+          <w:szCs w:val="24"/>
+        </w:rPr>
+      </w:pPr>
+      <w:r>
+        <w:rPr>
+          <w:szCs w:val="24"/>
+        </w:rPr>
+        <w:t>9.</w:t>
+      </w:r>
+      <w:r>
+        <w:rPr>
+          <w:szCs w:val="24"/>
+        </w:rPr>
+        <w:tab/>
+      </w:r>
+      <w:proofErr w:type="spellStart"/>
+      <w:r>
+        <w:rPr>
+          <w:szCs w:val="24"/>
+        </w:rPr>
+        <w:t>Под</w:t>
+      </w:r>
+      <w:r>
+        <w:rPr>
+          <w:szCs w:val="24"/>
+        </w:rPr>
+        <w:t>блок</w:t>
+      </w:r>
+      <w:proofErr w:type="spellEnd"/>
+      <w:proofErr w:type="gramStart"/>
+      <w:r>
+        <w:rPr>
+          <w:szCs w:val="24"/>
+        </w:rPr>
+        <w:t xml:space="preserve"> В</w:t>
+      </w:r>
+      <w:proofErr w:type="gramEnd"/>
+      <w:r>
+        <w:rPr>
+          <w:szCs w:val="24"/>
+        </w:rPr>
+        <w:t xml:space="preserve"> накладывается на D операцией XOR.</w:t>
+      </w:r>
+    </w:p>
+    <w:p>
+      <w:pPr>
+        <w:contextualSpacing/>
+        <w:rPr>
+          <w:szCs w:val="24"/>
+        </w:rPr>
+      </w:pPr>
+      <w:r>
+        <w:rPr>
+          <w:szCs w:val="24"/>
+        </w:rPr>
+        <w:t>10.</w:t>
+      </w:r>
+      <w:r>
+        <w:rPr>
+          <w:szCs w:val="24"/>
+        </w:rPr>
+        <w:tab/>
+        <w:t xml:space="preserve">Содержимое </w:t>
+      </w:r>
+      <w:proofErr w:type="spellStart"/>
+      <w:r>
+        <w:rPr>
+          <w:szCs w:val="24"/>
+        </w:rPr>
+        <w:t>п</w:t>
+      </w:r>
+      <w:r>
+        <w:rPr>
+          <w:szCs w:val="24"/>
+        </w:rPr>
+        <w:t>од</w:t>
+      </w:r>
+      <w:r>
+        <w:rPr>
+          <w:szCs w:val="24"/>
+        </w:rPr>
+        <w:t>блока</w:t>
+      </w:r>
+      <w:proofErr w:type="spellEnd"/>
+      <w:proofErr w:type="gramStart"/>
+      <w:r>
+        <w:rPr>
+          <w:szCs w:val="24"/>
+        </w:rPr>
+        <w:t xml:space="preserve"> С</w:t>
+      </w:r>
+      <w:proofErr w:type="gramEnd"/>
+      <w:r>
+        <w:rPr>
+          <w:szCs w:val="24"/>
+        </w:rPr>
+        <w:t xml:space="preserve"> циклически сдвигается вправо на 1 бит.</w:t>
+      </w:r>
+    </w:p>
+    <w:p>
+      <w:pPr>
+        <w:rPr>
+          <w:szCs w:val="24"/>
+          <w:lang w:val="en-US"/>
+        </w:rPr>
+      </w:pPr>
+    </w:p>
+    <w:p>
+      <w:pPr>
+        <w:rPr>
+          <w:szCs w:val="24"/>
+        </w:rPr>
+      </w:pPr>
+      <w:r>
+        <w:rPr>
+          <w:szCs w:val="24"/>
+          <w:u w:val="single"/>
+        </w:rPr>
+        <w:t xml:space="preserve">Функция </w:t>
+      </w:r>
+      <w:r>
+        <w:rPr>
+          <w:szCs w:val="24"/>
+          <w:u w:val="single"/>
+          <w:lang w:val="en-US"/>
+        </w:rPr>
+        <w:t>g</w:t>
+      </w:r>
+      <w:r>
+        <w:rPr>
+          <w:szCs w:val="24"/>
+        </w:rPr>
+        <w:t xml:space="preserve"> — основа алгоритма </w:t>
+      </w:r>
+      <w:proofErr w:type="spellStart"/>
+      <w:r>
+        <w:rPr>
+          <w:szCs w:val="24"/>
+          <w:lang w:val="en-US"/>
+        </w:rPr>
+        <w:t>Twofish</w:t>
+      </w:r>
+      <w:proofErr w:type="spellEnd"/>
+      <w:r>
+        <w:rPr>
+          <w:szCs w:val="24"/>
+        </w:rPr>
+        <w:t>. На вход функции подается 32-битн</w:t>
+      </w:r>
+      <w:r>
+        <w:rPr>
+          <w:szCs w:val="24"/>
+        </w:rPr>
+        <w:t>ый блок</w:t>
+      </w:r>
+      <w:r>
+        <w:rPr>
+          <w:szCs w:val="24"/>
+        </w:rPr>
+        <w:t xml:space="preserve"> </w:t>
+      </w:r>
+      <w:r>
+        <w:rPr>
+          <w:szCs w:val="24"/>
+          <w:lang w:val="en-US"/>
+        </w:rPr>
+        <w:t>X</w:t>
+      </w:r>
+      <w:r>
+        <w:rPr>
+          <w:szCs w:val="24"/>
+        </w:rPr>
+        <w:t xml:space="preserve">, далее происходят </w:t>
+      </w:r>
+      <w:r>
+        <w:rPr>
+          <w:szCs w:val="24"/>
+        </w:rPr>
+        <w:t>следующие преобразования</w:t>
+      </w:r>
+      <w:r>
+        <w:rPr>
+          <w:szCs w:val="24"/>
+        </w:rPr>
+        <w:t>:</w:t>
+      </w:r>
+    </w:p>
+    <w:p>
+      <w:pPr>
+        <w:numPr>
+          <w:ilvl w:val="0"/>
+          <w:numId w:val="30"/>
+        </w:numPr>
+        <w:contextualSpacing/>
+        <w:rPr>
+          <w:szCs w:val="24"/>
+        </w:rPr>
+      </w:pPr>
+      <w:r>
+        <w:rPr>
+          <w:szCs w:val="24"/>
+        </w:rPr>
+        <w:t>Б</w:t>
+      </w:r>
+      <w:r>
+        <w:rPr>
+          <w:szCs w:val="24"/>
+        </w:rPr>
+        <w:t xml:space="preserve">лок делится на 4 </w:t>
+      </w:r>
+      <w:r>
+        <w:rPr>
+          <w:szCs w:val="24"/>
+        </w:rPr>
+        <w:t>части</w:t>
+      </w:r>
+      <w:r>
+        <w:rPr>
+          <w:szCs w:val="24"/>
+        </w:rPr>
+        <w:t xml:space="preserve"> по </w:t>
+      </w:r>
+      <w:r>
+        <w:rPr>
+          <w:szCs w:val="24"/>
+          <w:lang w:bidi="ru-RU"/>
+        </w:rPr>
+        <w:t>1 байту</w:t>
+      </w:r>
+      <w:r>
+        <w:rPr>
+          <w:szCs w:val="24"/>
+        </w:rPr>
+        <w:t xml:space="preserve"> кажд</w:t>
+      </w:r>
+      <w:r>
+        <w:rPr>
+          <w:szCs w:val="24"/>
+        </w:rPr>
+        <w:t>ая</w:t>
+      </w:r>
+      <w:r>
+        <w:rPr>
+          <w:szCs w:val="24"/>
+        </w:rPr>
+        <w:t>.</w:t>
+      </w:r>
+    </w:p>
+    <w:p>
+      <w:pPr>
+        <w:pStyle w:val="a6"/>
+        <w:numPr>
+          <w:ilvl w:val="0"/>
+          <w:numId w:val="30"/>
+        </w:numPr>
+        <w:rPr>
+          <w:szCs w:val="24"/>
+        </w:rPr>
+      </w:pPr>
+      <w:r>
+        <w:rPr>
+          <w:szCs w:val="24"/>
+        </w:rPr>
+        <w:t>Фрагменты</w:t>
+      </w:r>
+      <w:r>
+        <w:rPr>
+          <w:szCs w:val="24"/>
+        </w:rPr>
+        <w:t xml:space="preserve"> поступают</w:t>
+      </w:r>
+      <w:r>
+        <w:rPr>
+          <w:szCs w:val="24"/>
+        </w:rPr>
+        <w:t xml:space="preserve"> в </w:t>
+      </w:r>
+      <w:r>
+        <w:rPr>
+          <w:szCs w:val="24"/>
+          <w:lang w:val="en-US"/>
+        </w:rPr>
+        <w:t>S</w:t>
+      </w:r>
+      <w:r>
+        <w:rPr>
+          <w:szCs w:val="24"/>
+        </w:rPr>
+        <w:t>-блоки, S0...S3. Таблицы замен  вычисляются динамически и зависят от ключа шифрования.</w:t>
+      </w:r>
+      <w:r>
+        <w:t xml:space="preserve"> </w:t>
+      </w:r>
+      <w:r>
+        <w:rPr>
+          <w:szCs w:val="24"/>
+        </w:rPr>
+        <w:t xml:space="preserve">Каждый из получившихся байтов пропускается </w:t>
+      </w:r>
+      <w:proofErr w:type="gramStart"/>
+      <w:r>
+        <w:rPr>
+          <w:szCs w:val="24"/>
+        </w:rPr>
+        <w:t>через</w:t>
+      </w:r>
+      <w:proofErr w:type="gramEnd"/>
+      <w:r>
+        <w:rPr>
+          <w:szCs w:val="24"/>
+        </w:rPr>
+        <w:t xml:space="preserve"> свой S</w:t>
+      </w:r>
+      <w:r>
+        <w:rPr>
+          <w:szCs w:val="24"/>
+        </w:rPr>
+        <w:t>-блок</w:t>
+      </w:r>
+      <w:r>
+        <w:rPr>
+          <w:szCs w:val="24"/>
+        </w:rPr>
+        <w:t xml:space="preserve">. </w:t>
+      </w:r>
+    </w:p>
+    <w:p>
+      <w:pPr>
+        <w:pStyle w:val="a6"/>
+        <w:ind w:left="0"/>
+        <w:rPr>
+          <w:szCs w:val="24"/>
+        </w:rPr>
+      </w:pPr>
+    </w:p>
+    <w:p>
+      <w:pPr>
+        <w:pStyle w:val="a6"/>
+        <w:numPr>
+          <w:ilvl w:val="0"/>
+          <w:numId w:val="30"/>
+        </w:numPr>
+        <w:rPr>
+          <w:rStyle w:val="apple-converted-space"/>
+          <w:szCs w:val="24"/>
+        </w:rPr>
+      </w:pPr>
+      <w:r>
+        <w:rPr>
+          <w:szCs w:val="24"/>
+        </w:rPr>
+        <w:t>Резул</w:t>
+      </w:r>
+      <w:r>
+        <w:rPr>
+          <w:szCs w:val="24"/>
+        </w:rPr>
+        <w:t>ьтат</w:t>
+      </w:r>
+      <w:r>
+        <w:rPr>
+          <w:szCs w:val="24"/>
+        </w:rPr>
+        <w:t>ы</w:t>
+      </w:r>
+      <w:r>
+        <w:rPr>
+          <w:szCs w:val="24"/>
+        </w:rPr>
+        <w:t xml:space="preserve"> замен</w:t>
+      </w:r>
+      <w:r>
+        <w:rPr>
+          <w:szCs w:val="24"/>
+        </w:rPr>
+        <w:t xml:space="preserve">ы из </w:t>
+      </w:r>
+      <w:r>
+        <w:rPr>
+          <w:szCs w:val="24"/>
+          <w:lang w:val="en-US"/>
+        </w:rPr>
+        <w:t>S</w:t>
+      </w:r>
+      <w:r>
+        <w:rPr>
+          <w:szCs w:val="24"/>
+        </w:rPr>
+        <w:t>-</w:t>
+      </w:r>
+      <w:r>
+        <w:rPr>
+          <w:szCs w:val="24"/>
+          <w:lang w:val="en-US"/>
+        </w:rPr>
+        <w:t>box</w:t>
+      </w:r>
+      <w:r>
+        <w:rPr>
+          <w:szCs w:val="24"/>
+        </w:rPr>
+        <w:t>-</w:t>
+      </w:r>
+      <w:proofErr w:type="spellStart"/>
+      <w:r>
+        <w:rPr>
+          <w:szCs w:val="24"/>
+        </w:rPr>
+        <w:t>ов</w:t>
+      </w:r>
+      <w:proofErr w:type="spellEnd"/>
+      <w:r>
+        <w:rPr>
+          <w:szCs w:val="24"/>
+        </w:rPr>
+        <w:t xml:space="preserve"> </w:t>
+      </w:r>
+      <w:r>
+        <w:rPr>
+          <w:szCs w:val="24"/>
+        </w:rPr>
+        <w:t>умножа</w:t>
+      </w:r>
+      <w:r>
+        <w:rPr>
+          <w:szCs w:val="24"/>
+        </w:rPr>
+        <w:t xml:space="preserve">ется на фиксированную матрицу </w:t>
+      </w:r>
+      <w:r>
+        <w:rPr>
+          <w:color w:val="252525"/>
+          <w:szCs w:val="24"/>
+          <w:shd w:val="clear" w:color="auto" w:fill="FFFFFF"/>
+        </w:rPr>
+        <w:t>MDS</w:t>
+      </w:r>
+      <w:r>
+        <w:rPr>
+          <w:rStyle w:val="apple-converted-space"/>
+          <w:color w:val="252525"/>
+          <w:szCs w:val="24"/>
+        </w:rPr>
+        <w:t>. Умножение в</w:t>
+      </w:r>
+      <w:r>
+        <w:rPr>
+          <w:rStyle w:val="apple-converted-space"/>
+          <w:color w:val="252525"/>
+          <w:szCs w:val="24"/>
+        </w:rPr>
+        <w:t xml:space="preserve">ыполняется в конечном поле </w:t>
+      </w:r>
+      <w:r>
+        <w:rPr>
+          <w:rStyle w:val="apple-converted-space"/>
+          <w:color w:val="252525"/>
+          <w:szCs w:val="24"/>
+          <w:lang w:val="en-US"/>
+        </w:rPr>
+        <w:t>GF</w:t>
+      </w:r>
+      <w:r>
+        <w:rPr>
+          <w:rStyle w:val="apple-converted-space"/>
+          <w:color w:val="252525"/>
+          <w:szCs w:val="24"/>
+        </w:rPr>
+        <w:t>(</w:t>
+      </w:r>
+      <w:r>
+        <w:rPr>
+          <w:rFonts w:hint="eastAsia"/>
+        </w:rPr>
+        <w:t>2</w:t>
+      </w:r>
+      <w:r>
+        <w:rPr>
+          <w:vertAlign w:val="superscript"/>
+        </w:rPr>
+        <w:t>8</w:t>
+      </w:r>
+      <w:r>
+        <w:rPr>
+          <w:rStyle w:val="apple-converted-space"/>
+          <w:color w:val="252525"/>
+          <w:szCs w:val="24"/>
+        </w:rPr>
+        <w:t xml:space="preserve">), </w:t>
+      </w:r>
+      <w:r>
+        <w:rPr>
+          <w:rStyle w:val="apple-converted-space"/>
+          <w:color w:val="252525"/>
+          <w:szCs w:val="24"/>
+        </w:rPr>
+        <w:t xml:space="preserve"> </w:t>
+      </w:r>
+      <w:r>
+        <w:rPr>
+          <w:rStyle w:val="apple-converted-space"/>
+          <w:color w:val="252525"/>
+          <w:szCs w:val="24"/>
+        </w:rPr>
+        <w:t>с образующим полиномом  вида</w:t>
+      </w:r>
+      <w:r>
+        <w:rPr>
+          <w:rStyle w:val="apple-converted-space"/>
+          <w:color w:val="252525"/>
+          <w:szCs w:val="24"/>
+        </w:rPr>
+        <w:t>:</w:t>
+      </w:r>
+    </w:p>
+    <w:p>
+      <w:pPr>
+        <w:pStyle w:val="a6"/>
+        <w:ind w:left="0"/>
+        <w:rPr>
+          <w:rStyle w:val="apple-converted-space"/>
+          <w:szCs w:val="24"/>
+        </w:rPr>
+      </w:pPr>
+    </w:p>
+    <w:p>
+      <w:pPr>
+        <w:pStyle w:val="a6"/>
+        <w:ind w:left="0"/>
+        <w:rPr>
+          <w:rFonts w:eastAsiaTheme="minorEastAsia"/>
+          <w:szCs w:val="24"/>
+        </w:rPr>
+      </w:pPr>
+      <m:oMathPara>
+        <m:oMath>
+          <m:sSup>
+            <m:sSupPr>
+              <m:ctrlPr>
+                <w:rPr>
+                  <w:rFonts w:ascii="Cambria Math" w:hAnsi="Cambria Math"/>
+                  <w:i/>
+                  <w:szCs w:val="24"/>
+                </w:rPr>
+              </m:ctrlPr>
+            </m:sSupPr>
+            <m:e>
+              <m:r>
+                <w:rPr>
+                  <w:rFonts w:ascii="Cambria Math" w:hAnsi="Cambria Math"/>
+                  <w:szCs w:val="24"/>
+                </w:rPr>
+                <m:t>x</m:t>
+              </m:r>
+            </m:e>
+            <m:sup>
+              <m:r>
+                <w:rPr>
+                  <w:rFonts w:ascii="Cambria Math" w:hAnsi="Cambria Math"/>
+                  <w:szCs w:val="24"/>
+                </w:rPr>
+                <m:t>8</m:t>
+              </m:r>
+            </m:sup>
+          </m:sSup>
+          <m:r>
+            <w:rPr>
+              <w:rFonts w:ascii="Cambria Math" w:hAnsi="Cambria Math"/>
+              <w:szCs w:val="24"/>
+            </w:rPr>
+            <m:t>+</m:t>
+          </m:r>
+          <m:sSup>
+            <m:sSupPr>
+              <m:ctrlPr>
+                <w:rPr>
+                  <w:rFonts w:ascii="Cambria Math" w:hAnsi="Cambria Math"/>
+                  <w:i/>
+                  <w:szCs w:val="24"/>
+                </w:rPr>
+              </m:ctrlPr>
+            </m:sSupPr>
+            <m:e>
+              <m:r>
+                <w:rPr>
+                  <w:rFonts w:ascii="Cambria Math" w:hAnsi="Cambria Math"/>
+                  <w:szCs w:val="24"/>
+                </w:rPr>
+                <m:t>x</m:t>
+              </m:r>
+            </m:e>
+            <m:sup>
+              <m:r>
+                <w:rPr>
+                  <w:rFonts w:ascii="Cambria Math" w:hAnsi="Cambria Math"/>
+                  <w:szCs w:val="24"/>
+                </w:rPr>
+                <m:t>6</m:t>
+              </m:r>
+            </m:sup>
+          </m:sSup>
+          <m:sSup>
+            <m:sSupPr>
+              <m:ctrlPr>
+                <w:rPr>
+                  <w:rFonts w:ascii="Cambria Math" w:hAnsi="Cambria Math"/>
+                  <w:i/>
+                  <w:szCs w:val="24"/>
+                </w:rPr>
+              </m:ctrlPr>
+            </m:sSupPr>
+            <m:e>
+              <m:r>
+                <w:rPr>
+                  <w:rFonts w:ascii="Cambria Math" w:hAnsi="Cambria Math"/>
+                  <w:szCs w:val="24"/>
+                </w:rPr>
+                <m:t>+</m:t>
+              </m:r>
+              <m:r>
+                <w:rPr>
+                  <w:rFonts w:ascii="Cambria Math" w:hAnsi="Cambria Math"/>
+                  <w:szCs w:val="24"/>
+                </w:rPr>
+                <m:t>x</m:t>
+              </m:r>
+            </m:e>
+            <m:sup>
+              <m:r>
+                <w:rPr>
+                  <w:rFonts w:ascii="Cambria Math" w:hAnsi="Cambria Math"/>
+                  <w:szCs w:val="24"/>
+                </w:rPr>
+                <m:t>5</m:t>
+              </m:r>
+            </m:sup>
+          </m:sSup>
+          <m:sSup>
+            <m:sSupPr>
+              <m:ctrlPr>
+                <w:rPr>
+                  <w:rFonts w:ascii="Cambria Math" w:hAnsi="Cambria Math"/>
+                  <w:i/>
+                  <w:szCs w:val="24"/>
+                </w:rPr>
+              </m:ctrlPr>
+            </m:sSupPr>
+            <m:e>
+              <m:r>
+                <w:rPr>
+                  <w:rFonts w:ascii="Cambria Math" w:hAnsi="Cambria Math"/>
+                  <w:szCs w:val="24"/>
+                </w:rPr>
+                <m:t>+</m:t>
+              </m:r>
+              <m:r>
+                <w:rPr>
+                  <w:rFonts w:ascii="Cambria Math" w:hAnsi="Cambria Math"/>
+                  <w:szCs w:val="24"/>
+                </w:rPr>
+                <m:t>x</m:t>
+              </m:r>
+            </m:e>
+            <m:sup>
+              <m:r>
+                <w:rPr>
+                  <w:rFonts w:ascii="Cambria Math" w:hAnsi="Cambria Math"/>
+                  <w:szCs w:val="24"/>
+                </w:rPr>
+                <m:t>3</m:t>
+              </m:r>
+            </m:sup>
+          </m:sSup>
+          <m:r>
+            <w:rPr>
+              <w:rFonts w:ascii="Cambria Math" w:hAnsi="Cambria Math"/>
+              <w:szCs w:val="24"/>
+            </w:rPr>
+            <m:t>+x+</m:t>
+          </m:r>
+          <m:r>
+            <w:rPr>
+              <w:rFonts w:ascii="Cambria Math" w:hAnsi="Cambria Math"/>
+              <w:szCs w:val="24"/>
+            </w:rPr>
+            <m:t>1</m:t>
+          </m:r>
+        </m:oMath>
+      </m:oMathPara>
+    </w:p>
+    <w:p>
+      <w:pPr>
+        <w:pStyle w:val="a6"/>
+        <w:ind w:left="0"/>
+        <w:rPr>
+          <w:rFonts w:eastAsiaTheme="minorEastAsia"/>
+          <w:szCs w:val="24"/>
+          <w:lang w:val="en-US"/>
+        </w:rPr>
+      </w:pPr>
+    </w:p>
+    <w:p>
+      <w:pPr>
+        <w:pStyle w:val="a6"/>
+        <w:ind w:left="0"/>
+        <w:rPr>
+          <w:szCs w:val="24"/>
+        </w:rPr>
+      </w:pPr>
+      <w:r>
+        <w:rPr>
+          <w:rFonts w:eastAsiaTheme="minorEastAsia"/>
+          <w:szCs w:val="24"/>
+        </w:rPr>
+        <w:t xml:space="preserve">Матрица </w:t>
+      </w:r>
+      <w:r>
+        <w:rPr>
+          <w:rFonts w:eastAsiaTheme="minorEastAsia"/>
+          <w:szCs w:val="24"/>
+          <w:lang w:val="en-US"/>
+        </w:rPr>
+        <w:t>MDS</w:t>
+      </w:r>
+      <w:r>
+        <w:rPr>
+          <w:rFonts w:eastAsiaTheme="minorEastAsia"/>
+          <w:szCs w:val="24"/>
+        </w:rPr>
+        <w:t xml:space="preserve"> представлена в таблице</w:t>
+      </w:r>
+      <w:r>
+        <w:rPr>
+          <w:rFonts w:eastAsiaTheme="minorEastAsia"/>
+          <w:szCs w:val="24"/>
+        </w:rPr>
+        <w:t xml:space="preserve"> 4</w:t>
+      </w:r>
+      <w:proofErr w:type="gramStart"/>
+      <w:r>
+        <w:rPr>
+          <w:rFonts w:eastAsiaTheme="minorEastAsia"/>
+          <w:szCs w:val="24"/>
+        </w:rPr>
+        <w:t xml:space="preserve"> </w:t>
+      </w:r>
+      <w:r>
+        <w:rPr>
+          <w:rFonts w:eastAsiaTheme="minorEastAsia"/>
+          <w:szCs w:val="24"/>
+        </w:rPr>
+        <w:t>:</w:t>
+      </w:r>
+      <w:proofErr w:type="gramEnd"/>
+      <w:r>
+        <w:rPr>
+          <w:szCs w:val="24"/>
+        </w:rPr>
+        <w:t xml:space="preserve"> </w:t>
+      </w:r>
+    </w:p>
+    <w:p>
+      <w:pPr>
+        <w:pStyle w:val="a5"/>
+        <w:keepNext/>
+        <w:rPr>
+          <w:color w:val="000000" w:themeColor="text1"/>
+          <w:sz w:val="22"/>
+        </w:rPr>
+      </w:pPr>
+      <w:r>
+        <w:rPr>
+          <w:color w:val="000000" w:themeColor="text1"/>
+          <w:sz w:val="22"/>
+        </w:rPr>
+        <w:t xml:space="preserve">Таблица </w:t>
+      </w:r>
+      <w:r>
+        <w:rPr>
+          <w:color w:val="000000" w:themeColor="text1"/>
+          <w:sz w:val="22"/>
+        </w:rPr>
+        <w:fldChar w:fldCharType="begin"/>
+      </w:r>
+      <w:r>
+        <w:rPr>
+          <w:color w:val="000000" w:themeColor="text1"/>
+          <w:sz w:val="22"/>
+        </w:rPr>
+        <w:instrText xml:space="preserve"> SEQ Таблица \* ARABIC </w:instrText>
+      </w:r>
+      <w:r>
+        <w:rPr>
+          <w:color w:val="000000" w:themeColor="text1"/>
+          <w:sz w:val="22"/>
+        </w:rPr>
+        <w:fldChar w:fldCharType="separate"/>
+      </w:r>
+      <w:r>
+        <w:rPr>
+          <w:noProof/>
+          <w:color w:val="000000" w:themeColor="text1"/>
+          <w:sz w:val="22"/>
+        </w:rPr>
+        <w:t>4</w:t>
+      </w:r>
+      <w:r>
+        <w:rPr>
+          <w:color w:val="000000" w:themeColor="text1"/>
+          <w:sz w:val="22"/>
+        </w:rPr>
+        <w:fldChar w:fldCharType="end"/>
+      </w:r>
+    </w:p>
+    <w:tbl>
+      <w:tblPr>
+        <w:tblpPr w:leftFromText="180" w:rightFromText="180" w:vertAnchor="text" w:tblpX="364" w:tblpY="76"/>
+        <w:tblW w:w="0" w:type="auto"/>
+        <w:tblBorders>
+          <w:top w:val="single" w:sz="4" w:space="0" w:color="auto"/>
+          <w:left w:val="single" w:sz="4" w:space="0" w:color="auto"/>
+          <w:bottom w:val="single" w:sz="4" w:space="0" w:color="auto"/>
+          <w:right w:val="single" w:sz="4" w:space="0" w:color="auto"/>
+          <w:insideH w:val="single" w:sz="4" w:space="0" w:color="auto"/>
+          <w:insideV w:val="single" w:sz="4" w:space="0" w:color="auto"/>
+        </w:tblBorders>
+        <w:tblLook w:val="0000" w:firstRow="0" w:lastRow="0" w:firstColumn="0" w:lastColumn="0" w:noHBand="0" w:noVBand="0"/>
+      </w:tblPr>
+      <w:tblGrid>
+        <w:gridCol w:w="540"/>
+        <w:gridCol w:w="540"/>
+        <w:gridCol w:w="540"/>
+        <w:gridCol w:w="540"/>
+        <w:gridCol w:w="540"/>
+      </w:tblGrid>
+      <w:tr>
+        <w:tblPrEx>
+          <w:tblCellMar>
+            <w:top w:w="0" w:type="dxa"/>
+            <w:bottom w:w="0" w:type="dxa"/>
+          </w:tblCellMar>
+        </w:tblPrEx>
+        <w:trPr>
+          <w:trHeight w:val="465"/>
+        </w:trPr>
+        <w:tc>
+          <w:tcPr>
+            <w:tcW w:w="540" w:type="dxa"/>
+            <w:vAlign w:val="center"/>
+          </w:tcPr>
+          <w:p>
+            <w:pPr>
+              <w:pStyle w:val="a6"/>
+              <w:ind w:left="0"/>
+              <w:jc w:val="center"/>
+              <w:rPr>
+                <w:szCs w:val="24"/>
+                <w:lang w:val="en-US"/>
+              </w:rPr>
+            </w:pPr>
+            <w:r>
+              <w:rPr>
+                <w:szCs w:val="24"/>
+                <w:lang w:val="en-US"/>
+              </w:rPr>
+              <w:t>01</w:t>
+            </w:r>
+          </w:p>
+        </w:tc>
+        <w:tc>
+          <w:tcPr>
+            <w:tcW w:w="540" w:type="dxa"/>
+            <w:vAlign w:val="center"/>
+          </w:tcPr>
+          <w:p>
+            <w:pPr>
+              <w:pStyle w:val="a6"/>
+              <w:ind w:left="0"/>
+              <w:jc w:val="center"/>
+              <w:rPr>
+                <w:szCs w:val="24"/>
+                <w:lang w:val="en-US"/>
+              </w:rPr>
+            </w:pPr>
+            <w:r>
+              <w:rPr>
+                <w:szCs w:val="24"/>
+                <w:lang w:val="en-US"/>
+              </w:rPr>
+              <w:t>EF</w:t>
+            </w:r>
+          </w:p>
+        </w:tc>
+        <w:tc>
+          <w:tcPr>
+            <w:tcW w:w="540" w:type="dxa"/>
+            <w:tcBorders>
+              <w:right w:val="single" w:sz="4" w:space="0" w:color="auto"/>
+            </w:tcBorders>
+            <w:vAlign w:val="center"/>
+          </w:tcPr>
+          <w:p>
+            <w:pPr>
+              <w:pStyle w:val="a6"/>
+              <w:ind w:left="0"/>
+              <w:jc w:val="center"/>
+              <w:rPr>
+                <w:szCs w:val="24"/>
+              </w:rPr>
+            </w:pPr>
+            <w:r>
+              <w:rPr>
+                <w:szCs w:val="24"/>
+                <w:lang w:val="en-US"/>
+              </w:rPr>
+              <w:t>5B</w:t>
+            </w:r>
+          </w:p>
+        </w:tc>
+        <w:tc>
+          <w:tcPr>
+            <w:tcW w:w="540" w:type="dxa"/>
+            <w:tcBorders>
+              <w:left w:val="single" w:sz="4" w:space="0" w:color="auto"/>
+              <w:right w:val="single" w:sz="4" w:space="0" w:color="auto"/>
+            </w:tcBorders>
+            <w:vAlign w:val="center"/>
+          </w:tcPr>
+          <w:p>
+            <w:pPr>
+              <w:pStyle w:val="a6"/>
+              <w:ind w:left="0"/>
+              <w:jc w:val="center"/>
+              <w:rPr>
+                <w:szCs w:val="24"/>
+              </w:rPr>
+            </w:pPr>
+            <w:r>
+              <w:rPr>
+                <w:szCs w:val="24"/>
+                <w:lang w:val="en-US"/>
+              </w:rPr>
+              <w:t>5B</w:t>
+            </w:r>
+          </w:p>
+        </w:tc>
+        <w:tc>
+          <w:tcPr>
+            <w:tcW w:w="540" w:type="dxa"/>
+            <w:tcBorders>
+              <w:top w:val="nil"/>
+              <w:left w:val="single" w:sz="4" w:space="0" w:color="auto"/>
+              <w:bottom w:val="nil"/>
+              <w:right w:val="nil"/>
+            </w:tcBorders>
+            <w:vAlign w:val="center"/>
+          </w:tcPr>
+          <w:p>
+            <w:pPr>
+              <w:pStyle w:val="a6"/>
+              <w:ind w:left="0"/>
+              <w:jc w:val="center"/>
+              <w:rPr>
+                <w:szCs w:val="24"/>
+              </w:rPr>
+            </w:pPr>
+          </w:p>
+        </w:tc>
+      </w:tr>
+      <w:tr>
+        <w:tblPrEx>
+          <w:tblCellMar>
+            <w:top w:w="0" w:type="dxa"/>
+            <w:bottom w:w="0" w:type="dxa"/>
+          </w:tblCellMar>
+        </w:tblPrEx>
+        <w:trPr>
+          <w:trHeight w:val="465"/>
+        </w:trPr>
+        <w:tc>
+          <w:tcPr>
+            <w:tcW w:w="540" w:type="dxa"/>
+            <w:vAlign w:val="center"/>
+          </w:tcPr>
+          <w:p>
+            <w:pPr>
+              <w:pStyle w:val="a6"/>
+              <w:ind w:left="0"/>
+              <w:jc w:val="center"/>
+              <w:rPr>
+                <w:szCs w:val="24"/>
+                <w:lang w:val="en-US"/>
+              </w:rPr>
+            </w:pPr>
+            <w:r>
+              <w:rPr>
+                <w:szCs w:val="24"/>
+                <w:lang w:val="en-US"/>
+              </w:rPr>
+              <w:t>5B</w:t>
+            </w:r>
+          </w:p>
+        </w:tc>
+        <w:tc>
+          <w:tcPr>
+            <w:tcW w:w="540" w:type="dxa"/>
+            <w:vAlign w:val="center"/>
+          </w:tcPr>
+          <w:p>
+            <w:pPr>
+              <w:pStyle w:val="a6"/>
+              <w:ind w:left="0"/>
+              <w:jc w:val="center"/>
+              <w:rPr>
+                <w:szCs w:val="24"/>
+              </w:rPr>
+            </w:pPr>
+            <w:r>
+              <w:rPr>
+                <w:szCs w:val="24"/>
+                <w:lang w:val="en-US"/>
+              </w:rPr>
+              <w:t>EF</w:t>
+            </w:r>
+          </w:p>
+        </w:tc>
+        <w:tc>
+          <w:tcPr>
+            <w:tcW w:w="540" w:type="dxa"/>
+            <w:tcBorders>
+              <w:right w:val="single" w:sz="4" w:space="0" w:color="auto"/>
+            </w:tcBorders>
+            <w:vAlign w:val="center"/>
+          </w:tcPr>
+          <w:p>
+            <w:pPr>
+              <w:pStyle w:val="a6"/>
+              <w:ind w:left="0"/>
+              <w:jc w:val="center"/>
+              <w:rPr>
+                <w:szCs w:val="24"/>
+              </w:rPr>
+            </w:pPr>
+            <w:r>
+              <w:rPr>
+                <w:szCs w:val="24"/>
+                <w:lang w:val="en-US"/>
+              </w:rPr>
+              <w:t>EF</w:t>
+            </w:r>
+          </w:p>
+        </w:tc>
+        <w:tc>
+          <w:tcPr>
+            <w:tcW w:w="540" w:type="dxa"/>
+            <w:tcBorders>
+              <w:left w:val="single" w:sz="4" w:space="0" w:color="auto"/>
+              <w:right w:val="single" w:sz="4" w:space="0" w:color="auto"/>
+            </w:tcBorders>
+            <w:vAlign w:val="center"/>
+          </w:tcPr>
+          <w:p>
+            <w:pPr>
+              <w:pStyle w:val="a6"/>
+              <w:ind w:left="0"/>
+              <w:jc w:val="center"/>
+              <w:rPr>
+                <w:szCs w:val="24"/>
+              </w:rPr>
+            </w:pPr>
+            <w:r>
+              <w:rPr>
+                <w:szCs w:val="24"/>
+                <w:lang w:val="en-US"/>
+              </w:rPr>
+              <w:t>01</w:t>
+            </w:r>
+          </w:p>
+        </w:tc>
+        <w:tc>
+          <w:tcPr>
+            <w:tcW w:w="540" w:type="dxa"/>
+            <w:tcBorders>
+              <w:top w:val="nil"/>
+              <w:left w:val="single" w:sz="4" w:space="0" w:color="auto"/>
+              <w:bottom w:val="nil"/>
+              <w:right w:val="nil"/>
+            </w:tcBorders>
+            <w:vAlign w:val="center"/>
+          </w:tcPr>
+          <w:p>
+            <w:pPr>
+              <w:pStyle w:val="a6"/>
+              <w:ind w:left="0"/>
+              <w:jc w:val="center"/>
+              <w:rPr>
+                <w:szCs w:val="24"/>
+              </w:rPr>
+            </w:pPr>
+          </w:p>
+        </w:tc>
+      </w:tr>
+      <w:tr>
+        <w:tblPrEx>
+          <w:tblCellMar>
+            <w:top w:w="0" w:type="dxa"/>
+            <w:bottom w:w="0" w:type="dxa"/>
+          </w:tblCellMar>
+        </w:tblPrEx>
+        <w:trPr>
+          <w:trHeight w:val="465"/>
+        </w:trPr>
+        <w:tc>
+          <w:tcPr>
+            <w:tcW w:w="540" w:type="dxa"/>
+            <w:vAlign w:val="center"/>
+          </w:tcPr>
+          <w:p>
+            <w:pPr>
+              <w:pStyle w:val="a6"/>
+              <w:ind w:left="0"/>
+              <w:jc w:val="center"/>
+              <w:rPr>
+                <w:szCs w:val="24"/>
+              </w:rPr>
+            </w:pPr>
+            <w:r>
+              <w:rPr>
+                <w:szCs w:val="24"/>
+                <w:lang w:val="en-US"/>
+              </w:rPr>
+              <w:t>EF</w:t>
+            </w:r>
+          </w:p>
+        </w:tc>
+        <w:tc>
+          <w:tcPr>
+            <w:tcW w:w="540" w:type="dxa"/>
+            <w:vAlign w:val="center"/>
+          </w:tcPr>
+          <w:p>
+            <w:pPr>
+              <w:pStyle w:val="a6"/>
+              <w:ind w:left="0"/>
+              <w:jc w:val="center"/>
+              <w:rPr>
+                <w:szCs w:val="24"/>
+              </w:rPr>
+            </w:pPr>
+            <w:r>
+              <w:rPr>
+                <w:szCs w:val="24"/>
+                <w:lang w:val="en-US"/>
+              </w:rPr>
+              <w:t>5B</w:t>
+            </w:r>
+          </w:p>
+        </w:tc>
+        <w:tc>
+          <w:tcPr>
+            <w:tcW w:w="540" w:type="dxa"/>
+            <w:tcBorders>
+              <w:right w:val="single" w:sz="4" w:space="0" w:color="auto"/>
+            </w:tcBorders>
+            <w:vAlign w:val="center"/>
+          </w:tcPr>
+          <w:p>
+            <w:pPr>
+              <w:pStyle w:val="a6"/>
+              <w:ind w:left="0"/>
+              <w:jc w:val="center"/>
+              <w:rPr>
+                <w:szCs w:val="24"/>
+              </w:rPr>
+            </w:pPr>
+            <w:r>
+              <w:rPr>
+                <w:szCs w:val="24"/>
+                <w:lang w:val="en-US"/>
+              </w:rPr>
+              <w:t>01</w:t>
+            </w:r>
+          </w:p>
+        </w:tc>
+        <w:tc>
+          <w:tcPr>
+            <w:tcW w:w="540" w:type="dxa"/>
+            <w:tcBorders>
+              <w:left w:val="single" w:sz="4" w:space="0" w:color="auto"/>
+              <w:right w:val="single" w:sz="4" w:space="0" w:color="auto"/>
+            </w:tcBorders>
+            <w:vAlign w:val="center"/>
+          </w:tcPr>
+          <w:p>
+            <w:pPr>
+              <w:pStyle w:val="a6"/>
+              <w:ind w:left="0"/>
+              <w:jc w:val="center"/>
+              <w:rPr>
+                <w:szCs w:val="24"/>
+              </w:rPr>
+            </w:pPr>
+            <w:r>
+              <w:rPr>
+                <w:szCs w:val="24"/>
+                <w:lang w:val="en-US"/>
+              </w:rPr>
+              <w:t>EF</w:t>
+            </w:r>
+          </w:p>
+        </w:tc>
+        <w:tc>
+          <w:tcPr>
+            <w:tcW w:w="540" w:type="dxa"/>
+            <w:tcBorders>
+              <w:top w:val="nil"/>
+              <w:left w:val="single" w:sz="4" w:space="0" w:color="auto"/>
+              <w:bottom w:val="nil"/>
+              <w:right w:val="nil"/>
+            </w:tcBorders>
+            <w:vAlign w:val="center"/>
+          </w:tcPr>
+          <w:p>
+            <w:pPr>
+              <w:pStyle w:val="a6"/>
+              <w:ind w:left="0"/>
+              <w:jc w:val="center"/>
+              <w:rPr>
+                <w:szCs w:val="24"/>
+              </w:rPr>
+            </w:pPr>
+          </w:p>
+        </w:tc>
+      </w:tr>
+      <w:tr>
+        <w:tblPrEx>
+          <w:tblCellMar>
+            <w:top w:w="0" w:type="dxa"/>
+            <w:bottom w:w="0" w:type="dxa"/>
+          </w:tblCellMar>
+        </w:tblPrEx>
+        <w:trPr>
+          <w:trHeight w:val="465"/>
+        </w:trPr>
+        <w:tc>
+          <w:tcPr>
+            <w:tcW w:w="540" w:type="dxa"/>
+            <w:vAlign w:val="center"/>
+          </w:tcPr>
+          <w:p>
+            <w:pPr>
+              <w:pStyle w:val="a6"/>
+              <w:ind w:left="0"/>
+              <w:jc w:val="center"/>
+              <w:rPr>
+                <w:szCs w:val="24"/>
+              </w:rPr>
+            </w:pPr>
+            <w:r>
+              <w:rPr>
+                <w:szCs w:val="24"/>
+                <w:lang w:val="en-US"/>
+              </w:rPr>
+              <w:t>EF</w:t>
+            </w:r>
+          </w:p>
+        </w:tc>
+        <w:tc>
+          <w:tcPr>
+            <w:tcW w:w="540" w:type="dxa"/>
+            <w:vAlign w:val="center"/>
+          </w:tcPr>
+          <w:p>
+            <w:pPr>
+              <w:pStyle w:val="a6"/>
+              <w:ind w:left="0"/>
+              <w:jc w:val="center"/>
+              <w:rPr>
+                <w:szCs w:val="24"/>
+              </w:rPr>
+            </w:pPr>
+            <w:r>
+              <w:rPr>
+                <w:szCs w:val="24"/>
+                <w:lang w:val="en-US"/>
+              </w:rPr>
+              <w:t>01</w:t>
+            </w:r>
+          </w:p>
+        </w:tc>
+        <w:tc>
+          <w:tcPr>
+            <w:tcW w:w="540" w:type="dxa"/>
+            <w:tcBorders>
+              <w:right w:val="single" w:sz="4" w:space="0" w:color="auto"/>
+            </w:tcBorders>
+            <w:vAlign w:val="center"/>
+          </w:tcPr>
+          <w:p>
+            <w:pPr>
+              <w:pStyle w:val="a6"/>
+              <w:ind w:left="0"/>
+              <w:jc w:val="center"/>
+              <w:rPr>
+                <w:szCs w:val="24"/>
+              </w:rPr>
+            </w:pPr>
+            <w:r>
+              <w:rPr>
+                <w:szCs w:val="24"/>
+                <w:lang w:val="en-US"/>
+              </w:rPr>
+              <w:t>EF</w:t>
+            </w:r>
+          </w:p>
+        </w:tc>
+        <w:tc>
+          <w:tcPr>
+            <w:tcW w:w="540" w:type="dxa"/>
+            <w:tcBorders>
+              <w:left w:val="single" w:sz="4" w:space="0" w:color="auto"/>
+              <w:right w:val="single" w:sz="4" w:space="0" w:color="auto"/>
+            </w:tcBorders>
+            <w:vAlign w:val="center"/>
+          </w:tcPr>
+          <w:p>
+            <w:pPr>
+              <w:pStyle w:val="a6"/>
+              <w:ind w:left="0"/>
+              <w:jc w:val="center"/>
+              <w:rPr>
+                <w:szCs w:val="24"/>
+              </w:rPr>
+            </w:pPr>
+            <w:r>
+              <w:rPr>
+                <w:szCs w:val="24"/>
+                <w:lang w:val="en-US"/>
+              </w:rPr>
+              <w:t>5B</w:t>
+            </w:r>
+          </w:p>
+        </w:tc>
+        <w:tc>
+          <w:tcPr>
+            <w:tcW w:w="540" w:type="dxa"/>
+            <w:tcBorders>
+              <w:top w:val="nil"/>
+              <w:left w:val="single" w:sz="4" w:space="0" w:color="auto"/>
+              <w:bottom w:val="nil"/>
+              <w:right w:val="nil"/>
+            </w:tcBorders>
+            <w:vAlign w:val="center"/>
+          </w:tcPr>
+          <w:p>
+            <w:pPr>
+              <w:pStyle w:val="a6"/>
+              <w:ind w:left="0"/>
+              <w:jc w:val="center"/>
+              <w:rPr>
+                <w:szCs w:val="24"/>
+              </w:rPr>
+            </w:pPr>
+          </w:p>
+        </w:tc>
+      </w:tr>
+    </w:tbl>
+    <w:p>
+      <w:pPr>
+        <w:pStyle w:val="a6"/>
+        <w:ind w:left="0"/>
+        <w:rPr>
+          <w:szCs w:val="24"/>
+        </w:rPr>
+      </w:pPr>
+    </w:p>
+    <w:p>
+      <w:pPr>
+        <w:rPr>
+          <w:szCs w:val="24"/>
+        </w:rPr>
+      </w:pPr>
+    </w:p>
+    <w:p>
+      <w:pPr>
+        <w:rPr>
+          <w:szCs w:val="24"/>
+        </w:rPr>
+      </w:pPr>
+    </w:p>
+    <w:p>
+      <w:pPr>
+        <w:rPr>
+          <w:szCs w:val="24"/>
+        </w:rPr>
+      </w:pPr>
+    </w:p>
+    <w:p>
+      <w:pPr>
+        <w:rPr>
+          <w:szCs w:val="24"/>
+        </w:rPr>
+      </w:pPr>
+    </w:p>
+    <w:p>
+      <w:pPr>
+        <w:rPr>
+          <w:szCs w:val="24"/>
+        </w:rPr>
+      </w:pPr>
+      <w:r>
+        <w:rPr>
+          <w:szCs w:val="24"/>
+        </w:rPr>
+        <w:t>Перед началом шифрующих преобразований алгоритм производит входное Отбеливание. Также отбеливание производится посл</w:t>
+      </w:r>
+      <w:r>
+        <w:rPr>
+          <w:szCs w:val="24"/>
+        </w:rPr>
+        <w:t xml:space="preserve">е последнего раунда шифрования. </w:t>
+      </w:r>
+      <w:r>
+        <w:rPr>
+          <w:szCs w:val="24"/>
+        </w:rPr>
+        <w:t xml:space="preserve">Процедура отбеливания заключается в </w:t>
+      </w:r>
+      <w:r>
+        <w:rPr>
+          <w:szCs w:val="24"/>
+          <w:lang w:val="en-US"/>
+        </w:rPr>
+        <w:t>XOR</w:t>
+      </w:r>
+      <w:r>
+        <w:rPr>
+          <w:szCs w:val="24"/>
+        </w:rPr>
+        <w:t xml:space="preserve"> данных с </w:t>
+      </w:r>
+      <w:proofErr w:type="spellStart"/>
+      <w:r>
+        <w:rPr>
+          <w:szCs w:val="24"/>
+        </w:rPr>
+        <w:t>подключами</w:t>
+      </w:r>
+      <w:proofErr w:type="spellEnd"/>
+      <w:r>
+        <w:rPr>
+          <w:szCs w:val="24"/>
+        </w:rPr>
+        <w:t xml:space="preserve"> перед первым раундом и после последнего раунда.</w:t>
+      </w:r>
+      <w:r>
+        <w:rPr>
+          <w:szCs w:val="24"/>
+        </w:rPr>
+        <w:t xml:space="preserve"> </w:t>
+      </w:r>
+    </w:p>
+    <w:p>
+      <w:pPr>
+        <w:rPr>
+          <w:szCs w:val="24"/>
+        </w:rPr>
+      </w:pPr>
+      <w:r>
+        <w:rPr>
+          <w:szCs w:val="24"/>
+        </w:rPr>
+        <w:t xml:space="preserve">В конце каждого раунда, за исключением последнего, </w:t>
+      </w:r>
+      <w:r>
+        <w:rPr>
+          <w:szCs w:val="24"/>
+        </w:rPr>
+        <w:t xml:space="preserve">32- х битный </w:t>
+      </w:r>
+      <w:proofErr w:type="spellStart"/>
+      <w:r>
+        <w:rPr>
+          <w:szCs w:val="24"/>
+        </w:rPr>
+        <w:t>подблок</w:t>
+      </w:r>
+      <w:proofErr w:type="spellEnd"/>
+      <w:proofErr w:type="gramStart"/>
+      <w:r>
+        <w:rPr>
+          <w:szCs w:val="24"/>
+        </w:rPr>
+        <w:t xml:space="preserve"> </w:t>
+      </w:r>
+      <w:r>
+        <w:rPr>
+          <w:iCs/>
+          <w:szCs w:val="24"/>
+          <w:lang w:bidi="ru-RU"/>
+        </w:rPr>
+        <w:t>А</w:t>
+      </w:r>
+      <w:proofErr w:type="gramEnd"/>
+      <w:r>
+        <w:rPr>
+          <w:szCs w:val="24"/>
+        </w:rPr>
+        <w:t xml:space="preserve"> (</w:t>
+      </w:r>
+      <w:r>
+        <w:rPr>
+          <w:szCs w:val="24"/>
+        </w:rPr>
+        <w:t>до преобразования</w:t>
+      </w:r>
+      <w:r>
+        <w:rPr>
+          <w:szCs w:val="24"/>
+        </w:rPr>
+        <w:t>)</w:t>
+      </w:r>
+      <w:r>
+        <w:rPr>
+          <w:szCs w:val="24"/>
+        </w:rPr>
+        <w:t xml:space="preserve"> и С меняются местами,</w:t>
+      </w:r>
+      <w:r>
+        <w:rPr>
+          <w:szCs w:val="24"/>
+        </w:rPr>
+        <w:t xml:space="preserve"> </w:t>
+      </w:r>
+      <w:proofErr w:type="spellStart"/>
+      <w:r>
+        <w:rPr>
+          <w:szCs w:val="24"/>
+        </w:rPr>
+        <w:t>под</w:t>
+      </w:r>
+      <w:r>
+        <w:rPr>
+          <w:szCs w:val="24"/>
+        </w:rPr>
+        <w:t>блоки</w:t>
+      </w:r>
+      <w:proofErr w:type="spellEnd"/>
+      <w:r>
+        <w:rPr>
+          <w:szCs w:val="24"/>
+        </w:rPr>
+        <w:t xml:space="preserve"> </w:t>
+      </w:r>
+      <w:r>
+        <w:rPr>
+          <w:iCs/>
+          <w:szCs w:val="24"/>
+          <w:lang w:bidi="ru-RU"/>
+        </w:rPr>
+        <w:t>В</w:t>
+      </w:r>
+      <w:r>
+        <w:rPr>
+          <w:szCs w:val="24"/>
+        </w:rPr>
+        <w:t xml:space="preserve"> (до преобразования)</w:t>
+      </w:r>
+      <w:r>
+        <w:rPr>
+          <w:szCs w:val="24"/>
+        </w:rPr>
+        <w:t xml:space="preserve"> </w:t>
+      </w:r>
+      <w:r>
+        <w:rPr>
+          <w:szCs w:val="24"/>
+        </w:rPr>
+        <w:t xml:space="preserve">и </w:t>
+      </w:r>
+      <w:r>
+        <w:rPr>
+          <w:iCs/>
+          <w:szCs w:val="24"/>
+          <w:lang w:bidi="en-US"/>
+        </w:rPr>
+        <w:t>D</w:t>
+      </w:r>
+      <w:r>
+        <w:rPr>
+          <w:szCs w:val="24"/>
+          <w:lang w:bidi="en-US"/>
+        </w:rPr>
+        <w:t xml:space="preserve"> </w:t>
+      </w:r>
+      <w:r>
+        <w:rPr>
+          <w:szCs w:val="24"/>
+        </w:rPr>
+        <w:t>также меняются местами.</w:t>
+      </w:r>
+    </w:p>
+    <w:p>
+      <w:pPr>
+        <w:rPr>
+          <w:szCs w:val="24"/>
+        </w:rPr>
+      </w:pPr>
+      <w:r>
+        <w:rPr>
+          <w:szCs w:val="24"/>
+        </w:rPr>
+        <w:t xml:space="preserve">Схематичное изображение алгоритма представлено на </w:t>
+      </w:r>
+      <w:r>
+        <w:rPr>
+          <w:szCs w:val="24"/>
+        </w:rPr>
+        <w:fldChar w:fldCharType="begin"/>
+      </w:r>
+      <w:r>
+        <w:rPr>
+          <w:szCs w:val="24"/>
+        </w:rPr>
+        <w:instrText xml:space="preserve"> REF _Ref448938311 \h </w:instrText>
+      </w:r>
+      <w:r>
+        <w:rPr>
+          <w:szCs w:val="24"/>
+        </w:rPr>
+      </w:r>
+      <w:r>
+        <w:rPr>
+          <w:szCs w:val="24"/>
+        </w:rPr>
+        <w:instrText xml:space="preserve"> \* MERGEFORMAT </w:instrText>
+      </w:r>
+      <w:r>
+        <w:rPr>
+          <w:szCs w:val="24"/>
+        </w:rPr>
+        <w:fldChar w:fldCharType="separate"/>
+      </w:r>
+      <w:r>
+        <w:rPr>
+          <w:color w:val="000000" w:themeColor="text1"/>
+          <w:szCs w:val="24"/>
+        </w:rPr>
+        <w:t>Рисунке</w:t>
+      </w:r>
+      <w:r>
+        <w:rPr>
+          <w:color w:val="000000" w:themeColor="text1"/>
+          <w:szCs w:val="24"/>
+        </w:rPr>
+        <w:t xml:space="preserve"> </w:t>
+      </w:r>
+      <w:r>
+        <w:rPr>
+          <w:noProof/>
+          <w:color w:val="000000" w:themeColor="text1"/>
+          <w:szCs w:val="24"/>
+        </w:rPr>
+        <w:t>9</w:t>
+      </w:r>
+      <w:r>
+        <w:rPr>
+          <w:szCs w:val="24"/>
+        </w:rPr>
+        <w:fldChar w:fldCharType="end"/>
+      </w:r>
+    </w:p>
+    <w:p>
+      <w:pPr>
+        <w:keepNext/>
+        <w:jc w:val="center"/>
+      </w:pPr>
+      <w:r>
+        <w:rPr>
+          <w:noProof/>
+          <w:szCs w:val="24"/>
+          <w:lang w:eastAsia="ru-RU"/>
+        </w:rPr>
+        <w:lastRenderedPageBreak/>
+        <w:drawing>
+          <wp:inline distT="0" distB="0" distL="0" distR="0" wp14:anchorId="245998E2" wp14:editId="1C4AEB99">
+            <wp:extent cx="4627413" cy="5295900"/>
+            <wp:effectExtent l="0" t="0" r="1905" b="0"/>
+            <wp:docPr id="9" name="Рисунок 9" descr="C:\Users\Timur\Desktop\ДИПЛОМ\Twofish.png"/>
+            <wp:cNvGraphicFramePr>
+              <a:graphicFrameLocks xmlns:a="http://schemas.openxmlformats.org/drawingml/2006/main" noChangeAspect="1"/>
+            </wp:cNvGraphicFramePr>
+            <a:graphic xmlns:a="http://schemas.openxmlformats.org/drawingml/2006/main">
+              <a:graphicData uri="http://schemas.openxmlformats.org/drawingml/2006/picture">
+                <pic:pic xmlns:pic="http://schemas.openxmlformats.org/drawingml/2006/picture">
+                  <pic:nvPicPr>
+                    <pic:cNvPr id="0" name="Picture 1" descr="C:\Users\Timur\Desktop\ДИПЛОМ\Twofish.png"/>
+                    <pic:cNvPicPr>
+                      <a:picLocks noChangeAspect="1" noChangeArrowheads="1"/>
+                    </pic:cNvPicPr>
+                  </pic:nvPicPr>
+                  <pic:blipFill>
+                    <a:blip r:embed="rId15">
+                      <a:extLst>
+                        <a:ext uri="{28A0092B-C50C-407E-A947-70E740481C1C}">
+                          <a14:useLocalDpi xmlns:a14="http://schemas.microsoft.com/office/drawing/2010/main" val="0"/>
+                        </a:ext>
+                      </a:extLst>
+                    </a:blip>
+                    <a:srcRect/>
+                    <a:stretch>
+                      <a:fillRect/>
+                    </a:stretch>
+                  </pic:blipFill>
+                  <pic:spPr bwMode="auto">
+                    <a:xfrm>
+                      <a:off x="0" y="0"/>
+                      <a:ext cx="4627413" cy="5295900"/>
+                    </a:xfrm>
+                    <a:prstGeom prst="rect">
+                      <a:avLst/>
+                    </a:prstGeom>
+                    <a:noFill/>
+                    <a:ln>
+                      <a:noFill/>
+                    </a:ln>
+                  </pic:spPr>
+                </pic:pic>
+              </a:graphicData>
+            </a:graphic>
+          </wp:inline>
+        </w:drawing>
+      </w:r>
+    </w:p>
+    <w:p>
+      <w:pPr>
+        <w:pStyle w:val="a5"/>
+        <w:jc w:val="center"/>
+        <w:rPr>
+          <w:color w:val="000000" w:themeColor="text1"/>
+          <w:sz w:val="20"/>
+          <w:szCs w:val="24"/>
+        </w:rPr>
+      </w:pPr>
+      <w:bookmarkStart w:id="10" w:name="_Ref448938311"/>
+      <w:r>
+        <w:rPr>
+          <w:color w:val="000000" w:themeColor="text1"/>
+          <w:sz w:val="20"/>
+        </w:rPr>
+        <w:t xml:space="preserve">Рисунок </w:t>
+      </w:r>
+      <w:r>
+        <w:rPr>
+          <w:color w:val="000000" w:themeColor="text1"/>
+          <w:sz w:val="20"/>
+        </w:rPr>
+        <w:fldChar w:fldCharType="begin"/>
+      </w:r>
+      <w:r>
+        <w:rPr>
+          <w:color w:val="000000" w:themeColor="text1"/>
+          <w:sz w:val="20"/>
+        </w:rPr>
+        <w:instrText xml:space="preserve"> SEQ Рисунок \* ARABIC </w:instrText>
+      </w:r>
+      <w:r>
+        <w:rPr>
+          <w:color w:val="000000" w:themeColor="text1"/>
+          <w:sz w:val="20"/>
+        </w:rPr>
+        <w:fldChar w:fldCharType="separate"/>
+      </w:r>
+      <w:r>
+        <w:rPr>
+          <w:noProof/>
+          <w:color w:val="000000" w:themeColor="text1"/>
+          <w:sz w:val="20"/>
+        </w:rPr>
+        <w:t>9</w:t>
+      </w:r>
+      <w:r>
+        <w:rPr>
+          <w:color w:val="000000" w:themeColor="text1"/>
+          <w:sz w:val="20"/>
+        </w:rPr>
+        <w:fldChar w:fldCharType="end"/>
+      </w:r>
+      <w:bookmarkEnd w:id="10"/>
+      <w:r>
+        <w:rPr>
+          <w:color w:val="000000" w:themeColor="text1"/>
+          <w:sz w:val="20"/>
+        </w:rPr>
+        <w:t xml:space="preserve"> Алгоритм </w:t>
+      </w:r>
+      <w:proofErr w:type="spellStart"/>
+      <w:r>
+        <w:rPr>
+          <w:color w:val="000000" w:themeColor="text1"/>
+          <w:sz w:val="20"/>
+          <w:lang w:val="en-US"/>
+        </w:rPr>
+        <w:t>TwoFish</w:t>
+      </w:r>
+      <w:proofErr w:type="spellEnd"/>
+    </w:p>
+    <w:p>
+      <w:pPr>
+        <w:rPr>
+          <w:b/>
+          <w:szCs w:val="24"/>
+        </w:rPr>
+      </w:pPr>
+      <w:r>
+        <w:rPr>
+          <w:b/>
+          <w:szCs w:val="24"/>
+        </w:rPr>
+        <w:t>Процедура расширения ключа</w:t>
+      </w:r>
+    </w:p>
+    <w:p>
+      <w:pPr>
+        <w:rPr>
+          <w:szCs w:val="24"/>
+        </w:rPr>
+      </w:pPr>
+      <w:proofErr w:type="spellStart"/>
+      <w:r>
+        <w:rPr>
+          <w:szCs w:val="24"/>
+        </w:rPr>
+        <w:t>Twofish</w:t>
+      </w:r>
+      <w:proofErr w:type="spellEnd"/>
+      <w:r>
+        <w:rPr>
+          <w:szCs w:val="24"/>
+        </w:rPr>
+        <w:t xml:space="preserve">, </w:t>
+      </w:r>
+      <w:proofErr w:type="gramStart"/>
+      <w:r>
+        <w:rPr>
+          <w:szCs w:val="24"/>
+        </w:rPr>
+        <w:t>так-же</w:t>
+      </w:r>
+      <w:proofErr w:type="gramEnd"/>
+      <w:r>
+        <w:rPr>
+          <w:szCs w:val="24"/>
+        </w:rPr>
+        <w:t xml:space="preserve">, как и </w:t>
+      </w:r>
+      <w:r>
+        <w:rPr>
+          <w:szCs w:val="24"/>
+          <w:lang w:val="en-US"/>
+        </w:rPr>
+        <w:t>Rijndael</w:t>
+      </w:r>
+      <w:r>
+        <w:rPr>
+          <w:szCs w:val="24"/>
+        </w:rPr>
+        <w:t>,</w:t>
+      </w:r>
+      <w:r>
+        <w:rPr>
+          <w:szCs w:val="24"/>
+        </w:rPr>
+        <w:t xml:space="preserve"> </w:t>
+      </w:r>
+      <w:r>
+        <w:rPr>
+          <w:szCs w:val="24"/>
+        </w:rPr>
+        <w:t>может работать</w:t>
+      </w:r>
+      <w:r>
+        <w:rPr>
+          <w:szCs w:val="24"/>
+        </w:rPr>
+        <w:t xml:space="preserve"> с ключами длиной 128, 192 и 256 бит. Из исходного ключа генерируется 40 </w:t>
+      </w:r>
+      <w:r>
+        <w:rPr>
+          <w:szCs w:val="24"/>
+        </w:rPr>
+        <w:t>4 байтных</w:t>
+      </w:r>
+      <w:r>
+        <w:rPr>
+          <w:szCs w:val="24"/>
+        </w:rPr>
+        <w:t xml:space="preserve"> </w:t>
+      </w:r>
+      <w:proofErr w:type="spellStart"/>
+      <w:r>
+        <w:rPr>
+          <w:szCs w:val="24"/>
+        </w:rPr>
+        <w:t>подключей</w:t>
+      </w:r>
+      <w:proofErr w:type="spellEnd"/>
+      <w:r>
+        <w:rPr>
+          <w:szCs w:val="24"/>
+        </w:rPr>
+        <w:t xml:space="preserve">, первые </w:t>
+      </w:r>
+      <w:r>
+        <w:rPr>
+          <w:szCs w:val="24"/>
+        </w:rPr>
+        <w:t>8</w:t>
+      </w:r>
+      <w:r>
+        <w:rPr>
+          <w:szCs w:val="24"/>
+        </w:rPr>
+        <w:t xml:space="preserve"> из </w:t>
+      </w:r>
+      <w:r>
+        <w:rPr>
+          <w:szCs w:val="24"/>
+        </w:rPr>
+        <w:t xml:space="preserve">них </w:t>
+      </w:r>
+      <w:r>
+        <w:rPr>
+          <w:szCs w:val="24"/>
+        </w:rPr>
+        <w:t xml:space="preserve">используются только в операциях входного и выходного отбеливания, а остальные 32 — </w:t>
+      </w:r>
+      <w:r>
+        <w:rPr>
+          <w:szCs w:val="24"/>
+        </w:rPr>
+        <w:t xml:space="preserve">в раундах шифрования, по два </w:t>
+      </w:r>
+      <w:r>
+        <w:rPr>
+          <w:szCs w:val="24"/>
+        </w:rPr>
+        <w:t xml:space="preserve">ключа на раунд. </w:t>
+      </w:r>
+      <w:r>
+        <w:rPr>
+          <w:szCs w:val="24"/>
+        </w:rPr>
+        <w:t>Отличием</w:t>
+      </w:r>
+      <w:r>
+        <w:rPr>
+          <w:szCs w:val="24"/>
+        </w:rPr>
+        <w:t xml:space="preserve"> </w:t>
+      </w:r>
+      <w:proofErr w:type="spellStart"/>
+      <w:r>
+        <w:rPr>
+          <w:szCs w:val="24"/>
+        </w:rPr>
+        <w:t>Twofish</w:t>
+      </w:r>
+      <w:proofErr w:type="spellEnd"/>
+      <w:r>
+        <w:rPr>
+          <w:szCs w:val="24"/>
+        </w:rPr>
+        <w:t xml:space="preserve"> является то, что исходный ключ</w:t>
+      </w:r>
+      <w:r>
+        <w:rPr>
+          <w:szCs w:val="24"/>
+        </w:rPr>
+        <w:t xml:space="preserve"> шифрования</w:t>
+      </w:r>
+      <w:r>
+        <w:rPr>
+          <w:szCs w:val="24"/>
+        </w:rPr>
+        <w:t xml:space="preserve"> </w:t>
+      </w:r>
+      <w:r>
+        <w:rPr>
+          <w:szCs w:val="24"/>
+        </w:rPr>
+        <w:t xml:space="preserve">применяется </w:t>
+      </w:r>
+      <w:r>
+        <w:rPr>
+          <w:szCs w:val="24"/>
+        </w:rPr>
+        <w:t xml:space="preserve">также и для </w:t>
+      </w:r>
+      <w:r>
+        <w:rPr>
+          <w:szCs w:val="24"/>
+        </w:rPr>
+        <w:t>модификации</w:t>
+      </w:r>
+      <w:r>
+        <w:rPr>
+          <w:szCs w:val="24"/>
+        </w:rPr>
+        <w:t xml:space="preserve"> самого алгоритма, так как используемые в функции g</w:t>
+      </w:r>
+      <w:r>
+        <w:rPr>
+          <w:szCs w:val="24"/>
+        </w:rPr>
+        <w:t>() таблицы замен</w:t>
+      </w:r>
+      <w:r>
+        <w:rPr>
+          <w:szCs w:val="24"/>
+        </w:rPr>
+        <w:t xml:space="preserve"> не фиксированы, а</w:t>
+      </w:r>
+      <w:r>
+        <w:rPr>
+          <w:szCs w:val="24"/>
+        </w:rPr>
+        <w:t xml:space="preserve"> генерируются в зависимости </w:t>
+      </w:r>
+      <w:r>
+        <w:rPr>
+          <w:szCs w:val="24"/>
+        </w:rPr>
+        <w:t>от ключа.</w:t>
+      </w:r>
+    </w:p>
+    <w:p>
+      <w:pPr>
+        <w:rPr>
+          <w:szCs w:val="24"/>
+        </w:rPr>
+      </w:pPr>
+      <w:r>
+        <w:rPr>
+          <w:szCs w:val="24"/>
+        </w:rPr>
+        <w:t>Сначала производится предварительная обработка ключа, включающая в се</w:t>
+      </w:r>
+      <w:r>
+        <w:rPr>
+          <w:szCs w:val="24"/>
+        </w:rPr>
+        <w:softHyphen/>
+        <w:t>бя следующие шаги:</w:t>
+      </w:r>
+    </w:p>
+    <w:p>
+      <w:pPr>
+        <w:rPr>
+          <w:szCs w:val="24"/>
+        </w:rPr>
+      </w:pPr>
+      <w:r>
+        <w:rPr>
+          <w:sz w:val="28"/>
+          <w:szCs w:val="24"/>
+        </w:rPr>
+        <w:t>1</w:t>
+      </w:r>
+      <w:r>
+        <w:rPr>
+          <w:szCs w:val="24"/>
+        </w:rPr>
+        <w:t>. Выполняется инициализация переменных, участвующих в дальнейших расчетах:</w:t>
+      </w:r>
+      <w:bookmarkStart w:id="11" w:name="_GoBack"/>
+      <w:bookmarkEnd w:id="11"/>
+      <w:r>
+        <w:rPr>
+          <w:szCs w:val="24"/>
+        </w:rPr>
+        <w:t xml:space="preserve"> </w:t>
+      </w:r>
+      <w:r>
+        <w:rPr>
+          <w:i/>
+          <w:iCs/>
+          <w:szCs w:val="24"/>
+        </w:rPr>
+        <w:t>к = N/64</w:t>
+      </w:r>
+      <w:r>
+        <w:rPr>
+          <w:iCs/>
+          <w:szCs w:val="24"/>
+        </w:rPr>
+        <w:t>,</w:t>
+      </w:r>
+      <w:r>
+        <w:t xml:space="preserve"> </w:t>
+      </w:r>
+      <w:r>
+        <w:rPr>
+          <w:iCs/>
+          <w:szCs w:val="24"/>
+        </w:rPr>
+        <w:t>где N</w:t>
+      </w:r>
+      <w:r>
+        <w:rPr>
+          <w:i/>
+          <w:iCs/>
+          <w:szCs w:val="24"/>
+        </w:rPr>
+        <w:t xml:space="preserve"> — </w:t>
+      </w:r>
+      <w:r>
+        <w:rPr>
+          <w:iCs/>
+          <w:szCs w:val="24"/>
+        </w:rPr>
+        <w:t xml:space="preserve">размер дополненного ключа шифрования в битах, т. е. </w:t>
+      </w:r>
+      <w:proofErr w:type="gramStart"/>
+      <w:r>
+        <w:rPr>
+          <w:iCs/>
+          <w:szCs w:val="24"/>
+        </w:rPr>
+        <w:t>к</w:t>
+      </w:r>
+      <w:proofErr w:type="gramEnd"/>
+      <w:r>
+        <w:rPr>
+          <w:iCs/>
+          <w:szCs w:val="24"/>
+        </w:rPr>
+        <w:t xml:space="preserve"> принимает значение 2, 3 или 4. Ключ шифрования представляется в виде</w:t>
+      </w:r>
+      <w:r>
+        <w:rPr>
+          <w:iCs/>
+          <w:szCs w:val="24"/>
+        </w:rPr>
+        <w:t xml:space="preserve"> 8к байтов, обозначаемых</w:t>
+      </w:r>
+      <m:oMath>
+        <m:sSub>
+          <m:sSubPr>
+            <m:ctrlPr>
+              <w:rPr>
+                <w:rFonts w:ascii="Cambria Math" w:hAnsi="Cambria Math"/>
+                <w:i/>
+                <w:iCs/>
+                <w:szCs w:val="24"/>
+              </w:rPr>
+            </m:ctrlPr>
+          </m:sSubPr>
+          <m:e>
+            <m:r>
+              <w:rPr>
+                <w:rFonts w:ascii="Cambria Math" w:hAnsi="Cambria Math"/>
+                <w:szCs w:val="24"/>
+              </w:rPr>
+              <m:t>m</m:t>
+            </m:r>
+          </m:e>
+          <m:sub>
+            <m:r>
+              <w:rPr>
+                <w:rFonts w:ascii="Cambria Math" w:hAnsi="Cambria Math"/>
+                <w:szCs w:val="24"/>
+              </w:rPr>
+              <m:t>0</m:t>
+            </m:r>
+          </m:sub>
+        </m:sSub>
+        <m:r>
+          <w:rPr>
+            <w:rFonts w:ascii="Cambria Math" w:hAnsi="Cambria Math"/>
+            <w:szCs w:val="24"/>
+          </w:rPr>
+          <m:t xml:space="preserve">… </m:t>
+        </m:r>
+        <m:sSub>
+          <m:sSubPr>
+            <m:ctrlPr>
+              <w:rPr>
+                <w:rFonts w:ascii="Cambria Math" w:hAnsi="Cambria Math"/>
+                <w:i/>
+                <w:iCs/>
+                <w:szCs w:val="24"/>
+              </w:rPr>
+            </m:ctrlPr>
+          </m:sSubPr>
+          <m:e>
+            <m:r>
+              <w:rPr>
+                <w:rFonts w:ascii="Cambria Math" w:hAnsi="Cambria Math"/>
+                <w:szCs w:val="24"/>
+              </w:rPr>
+              <m:t>m</m:t>
+            </m:r>
+          </m:e>
+          <m:sub>
+            <m:r>
+              <w:rPr>
+                <w:rFonts w:ascii="Cambria Math" w:hAnsi="Cambria Math"/>
+                <w:szCs w:val="24"/>
+              </w:rPr>
+              <m:t>8k-1</m:t>
+            </m:r>
+          </m:sub>
+        </m:sSub>
+      </m:oMath>
+      <w:r>
+        <w:rPr>
+          <w:iCs/>
+          <w:szCs w:val="24"/>
+        </w:rPr>
+        <w:t xml:space="preserve">,  или в виде 2к 32-битных слов, обозначаемых как  </w:t>
+      </w:r>
+      <m:oMath>
+        <m:sSub>
+          <m:sSubPr>
+            <m:ctrlPr>
+              <w:rPr>
+                <w:rFonts w:ascii="Cambria Math" w:hAnsi="Cambria Math"/>
+                <w:i/>
+                <w:iCs/>
+                <w:szCs w:val="24"/>
+              </w:rPr>
+            </m:ctrlPr>
+          </m:sSubPr>
+          <m:e>
+            <m:r>
+              <w:rPr>
+                <w:rFonts w:ascii="Cambria Math" w:hAnsi="Cambria Math"/>
+                <w:szCs w:val="24"/>
+              </w:rPr>
+              <m:t>M</m:t>
+            </m:r>
+          </m:e>
+          <m:sub>
+            <m:r>
+              <w:rPr>
+                <w:rFonts w:ascii="Cambria Math" w:hAnsi="Cambria Math"/>
+                <w:szCs w:val="24"/>
+              </w:rPr>
+              <m:t>0</m:t>
+            </m:r>
+          </m:sub>
+        </m:sSub>
+        <m:r>
+          <w:rPr>
+            <w:rFonts w:ascii="Cambria Math" w:hAnsi="Cambria Math"/>
+            <w:szCs w:val="24"/>
+          </w:rPr>
+          <m:t xml:space="preserve">… </m:t>
+        </m:r>
+        <m:sSub>
+          <m:sSubPr>
+            <m:ctrlPr>
+              <w:rPr>
+                <w:rFonts w:ascii="Cambria Math" w:hAnsi="Cambria Math"/>
+                <w:i/>
+                <w:iCs/>
+                <w:szCs w:val="24"/>
+              </w:rPr>
+            </m:ctrlPr>
+          </m:sSubPr>
+          <m:e>
+            <m:r>
+              <w:rPr>
+                <w:rFonts w:ascii="Cambria Math" w:hAnsi="Cambria Math"/>
+                <w:szCs w:val="24"/>
+              </w:rPr>
+              <m:t>M</m:t>
+            </m:r>
+          </m:e>
+          <m:sub>
+            <m:r>
+              <w:rPr>
+                <w:rFonts w:ascii="Cambria Math" w:hAnsi="Cambria Math"/>
+                <w:szCs w:val="24"/>
+              </w:rPr>
+              <m:t>2</m:t>
+            </m:r>
+            <m:r>
+              <w:rPr>
+                <w:rFonts w:ascii="Cambria Math" w:hAnsi="Cambria Math"/>
+                <w:szCs w:val="24"/>
+              </w:rPr>
+              <m:t>k-1</m:t>
+            </m:r>
+          </m:sub>
+        </m:sSub>
+      </m:oMath>
+    </w:p>
+    <w:p>
+      <w:pPr>
+        <w:rPr>
+          <w:szCs w:val="24"/>
+        </w:rPr>
+      </w:pPr>
+    </w:p>
+    <w:p>
+      <w:pPr>
+        <w:rPr>
+          <w:szCs w:val="24"/>
+        </w:rPr>
+      </w:pPr>
+    </w:p>
+    <w:p>
+      <w:pPr>
+        <w:rPr>
+          <w:szCs w:val="24"/>
+        </w:rPr>
+      </w:pPr>
+    </w:p>
+    <w:p>
+      <w:pPr>
+        <w:rPr>
+          <w:szCs w:val="24"/>
+        </w:rPr>
+      </w:pPr>
+    </w:p>
     <w:p>
       <w:pPr>
         <w:rPr>
           <w:b/>
           <w:sz w:val="28"/>
-          <w:lang w:val="en-US"/>
-        </w:rPr>
-      </w:pPr>
-      <w:bookmarkStart w:id="10" w:name="_GoBack"/>
-      <w:proofErr w:type="spellStart"/>
+        </w:rPr>
+      </w:pPr>
       <w:r>
         <w:rPr>
           <w:b/>
           <w:sz w:val="28"/>
+        </w:rPr>
+        <w:t>Сравнение Алгоритмов.</w:t>
+      </w:r>
+    </w:p>
+    <w:p>
+      <w:r>
+        <w:t xml:space="preserve">Все рассмотренные выше алгоритмы, так или </w:t>
+      </w:r>
+      <w:proofErr w:type="gramStart"/>
+      <w:r>
+        <w:t>иначе</w:t>
+      </w:r>
+      <w:proofErr w:type="gramEnd"/>
+      <w:r>
+        <w:t xml:space="preserve"> разрабатывались с целью применения в качестве стандарта шифрования</w:t>
+      </w:r>
+      <w:r>
+        <w:t>:</w:t>
+      </w:r>
+    </w:p>
+    <w:p>
+      <w:pPr>
+        <w:pStyle w:val="a6"/>
+        <w:numPr>
+          <w:ilvl w:val="0"/>
+          <w:numId w:val="28"/>
+        </w:numPr>
+        <w:rPr>
+          <w:rFonts w:eastAsia="Arial"/>
+          <w:szCs w:val="24"/>
+        </w:rPr>
+      </w:pPr>
+      <w:r>
+        <w:t xml:space="preserve">Алгоритм ГОСТ </w:t>
+      </w:r>
+      <w:r>
+        <w:t>28</w:t>
+      </w:r>
+      <w:r>
+        <w:t>1</w:t>
+      </w:r>
+      <w:r>
+        <w:t>47</w:t>
+      </w:r>
+      <w:r>
+        <w:t xml:space="preserve">-89 , включённый в стандарт </w:t>
+      </w:r>
+      <w:r>
+        <w:rPr>
+          <w:rFonts w:eastAsia="Arial"/>
+          <w:szCs w:val="24"/>
+        </w:rPr>
+        <w:t xml:space="preserve">ГОСТ </w:t>
+      </w:r>
+      <w:proofErr w:type="gramStart"/>
+      <w:r>
+        <w:rPr>
+          <w:rFonts w:eastAsia="Arial"/>
+          <w:szCs w:val="24"/>
+        </w:rPr>
+        <w:t>Р</w:t>
+      </w:r>
+      <w:proofErr w:type="gramEnd"/>
+      <w:r>
+        <w:rPr>
+          <w:rFonts w:eastAsia="Arial"/>
+          <w:szCs w:val="24"/>
+        </w:rPr>
+        <w:t xml:space="preserve"> 34.12-2015 на</w:t>
+      </w:r>
+      <w:r>
+        <w:t xml:space="preserve"> данный момент является одним из алгоритмов, которыми в РФ допускается шифрование информации, содержащей Государственную Тайну.</w:t>
+      </w:r>
+    </w:p>
+    <w:p>
+      <w:pPr>
+        <w:pStyle w:val="a6"/>
+        <w:numPr>
+          <w:ilvl w:val="0"/>
+          <w:numId w:val="28"/>
+        </w:numPr>
+        <w:rPr>
+          <w:rFonts w:eastAsia="Arial"/>
+          <w:szCs w:val="24"/>
+        </w:rPr>
+      </w:pPr>
+      <w:r>
+        <w:rPr>
+          <w:rFonts w:eastAsia="Arial"/>
+          <w:szCs w:val="24"/>
+        </w:rPr>
+        <w:t xml:space="preserve">Алгоритм </w:t>
+      </w:r>
+      <w:r>
+        <w:rPr>
+          <w:rFonts w:eastAsia="Arial"/>
+          <w:szCs w:val="24"/>
           <w:lang w:val="en-US"/>
         </w:rPr>
-        <w:t>Twofish</w:t>
+        <w:t>AES</w:t>
+      </w:r>
+      <w:r>
+        <w:rPr>
+          <w:rFonts w:eastAsia="Arial"/>
+          <w:szCs w:val="24"/>
+        </w:rPr>
+        <w:t>(</w:t>
+      </w:r>
+      <w:r>
+        <w:rPr>
+          <w:rFonts w:eastAsia="Arial"/>
+          <w:szCs w:val="24"/>
+          <w:lang w:val="en-US"/>
+        </w:rPr>
+        <w:t>Rijndael</w:t>
+      </w:r>
+      <w:r>
+        <w:rPr>
+          <w:rFonts w:eastAsia="Arial"/>
+          <w:szCs w:val="24"/>
+        </w:rPr>
+        <w:t xml:space="preserve">) – </w:t>
+      </w:r>
+      <w:proofErr w:type="gramStart"/>
+      <w:r>
+        <w:rPr>
+          <w:rFonts w:eastAsia="Arial"/>
+          <w:szCs w:val="24"/>
+        </w:rPr>
+        <w:t>так-же</w:t>
+      </w:r>
+      <w:proofErr w:type="gramEnd"/>
+      <w:r>
+        <w:rPr>
+          <w:rFonts w:eastAsia="Arial"/>
+          <w:szCs w:val="24"/>
+        </w:rPr>
+        <w:t xml:space="preserve"> является стандартом шифрования в США</w:t>
+      </w:r>
+      <w:r>
+        <w:rPr>
+          <w:rFonts w:eastAsia="Arial"/>
+          <w:szCs w:val="24"/>
+        </w:rPr>
+        <w:t xml:space="preserve">, принят под названием </w:t>
+      </w:r>
+      <w:r>
+        <w:rPr>
+          <w:rFonts w:eastAsia="Arial"/>
+          <w:szCs w:val="24"/>
+        </w:rPr>
+        <w:t xml:space="preserve"> FIPS 197</w:t>
+      </w:r>
+      <w:r>
+        <w:rPr>
+          <w:rFonts w:eastAsia="Arial"/>
+          <w:szCs w:val="24"/>
+        </w:rPr>
+        <w:t xml:space="preserve">, и </w:t>
+      </w:r>
+      <w:r>
+        <w:rPr>
+          <w:rFonts w:eastAsia="Arial"/>
+          <w:szCs w:val="24"/>
+        </w:rPr>
+        <w:t>Агентство национальной безопасности США</w:t>
+      </w:r>
+      <w:r>
+        <w:rPr>
+          <w:rFonts w:eastAsia="Arial"/>
+          <w:szCs w:val="24"/>
+        </w:rPr>
+        <w:t xml:space="preserve"> утвердило использование алгоритма </w:t>
+      </w:r>
+      <w:r>
+        <w:rPr>
+          <w:rFonts w:eastAsia="Arial"/>
+          <w:szCs w:val="24"/>
+          <w:lang w:val="en-US"/>
+        </w:rPr>
+        <w:t>AES</w:t>
+      </w:r>
+      <w:r>
+        <w:rPr>
+          <w:rFonts w:eastAsia="Arial"/>
+          <w:szCs w:val="24"/>
+        </w:rPr>
+        <w:t xml:space="preserve"> </w:t>
+      </w:r>
+      <w:r>
+        <w:rPr>
+          <w:rFonts w:eastAsia="Arial"/>
+          <w:szCs w:val="24"/>
+        </w:rPr>
+        <w:t>для защиты сведений, составляющих государственную тайну</w:t>
+      </w:r>
+    </w:p>
+    <w:p>
+      <w:pPr>
+        <w:pStyle w:val="a6"/>
+        <w:numPr>
+          <w:ilvl w:val="0"/>
+          <w:numId w:val="28"/>
+        </w:numPr>
+        <w:rPr>
+          <w:rFonts w:eastAsia="Arial"/>
+          <w:szCs w:val="24"/>
+        </w:rPr>
+      </w:pPr>
+      <w:r>
+        <w:rPr>
+          <w:rFonts w:eastAsia="Arial"/>
+          <w:szCs w:val="24"/>
+        </w:rPr>
+        <w:t xml:space="preserve">Алгоритм </w:t>
+      </w:r>
+      <w:proofErr w:type="spellStart"/>
+      <w:r>
+        <w:rPr>
+          <w:rFonts w:eastAsia="Arial"/>
+          <w:szCs w:val="24"/>
+          <w:lang w:val="en-US"/>
+        </w:rPr>
+        <w:t>TwoFish</w:t>
       </w:r>
       <w:proofErr w:type="spellEnd"/>
-    </w:p>
-    <w:bookmarkEnd w:id="10"/>
-    <w:p>
-      <w:pPr>
-        <w:rPr>
+      <w:r>
+        <w:rPr>
+          <w:rFonts w:eastAsia="Arial"/>
+          <w:szCs w:val="24"/>
+        </w:rPr>
+        <w:t xml:space="preserve"> – Участвовал в конкурсе </w:t>
+      </w:r>
+      <w:r>
+        <w:rPr>
+          <w:rFonts w:eastAsia="Arial"/>
+          <w:szCs w:val="24"/>
           <w:lang w:val="en-US"/>
         </w:rPr>
-      </w:pPr>
-    </w:p>
-    <w:p>
-      <w:pPr>
-        <w:rPr>
-          <w:rFonts w:eastAsiaTheme="minorEastAsia"/>
-        </w:rPr>
-      </w:pPr>
-    </w:p>
-    <w:p>
-      <w:pPr>
-        <w:rPr>
-          <w:rFonts w:eastAsiaTheme="minorEastAsia"/>
+        <w:t>AES</w:t>
+      </w:r>
+      <w:r>
+        <w:rPr>
+          <w:rFonts w:eastAsia="Arial"/>
+          <w:szCs w:val="24"/>
+        </w:rPr>
+        <w:t xml:space="preserve">, и </w:t>
+      </w:r>
+      <w:r>
+        <w:rPr>
+          <w:rFonts w:eastAsia="Arial"/>
+          <w:szCs w:val="24"/>
+        </w:rPr>
+        <w:t>согласно</w:t>
+      </w:r>
+      <w:r>
+        <w:rPr>
+          <w:rFonts w:eastAsia="Arial"/>
+          <w:szCs w:val="24"/>
+        </w:rPr>
+        <w:t xml:space="preserve"> мнению экспертов конкурса</w:t>
+      </w:r>
+      <w:r>
+        <w:rPr>
+          <w:rFonts w:eastAsia="Arial"/>
+          <w:szCs w:val="24"/>
+        </w:rPr>
+        <w:t xml:space="preserve"> обладал большей </w:t>
+      </w:r>
+      <w:proofErr w:type="spellStart"/>
+      <w:r>
+        <w:rPr>
+          <w:rFonts w:eastAsia="Arial"/>
+          <w:szCs w:val="24"/>
+        </w:rPr>
+        <w:t>криптостойкостью</w:t>
+      </w:r>
+      <w:proofErr w:type="spellEnd"/>
+      <w:r>
+        <w:rPr>
+          <w:rFonts w:eastAsia="Arial"/>
+          <w:szCs w:val="24"/>
+        </w:rPr>
+        <w:t xml:space="preserve">, чем алгоритм </w:t>
+      </w:r>
+      <w:r>
+        <w:rPr>
+          <w:rFonts w:eastAsia="Arial"/>
+          <w:szCs w:val="24"/>
+          <w:lang w:val="en-US"/>
+        </w:rPr>
+        <w:t>Rijndael</w:t>
+      </w:r>
+      <w:r>
+        <w:rPr>
+          <w:rFonts w:eastAsia="Arial"/>
+          <w:szCs w:val="24"/>
+        </w:rPr>
+        <w:t>, однако его победе помешали иные факторы.</w:t>
+      </w:r>
+    </w:p>
+    <w:p>
+      <w:pPr>
+        <w:rPr>
+          <w:b/>
+          <w:sz w:val="28"/>
+        </w:rPr>
+      </w:pPr>
+    </w:p>
+    <w:p>
+      <w:r>
+        <w:t>Для начала анализа следует выделить основные характеристики, по которым мы будем оценивать криптографические Алгоритмы</w:t>
+      </w:r>
+      <w:r>
+        <w:t>:</w:t>
+      </w:r>
+    </w:p>
+    <w:p>
+      <w:pPr>
+        <w:pStyle w:val="a6"/>
+        <w:numPr>
+          <w:ilvl w:val="0"/>
+          <w:numId w:val="27"/>
+        </w:numPr>
+      </w:pPr>
+      <w:r>
+        <w:t>Тип алгоритма</w:t>
+      </w:r>
+    </w:p>
+    <w:p>
+      <w:pPr>
+        <w:pStyle w:val="a6"/>
+        <w:numPr>
+          <w:ilvl w:val="0"/>
+          <w:numId w:val="27"/>
+        </w:numPr>
+      </w:pPr>
+      <w:r>
+        <w:t>Размер Блока</w:t>
+      </w:r>
+    </w:p>
+    <w:p>
+      <w:pPr>
+        <w:pStyle w:val="a6"/>
+        <w:numPr>
+          <w:ilvl w:val="0"/>
+          <w:numId w:val="27"/>
+        </w:numPr>
+      </w:pPr>
+      <w:r>
+        <w:t>Размер ключа</w:t>
+      </w:r>
+    </w:p>
+    <w:p>
+      <w:pPr>
+        <w:pStyle w:val="a6"/>
+        <w:numPr>
+          <w:ilvl w:val="0"/>
+          <w:numId w:val="27"/>
+        </w:numPr>
+      </w:pPr>
+      <w:r>
+        <w:t>Число раундов</w:t>
+      </w:r>
+    </w:p>
+    <w:p>
+      <w:pPr>
+        <w:pStyle w:val="a6"/>
+        <w:numPr>
+          <w:ilvl w:val="0"/>
+          <w:numId w:val="27"/>
+        </w:numPr>
+      </w:pPr>
+      <w:r>
+        <w:t>Быстродействие</w:t>
+      </w:r>
+    </w:p>
+    <w:p>
+      <w:r>
+        <w:t xml:space="preserve">Сводные данные по рассмотренным алгоритмам представлены в </w:t>
+      </w:r>
+      <w:r>
+        <w:fldChar w:fldCharType="begin"/>
+      </w:r>
+      <w:r>
+        <w:instrText xml:space="preserve"> REF _Ref447888864 \h  \* MERGEFORMAT </w:instrText>
+      </w:r>
+      <w:r>
+        <w:fldChar w:fldCharType="separate"/>
+      </w:r>
+      <w:r>
+        <w:t>Т</w:t>
+      </w:r>
+      <w:r>
+        <w:t>аблице</w:t>
+      </w:r>
+      <w:r>
+        <w:t xml:space="preserve"> </w:t>
+      </w:r>
+      <w:r>
+        <w:rPr>
+          <w:noProof/>
+        </w:rPr>
+        <w:t>4</w:t>
+      </w:r>
+      <w:r>
+        <w:fldChar w:fldCharType="end"/>
+      </w:r>
+      <w:r>
+        <w:t>.</w:t>
+      </w:r>
+    </w:p>
+    <w:p>
+      <w:pPr>
+        <w:pStyle w:val="a5"/>
+        <w:keepNext/>
+        <w:rPr>
+          <w:color w:val="auto"/>
+          <w:sz w:val="20"/>
+        </w:rPr>
+      </w:pPr>
+      <w:bookmarkStart w:id="12" w:name="_Ref447888864"/>
+      <w:r>
+        <w:rPr>
+          <w:color w:val="auto"/>
+          <w:sz w:val="20"/>
+        </w:rPr>
+        <w:t xml:space="preserve">Таблица </w:t>
+      </w:r>
+      <w:r>
+        <w:rPr>
+          <w:color w:val="auto"/>
+          <w:sz w:val="20"/>
+        </w:rPr>
+        <w:fldChar w:fldCharType="begin"/>
+      </w:r>
+      <w:r>
+        <w:rPr>
+          <w:color w:val="auto"/>
+          <w:sz w:val="20"/>
+        </w:rPr>
+        <w:instrText xml:space="preserve"> SEQ Таблица \* ARABIC </w:instrText>
+      </w:r>
+      <w:r>
+        <w:rPr>
+          <w:color w:val="auto"/>
+          <w:sz w:val="20"/>
+        </w:rPr>
+        <w:fldChar w:fldCharType="separate"/>
+      </w:r>
+      <w:r>
+        <w:rPr>
+          <w:noProof/>
+          <w:color w:val="auto"/>
+          <w:sz w:val="20"/>
+        </w:rPr>
+        <w:t>5</w:t>
+      </w:r>
+      <w:r>
+        <w:rPr>
+          <w:color w:val="auto"/>
+          <w:sz w:val="20"/>
+        </w:rPr>
+        <w:fldChar w:fldCharType="end"/>
+      </w:r>
+      <w:bookmarkEnd w:id="12"/>
+    </w:p>
+    <w:tbl>
+      <w:tblPr>
+        <w:tblStyle w:val="a8"/>
+        <w:tblW w:w="0" w:type="auto"/>
+        <w:tblInd w:w="360" w:type="dxa"/>
+        <w:tblLook w:val="04A0" w:firstRow="1" w:lastRow="0" w:firstColumn="1" w:lastColumn="0" w:noHBand="0" w:noVBand="1"/>
+      </w:tblPr>
+      <w:tblGrid>
+        <w:gridCol w:w="1238"/>
+        <w:gridCol w:w="1489"/>
+        <w:gridCol w:w="1256"/>
+        <w:gridCol w:w="1091"/>
+        <w:gridCol w:w="1091"/>
+        <w:gridCol w:w="1162"/>
+        <w:gridCol w:w="1884"/>
+      </w:tblGrid>
+      <w:tr>
+        <w:trPr>
+          <w:trHeight w:val="523"/>
+        </w:trPr>
+        <w:tc>
+          <w:tcPr>
+            <w:tcW w:w="1238" w:type="dxa"/>
+            <w:vAlign w:val="center"/>
+          </w:tcPr>
+          <w:p>
+            <w:pPr>
+              <w:jc w:val="center"/>
+            </w:pPr>
+            <w:r>
+              <w:t>Название</w:t>
+            </w:r>
+          </w:p>
+        </w:tc>
+        <w:tc>
+          <w:tcPr>
+            <w:tcW w:w="1489" w:type="dxa"/>
+            <w:vAlign w:val="center"/>
+          </w:tcPr>
+          <w:p>
+            <w:pPr>
+              <w:jc w:val="center"/>
+            </w:pPr>
+            <w:r>
+              <w:t>Дата Публикации</w:t>
+            </w:r>
+          </w:p>
+        </w:tc>
+        <w:tc>
+          <w:tcPr>
+            <w:tcW w:w="1256" w:type="dxa"/>
+            <w:vAlign w:val="center"/>
+          </w:tcPr>
+          <w:p>
+            <w:pPr>
+              <w:jc w:val="center"/>
+            </w:pPr>
+            <w:r>
+              <w:t xml:space="preserve">Тип </w:t>
+            </w:r>
+            <w:proofErr w:type="spellStart"/>
+            <w:r>
+              <w:t>Алгорима</w:t>
+            </w:r>
+            <w:proofErr w:type="spellEnd"/>
+          </w:p>
+        </w:tc>
+        <w:tc>
+          <w:tcPr>
+            <w:tcW w:w="1091" w:type="dxa"/>
+            <w:vAlign w:val="center"/>
+          </w:tcPr>
+          <w:p>
+            <w:pPr>
+              <w:jc w:val="center"/>
+            </w:pPr>
+            <w:r>
+              <w:t>Размер Блока</w:t>
+            </w:r>
+          </w:p>
+        </w:tc>
+        <w:tc>
+          <w:tcPr>
+            <w:tcW w:w="1091" w:type="dxa"/>
+            <w:vAlign w:val="center"/>
+          </w:tcPr>
+          <w:p>
+            <w:pPr>
+              <w:jc w:val="center"/>
+            </w:pPr>
+            <w:r>
+              <w:t>Размер Ключа</w:t>
+            </w:r>
+          </w:p>
+        </w:tc>
+        <w:tc>
+          <w:tcPr>
+            <w:tcW w:w="1162" w:type="dxa"/>
+            <w:vAlign w:val="center"/>
+          </w:tcPr>
+          <w:p>
+            <w:pPr>
+              <w:jc w:val="center"/>
+            </w:pPr>
+            <w:r>
+              <w:t>Число Раундов</w:t>
+            </w:r>
+          </w:p>
+        </w:tc>
+        <w:tc>
+          <w:tcPr>
+            <w:tcW w:w="1884" w:type="dxa"/>
+            <w:vAlign w:val="center"/>
+          </w:tcPr>
+          <w:p>
+            <w:pPr>
+              <w:jc w:val="center"/>
+            </w:pPr>
+            <w:r>
+              <w:t>Быстродействие</w:t>
+            </w:r>
+          </w:p>
+        </w:tc>
+      </w:tr>
+      <w:tr>
+        <w:trPr>
+          <w:trHeight w:val="559"/>
+        </w:trPr>
+        <w:tc>
+          <w:tcPr>
+            <w:tcW w:w="1238" w:type="dxa"/>
+            <w:vAlign w:val="center"/>
+          </w:tcPr>
+          <w:p>
+            <w:pPr>
+              <w:jc w:val="center"/>
+              <w:rPr>
+                <w:lang w:val="en-US"/>
+              </w:rPr>
+            </w:pPr>
+            <w:r>
+              <w:t>ГОСТ</w:t>
+            </w:r>
+            <w:r>
+              <w:rPr>
+                <w:lang w:val="en-US"/>
+              </w:rPr>
+              <w:t xml:space="preserve"> </w:t>
+            </w:r>
+            <w:r>
+              <w:rPr>
+                <w:lang w:val="en-US"/>
+              </w:rPr>
+              <w:t>28147-89</w:t>
+            </w:r>
+          </w:p>
+        </w:tc>
+        <w:tc>
+          <w:tcPr>
+            <w:tcW w:w="1489" w:type="dxa"/>
+            <w:vAlign w:val="center"/>
+          </w:tcPr>
+          <w:p>
+            <w:pPr>
+              <w:jc w:val="center"/>
+            </w:pPr>
+          </w:p>
+        </w:tc>
+        <w:tc>
+          <w:tcPr>
+            <w:tcW w:w="1256" w:type="dxa"/>
+            <w:vAlign w:val="center"/>
+          </w:tcPr>
+          <w:p>
+            <w:pPr>
+              <w:jc w:val="center"/>
+            </w:pPr>
+          </w:p>
+        </w:tc>
+        <w:tc>
+          <w:tcPr>
+            <w:tcW w:w="1091" w:type="dxa"/>
+            <w:vAlign w:val="center"/>
+          </w:tcPr>
+          <w:p>
+            <w:pPr>
+              <w:jc w:val="center"/>
+            </w:pPr>
+          </w:p>
+        </w:tc>
+        <w:tc>
+          <w:tcPr>
+            <w:tcW w:w="1091" w:type="dxa"/>
+            <w:vAlign w:val="center"/>
+          </w:tcPr>
+          <w:p>
+            <w:pPr>
+              <w:jc w:val="center"/>
+            </w:pPr>
+          </w:p>
+        </w:tc>
+        <w:tc>
+          <w:tcPr>
+            <w:tcW w:w="1162" w:type="dxa"/>
+            <w:vAlign w:val="center"/>
+          </w:tcPr>
+          <w:p>
+            <w:pPr>
+              <w:jc w:val="center"/>
+            </w:pPr>
+          </w:p>
+        </w:tc>
+        <w:tc>
+          <w:tcPr>
+            <w:tcW w:w="1884" w:type="dxa"/>
+            <w:vAlign w:val="center"/>
+          </w:tcPr>
+          <w:p>
+            <w:pPr>
+              <w:jc w:val="center"/>
+            </w:pPr>
+          </w:p>
+        </w:tc>
+      </w:tr>
+      <w:tr>
+        <w:trPr>
+          <w:trHeight w:val="553"/>
+        </w:trPr>
+        <w:tc>
+          <w:tcPr>
+            <w:tcW w:w="1238" w:type="dxa"/>
+            <w:vAlign w:val="center"/>
+          </w:tcPr>
+          <w:p>
+            <w:pPr>
+              <w:jc w:val="center"/>
+              <w:rPr>
+                <w:lang w:val="en-US"/>
+              </w:rPr>
+            </w:pPr>
+            <w:r>
+              <w:rPr>
+                <w:lang w:val="en-US"/>
+              </w:rPr>
+              <w:t>AES (Rijndael)</w:t>
+            </w:r>
+          </w:p>
+        </w:tc>
+        <w:tc>
+          <w:tcPr>
+            <w:tcW w:w="1489" w:type="dxa"/>
+            <w:vAlign w:val="center"/>
+          </w:tcPr>
+          <w:p>
+            <w:pPr>
+              <w:jc w:val="center"/>
+            </w:pPr>
+          </w:p>
+        </w:tc>
+        <w:tc>
+          <w:tcPr>
+            <w:tcW w:w="1256" w:type="dxa"/>
+            <w:vAlign w:val="center"/>
+          </w:tcPr>
+          <w:p>
+            <w:pPr>
+              <w:jc w:val="center"/>
+            </w:pPr>
+          </w:p>
+        </w:tc>
+        <w:tc>
+          <w:tcPr>
+            <w:tcW w:w="1091" w:type="dxa"/>
+            <w:vAlign w:val="center"/>
+          </w:tcPr>
+          <w:p>
+            <w:pPr>
+              <w:jc w:val="center"/>
+            </w:pPr>
+          </w:p>
+        </w:tc>
+        <w:tc>
+          <w:tcPr>
+            <w:tcW w:w="1091" w:type="dxa"/>
+            <w:vAlign w:val="center"/>
+          </w:tcPr>
+          <w:p>
+            <w:pPr>
+              <w:jc w:val="center"/>
+            </w:pPr>
+          </w:p>
+        </w:tc>
+        <w:tc>
+          <w:tcPr>
+            <w:tcW w:w="1162" w:type="dxa"/>
+            <w:vAlign w:val="center"/>
+          </w:tcPr>
+          <w:p>
+            <w:pPr>
+              <w:jc w:val="center"/>
+            </w:pPr>
+          </w:p>
+        </w:tc>
+        <w:tc>
+          <w:tcPr>
+            <w:tcW w:w="1884" w:type="dxa"/>
+            <w:vAlign w:val="center"/>
+          </w:tcPr>
+          <w:p>
+            <w:pPr>
+              <w:jc w:val="center"/>
+            </w:pPr>
+          </w:p>
+        </w:tc>
+      </w:tr>
+      <w:tr>
+        <w:trPr>
+          <w:trHeight w:val="553"/>
+        </w:trPr>
+        <w:tc>
+          <w:tcPr>
+            <w:tcW w:w="1238" w:type="dxa"/>
+            <w:vAlign w:val="center"/>
+          </w:tcPr>
+          <w:p>
+            <w:pPr>
+              <w:jc w:val="center"/>
+              <w:rPr>
+                <w:lang w:val="en-US"/>
+              </w:rPr>
+            </w:pPr>
+            <w:proofErr w:type="spellStart"/>
+            <w:r>
+              <w:rPr>
+                <w:lang w:val="en-US"/>
+              </w:rPr>
+              <w:t>TwoFish</w:t>
+            </w:r>
+            <w:proofErr w:type="spellEnd"/>
+          </w:p>
+        </w:tc>
+        <w:tc>
+          <w:tcPr>
+            <w:tcW w:w="1489" w:type="dxa"/>
+            <w:vAlign w:val="center"/>
+          </w:tcPr>
+          <w:p>
+            <w:pPr>
+              <w:jc w:val="center"/>
+            </w:pPr>
+          </w:p>
+        </w:tc>
+        <w:tc>
+          <w:tcPr>
+            <w:tcW w:w="1256" w:type="dxa"/>
+            <w:vAlign w:val="center"/>
+          </w:tcPr>
+          <w:p>
+            <w:pPr>
+              <w:jc w:val="center"/>
+            </w:pPr>
+          </w:p>
+        </w:tc>
+        <w:tc>
+          <w:tcPr>
+            <w:tcW w:w="1091" w:type="dxa"/>
+            <w:vAlign w:val="center"/>
+          </w:tcPr>
+          <w:p>
+            <w:pPr>
+              <w:jc w:val="center"/>
+            </w:pPr>
+          </w:p>
+        </w:tc>
+        <w:tc>
+          <w:tcPr>
+            <w:tcW w:w="1091" w:type="dxa"/>
+            <w:vAlign w:val="center"/>
+          </w:tcPr>
+          <w:p>
+            <w:pPr>
+              <w:jc w:val="center"/>
+            </w:pPr>
+          </w:p>
+        </w:tc>
+        <w:tc>
+          <w:tcPr>
+            <w:tcW w:w="1162" w:type="dxa"/>
+            <w:vAlign w:val="center"/>
+          </w:tcPr>
+          <w:p>
+            <w:pPr>
+              <w:jc w:val="center"/>
+            </w:pPr>
+          </w:p>
+        </w:tc>
+        <w:tc>
+          <w:tcPr>
+            <w:tcW w:w="1884" w:type="dxa"/>
+            <w:vAlign w:val="center"/>
+          </w:tcPr>
+          <w:p>
+            <w:pPr>
+              <w:jc w:val="center"/>
+            </w:pPr>
+          </w:p>
+        </w:tc>
+      </w:tr>
+    </w:tbl>
+    <w:p>
+      <w:pPr>
+        <w:rPr>
+          <w:rFonts w:eastAsiaTheme="minorEastAsia"/>
+          <w:lang w:val="en-US"/>
         </w:rPr>
       </w:pPr>
     </w:p>
@@ -13073,6 +17079,252 @@
     </w:lvl>
   </w:abstractNum>
   <w:abstractNum w:abstractNumId="11">
+    <w:nsid w:val="31C764AB"/>
+    <w:multiLevelType w:val="multilevel"/>
+    <w:tmpl w:val="6ADE4818"/>
+    <w:lvl w:ilvl="0">
+      <w:start w:val="1"/>
+      <w:numFmt w:val="bullet"/>
+      <w:lvlText w:val=""/>
+      <w:lvlJc w:val="left"/>
+      <w:pPr>
+        <w:tabs>
+          <w:tab w:val="num" w:pos="720"/>
+        </w:tabs>
+        <w:ind w:left="720" w:hanging="360"/>
+      </w:pPr>
+      <w:rPr>
+        <w:rFonts w:ascii="Symbol" w:hAnsi="Symbol" w:hint="default"/>
+        <w:sz w:val="20"/>
+      </w:rPr>
+    </w:lvl>
+    <w:lvl w:ilvl="1" w:tentative="1">
+      <w:start w:val="1"/>
+      <w:numFmt w:val="bullet"/>
+      <w:lvlText w:val=""/>
+      <w:lvlJc w:val="left"/>
+      <w:pPr>
+        <w:tabs>
+          <w:tab w:val="num" w:pos="1440"/>
+        </w:tabs>
+        <w:ind w:left="1440" w:hanging="360"/>
+      </w:pPr>
+      <w:rPr>
+        <w:rFonts w:ascii="Symbol" w:hAnsi="Symbol" w:hint="default"/>
+        <w:sz w:val="20"/>
+      </w:rPr>
+    </w:lvl>
+    <w:lvl w:ilvl="2" w:tentative="1">
+      <w:start w:val="1"/>
+      <w:numFmt w:val="bullet"/>
+      <w:lvlText w:val=""/>
+      <w:lvlJc w:val="left"/>
+      <w:pPr>
+        <w:tabs>
+          <w:tab w:val="num" w:pos="2160"/>
+        </w:tabs>
+        <w:ind w:left="2160" w:hanging="360"/>
+      </w:pPr>
+      <w:rPr>
+        <w:rFonts w:ascii="Symbol" w:hAnsi="Symbol" w:hint="default"/>
+        <w:sz w:val="20"/>
+      </w:rPr>
+    </w:lvl>
+    <w:lvl w:ilvl="3" w:tentative="1">
+      <w:start w:val="1"/>
+      <w:numFmt w:val="bullet"/>
+      <w:lvlText w:val=""/>
+      <w:lvlJc w:val="left"/>
+      <w:pPr>
+        <w:tabs>
+          <w:tab w:val="num" w:pos="2880"/>
+        </w:tabs>
+        <w:ind w:left="2880" w:hanging="360"/>
+      </w:pPr>
+      <w:rPr>
+        <w:rFonts w:ascii="Symbol" w:hAnsi="Symbol" w:hint="default"/>
+        <w:sz w:val="20"/>
+      </w:rPr>
+    </w:lvl>
+    <w:lvl w:ilvl="4" w:tentative="1">
+      <w:start w:val="1"/>
+      <w:numFmt w:val="bullet"/>
+      <w:lvlText w:val=""/>
+      <w:lvlJc w:val="left"/>
+      <w:pPr>
+        <w:tabs>
+          <w:tab w:val="num" w:pos="3600"/>
+        </w:tabs>
+        <w:ind w:left="3600" w:hanging="360"/>
+      </w:pPr>
+      <w:rPr>
+        <w:rFonts w:ascii="Symbol" w:hAnsi="Symbol" w:hint="default"/>
+        <w:sz w:val="20"/>
+      </w:rPr>
+    </w:lvl>
+    <w:lvl w:ilvl="5" w:tentative="1">
+      <w:start w:val="1"/>
+      <w:numFmt w:val="bullet"/>
+      <w:lvlText w:val=""/>
+      <w:lvlJc w:val="left"/>
+      <w:pPr>
+        <w:tabs>
+          <w:tab w:val="num" w:pos="4320"/>
+        </w:tabs>
+        <w:ind w:left="4320" w:hanging="360"/>
+      </w:pPr>
+      <w:rPr>
+        <w:rFonts w:ascii="Symbol" w:hAnsi="Symbol" w:hint="default"/>
+        <w:sz w:val="20"/>
+      </w:rPr>
+    </w:lvl>
+    <w:lvl w:ilvl="6" w:tentative="1">
+      <w:start w:val="1"/>
+      <w:numFmt w:val="bullet"/>
+      <w:lvlText w:val=""/>
+      <w:lvlJc w:val="left"/>
+      <w:pPr>
+        <w:tabs>
+          <w:tab w:val="num" w:pos="5040"/>
+        </w:tabs>
+        <w:ind w:left="5040" w:hanging="360"/>
+      </w:pPr>
+      <w:rPr>
+        <w:rFonts w:ascii="Symbol" w:hAnsi="Symbol" w:hint="default"/>
+        <w:sz w:val="20"/>
+      </w:rPr>
+    </w:lvl>
+    <w:lvl w:ilvl="7" w:tentative="1">
+      <w:start w:val="1"/>
+      <w:numFmt w:val="bullet"/>
+      <w:lvlText w:val=""/>
+      <w:lvlJc w:val="left"/>
+      <w:pPr>
+        <w:tabs>
+          <w:tab w:val="num" w:pos="5760"/>
+        </w:tabs>
+        <w:ind w:left="5760" w:hanging="360"/>
+      </w:pPr>
+      <w:rPr>
+        <w:rFonts w:ascii="Symbol" w:hAnsi="Symbol" w:hint="default"/>
+        <w:sz w:val="20"/>
+      </w:rPr>
+    </w:lvl>
+    <w:lvl w:ilvl="8" w:tentative="1">
+      <w:start w:val="1"/>
+      <w:numFmt w:val="bullet"/>
+      <w:lvlText w:val=""/>
+      <w:lvlJc w:val="left"/>
+      <w:pPr>
+        <w:tabs>
+          <w:tab w:val="num" w:pos="6480"/>
+        </w:tabs>
+        <w:ind w:left="6480" w:hanging="360"/>
+      </w:pPr>
+      <w:rPr>
+        <w:rFonts w:ascii="Symbol" w:hAnsi="Symbol" w:hint="default"/>
+        <w:sz w:val="20"/>
+      </w:rPr>
+    </w:lvl>
+  </w:abstractNum>
+  <w:abstractNum w:abstractNumId="12">
+    <w:nsid w:val="3CD16D10"/>
+    <w:multiLevelType w:val="multilevel"/>
+    <w:tmpl w:val="B5DEAFDE"/>
+    <w:lvl w:ilvl="0">
+      <w:start w:val="1"/>
+      <w:numFmt w:val="decimal"/>
+      <w:lvlText w:val="%1."/>
+      <w:lvlJc w:val="left"/>
+      <w:pPr>
+        <w:ind w:left="0" w:firstLine="0"/>
+      </w:pPr>
+      <w:rPr>
+        <w:rFonts w:ascii="Times New Roman" w:eastAsia="Times New Roman" w:hAnsi="Times New Roman" w:cs="Times New Roman"/>
+        <w:b w:val="0"/>
+        <w:bCs w:val="0"/>
+        <w:i w:val="0"/>
+        <w:iCs w:val="0"/>
+        <w:smallCaps w:val="0"/>
+        <w:strike w:val="0"/>
+        <w:dstrike w:val="0"/>
+        <w:color w:val="000000"/>
+        <w:spacing w:val="0"/>
+        <w:w w:val="100"/>
+        <w:position w:val="0"/>
+        <w:sz w:val="21"/>
+        <w:szCs w:val="21"/>
+        <w:u w:val="none"/>
+        <w:effect w:val="none"/>
+        <w:lang w:val="ru-RU" w:eastAsia="ru-RU" w:bidi="ru-RU"/>
+      </w:rPr>
+    </w:lvl>
+    <w:lvl w:ilvl="1">
+      <w:numFmt w:val="decimal"/>
+      <w:lvlText w:val=""/>
+      <w:lvlJc w:val="left"/>
+      <w:pPr>
+        <w:ind w:left="0" w:firstLine="0"/>
+      </w:pPr>
+    </w:lvl>
+    <w:lvl w:ilvl="2">
+      <w:numFmt w:val="decimal"/>
+      <w:lvlText w:val=""/>
+      <w:lvlJc w:val="left"/>
+      <w:pPr>
+        <w:ind w:left="0" w:firstLine="0"/>
+      </w:pPr>
+    </w:lvl>
+    <w:lvl w:ilvl="3">
+      <w:numFmt w:val="decimal"/>
+      <w:lvlText w:val=""/>
+      <w:lvlJc w:val="left"/>
+      <w:pPr>
+        <w:ind w:left="0" w:firstLine="0"/>
+      </w:pPr>
+    </w:lvl>
+    <w:lvl w:ilvl="4">
+      <w:numFmt w:val="decimal"/>
+      <w:lvlText w:val=""/>
+      <w:lvlJc w:val="left"/>
+      <w:pPr>
+        <w:ind w:left="0" w:firstLine="0"/>
+      </w:pPr>
+    </w:lvl>
+    <w:lvl w:ilvl="5">
+      <w:numFmt w:val="decimal"/>
+      <w:lvlText w:val=""/>
+      <w:lvlJc w:val="left"/>
+      <w:pPr>
+        <w:ind w:left="0" w:firstLine="0"/>
+      </w:pPr>
+    </w:lvl>
+    <w:lvl w:ilvl="6">
+      <w:numFmt w:val="decimal"/>
+      <w:lvlText w:val=""/>
+      <w:lvlJc w:val="left"/>
+      <w:pPr>
+        <w:ind w:left="0" w:firstLine="0"/>
+      </w:pPr>
+    </w:lvl>
+    <w:lvl w:ilvl="7">
+      <w:numFmt w:val="decimal"/>
+      <w:lvlText w:val=""/>
+      <w:lvlJc w:val="left"/>
+      <w:pPr>
+        <w:ind w:left="0" w:firstLine="0"/>
+      </w:pPr>
+    </w:lvl>
+    <w:lvl w:ilvl="8">
+      <w:numFmt w:val="decimal"/>
+      <w:lvlText w:val=""/>
+      <w:lvlJc w:val="left"/>
+      <w:pPr>
+        <w:ind w:left="0" w:firstLine="0"/>
+      </w:pPr>
+    </w:lvl>
+  </w:abstractNum>
+  <w:abstractNum w:abstractNumId="13">
     <w:nsid w:val="419772E7"/>
     <w:multiLevelType w:val="hybridMultilevel"/>
     <w:tmpl w:val="D1985B44"/>
@@ -13158,7 +17410,7 @@
       </w:pPr>
     </w:lvl>
   </w:abstractNum>
-  <w:abstractNum w:abstractNumId="12">
+  <w:abstractNum w:abstractNumId="14">
     <w:nsid w:val="4573159C"/>
     <w:multiLevelType w:val="multilevel"/>
     <w:tmpl w:val="55DC56A2"/>
@@ -13226,7 +17478,7 @@
       <w:lvlJc w:val="left"/>
     </w:lvl>
   </w:abstractNum>
-  <w:abstractNum w:abstractNumId="13">
+  <w:abstractNum w:abstractNumId="15">
     <w:nsid w:val="46BC5B7D"/>
     <w:multiLevelType w:val="hybridMultilevel"/>
     <w:tmpl w:val="2C400D32"/>
@@ -13315,7 +17567,7 @@
       </w:pPr>
     </w:lvl>
   </w:abstractNum>
-  <w:abstractNum w:abstractNumId="14">
+  <w:abstractNum w:abstractNumId="16">
     <w:nsid w:val="4A5C7958"/>
     <w:multiLevelType w:val="hybridMultilevel"/>
     <w:tmpl w:val="0C602A36"/>
@@ -13428,7 +17680,93 @@
       </w:rPr>
     </w:lvl>
   </w:abstractNum>
-  <w:abstractNum w:abstractNumId="15">
+  <w:abstractNum w:abstractNumId="17">
+    <w:nsid w:val="55735A4A"/>
+    <w:multiLevelType w:val="hybridMultilevel"/>
+    <w:tmpl w:val="05060A8A"/>
+    <w:lvl w:ilvl="0" w:tplc="0419000F">
+      <w:start w:val="1"/>
+      <w:numFmt w:val="decimal"/>
+      <w:lvlText w:val="%1."/>
+      <w:lvlJc w:val="left"/>
+      <w:pPr>
+        <w:ind w:left="720" w:hanging="360"/>
+      </w:pPr>
+    </w:lvl>
+    <w:lvl w:ilvl="1" w:tplc="04190019" w:tentative="1">
+      <w:start w:val="1"/>
+      <w:numFmt w:val="lowerLetter"/>
+      <w:lvlText w:val="%2."/>
+      <w:lvlJc w:val="left"/>
+      <w:pPr>
+        <w:ind w:left="1440" w:hanging="360"/>
+      </w:pPr>
+    </w:lvl>
+    <w:lvl w:ilvl="2" w:tplc="0419001B" w:tentative="1">
+      <w:start w:val="1"/>
+      <w:numFmt w:val="lowerRoman"/>
+      <w:lvlText w:val="%3."/>
+      <w:lvlJc w:val="right"/>
+      <w:pPr>
+        <w:ind w:left="2160" w:hanging="180"/>
+      </w:pPr>
+    </w:lvl>
+    <w:lvl w:ilvl="3" w:tplc="0419000F" w:tentative="1">
+      <w:start w:val="1"/>
+      <w:numFmt w:val="decimal"/>
+      <w:lvlText w:val="%4."/>
+      <w:lvlJc w:val="left"/>
+      <w:pPr>
+        <w:ind w:left="2880" w:hanging="360"/>
+      </w:pPr>
+    </w:lvl>
+    <w:lvl w:ilvl="4" w:tplc="04190019" w:tentative="1">
+      <w:start w:val="1"/>
+      <w:numFmt w:val="lowerLetter"/>
+      <w:lvlText w:val="%5."/>
+      <w:lvlJc w:val="left"/>
+      <w:pPr>
+        <w:ind w:left="3600" w:hanging="360"/>
+      </w:pPr>
+    </w:lvl>
+    <w:lvl w:ilvl="5" w:tplc="0419001B" w:tentative="1">
+      <w:start w:val="1"/>
+      <w:numFmt w:val="lowerRoman"/>
+      <w:lvlText w:val="%6."/>
+      <w:lvlJc w:val="right"/>
+      <w:pPr>
+        <w:ind w:left="4320" w:hanging="180"/>
+      </w:pPr>
+    </w:lvl>
+    <w:lvl w:ilvl="6" w:tplc="0419000F" w:tentative="1">
+      <w:start w:val="1"/>
+      <w:numFmt w:val="decimal"/>
+      <w:lvlText w:val="%7."/>
+      <w:lvlJc w:val="left"/>
+      <w:pPr>
+        <w:ind w:left="5040" w:hanging="360"/>
+      </w:pPr>
+    </w:lvl>
+    <w:lvl w:ilvl="7" w:tplc="04190019" w:tentative="1">
+      <w:start w:val="1"/>
+      <w:numFmt w:val="lowerLetter"/>
+      <w:lvlText w:val="%8."/>
+      <w:lvlJc w:val="left"/>
+      <w:pPr>
+        <w:ind w:left="5760" w:hanging="360"/>
+      </w:pPr>
+    </w:lvl>
+    <w:lvl w:ilvl="8" w:tplc="0419001B" w:tentative="1">
+      <w:start w:val="1"/>
+      <w:numFmt w:val="lowerRoman"/>
+      <w:lvlText w:val="%9."/>
+      <w:lvlJc w:val="right"/>
+      <w:pPr>
+        <w:ind w:left="6480" w:hanging="180"/>
+      </w:pPr>
+    </w:lvl>
+  </w:abstractNum>
+  <w:abstractNum w:abstractNumId="18">
     <w:nsid w:val="55DF1EA7"/>
     <w:multiLevelType w:val="hybridMultilevel"/>
     <w:tmpl w:val="289C5130"/>
@@ -13541,7 +17879,120 @@
       </w:rPr>
     </w:lvl>
   </w:abstractNum>
-  <w:abstractNum w:abstractNumId="16">
+  <w:abstractNum w:abstractNumId="19">
+    <w:nsid w:val="584C2F06"/>
+    <w:multiLevelType w:val="hybridMultilevel"/>
+    <w:tmpl w:val="6CDED850"/>
+    <w:lvl w:ilvl="0" w:tplc="04190001">
+      <w:start w:val="1"/>
+      <w:numFmt w:val="bullet"/>
+      <w:lvlText w:val=""/>
+      <w:lvlJc w:val="left"/>
+      <w:pPr>
+        <w:ind w:left="780" w:hanging="360"/>
+      </w:pPr>
+      <w:rPr>
+        <w:rFonts w:ascii="Symbol" w:hAnsi="Symbol" w:hint="default"/>
+      </w:rPr>
+    </w:lvl>
+    <w:lvl w:ilvl="1" w:tplc="04190003" w:tentative="1">
+      <w:start w:val="1"/>
+      <w:numFmt w:val="bullet"/>
+      <w:lvlText w:val="o"/>
+      <w:lvlJc w:val="left"/>
+      <w:pPr>
+        <w:ind w:left="1500" w:hanging="360"/>
+      </w:pPr>
+      <w:rPr>
+        <w:rFonts w:ascii="Courier New" w:hAnsi="Courier New" w:cs="Courier New" w:hint="default"/>
+      </w:rPr>
+    </w:lvl>
+    <w:lvl w:ilvl="2" w:tplc="04190005" w:tentative="1">
+      <w:start w:val="1"/>
+      <w:numFmt w:val="bullet"/>
+      <w:lvlText w:val=""/>
+      <w:lvlJc w:val="left"/>
+      <w:pPr>
+        <w:ind w:left="2220" w:hanging="360"/>
+      </w:pPr>
+      <w:rPr>
+        <w:rFonts w:ascii="Wingdings" w:hAnsi="Wingdings" w:hint="default"/>
+      </w:rPr>
+    </w:lvl>
+    <w:lvl w:ilvl="3" w:tplc="04190001" w:tentative="1">
+      <w:start w:val="1"/>
+      <w:numFmt w:val="bullet"/>
+      <w:lvlText w:val=""/>
+      <w:lvlJc w:val="left"/>
+      <w:pPr>
+        <w:ind w:left="2940" w:hanging="360"/>
+      </w:pPr>
+      <w:rPr>
+        <w:rFonts w:ascii="Symbol" w:hAnsi="Symbol" w:hint="default"/>
+      </w:rPr>
+    </w:lvl>
+    <w:lvl w:ilvl="4" w:tplc="04190003" w:tentative="1">
+      <w:start w:val="1"/>
+      <w:numFmt w:val="bullet"/>
+      <w:lvlText w:val="o"/>
+      <w:lvlJc w:val="left"/>
+      <w:pPr>
+        <w:ind w:left="3660" w:hanging="360"/>
+      </w:pPr>
+      <w:rPr>
+        <w:rFonts w:ascii="Courier New" w:hAnsi="Courier New" w:cs="Courier New" w:hint="default"/>
+      </w:rPr>
+    </w:lvl>
+    <w:lvl w:ilvl="5" w:tplc="04190005" w:tentative="1">
+      <w:start w:val="1"/>
+      <w:numFmt w:val="bullet"/>
+      <w:lvlText w:val=""/>
+      <w:lvlJc w:val="left"/>
+      <w:pPr>
+        <w:ind w:left="4380" w:hanging="360"/>
+      </w:pPr>
+      <w:rPr>
+        <w:rFonts w:ascii="Wingdings" w:hAnsi="Wingdings" w:hint="default"/>
+      </w:rPr>
+    </w:lvl>
+    <w:lvl w:ilvl="6" w:tplc="04190001" w:tentative="1">
+      <w:start w:val="1"/>
+      <w:numFmt w:val="bullet"/>
+      <w:lvlText w:val=""/>
+      <w:lvlJc w:val="left"/>
+      <w:pPr>
+        <w:ind w:left="5100" w:hanging="360"/>
+      </w:pPr>
+      <w:rPr>
+        <w:rFonts w:ascii="Symbol" w:hAnsi="Symbol" w:hint="default"/>
+      </w:rPr>
+    </w:lvl>
+    <w:lvl w:ilvl="7" w:tplc="04190003" w:tentative="1">
+      <w:start w:val="1"/>
+      <w:numFmt w:val="bullet"/>
+      <w:lvlText w:val="o"/>
+      <w:lvlJc w:val="left"/>
+      <w:pPr>
+        <w:ind w:left="5820" w:hanging="360"/>
+      </w:pPr>
+      <w:rPr>
+        <w:rFonts w:ascii="Courier New" w:hAnsi="Courier New" w:cs="Courier New" w:hint="default"/>
+      </w:rPr>
+    </w:lvl>
+    <w:lvl w:ilvl="8" w:tplc="04190005" w:tentative="1">
+      <w:start w:val="1"/>
+      <w:numFmt w:val="bullet"/>
+      <w:lvlText w:val=""/>
+      <w:lvlJc w:val="left"/>
+      <w:pPr>
+        <w:ind w:left="6540" w:hanging="360"/>
+      </w:pPr>
+      <w:rPr>
+        <w:rFonts w:ascii="Wingdings" w:hAnsi="Wingdings" w:hint="default"/>
+      </w:rPr>
+    </w:lvl>
+  </w:abstractNum>
+  <w:abstractNum w:abstractNumId="20">
     <w:nsid w:val="595C7226"/>
     <w:multiLevelType w:val="hybridMultilevel"/>
     <w:tmpl w:val="ABA8C74A"/>
@@ -13630,7 +18081,7 @@
       </w:pPr>
     </w:lvl>
   </w:abstractNum>
-  <w:abstractNum w:abstractNumId="17">
+  <w:abstractNum w:abstractNumId="21">
     <w:nsid w:val="5F2C5EFC"/>
     <w:multiLevelType w:val="hybridMultilevel"/>
     <w:tmpl w:val="6550220C"/>
@@ -13716,7 +18167,7 @@
       </w:pPr>
     </w:lvl>
   </w:abstractNum>
-  <w:abstractNum w:abstractNumId="18">
+  <w:abstractNum w:abstractNumId="22">
     <w:nsid w:val="5F2D1E0D"/>
     <w:multiLevelType w:val="hybridMultilevel"/>
     <w:tmpl w:val="42FAEA42"/>
@@ -13829,7 +18280,7 @@
       </w:rPr>
     </w:lvl>
   </w:abstractNum>
-  <w:abstractNum w:abstractNumId="19">
+  <w:abstractNum w:abstractNumId="23">
     <w:nsid w:val="5F32469E"/>
     <w:multiLevelType w:val="hybridMultilevel"/>
     <w:tmpl w:val="BCE66D6A"/>
@@ -13915,7 +18366,7 @@
       </w:pPr>
     </w:lvl>
   </w:abstractNum>
-  <w:abstractNum w:abstractNumId="20">
+  <w:abstractNum w:abstractNumId="24">
     <w:nsid w:val="65E847B7"/>
     <w:multiLevelType w:val="hybridMultilevel"/>
     <w:tmpl w:val="F7225E38"/>
@@ -14028,7 +18479,7 @@
       </w:rPr>
     </w:lvl>
   </w:abstractNum>
-  <w:abstractNum w:abstractNumId="21">
+  <w:abstractNum w:abstractNumId="25">
     <w:nsid w:val="6B492D24"/>
     <w:multiLevelType w:val="hybridMultilevel"/>
     <w:tmpl w:val="E1DEAB2C"/>
@@ -14141,7 +18592,7 @@
       </w:rPr>
     </w:lvl>
   </w:abstractNum>
-  <w:abstractNum w:abstractNumId="22">
+  <w:abstractNum w:abstractNumId="26">
     <w:nsid w:val="77501544"/>
     <w:multiLevelType w:val="multilevel"/>
     <w:tmpl w:val="EF02ADF4"/>
@@ -14238,7 +18689,7 @@
       </w:pPr>
     </w:lvl>
   </w:abstractNum>
-  <w:abstractNum w:abstractNumId="23">
+  <w:abstractNum w:abstractNumId="27">
     <w:nsid w:val="78C1541C"/>
     <w:multiLevelType w:val="hybridMultilevel"/>
     <w:tmpl w:val="B2B8C5AA"/>
@@ -14327,7 +18778,7 @@
       </w:pPr>
     </w:lvl>
   </w:abstractNum>
-  <w:abstractNum w:abstractNumId="24">
+  <w:abstractNum w:abstractNumId="28">
     <w:nsid w:val="790F141E"/>
     <w:multiLevelType w:val="hybridMultilevel"/>
     <w:tmpl w:val="E62CD52A"/>
@@ -14440,7 +18891,7 @@
       </w:rPr>
     </w:lvl>
   </w:abstractNum>
-  <w:abstractNum w:abstractNumId="25">
+  <w:abstractNum w:abstractNumId="29">
     <w:nsid w:val="7C4942FE"/>
     <w:multiLevelType w:val="hybridMultilevel"/>
     <w:tmpl w:val="55260DC4"/>
@@ -14557,34 +19008,34 @@
     <w:abstractNumId w:val="8"/>
   </w:num>
   <w:num w:numId="2">
-    <w:abstractNumId w:val="15"/>
+    <w:abstractNumId w:val="18"/>
   </w:num>
   <w:num w:numId="3">
-    <w:abstractNumId w:val="14"/>
+    <w:abstractNumId w:val="16"/>
   </w:num>
   <w:num w:numId="4">
-    <w:abstractNumId w:val="20"/>
+    <w:abstractNumId w:val="24"/>
   </w:num>
   <w:num w:numId="5">
-    <w:abstractNumId w:val="16"/>
+    <w:abstractNumId w:val="20"/>
   </w:num>
   <w:num w:numId="6">
     <w:abstractNumId w:val="9"/>
   </w:num>
   <w:num w:numId="7">
-    <w:abstractNumId w:val="13"/>
+    <w:abstractNumId w:val="15"/>
   </w:num>
   <w:num w:numId="8">
     <w:abstractNumId w:val="2"/>
   </w:num>
   <w:num w:numId="9">
-    <w:abstractNumId w:val="23"/>
+    <w:abstractNumId w:val="27"/>
   </w:num>
   <w:num w:numId="10">
-    <w:abstractNumId w:val="12"/>
+    <w:abstractNumId w:val="14"/>
   </w:num>
   <w:num w:numId="11">
-    <w:abstractNumId w:val="25"/>
+    <w:abstractNumId w:val="29"/>
   </w:num>
   <w:num w:numId="12">
     <w:abstractNumId w:val="1"/>
@@ -14593,16 +19044,16 @@
     <w:abstractNumId w:val="6"/>
   </w:num>
   <w:num w:numId="14">
-    <w:abstractNumId w:val="17"/>
+    <w:abstractNumId w:val="21"/>
   </w:num>
   <w:num w:numId="15">
     <w:abstractNumId w:val="5"/>
   </w:num>
   <w:num w:numId="16">
-    <w:abstractNumId w:val="19"/>
+    <w:abstractNumId w:val="23"/>
   </w:num>
   <w:num w:numId="17">
-    <w:abstractNumId w:val="21"/>
+    <w:abstractNumId w:val="25"/>
   </w:num>
   <w:num w:numId="18">
     <w:abstractNumId w:val="0"/>
@@ -14617,14 +19068,34 @@
     <w:abstractNumId w:val="7"/>
   </w:num>
   <w:num w:numId="22">
+    <w:abstractNumId w:val="13"/>
+  </w:num>
+  <w:num w:numId="23">
+    <w:abstractNumId w:val="28"/>
+  </w:num>
+  <w:num w:numId="24">
+    <w:abstractNumId w:val="26"/>
+  </w:num>
+  <w:num w:numId="25">
+    <w:abstractNumId w:val="4"/>
+  </w:num>
+  <w:num w:numId="26">
+    <w:abstractNumId w:val="22"/>
+  </w:num>
+  <w:num w:numId="27">
+    <w:abstractNumId w:val="17"/>
+  </w:num>
+  <w:num w:numId="28">
+    <w:abstractNumId w:val="19"/>
+  </w:num>
+  <w:num w:numId="29">
     <w:abstractNumId w:val="11"/>
   </w:num>
-  <w:num w:numId="23">
-    <w:abstractNumId w:val="24"/>
-  </w:num>
-  <w:num w:numId="24">
-    <w:abstractNumId w:val="22"/>
-    <w:lvlOverride w:ilvl="0"/>
+  <w:num w:numId="30">
+    <w:abstractNumId w:val="12"/>
+    <w:lvlOverride w:ilvl="0">
+      <w:startOverride w:val="1"/>
+    </w:lvlOverride>
     <w:lvlOverride w:ilvl="1"/>
     <w:lvlOverride w:ilvl="2"/>
     <w:lvlOverride w:ilvl="3"/>
@@ -14633,12 +19104,6 @@
     <w:lvlOverride w:ilvl="6"/>
     <w:lvlOverride w:ilvl="7"/>
     <w:lvlOverride w:ilvl="8"/>
-  </w:num>
-  <w:num w:numId="25">
-    <w:abstractNumId w:val="4"/>
-  </w:num>
-  <w:num w:numId="26">
-    <w:abstractNumId w:val="18"/>
   </w:num>
 </w:numbering>
 </file>
@@ -14803,6 +19268,53 @@
     <w:name w:val="Normal"/>
     <w:qFormat/>
   </w:style>
+  <w:style w:type="paragraph" w:styleId="1">
+    <w:name w:val="heading 1"/>
+    <w:basedOn w:val="a"/>
+    <w:next w:val="a"/>
+    <w:link w:val="10"/>
+    <w:uiPriority w:val="9"/>
+    <w:qFormat/>
+    <w:rsid w:val="006165F3"/>
+    <w:pPr>
+      <w:keepNext/>
+      <w:keepLines/>
+      <w:spacing w:before="480" w:after="0"/>
+      <w:outlineLvl w:val="0"/>
+    </w:pPr>
+    <w:rPr>
+      <w:rFonts w:asciiTheme="majorHAnsi" w:eastAsiaTheme="majorEastAsia" w:hAnsiTheme="majorHAnsi" w:cstheme="majorBidi"/>
+      <w:b/>
+      <w:bCs/>
+      <w:color w:val="365F91" w:themeColor="accent1" w:themeShade="BF"/>
+      <w:sz w:val="28"/>
+      <w:szCs w:val="28"/>
+    </w:rPr>
+  </w:style>
+  <w:style w:type="paragraph" w:styleId="2">
+    <w:name w:val="heading 2"/>
+    <w:basedOn w:val="a"/>
+    <w:next w:val="a"/>
+    <w:link w:val="20"/>
+    <w:uiPriority w:val="9"/>
+    <w:unhideWhenUsed/>
+    <w:qFormat/>
+    <w:rsid w:val="006165F3"/>
+    <w:pPr>
+      <w:keepNext/>
+      <w:keepLines/>
+      <w:spacing w:before="200" w:after="0"/>
+      <w:outlineLvl w:val="1"/>
+    </w:pPr>
+    <w:rPr>
+      <w:rFonts w:asciiTheme="majorHAnsi" w:eastAsiaTheme="majorEastAsia" w:hAnsiTheme="majorHAnsi" w:cstheme="majorBidi"/>
+      <w:b/>
+      <w:bCs/>
+      <w:color w:val="4F81BD" w:themeColor="accent1"/>
+      <w:sz w:val="26"/>
+      <w:szCs w:val="26"/>
+    </w:rPr>
+  </w:style>
   <w:style w:type="character" w:default="1" w:styleId="a0">
     <w:name w:val="Default Paragraph Font"/>
     <w:uiPriority w:val="1"/>
@@ -14829,19 +19341,20 @@
     <w:semiHidden/>
     <w:unhideWhenUsed/>
   </w:style>
-  <w:style w:type="character" w:customStyle="1" w:styleId="2">
+  <w:style w:type="character" w:customStyle="1" w:styleId="21">
     <w:name w:val="Основной текст (2)_"/>
     <w:basedOn w:val="a0"/>
-    <w:link w:val="20"/>
+    <w:link w:val="22"/>
     <w:rsid w:val="00E009F8"/>
     <w:rPr>
       <w:rFonts w:eastAsia="Times New Roman"/>
       <w:shd w:val="clear" w:color="auto" w:fill="FFFFFF"/>
     </w:rPr>
   </w:style>
-  <w:style w:type="character" w:customStyle="1" w:styleId="21">
+  <w:style w:type="character" w:customStyle="1" w:styleId="23">
     <w:name w:val="Основной текст (2) + Курсив"/>
-    <w:basedOn w:val="2"/>
+    <w:aliases w:val="Интервал 0 pt"/>
+    <w:basedOn w:val="21"/>
     <w:rsid w:val="00E009F8"/>
     <w:rPr>
       <w:rFonts w:eastAsia="Times New Roman"/>
@@ -14857,10 +19370,10 @@
       <w:lang w:val="ru-RU" w:eastAsia="ru-RU" w:bidi="ru-RU"/>
     </w:rPr>
   </w:style>
-  <w:style w:type="paragraph" w:customStyle="1" w:styleId="20">
+  <w:style w:type="paragraph" w:customStyle="1" w:styleId="22">
     <w:name w:val="Основной текст (2)"/>
     <w:basedOn w:val="a"/>
-    <w:link w:val="2"/>
+    <w:link w:val="21"/>
     <w:rsid w:val="00E009F8"/>
     <w:pPr>
       <w:widowControl w:val="0"/>
@@ -14933,10 +19446,10 @@
       <w:contextualSpacing/>
     </w:pPr>
   </w:style>
-  <w:style w:type="character" w:customStyle="1" w:styleId="22">
+  <w:style w:type="character" w:customStyle="1" w:styleId="24">
     <w:name w:val="Заголовок №2_"/>
     <w:basedOn w:val="a0"/>
-    <w:link w:val="23"/>
+    <w:link w:val="25"/>
     <w:rsid w:val="00555254"/>
     <w:rPr>
       <w:rFonts w:ascii="Arial" w:eastAsia="Arial" w:hAnsi="Arial" w:cs="Arial"/>
@@ -14945,10 +19458,10 @@
       <w:shd w:val="clear" w:color="auto" w:fill="FFFFFF"/>
     </w:rPr>
   </w:style>
-  <w:style w:type="paragraph" w:customStyle="1" w:styleId="23">
+  <w:style w:type="paragraph" w:customStyle="1" w:styleId="25">
     <w:name w:val="Заголовок №2"/>
     <w:basedOn w:val="a"/>
-    <w:link w:val="22"/>
+    <w:link w:val="24"/>
     <w:rsid w:val="00555254"/>
     <w:pPr>
       <w:widowControl w:val="0"/>
@@ -15037,7 +19550,7 @@
   </w:style>
   <w:style w:type="character" w:customStyle="1" w:styleId="2TimesNewRoman12pt">
     <w:name w:val="Основной текст (2) + Times New Roman;12 pt;Не полужирный;Курсив"/>
-    <w:basedOn w:val="2"/>
+    <w:basedOn w:val="21"/>
     <w:rsid w:val="001F7B11"/>
     <w:rPr>
       <w:rFonts w:ascii="Times New Roman" w:eastAsia="Times New Roman" w:hAnsi="Times New Roman" w:cs="Times New Roman"/>
@@ -15056,6 +19569,84 @@
       <w:u w:val="none"/>
       <w:shd w:val="clear" w:color="auto" w:fill="FFFFFF"/>
       <w:lang w:val="ru-RU" w:eastAsia="ru-RU" w:bidi="ru-RU"/>
+    </w:rPr>
+  </w:style>
+  <w:style w:type="character" w:styleId="a9">
+    <w:name w:val="Hyperlink"/>
+    <w:basedOn w:val="a0"/>
+    <w:uiPriority w:val="99"/>
+    <w:unhideWhenUsed/>
+    <w:rsid w:val="00731315"/>
+    <w:rPr>
+      <w:color w:val="0000FF" w:themeColor="hyperlink"/>
+      <w:u w:val="single"/>
+    </w:rPr>
+  </w:style>
+  <w:style w:type="paragraph" w:styleId="aa">
+    <w:name w:val="Subtitle"/>
+    <w:basedOn w:val="a"/>
+    <w:next w:val="a"/>
+    <w:link w:val="ab"/>
+    <w:uiPriority w:val="11"/>
+    <w:qFormat/>
+    <w:rsid w:val="006165F3"/>
+    <w:pPr>
+      <w:numPr>
+        <w:ilvl w:val="1"/>
+      </w:numPr>
+    </w:pPr>
+    <w:rPr>
+      <w:rFonts w:asciiTheme="majorHAnsi" w:eastAsiaTheme="majorEastAsia" w:hAnsiTheme="majorHAnsi" w:cstheme="majorBidi"/>
+      <w:i/>
+      <w:iCs/>
+      <w:color w:val="4F81BD" w:themeColor="accent1"/>
+      <w:spacing w:val="15"/>
+      <w:szCs w:val="24"/>
+    </w:rPr>
+  </w:style>
+  <w:style w:type="character" w:customStyle="1" w:styleId="ab">
+    <w:name w:val="Подзаголовок Знак"/>
+    <w:basedOn w:val="a0"/>
+    <w:link w:val="aa"/>
+    <w:uiPriority w:val="11"/>
+    <w:rsid w:val="006165F3"/>
+    <w:rPr>
+      <w:rFonts w:asciiTheme="majorHAnsi" w:eastAsiaTheme="majorEastAsia" w:hAnsiTheme="majorHAnsi" w:cstheme="majorBidi"/>
+      <w:i/>
+      <w:iCs/>
+      <w:color w:val="4F81BD" w:themeColor="accent1"/>
+      <w:spacing w:val="15"/>
+      <w:szCs w:val="24"/>
+    </w:rPr>
+  </w:style>
+  <w:style w:type="character" w:customStyle="1" w:styleId="10">
+    <w:name w:val="Заголовок 1 Знак"/>
+    <w:basedOn w:val="a0"/>
+    <w:link w:val="1"/>
+    <w:uiPriority w:val="9"/>
+    <w:rsid w:val="006165F3"/>
+    <w:rPr>
+      <w:rFonts w:asciiTheme="majorHAnsi" w:eastAsiaTheme="majorEastAsia" w:hAnsiTheme="majorHAnsi" w:cstheme="majorBidi"/>
+      <w:b/>
+      <w:bCs/>
+      <w:color w:val="365F91" w:themeColor="accent1" w:themeShade="BF"/>
+      <w:sz w:val="28"/>
+      <w:szCs w:val="28"/>
+    </w:rPr>
+  </w:style>
+  <w:style w:type="character" w:customStyle="1" w:styleId="20">
+    <w:name w:val="Заголовок 2 Знак"/>
+    <w:basedOn w:val="a0"/>
+    <w:link w:val="2"/>
+    <w:uiPriority w:val="9"/>
+    <w:rsid w:val="006165F3"/>
+    <w:rPr>
+      <w:rFonts w:asciiTheme="majorHAnsi" w:eastAsiaTheme="majorEastAsia" w:hAnsiTheme="majorHAnsi" w:cstheme="majorBidi"/>
+      <w:b/>
+      <w:bCs/>
+      <w:color w:val="4F81BD" w:themeColor="accent1"/>
+      <w:sz w:val="26"/>
+      <w:szCs w:val="26"/>
     </w:rPr>
   </w:style>
 </w:styles>
@@ -15221,6 +19812,53 @@
     <w:name w:val="Normal"/>
     <w:qFormat/>
   </w:style>
+  <w:style w:type="paragraph" w:styleId="1">
+    <w:name w:val="heading 1"/>
+    <w:basedOn w:val="a"/>
+    <w:next w:val="a"/>
+    <w:link w:val="10"/>
+    <w:uiPriority w:val="9"/>
+    <w:qFormat/>
+    <w:rsid w:val="006165F3"/>
+    <w:pPr>
+      <w:keepNext/>
+      <w:keepLines/>
+      <w:spacing w:before="480" w:after="0"/>
+      <w:outlineLvl w:val="0"/>
+    </w:pPr>
+    <w:rPr>
+      <w:rFonts w:asciiTheme="majorHAnsi" w:eastAsiaTheme="majorEastAsia" w:hAnsiTheme="majorHAnsi" w:cstheme="majorBidi"/>
+      <w:b/>
+      <w:bCs/>
+      <w:color w:val="365F91" w:themeColor="accent1" w:themeShade="BF"/>
+      <w:sz w:val="28"/>
+      <w:szCs w:val="28"/>
+    </w:rPr>
+  </w:style>
+  <w:style w:type="paragraph" w:styleId="2">
+    <w:name w:val="heading 2"/>
+    <w:basedOn w:val="a"/>
+    <w:next w:val="a"/>
+    <w:link w:val="20"/>
+    <w:uiPriority w:val="9"/>
+    <w:unhideWhenUsed/>
+    <w:qFormat/>
+    <w:rsid w:val="006165F3"/>
+    <w:pPr>
+      <w:keepNext/>
+      <w:keepLines/>
+      <w:spacing w:before="200" w:after="0"/>
+      <w:outlineLvl w:val="1"/>
+    </w:pPr>
+    <w:rPr>
+      <w:rFonts w:asciiTheme="majorHAnsi" w:eastAsiaTheme="majorEastAsia" w:hAnsiTheme="majorHAnsi" w:cstheme="majorBidi"/>
+      <w:b/>
+      <w:bCs/>
+      <w:color w:val="4F81BD" w:themeColor="accent1"/>
+      <w:sz w:val="26"/>
+      <w:szCs w:val="26"/>
+    </w:rPr>
+  </w:style>
   <w:style w:type="character" w:default="1" w:styleId="a0">
     <w:name w:val="Default Paragraph Font"/>
     <w:uiPriority w:val="1"/>
@@ -15247,19 +19885,20 @@
     <w:semiHidden/>
     <w:unhideWhenUsed/>
   </w:style>
-  <w:style w:type="character" w:customStyle="1" w:styleId="2">
+  <w:style w:type="character" w:customStyle="1" w:styleId="21">
     <w:name w:val="Основной текст (2)_"/>
     <w:basedOn w:val="a0"/>
-    <w:link w:val="20"/>
+    <w:link w:val="22"/>
     <w:rsid w:val="00E009F8"/>
     <w:rPr>
       <w:rFonts w:eastAsia="Times New Roman"/>
       <w:shd w:val="clear" w:color="auto" w:fill="FFFFFF"/>
     </w:rPr>
   </w:style>
-  <w:style w:type="character" w:customStyle="1" w:styleId="21">
+  <w:style w:type="character" w:customStyle="1" w:styleId="23">
     <w:name w:val="Основной текст (2) + Курсив"/>
-    <w:basedOn w:val="2"/>
+    <w:aliases w:val="Интервал 0 pt"/>
+    <w:basedOn w:val="21"/>
     <w:rsid w:val="00E009F8"/>
     <w:rPr>
       <w:rFonts w:eastAsia="Times New Roman"/>
@@ -15275,10 +19914,10 @@
       <w:lang w:val="ru-RU" w:eastAsia="ru-RU" w:bidi="ru-RU"/>
     </w:rPr>
   </w:style>
-  <w:style w:type="paragraph" w:customStyle="1" w:styleId="20">
+  <w:style w:type="paragraph" w:customStyle="1" w:styleId="22">
     <w:name w:val="Основной текст (2)"/>
     <w:basedOn w:val="a"/>
-    <w:link w:val="2"/>
+    <w:link w:val="21"/>
     <w:rsid w:val="00E009F8"/>
     <w:pPr>
       <w:widowControl w:val="0"/>
@@ -15351,10 +19990,10 @@
       <w:contextualSpacing/>
     </w:pPr>
   </w:style>
-  <w:style w:type="character" w:customStyle="1" w:styleId="22">
+  <w:style w:type="character" w:customStyle="1" w:styleId="24">
     <w:name w:val="Заголовок №2_"/>
     <w:basedOn w:val="a0"/>
-    <w:link w:val="23"/>
+    <w:link w:val="25"/>
     <w:rsid w:val="00555254"/>
     <w:rPr>
       <w:rFonts w:ascii="Arial" w:eastAsia="Arial" w:hAnsi="Arial" w:cs="Arial"/>
@@ -15363,10 +20002,10 @@
       <w:shd w:val="clear" w:color="auto" w:fill="FFFFFF"/>
     </w:rPr>
   </w:style>
-  <w:style w:type="paragraph" w:customStyle="1" w:styleId="23">
+  <w:style w:type="paragraph" w:customStyle="1" w:styleId="25">
     <w:name w:val="Заголовок №2"/>
     <w:basedOn w:val="a"/>
-    <w:link w:val="22"/>
+    <w:link w:val="24"/>
     <w:rsid w:val="00555254"/>
     <w:pPr>
       <w:widowControl w:val="0"/>
@@ -15455,7 +20094,7 @@
   </w:style>
   <w:style w:type="character" w:customStyle="1" w:styleId="2TimesNewRoman12pt">
     <w:name w:val="Основной текст (2) + Times New Roman;12 pt;Не полужирный;Курсив"/>
-    <w:basedOn w:val="2"/>
+    <w:basedOn w:val="21"/>
     <w:rsid w:val="001F7B11"/>
     <w:rPr>
       <w:rFonts w:ascii="Times New Roman" w:eastAsia="Times New Roman" w:hAnsi="Times New Roman" w:cs="Times New Roman"/>
@@ -15474,6 +20113,84 @@
       <w:u w:val="none"/>
       <w:shd w:val="clear" w:color="auto" w:fill="FFFFFF"/>
       <w:lang w:val="ru-RU" w:eastAsia="ru-RU" w:bidi="ru-RU"/>
+    </w:rPr>
+  </w:style>
+  <w:style w:type="character" w:styleId="a9">
+    <w:name w:val="Hyperlink"/>
+    <w:basedOn w:val="a0"/>
+    <w:uiPriority w:val="99"/>
+    <w:unhideWhenUsed/>
+    <w:rsid w:val="00731315"/>
+    <w:rPr>
+      <w:color w:val="0000FF" w:themeColor="hyperlink"/>
+      <w:u w:val="single"/>
+    </w:rPr>
+  </w:style>
+  <w:style w:type="paragraph" w:styleId="aa">
+    <w:name w:val="Subtitle"/>
+    <w:basedOn w:val="a"/>
+    <w:next w:val="a"/>
+    <w:link w:val="ab"/>
+    <w:uiPriority w:val="11"/>
+    <w:qFormat/>
+    <w:rsid w:val="006165F3"/>
+    <w:pPr>
+      <w:numPr>
+        <w:ilvl w:val="1"/>
+      </w:numPr>
+    </w:pPr>
+    <w:rPr>
+      <w:rFonts w:asciiTheme="majorHAnsi" w:eastAsiaTheme="majorEastAsia" w:hAnsiTheme="majorHAnsi" w:cstheme="majorBidi"/>
+      <w:i/>
+      <w:iCs/>
+      <w:color w:val="4F81BD" w:themeColor="accent1"/>
+      <w:spacing w:val="15"/>
+      <w:szCs w:val="24"/>
+    </w:rPr>
+  </w:style>
+  <w:style w:type="character" w:customStyle="1" w:styleId="ab">
+    <w:name w:val="Подзаголовок Знак"/>
+    <w:basedOn w:val="a0"/>
+    <w:link w:val="aa"/>
+    <w:uiPriority w:val="11"/>
+    <w:rsid w:val="006165F3"/>
+    <w:rPr>
+      <w:rFonts w:asciiTheme="majorHAnsi" w:eastAsiaTheme="majorEastAsia" w:hAnsiTheme="majorHAnsi" w:cstheme="majorBidi"/>
+      <w:i/>
+      <w:iCs/>
+      <w:color w:val="4F81BD" w:themeColor="accent1"/>
+      <w:spacing w:val="15"/>
+      <w:szCs w:val="24"/>
+    </w:rPr>
+  </w:style>
+  <w:style w:type="character" w:customStyle="1" w:styleId="10">
+    <w:name w:val="Заголовок 1 Знак"/>
+    <w:basedOn w:val="a0"/>
+    <w:link w:val="1"/>
+    <w:uiPriority w:val="9"/>
+    <w:rsid w:val="006165F3"/>
+    <w:rPr>
+      <w:rFonts w:asciiTheme="majorHAnsi" w:eastAsiaTheme="majorEastAsia" w:hAnsiTheme="majorHAnsi" w:cstheme="majorBidi"/>
+      <w:b/>
+      <w:bCs/>
+      <w:color w:val="365F91" w:themeColor="accent1" w:themeShade="BF"/>
+      <w:sz w:val="28"/>
+      <w:szCs w:val="28"/>
+    </w:rPr>
+  </w:style>
+  <w:style w:type="character" w:customStyle="1" w:styleId="20">
+    <w:name w:val="Заголовок 2 Знак"/>
+    <w:basedOn w:val="a0"/>
+    <w:link w:val="2"/>
+    <w:uiPriority w:val="9"/>
+    <w:rsid w:val="006165F3"/>
+    <w:rPr>
+      <w:rFonts w:asciiTheme="majorHAnsi" w:eastAsiaTheme="majorEastAsia" w:hAnsiTheme="majorHAnsi" w:cstheme="majorBidi"/>
+      <w:b/>
+      <w:bCs/>
+      <w:color w:val="4F81BD" w:themeColor="accent1"/>
+      <w:sz w:val="26"/>
+      <w:szCs w:val="26"/>
     </w:rPr>
   </w:style>
 </w:styles>
@@ -15769,7 +20486,7 @@
 </file>
 
 <file path=customXml/itemProps1.xml><?xml version="1.0" encoding="utf-8"?>
-<ds:datastoreItem xmlns:ds="http://schemas.openxmlformats.org/officeDocument/2006/customXml" ds:itemID="{04B9B956-DA63-4521-B591-705A7BC2DF2C}">
+<ds:datastoreItem xmlns:ds="http://schemas.openxmlformats.org/officeDocument/2006/customXml" ds:itemID="{50AF7A7C-1179-440A-824E-AD5E7A2F6BBD}">
   <ds:schemaRefs>
     <ds:schemaRef ds:uri="http://schemas.openxmlformats.org/officeDocument/2006/bibliography"/>
   </ds:schemaRefs>

--- a/Алгоритмы шифрования.docx
+++ b/Алгоритмы шифрования.docx
@@ -11372,27 +11372,7 @@
           <w:sz w:val="28"/>
           <w:szCs w:val="28"/>
         </w:rPr>
-        <w:t xml:space="preserve"> </w:t>
-      </w:r>
-      <w:proofErr w:type="spellStart"/>
-      <w:r>
-        <w:rPr>
-          <w:rFonts w:eastAsiaTheme="minorEastAsia"/>
-          <w:b/>
-          <w:sz w:val="28"/>
-          <w:szCs w:val="28"/>
-        </w:rPr>
-        <w:t>криптостойкости</w:t>
-      </w:r>
-      <w:proofErr w:type="spellEnd"/>
-      <w:r>
-        <w:rPr>
-          <w:rFonts w:eastAsiaTheme="minorEastAsia"/>
-          <w:b/>
-          <w:sz w:val="28"/>
-          <w:szCs w:val="28"/>
-        </w:rPr>
-        <w:t xml:space="preserve"> Алгоритма </w:t>
+        <w:t xml:space="preserve"> криптостойкости Алгоритма </w:t>
       </w:r>
       <w:r>
         <w:rPr>
@@ -11773,18 +11753,8 @@
           <w:sz w:val="28"/>
           <w:szCs w:val="28"/>
         </w:rPr>
-        <w:t xml:space="preserve"> </w:t>
-      </w:r>
-      <w:proofErr w:type="spellStart"/>
-      <w:r>
-        <w:rPr>
-          <w:rFonts w:eastAsiaTheme="minorEastAsia"/>
-          <w:sz w:val="28"/>
-          <w:szCs w:val="28"/>
-        </w:rPr>
-        <w:t>криптостойкости</w:t>
-      </w:r>
-      <w:proofErr w:type="spellEnd"/>
+        <w:t xml:space="preserve"> криптостойкости</w:t>
+      </w:r>
       <w:r>
         <w:rPr>
           <w:rFonts w:eastAsiaTheme="minorEastAsia"/>
@@ -12052,23 +12022,7 @@
           <w:szCs w:val="28"/>
         </w:rPr>
         <w:softHyphen/>
-        <w:t xml:space="preserve">дов, запас </w:t>
-      </w:r>
-      <w:proofErr w:type="spellStart"/>
-      <w:r>
-        <w:rPr>
-          <w:sz w:val="28"/>
-          <w:szCs w:val="28"/>
-        </w:rPr>
-        <w:t>криптостойкости</w:t>
-      </w:r>
-      <w:proofErr w:type="spellEnd"/>
-      <w:r>
-        <w:rPr>
-          <w:sz w:val="28"/>
-          <w:szCs w:val="28"/>
-        </w:rPr>
-        <w:t xml:space="preserve"> алгоритма экспертами был признан адекватным. </w:t>
+        <w:t xml:space="preserve">дов, запас криптостойкости алгоритма экспертами был признан адекватным. </w:t>
       </w:r>
     </w:p>
     <w:p>
@@ -12102,23 +12056,7 @@
           <w:sz w:val="28"/>
           <w:szCs w:val="28"/>
         </w:rPr>
-        <w:t xml:space="preserve"> о достаточном запасе </w:t>
-      </w:r>
-      <w:proofErr w:type="spellStart"/>
-      <w:r>
-        <w:rPr>
-          <w:sz w:val="28"/>
-          <w:szCs w:val="28"/>
-        </w:rPr>
-        <w:t>криптостойкости</w:t>
-      </w:r>
-      <w:proofErr w:type="spellEnd"/>
-      <w:r>
-        <w:rPr>
-          <w:sz w:val="28"/>
-          <w:szCs w:val="28"/>
-        </w:rPr>
-        <w:t xml:space="preserve"> </w:t>
+        <w:t xml:space="preserve"> о достаточном запасе криптостойкости </w:t>
       </w:r>
       <w:r>
         <w:rPr>
@@ -14717,23 +14655,7 @@
           <w:sz w:val="28"/>
           <w:szCs w:val="24"/>
         </w:rPr>
-        <w:t xml:space="preserve"> является практически нереализуемой. Таким образом, учитывая лёгкость реализации, высокую </w:t>
-      </w:r>
-      <w:proofErr w:type="spellStart"/>
-      <w:r>
-        <w:rPr>
-          <w:sz w:val="28"/>
-          <w:szCs w:val="24"/>
-        </w:rPr>
-        <w:t>криптостойкость</w:t>
-      </w:r>
-      <w:proofErr w:type="spellEnd"/>
-      <w:r>
-        <w:rPr>
-          <w:sz w:val="28"/>
-          <w:szCs w:val="24"/>
-        </w:rPr>
-        <w:t xml:space="preserve"> и повсеместную распространённость, </w:t>
+        <w:t xml:space="preserve"> является практически нереализуемой. Таким образом, учитывая лёгкость реализации, высокую криптостойкость и повсеместную распространённость, </w:t>
       </w:r>
       <w:r>
         <w:rPr>
@@ -20966,16 +20888,7 @@
             <w:szCs w:val="28"/>
             <w:lang w:bidi="ru-RU"/>
           </w:rPr>
-          <m:t>k</m:t>
-        </m:r>
-        <m:r>
-          <w:rPr>
-            <w:rFonts w:ascii="Cambria Math" w:hAnsi="Cambria Math"/>
-            <w:sz w:val="28"/>
-            <w:szCs w:val="28"/>
-            <w:lang w:bidi="ru-RU"/>
-          </w:rPr>
-          <m:t>&lt;4</m:t>
+          <m:t>k&lt;4</m:t>
         </m:r>
       </m:oMath>
       <w:r>
@@ -21235,16 +21148,7 @@
             <w:szCs w:val="28"/>
             <w:lang w:bidi="ru-RU"/>
           </w:rPr>
-          <m:t xml:space="preserve"> </m:t>
-        </m:r>
-        <m:r>
-          <w:rPr>
-            <w:rFonts w:ascii="Cambria Math" w:hAnsi="Cambria Math"/>
-            <w:sz w:val="28"/>
-            <w:szCs w:val="28"/>
-            <w:lang w:bidi="ru-RU"/>
-          </w:rPr>
-          <m:t>k</m:t>
+          <m:t xml:space="preserve"> k</m:t>
         </m:r>
       </m:oMath>
       <w:r>
@@ -21366,7 +21270,7 @@
         <w:rPr>
           <w:sz w:val="28"/>
           <w:szCs w:val="28"/>
-          <w:lang w:val="en-US" w:bidi="ru-RU"/>
+          <w:lang w:bidi="ru-RU"/>
         </w:rPr>
       </w:pPr>
     </w:p>
@@ -21758,7 +21662,7 @@
         <w:rPr>
           <w:sz w:val="28"/>
           <w:szCs w:val="28"/>
-          <w:lang w:val="en-US" w:bidi="ru-RU"/>
+          <w:lang w:bidi="ru-RU"/>
         </w:rPr>
       </w:pPr>
       <w:r>
@@ -21849,16 +21753,7 @@
                 <w:szCs w:val="28"/>
                 <w:lang w:bidi="ru-RU"/>
               </w:rPr>
-              <m:t>…</m:t>
-            </m:r>
-            <m:r>
-              <w:rPr>
-                <w:rFonts w:ascii="Cambria Math" w:hAnsi="Cambria Math"/>
-                <w:sz w:val="28"/>
-                <w:szCs w:val="28"/>
-                <w:lang w:bidi="ru-RU"/>
-              </w:rPr>
-              <m:t>y</m:t>
+              <m:t>…y</m:t>
             </m:r>
           </m:e>
           <m:sub>
@@ -22635,7 +22530,7 @@
           <w:szCs w:val="28"/>
           <w:lang w:bidi="ru-RU"/>
         </w:rPr>
-        <w:t xml:space="preserve"> предположили, что</w:t>
+        <w:t xml:space="preserve"> предположили, что </w:t>
       </w:r>
       <w:r>
         <w:rPr>
@@ -22643,6 +22538,24 @@
           <w:szCs w:val="28"/>
           <w:lang w:bidi="ru-RU"/>
         </w:rPr>
+        <w:t xml:space="preserve">разделение исходного ключа на две половины при формировании раундовых </w:t>
+      </w:r>
+      <w:proofErr w:type="spellStart"/>
+      <w:r>
+        <w:rPr>
+          <w:sz w:val="28"/>
+          <w:szCs w:val="28"/>
+          <w:lang w:bidi="ru-RU"/>
+        </w:rPr>
+        <w:t>подключей</w:t>
+      </w:r>
+      <w:proofErr w:type="spellEnd"/>
+      <w:r>
+        <w:rPr>
+          <w:sz w:val="28"/>
+          <w:szCs w:val="28"/>
+          <w:lang w:bidi="ru-RU"/>
+        </w:rPr>
         <w:t xml:space="preserve"> </w:t>
       </w:r>
       <w:r>
@@ -22651,25 +22564,23 @@
           <w:szCs w:val="28"/>
           <w:lang w:bidi="ru-RU"/>
         </w:rPr>
-        <w:t xml:space="preserve">разделение исходного ключа на две половины при формировании раундовых </w:t>
-      </w:r>
-      <w:proofErr w:type="spellStart"/>
+        <w:t xml:space="preserve"> дает возможность организовать атаку по </w:t>
+      </w:r>
       <w:r>
         <w:rPr>
           <w:sz w:val="28"/>
           <w:szCs w:val="28"/>
           <w:lang w:bidi="ru-RU"/>
         </w:rPr>
-        <w:t>подключей</w:t>
-      </w:r>
-      <w:proofErr w:type="spellEnd"/>
+        <w:t xml:space="preserve">принципу «разделяй и властвуй». </w:t>
+      </w:r>
       <w:r>
         <w:rPr>
           <w:sz w:val="28"/>
           <w:szCs w:val="28"/>
           <w:lang w:bidi="ru-RU"/>
         </w:rPr>
-        <w:t xml:space="preserve"> </w:t>
+        <w:t>Однако реально под</w:t>
       </w:r>
       <w:r>
         <w:rPr>
@@ -22677,34 +22588,8 @@
           <w:szCs w:val="28"/>
           <w:lang w:bidi="ru-RU"/>
         </w:rPr>
-        <w:t xml:space="preserve"> дает возможность организовать атаку по </w:t>
-      </w:r>
-      <w:r>
-        <w:rPr>
-          <w:sz w:val="28"/>
-          <w:szCs w:val="28"/>
-          <w:lang w:bidi="ru-RU"/>
-        </w:rPr>
-        <w:t xml:space="preserve">принципу «разделяй и властвуй». </w:t>
-      </w:r>
-      <w:r>
-        <w:rPr>
-          <w:sz w:val="28"/>
-          <w:szCs w:val="28"/>
-          <w:lang w:bidi="ru-RU"/>
-        </w:rPr>
-        <w:t>Однако реально под</w:t>
-      </w:r>
-      <w:r>
-        <w:rPr>
-          <w:sz w:val="28"/>
-          <w:szCs w:val="28"/>
-          <w:lang w:bidi="ru-RU"/>
-        </w:rPr>
         <w:t>обную атаку провести не удалось.</w:t>
       </w:r>
-      <w:bookmarkStart w:id="11" w:name="_GoBack"/>
-      <w:bookmarkEnd w:id="11"/>
     </w:p>
     <w:p>
       <w:pPr>
@@ -23233,6 +23118,7 @@
           <w:szCs w:val="28"/>
         </w:rPr>
       </w:pPr>
+      <w:proofErr w:type="gramStart"/>
       <w:r>
         <w:rPr>
           <w:rFonts w:eastAsia="Arial"/>
@@ -23334,8 +23220,33 @@
           <w:sz w:val="28"/>
           <w:szCs w:val="28"/>
         </w:rPr>
-        <w:t>, однако его победе помешали иные факторы.</w:t>
-      </w:r>
+        <w:t xml:space="preserve">, однако </w:t>
+      </w:r>
+      <w:r>
+        <w:rPr>
+          <w:rFonts w:eastAsia="Arial"/>
+          <w:sz w:val="28"/>
+          <w:szCs w:val="28"/>
+        </w:rPr>
+        <w:t xml:space="preserve">ввиду сложности алгоритма, было практически невозможно достоверно подтвердить заявленный уровень </w:t>
+      </w:r>
+      <w:r>
+        <w:rPr>
+          <w:rFonts w:eastAsia="Arial"/>
+          <w:sz w:val="28"/>
+          <w:szCs w:val="28"/>
+        </w:rPr>
+        <w:t>крипто</w:t>
+      </w:r>
+      <w:r>
+        <w:rPr>
+          <w:rFonts w:eastAsia="Arial"/>
+          <w:sz w:val="28"/>
+          <w:szCs w:val="28"/>
+        </w:rPr>
+        <w:t>стойкости.</w:t>
+      </w:r>
+      <w:proofErr w:type="gramEnd"/>
     </w:p>
     <w:p>
       <w:pPr>
@@ -23590,7 +23501,7 @@
           <w:szCs w:val="28"/>
         </w:rPr>
       </w:pPr>
-      <w:bookmarkStart w:id="12" w:name="_Ref447888864"/>
+      <w:bookmarkStart w:id="11" w:name="_Ref447888864"/>
       <w:r>
         <w:rPr>
           <w:color w:val="auto"/>
@@ -23640,23 +23551,23 @@
         </w:rPr>
         <w:fldChar w:fldCharType="end"/>
       </w:r>
-      <w:bookmarkEnd w:id="12"/>
+      <w:bookmarkEnd w:id="11"/>
     </w:p>
     <w:tbl>
       <w:tblPr>
         <w:tblStyle w:val="a8"/>
-        <w:tblW w:w="0" w:type="auto"/>
-        <w:tblInd w:w="360" w:type="dxa"/>
+        <w:tblW w:w="9214" w:type="dxa"/>
+        <w:tblInd w:w="250" w:type="dxa"/>
+        <w:tblLayout w:type="fixed"/>
         <w:tblLook w:val="04A0" w:firstRow="1" w:lastRow="0" w:firstColumn="1" w:lastColumn="0" w:noHBand="0" w:noVBand="1"/>
       </w:tblPr>
       <w:tblGrid>
-        <w:gridCol w:w="1194"/>
-        <w:gridCol w:w="1494"/>
-        <w:gridCol w:w="1344"/>
-        <w:gridCol w:w="933"/>
-        <w:gridCol w:w="933"/>
-        <w:gridCol w:w="1422"/>
-        <w:gridCol w:w="1891"/>
+        <w:gridCol w:w="1299"/>
+        <w:gridCol w:w="1961"/>
+        <w:gridCol w:w="1843"/>
+        <w:gridCol w:w="992"/>
+        <w:gridCol w:w="1276"/>
+        <w:gridCol w:w="1843"/>
       </w:tblGrid>
       <w:tr>
         <w:trPr>
@@ -23664,7 +23575,7 @@
         </w:trPr>
         <w:tc>
           <w:tcPr>
-            <w:tcW w:w="1238" w:type="dxa"/>
+            <w:tcW w:w="1299" w:type="dxa"/>
             <w:vAlign w:val="center"/>
           </w:tcPr>
           <w:p>
@@ -23674,13 +23585,11 @@
               </w:tabs>
               <w:jc w:val="center"/>
               <w:rPr>
-                <w:sz w:val="28"/>
                 <w:szCs w:val="28"/>
               </w:rPr>
             </w:pPr>
             <w:r>
               <w:rPr>
-                <w:sz w:val="28"/>
                 <w:szCs w:val="28"/>
               </w:rPr>
               <w:t>Название</w:t>
@@ -23689,7 +23598,7 @@
         </w:tc>
         <w:tc>
           <w:tcPr>
-            <w:tcW w:w="1489" w:type="dxa"/>
+            <w:tcW w:w="1961" w:type="dxa"/>
             <w:vAlign w:val="center"/>
           </w:tcPr>
           <w:p>
@@ -23699,22 +23608,42 @@
               </w:tabs>
               <w:jc w:val="center"/>
               <w:rPr>
-                <w:sz w:val="28"/>
                 <w:szCs w:val="28"/>
               </w:rPr>
             </w:pPr>
             <w:r>
               <w:rPr>
-                <w:sz w:val="28"/>
-                <w:szCs w:val="28"/>
-              </w:rPr>
-              <w:t>Дата Публикации</w:t>
+                <w:szCs w:val="28"/>
+              </w:rPr>
+              <w:t xml:space="preserve">Дата </w:t>
             </w:r>
+            <w:proofErr w:type="spellStart"/>
+            <w:proofErr w:type="gramStart"/>
+            <w:r>
+              <w:rPr>
+                <w:szCs w:val="28"/>
+              </w:rPr>
+              <w:t>Публи</w:t>
+            </w:r>
+            <w:r>
+              <w:rPr>
+                <w:szCs w:val="28"/>
+              </w:rPr>
+              <w:t>-</w:t>
+            </w:r>
+            <w:r>
+              <w:rPr>
+                <w:szCs w:val="28"/>
+              </w:rPr>
+              <w:t>кации</w:t>
+            </w:r>
+            <w:proofErr w:type="spellEnd"/>
+            <w:proofErr w:type="gramEnd"/>
           </w:p>
         </w:tc>
         <w:tc>
           <w:tcPr>
-            <w:tcW w:w="1256" w:type="dxa"/>
+            <w:tcW w:w="1843" w:type="dxa"/>
             <w:vAlign w:val="center"/>
           </w:tcPr>
           <w:p>
@@ -23724,36 +23653,20 @@
               </w:tabs>
               <w:jc w:val="center"/>
               <w:rPr>
-                <w:sz w:val="28"/>
                 <w:szCs w:val="28"/>
               </w:rPr>
             </w:pPr>
             <w:r>
               <w:rPr>
-                <w:sz w:val="28"/>
-                <w:szCs w:val="28"/>
-              </w:rPr>
-              <w:t>Тип Алгори</w:t>
-            </w:r>
-            <w:r>
-              <w:rPr>
-                <w:sz w:val="28"/>
-                <w:szCs w:val="28"/>
-              </w:rPr>
-              <w:t>т</w:t>
-            </w:r>
-            <w:r>
-              <w:rPr>
-                <w:sz w:val="28"/>
-                <w:szCs w:val="28"/>
-              </w:rPr>
-              <w:t>ма</w:t>
+                <w:szCs w:val="28"/>
+              </w:rPr>
+              <w:t>Тип Алгоритма</w:t>
             </w:r>
           </w:p>
         </w:tc>
         <w:tc>
           <w:tcPr>
-            <w:tcW w:w="1091" w:type="dxa"/>
+            <w:tcW w:w="992" w:type="dxa"/>
             <w:vAlign w:val="center"/>
           </w:tcPr>
           <w:p>
@@ -23763,22 +23676,43 @@
               </w:tabs>
               <w:jc w:val="center"/>
               <w:rPr>
-                <w:sz w:val="28"/>
                 <w:szCs w:val="28"/>
               </w:rPr>
             </w:pPr>
             <w:r>
               <w:rPr>
-                <w:sz w:val="28"/>
                 <w:szCs w:val="28"/>
               </w:rPr>
               <w:t>Размер Блока</w:t>
+            </w:r>
+            <w:r>
+              <w:rPr>
+                <w:szCs w:val="28"/>
+              </w:rPr>
+              <w:t>,</w:t>
+            </w:r>
+          </w:p>
+          <w:p>
+            <w:pPr>
+              <w:tabs>
+                <w:tab w:val="left" w:pos="0"/>
+              </w:tabs>
+              <w:jc w:val="center"/>
+              <w:rPr>
+                <w:szCs w:val="28"/>
+              </w:rPr>
+            </w:pPr>
+            <w:r>
+              <w:rPr>
+                <w:szCs w:val="28"/>
+              </w:rPr>
+              <w:t>Бит</w:t>
             </w:r>
           </w:p>
         </w:tc>
         <w:tc>
           <w:tcPr>
-            <w:tcW w:w="1091" w:type="dxa"/>
+            <w:tcW w:w="1276" w:type="dxa"/>
             <w:vAlign w:val="center"/>
           </w:tcPr>
           <w:p>
@@ -23788,22 +23722,43 @@
               </w:tabs>
               <w:jc w:val="center"/>
               <w:rPr>
-                <w:sz w:val="28"/>
                 <w:szCs w:val="28"/>
               </w:rPr>
             </w:pPr>
             <w:r>
               <w:rPr>
-                <w:sz w:val="28"/>
                 <w:szCs w:val="28"/>
               </w:rPr>
               <w:t>Размер Ключа</w:t>
+            </w:r>
+            <w:r>
+              <w:rPr>
+                <w:szCs w:val="28"/>
+              </w:rPr>
+              <w:t>,</w:t>
+            </w:r>
+          </w:p>
+          <w:p>
+            <w:pPr>
+              <w:tabs>
+                <w:tab w:val="left" w:pos="0"/>
+              </w:tabs>
+              <w:jc w:val="center"/>
+              <w:rPr>
+                <w:szCs w:val="28"/>
+              </w:rPr>
+            </w:pPr>
+            <w:r>
+              <w:rPr>
+                <w:szCs w:val="28"/>
+              </w:rPr>
+              <w:t>Бит</w:t>
             </w:r>
           </w:p>
         </w:tc>
         <w:tc>
           <w:tcPr>
-            <w:tcW w:w="1162" w:type="dxa"/>
+            <w:tcW w:w="1843" w:type="dxa"/>
             <w:vAlign w:val="center"/>
           </w:tcPr>
           <w:p>
@@ -23813,13 +23768,11 @@
               </w:tabs>
               <w:jc w:val="center"/>
               <w:rPr>
-                <w:sz w:val="28"/>
                 <w:szCs w:val="28"/>
               </w:rPr>
             </w:pPr>
             <w:r>
               <w:rPr>
-                <w:sz w:val="28"/>
                 <w:szCs w:val="28"/>
               </w:rPr>
               <w:t>Количество</w:t>
@@ -23832,41 +23785,14 @@
               </w:tabs>
               <w:jc w:val="center"/>
               <w:rPr>
-                <w:sz w:val="28"/>
                 <w:szCs w:val="28"/>
               </w:rPr>
             </w:pPr>
             <w:r>
               <w:rPr>
-                <w:sz w:val="28"/>
                 <w:szCs w:val="28"/>
               </w:rPr>
               <w:t>Раундов</w:t>
-            </w:r>
-          </w:p>
-        </w:tc>
-        <w:tc>
-          <w:tcPr>
-            <w:tcW w:w="1884" w:type="dxa"/>
-            <w:vAlign w:val="center"/>
-          </w:tcPr>
-          <w:p>
-            <w:pPr>
-              <w:tabs>
-                <w:tab w:val="left" w:pos="0"/>
-              </w:tabs>
-              <w:jc w:val="center"/>
-              <w:rPr>
-                <w:sz w:val="28"/>
-                <w:szCs w:val="28"/>
-              </w:rPr>
-            </w:pPr>
-            <w:r>
-              <w:rPr>
-                <w:sz w:val="28"/>
-                <w:szCs w:val="28"/>
-              </w:rPr>
-              <w:t>Быстродействие</w:t>
             </w:r>
           </w:p>
         </w:tc>
@@ -23877,7 +23803,7 @@
         </w:trPr>
         <w:tc>
           <w:tcPr>
-            <w:tcW w:w="1238" w:type="dxa"/>
+            <w:tcW w:w="1299" w:type="dxa"/>
             <w:vAlign w:val="center"/>
           </w:tcPr>
           <w:p>
@@ -23887,21 +23813,18 @@
               </w:tabs>
               <w:jc w:val="center"/>
               <w:rPr>
-                <w:sz w:val="28"/>
                 <w:szCs w:val="28"/>
                 <w:lang w:val="en-US"/>
               </w:rPr>
             </w:pPr>
             <w:r>
               <w:rPr>
-                <w:sz w:val="28"/>
                 <w:szCs w:val="28"/>
               </w:rPr>
               <w:t>ГОСТ</w:t>
             </w:r>
             <w:r>
               <w:rPr>
-                <w:sz w:val="28"/>
                 <w:szCs w:val="28"/>
                 <w:lang w:val="en-US"/>
               </w:rPr>
@@ -23911,7 +23834,7 @@
         </w:tc>
         <w:tc>
           <w:tcPr>
-            <w:tcW w:w="1489" w:type="dxa"/>
+            <w:tcW w:w="1961" w:type="dxa"/>
             <w:vAlign w:val="center"/>
           </w:tcPr>
           <w:p>
@@ -23921,15 +23844,21 @@
               </w:tabs>
               <w:jc w:val="center"/>
               <w:rPr>
-                <w:sz w:val="28"/>
                 <w:szCs w:val="28"/>
               </w:rPr>
             </w:pPr>
+            <w:r>
+              <w:rPr>
+                <w:szCs w:val="28"/>
+                <w:lang w:val="en-US"/>
+              </w:rPr>
+              <w:t>30.06.1990</w:t>
+            </w:r>
           </w:p>
         </w:tc>
         <w:tc>
           <w:tcPr>
-            <w:tcW w:w="1256" w:type="dxa"/>
+            <w:tcW w:w="1843" w:type="dxa"/>
             <w:vAlign w:val="center"/>
           </w:tcPr>
           <w:p>
@@ -23939,15 +23868,28 @@
               </w:tabs>
               <w:jc w:val="center"/>
               <w:rPr>
-                <w:sz w:val="28"/>
                 <w:szCs w:val="28"/>
               </w:rPr>
             </w:pPr>
+            <w:r>
+              <w:rPr>
+                <w:szCs w:val="28"/>
+              </w:rPr>
+              <w:t xml:space="preserve">Сеть </w:t>
+            </w:r>
+            <w:proofErr w:type="spellStart"/>
+            <w:r>
+              <w:rPr>
+                <w:szCs w:val="28"/>
+              </w:rPr>
+              <w:t>Фейстеля</w:t>
+            </w:r>
+            <w:proofErr w:type="spellEnd"/>
           </w:p>
         </w:tc>
         <w:tc>
           <w:tcPr>
-            <w:tcW w:w="1091" w:type="dxa"/>
+            <w:tcW w:w="992" w:type="dxa"/>
             <w:vAlign w:val="center"/>
           </w:tcPr>
           <w:p>
@@ -23957,15 +23899,20 @@
               </w:tabs>
               <w:jc w:val="center"/>
               <w:rPr>
-                <w:sz w:val="28"/>
                 <w:szCs w:val="28"/>
               </w:rPr>
             </w:pPr>
+            <w:r>
+              <w:rPr>
+                <w:szCs w:val="28"/>
+              </w:rPr>
+              <w:t xml:space="preserve">64 </w:t>
+            </w:r>
           </w:p>
         </w:tc>
         <w:tc>
           <w:tcPr>
-            <w:tcW w:w="1091" w:type="dxa"/>
+            <w:tcW w:w="1276" w:type="dxa"/>
             <w:vAlign w:val="center"/>
           </w:tcPr>
           <w:p>
@@ -23975,15 +23922,20 @@
               </w:tabs>
               <w:jc w:val="center"/>
               <w:rPr>
-                <w:sz w:val="28"/>
                 <w:szCs w:val="28"/>
               </w:rPr>
             </w:pPr>
+            <w:r>
+              <w:rPr>
+                <w:szCs w:val="28"/>
+              </w:rPr>
+              <w:t>256 бит</w:t>
+            </w:r>
           </w:p>
         </w:tc>
         <w:tc>
           <w:tcPr>
-            <w:tcW w:w="1162" w:type="dxa"/>
+            <w:tcW w:w="1843" w:type="dxa"/>
             <w:vAlign w:val="center"/>
           </w:tcPr>
           <w:p>
@@ -23993,28 +23945,15 @@
               </w:tabs>
               <w:jc w:val="center"/>
               <w:rPr>
-                <w:sz w:val="28"/>
                 <w:szCs w:val="28"/>
               </w:rPr>
             </w:pPr>
-          </w:p>
-        </w:tc>
-        <w:tc>
-          <w:tcPr>
-            <w:tcW w:w="1884" w:type="dxa"/>
-            <w:vAlign w:val="center"/>
-          </w:tcPr>
-          <w:p>
-            <w:pPr>
-              <w:tabs>
-                <w:tab w:val="left" w:pos="0"/>
-              </w:tabs>
-              <w:jc w:val="center"/>
-              <w:rPr>
-                <w:sz w:val="28"/>
-                <w:szCs w:val="28"/>
-              </w:rPr>
-            </w:pPr>
+            <w:r>
+              <w:rPr>
+                <w:szCs w:val="28"/>
+              </w:rPr>
+              <w:t>16 / 32</w:t>
+            </w:r>
           </w:p>
         </w:tc>
       </w:tr>
@@ -24024,7 +23963,7 @@
         </w:trPr>
         <w:tc>
           <w:tcPr>
-            <w:tcW w:w="1238" w:type="dxa"/>
+            <w:tcW w:w="1299" w:type="dxa"/>
             <w:vAlign w:val="center"/>
           </w:tcPr>
           <w:p>
@@ -24034,14 +23973,12 @@
               </w:tabs>
               <w:jc w:val="center"/>
               <w:rPr>
-                <w:sz w:val="28"/>
                 <w:szCs w:val="28"/>
                 <w:lang w:val="en-US"/>
               </w:rPr>
             </w:pPr>
             <w:r>
               <w:rPr>
-                <w:sz w:val="28"/>
                 <w:szCs w:val="28"/>
                 <w:lang w:val="en-US"/>
               </w:rPr>
@@ -24051,7 +23988,7 @@
         </w:tc>
         <w:tc>
           <w:tcPr>
-            <w:tcW w:w="1489" w:type="dxa"/>
+            <w:tcW w:w="1961" w:type="dxa"/>
             <w:vAlign w:val="center"/>
           </w:tcPr>
           <w:p>
@@ -24061,15 +23998,20 @@
               </w:tabs>
               <w:jc w:val="center"/>
               <w:rPr>
-                <w:sz w:val="28"/>
                 <w:szCs w:val="28"/>
               </w:rPr>
             </w:pPr>
+            <w:r>
+              <w:rPr>
+                <w:szCs w:val="28"/>
+              </w:rPr>
+              <w:t>26.11.2001</w:t>
+            </w:r>
           </w:p>
         </w:tc>
         <w:tc>
           <w:tcPr>
-            <w:tcW w:w="1256" w:type="dxa"/>
+            <w:tcW w:w="1843" w:type="dxa"/>
             <w:vAlign w:val="center"/>
           </w:tcPr>
           <w:p>
@@ -24079,15 +24021,27 @@
               </w:tabs>
               <w:jc w:val="center"/>
               <w:rPr>
-                <w:sz w:val="28"/>
                 <w:szCs w:val="28"/>
               </w:rPr>
             </w:pPr>
+            <w:r>
+              <w:rPr>
+                <w:szCs w:val="28"/>
+                <w:lang w:val="en-US"/>
+              </w:rPr>
+              <w:t>SP-</w:t>
+            </w:r>
+            <w:r>
+              <w:rPr>
+                <w:szCs w:val="28"/>
+              </w:rPr>
+              <w:t>сеть</w:t>
+            </w:r>
           </w:p>
         </w:tc>
         <w:tc>
           <w:tcPr>
-            <w:tcW w:w="1091" w:type="dxa"/>
+            <w:tcW w:w="992" w:type="dxa"/>
             <w:vAlign w:val="center"/>
           </w:tcPr>
           <w:p>
@@ -24097,15 +24051,20 @@
               </w:tabs>
               <w:jc w:val="center"/>
               <w:rPr>
-                <w:sz w:val="28"/>
                 <w:szCs w:val="28"/>
               </w:rPr>
             </w:pPr>
+            <w:r>
+              <w:rPr>
+                <w:szCs w:val="28"/>
+              </w:rPr>
+              <w:t>128</w:t>
+            </w:r>
           </w:p>
         </w:tc>
         <w:tc>
           <w:tcPr>
-            <w:tcW w:w="1091" w:type="dxa"/>
+            <w:tcW w:w="1276" w:type="dxa"/>
             <w:vAlign w:val="center"/>
           </w:tcPr>
           <w:p>
@@ -24115,15 +24074,54 @@
               </w:tabs>
               <w:jc w:val="center"/>
               <w:rPr>
-                <w:sz w:val="28"/>
                 <w:szCs w:val="28"/>
               </w:rPr>
             </w:pPr>
+            <w:r>
+              <w:rPr>
+                <w:szCs w:val="28"/>
+              </w:rPr>
+              <w:t>128/</w:t>
+            </w:r>
+          </w:p>
+          <w:p>
+            <w:pPr>
+              <w:tabs>
+                <w:tab w:val="left" w:pos="0"/>
+              </w:tabs>
+              <w:jc w:val="center"/>
+              <w:rPr>
+                <w:szCs w:val="28"/>
+              </w:rPr>
+            </w:pPr>
+            <w:r>
+              <w:rPr>
+                <w:szCs w:val="28"/>
+              </w:rPr>
+              <w:t>192/</w:t>
+            </w:r>
+          </w:p>
+          <w:p>
+            <w:pPr>
+              <w:tabs>
+                <w:tab w:val="left" w:pos="0"/>
+              </w:tabs>
+              <w:jc w:val="center"/>
+              <w:rPr>
+                <w:szCs w:val="28"/>
+              </w:rPr>
+            </w:pPr>
+            <w:r>
+              <w:rPr>
+                <w:szCs w:val="28"/>
+              </w:rPr>
+              <w:t>256</w:t>
+            </w:r>
           </w:p>
         </w:tc>
         <w:tc>
           <w:tcPr>
-            <w:tcW w:w="1162" w:type="dxa"/>
+            <w:tcW w:w="1843" w:type="dxa"/>
             <w:vAlign w:val="center"/>
           </w:tcPr>
           <w:p>
@@ -24133,28 +24131,15 @@
               </w:tabs>
               <w:jc w:val="center"/>
               <w:rPr>
-                <w:sz w:val="28"/>
                 <w:szCs w:val="28"/>
               </w:rPr>
             </w:pPr>
-          </w:p>
-        </w:tc>
-        <w:tc>
-          <w:tcPr>
-            <w:tcW w:w="1884" w:type="dxa"/>
-            <w:vAlign w:val="center"/>
-          </w:tcPr>
-          <w:p>
-            <w:pPr>
-              <w:tabs>
-                <w:tab w:val="left" w:pos="0"/>
-              </w:tabs>
-              <w:jc w:val="center"/>
-              <w:rPr>
-                <w:sz w:val="28"/>
-                <w:szCs w:val="28"/>
-              </w:rPr>
-            </w:pPr>
+            <w:r>
+              <w:rPr>
+                <w:szCs w:val="28"/>
+              </w:rPr>
+              <w:t>10 / 12 / 14</w:t>
+            </w:r>
           </w:p>
         </w:tc>
       </w:tr>
@@ -24164,7 +24149,7 @@
         </w:trPr>
         <w:tc>
           <w:tcPr>
-            <w:tcW w:w="1238" w:type="dxa"/>
+            <w:tcW w:w="1299" w:type="dxa"/>
             <w:vAlign w:val="center"/>
           </w:tcPr>
           <w:p>
@@ -24174,7 +24159,6 @@
               </w:tabs>
               <w:jc w:val="center"/>
               <w:rPr>
-                <w:sz w:val="28"/>
                 <w:szCs w:val="28"/>
                 <w:lang w:val="en-US"/>
               </w:rPr>
@@ -24182,18 +24166,31 @@
             <w:proofErr w:type="spellStart"/>
             <w:r>
               <w:rPr>
-                <w:sz w:val="28"/>
                 <w:szCs w:val="28"/>
                 <w:lang w:val="en-US"/>
               </w:rPr>
-              <w:t>TwoFish</w:t>
+              <w:t>Two</w:t>
+            </w:r>
+            <w:r>
+              <w:rPr>
+                <w:szCs w:val="28"/>
+                <w:lang w:val="en-US"/>
+              </w:rPr>
+              <w:t>f</w:t>
+            </w:r>
+            <w:r>
+              <w:rPr>
+                <w:szCs w:val="28"/>
+                <w:lang w:val="en-US"/>
+              </w:rPr>
+              <w:t>ish</w:t>
             </w:r>
             <w:proofErr w:type="spellEnd"/>
           </w:p>
         </w:tc>
         <w:tc>
           <w:tcPr>
-            <w:tcW w:w="1489" w:type="dxa"/>
+            <w:tcW w:w="1961" w:type="dxa"/>
             <w:vAlign w:val="center"/>
           </w:tcPr>
           <w:p>
@@ -24203,15 +24200,20 @@
               </w:tabs>
               <w:jc w:val="center"/>
               <w:rPr>
-                <w:sz w:val="28"/>
                 <w:szCs w:val="28"/>
               </w:rPr>
             </w:pPr>
+            <w:r>
+              <w:rPr>
+                <w:szCs w:val="28"/>
+              </w:rPr>
+              <w:t>1998</w:t>
+            </w:r>
           </w:p>
         </w:tc>
         <w:tc>
           <w:tcPr>
-            <w:tcW w:w="1256" w:type="dxa"/>
+            <w:tcW w:w="1843" w:type="dxa"/>
             <w:vAlign w:val="center"/>
           </w:tcPr>
           <w:p>
@@ -24221,15 +24223,38 @@
               </w:tabs>
               <w:jc w:val="center"/>
               <w:rPr>
-                <w:sz w:val="28"/>
                 <w:szCs w:val="28"/>
               </w:rPr>
             </w:pPr>
+            <w:proofErr w:type="spellStart"/>
+            <w:proofErr w:type="gramStart"/>
+            <w:r>
+              <w:rPr>
+                <w:szCs w:val="28"/>
+              </w:rPr>
+              <w:t>Модифиц-ированная</w:t>
+            </w:r>
+            <w:proofErr w:type="spellEnd"/>
+            <w:proofErr w:type="gramEnd"/>
+            <w:r>
+              <w:rPr>
+                <w:szCs w:val="28"/>
+              </w:rPr>
+              <w:t xml:space="preserve"> Сеть </w:t>
+            </w:r>
+            <w:proofErr w:type="spellStart"/>
+            <w:r>
+              <w:rPr>
+                <w:szCs w:val="28"/>
+              </w:rPr>
+              <w:t>Фейстеля</w:t>
+            </w:r>
+            <w:proofErr w:type="spellEnd"/>
           </w:p>
         </w:tc>
         <w:tc>
           <w:tcPr>
-            <w:tcW w:w="1091" w:type="dxa"/>
+            <w:tcW w:w="992" w:type="dxa"/>
             <w:vAlign w:val="center"/>
           </w:tcPr>
           <w:p>
@@ -24239,15 +24264,20 @@
               </w:tabs>
               <w:jc w:val="center"/>
               <w:rPr>
-                <w:sz w:val="28"/>
                 <w:szCs w:val="28"/>
               </w:rPr>
             </w:pPr>
+            <w:r>
+              <w:rPr>
+                <w:szCs w:val="28"/>
+              </w:rPr>
+              <w:t>128</w:t>
+            </w:r>
           </w:p>
         </w:tc>
         <w:tc>
           <w:tcPr>
-            <w:tcW w:w="1091" w:type="dxa"/>
+            <w:tcW w:w="1276" w:type="dxa"/>
             <w:vAlign w:val="center"/>
           </w:tcPr>
           <w:p>
@@ -24257,15 +24287,20 @@
               </w:tabs>
               <w:jc w:val="center"/>
               <w:rPr>
-                <w:sz w:val="28"/>
                 <w:szCs w:val="28"/>
               </w:rPr>
             </w:pPr>
+            <w:r>
+              <w:rPr>
+                <w:szCs w:val="28"/>
+              </w:rPr>
+              <w:t>256</w:t>
+            </w:r>
           </w:p>
         </w:tc>
         <w:tc>
           <w:tcPr>
-            <w:tcW w:w="1162" w:type="dxa"/>
+            <w:tcW w:w="1843" w:type="dxa"/>
             <w:vAlign w:val="center"/>
           </w:tcPr>
           <w:p>
@@ -24275,15 +24310,242 @@
               </w:tabs>
               <w:jc w:val="center"/>
               <w:rPr>
-                <w:sz w:val="28"/>
                 <w:szCs w:val="28"/>
               </w:rPr>
             </w:pPr>
+            <w:r>
+              <w:rPr>
+                <w:szCs w:val="28"/>
+              </w:rPr>
+              <w:t>16</w:t>
+            </w:r>
           </w:p>
         </w:tc>
+      </w:tr>
+    </w:tbl>
+    <w:p>
+      <w:pPr>
+        <w:tabs>
+          <w:tab w:val="left" w:pos="0"/>
+        </w:tabs>
+        <w:rPr>
+          <w:rFonts w:eastAsiaTheme="minorEastAsia"/>
+          <w:sz w:val="28"/>
+          <w:szCs w:val="28"/>
+        </w:rPr>
+      </w:pPr>
+    </w:p>
+    <w:p>
+      <w:pPr>
+        <w:tabs>
+          <w:tab w:val="left" w:pos="0"/>
+        </w:tabs>
+        <w:rPr>
+          <w:rFonts w:eastAsiaTheme="minorEastAsia"/>
+          <w:sz w:val="28"/>
+          <w:szCs w:val="28"/>
+        </w:rPr>
+      </w:pPr>
+      <w:r>
+        <w:rPr>
+          <w:rFonts w:eastAsiaTheme="minorEastAsia"/>
+          <w:sz w:val="28"/>
+          <w:szCs w:val="28"/>
+        </w:rPr>
+        <w:t>Кроме объективных различий в алгоритмах, рассмотренных в Таблице № 6, следует также сравнить параметры, являющиеся субъективным мнением экспертов и пользователей представленных алгоритмов</w:t>
+      </w:r>
+      <w:r>
+        <w:rPr>
+          <w:rFonts w:eastAsiaTheme="minorEastAsia"/>
+          <w:sz w:val="28"/>
+          <w:szCs w:val="28"/>
+        </w:rPr>
+        <w:t>, а так</w:t>
+      </w:r>
+      <w:r>
+        <w:rPr>
+          <w:rFonts w:eastAsiaTheme="minorEastAsia"/>
+          <w:sz w:val="28"/>
+          <w:szCs w:val="28"/>
+        </w:rPr>
+        <w:t>же параметры, которые нельзя оценить с высокой степенью точности</w:t>
+      </w:r>
+      <w:r>
+        <w:rPr>
+          <w:rFonts w:eastAsiaTheme="minorEastAsia"/>
+          <w:sz w:val="28"/>
+          <w:szCs w:val="28"/>
+        </w:rPr>
+        <w:t xml:space="preserve"> (</w:t>
+      </w:r>
+      <w:r>
+        <w:rPr>
+          <w:rFonts w:eastAsiaTheme="minorEastAsia"/>
+          <w:sz w:val="28"/>
+          <w:szCs w:val="28"/>
+        </w:rPr>
+        <w:fldChar w:fldCharType="begin"/>
+      </w:r>
+      <w:r>
+        <w:rPr>
+          <w:rFonts w:eastAsiaTheme="minorEastAsia"/>
+          <w:sz w:val="28"/>
+          <w:szCs w:val="28"/>
+        </w:rPr>
+        <w:instrText xml:space="preserve"> REF _Ref450874505 \h </w:instrText>
+      </w:r>
+      <w:r>
+        <w:rPr>
+          <w:rFonts w:eastAsiaTheme="minorEastAsia"/>
+          <w:sz w:val="28"/>
+          <w:szCs w:val="28"/>
+        </w:rPr>
+      </w:r>
+      <w:r>
+        <w:rPr>
+          <w:rFonts w:eastAsiaTheme="minorEastAsia"/>
+          <w:sz w:val="28"/>
+          <w:szCs w:val="28"/>
+        </w:rPr>
+        <w:instrText xml:space="preserve"> \* MERGEFORMAT </w:instrText>
+      </w:r>
+      <w:r>
+        <w:rPr>
+          <w:rFonts w:eastAsiaTheme="minorEastAsia"/>
+          <w:sz w:val="28"/>
+          <w:szCs w:val="28"/>
+        </w:rPr>
+        <w:fldChar w:fldCharType="separate"/>
+      </w:r>
+      <w:r>
+        <w:rPr>
+          <w:sz w:val="28"/>
+          <w:szCs w:val="28"/>
+        </w:rPr>
+        <w:t xml:space="preserve">Таблица </w:t>
+      </w:r>
+      <w:r>
+        <w:rPr>
+          <w:noProof/>
+          <w:sz w:val="28"/>
+          <w:szCs w:val="28"/>
+        </w:rPr>
+        <w:t>7</w:t>
+      </w:r>
+      <w:r>
+        <w:rPr>
+          <w:rFonts w:eastAsiaTheme="minorEastAsia"/>
+          <w:sz w:val="28"/>
+          <w:szCs w:val="28"/>
+        </w:rPr>
+        <w:fldChar w:fldCharType="end"/>
+      </w:r>
+      <w:r>
+        <w:rPr>
+          <w:rFonts w:eastAsiaTheme="minorEastAsia"/>
+          <w:sz w:val="28"/>
+          <w:szCs w:val="28"/>
+        </w:rPr>
+        <w:t>)</w:t>
+      </w:r>
+      <w:r>
+        <w:rPr>
+          <w:rFonts w:eastAsiaTheme="minorEastAsia"/>
+          <w:sz w:val="28"/>
+          <w:szCs w:val="28"/>
+        </w:rPr>
+        <w:t>.</w:t>
+      </w:r>
+    </w:p>
+    <w:p>
+      <w:pPr>
+        <w:tabs>
+          <w:tab w:val="left" w:pos="0"/>
+        </w:tabs>
+        <w:rPr>
+          <w:rFonts w:eastAsiaTheme="minorEastAsia"/>
+          <w:sz w:val="28"/>
+          <w:szCs w:val="28"/>
+        </w:rPr>
+      </w:pPr>
+    </w:p>
+    <w:p>
+      <w:pPr>
+        <w:pStyle w:val="a5"/>
+        <w:keepNext/>
+        <w:rPr>
+          <w:color w:val="000000" w:themeColor="text1"/>
+          <w:sz w:val="22"/>
+        </w:rPr>
+      </w:pPr>
+      <w:bookmarkStart w:id="12" w:name="_Ref450874505"/>
+      <w:r>
+        <w:rPr>
+          <w:color w:val="000000" w:themeColor="text1"/>
+          <w:sz w:val="22"/>
+        </w:rPr>
+        <w:t xml:space="preserve">Таблица </w:t>
+      </w:r>
+      <w:r>
+        <w:rPr>
+          <w:color w:val="000000" w:themeColor="text1"/>
+          <w:sz w:val="22"/>
+        </w:rPr>
+        <w:fldChar w:fldCharType="begin"/>
+      </w:r>
+      <w:r>
+        <w:rPr>
+          <w:color w:val="000000" w:themeColor="text1"/>
+          <w:sz w:val="22"/>
+        </w:rPr>
+        <w:instrText xml:space="preserve"> SEQ Таблица \* ARABIC </w:instrText>
+      </w:r>
+      <w:r>
+        <w:rPr>
+          <w:color w:val="000000" w:themeColor="text1"/>
+          <w:sz w:val="22"/>
+        </w:rPr>
+        <w:fldChar w:fldCharType="separate"/>
+      </w:r>
+      <w:r>
+        <w:rPr>
+          <w:noProof/>
+          <w:color w:val="000000" w:themeColor="text1"/>
+          <w:sz w:val="22"/>
+        </w:rPr>
+        <w:t>7</w:t>
+      </w:r>
+      <w:r>
+        <w:rPr>
+          <w:color w:val="000000" w:themeColor="text1"/>
+          <w:sz w:val="22"/>
+        </w:rPr>
+        <w:fldChar w:fldCharType="end"/>
+      </w:r>
+      <w:bookmarkEnd w:id="12"/>
+    </w:p>
+    <w:tbl>
+      <w:tblPr>
+        <w:tblStyle w:val="a8"/>
+        <w:tblW w:w="8648" w:type="dxa"/>
+        <w:tblInd w:w="250" w:type="dxa"/>
+        <w:tblLayout w:type="fixed"/>
+        <w:tblLook w:val="04A0" w:firstRow="1" w:lastRow="0" w:firstColumn="1" w:lastColumn="0" w:noHBand="0" w:noVBand="1"/>
+      </w:tblPr>
+      <w:tblGrid>
+        <w:gridCol w:w="1299"/>
+        <w:gridCol w:w="2812"/>
+        <w:gridCol w:w="1559"/>
+        <w:gridCol w:w="1560"/>
+        <w:gridCol w:w="1418"/>
+      </w:tblGrid>
+      <w:tr>
+        <w:trPr>
+          <w:trHeight w:val="523"/>
+        </w:trPr>
         <w:tc>
           <w:tcPr>
-            <w:tcW w:w="1884" w:type="dxa"/>
+            <w:tcW w:w="1299" w:type="dxa"/>
             <w:vAlign w:val="center"/>
           </w:tcPr>
           <w:p>
@@ -24293,10 +24555,616 @@
               </w:tabs>
               <w:jc w:val="center"/>
               <w:rPr>
-                <w:sz w:val="28"/>
                 <w:szCs w:val="28"/>
               </w:rPr>
             </w:pPr>
+            <w:r>
+              <w:rPr>
+                <w:szCs w:val="28"/>
+              </w:rPr>
+              <w:t>Название</w:t>
+            </w:r>
+          </w:p>
+        </w:tc>
+        <w:tc>
+          <w:tcPr>
+            <w:tcW w:w="2812" w:type="dxa"/>
+            <w:vAlign w:val="center"/>
+          </w:tcPr>
+          <w:p>
+            <w:pPr>
+              <w:tabs>
+                <w:tab w:val="left" w:pos="0"/>
+              </w:tabs>
+              <w:jc w:val="center"/>
+              <w:rPr>
+                <w:szCs w:val="28"/>
+              </w:rPr>
+            </w:pPr>
+            <w:r>
+              <w:rPr>
+                <w:szCs w:val="28"/>
+              </w:rPr>
+              <w:t>Распространённость</w:t>
+            </w:r>
+          </w:p>
+        </w:tc>
+        <w:tc>
+          <w:tcPr>
+            <w:tcW w:w="1559" w:type="dxa"/>
+            <w:vAlign w:val="center"/>
+          </w:tcPr>
+          <w:p>
+            <w:pPr>
+              <w:tabs>
+                <w:tab w:val="left" w:pos="0"/>
+              </w:tabs>
+              <w:jc w:val="center"/>
+              <w:rPr>
+                <w:szCs w:val="28"/>
+              </w:rPr>
+            </w:pPr>
+            <w:r>
+              <w:rPr>
+                <w:szCs w:val="28"/>
+              </w:rPr>
+              <w:t xml:space="preserve">Количество работ по </w:t>
+            </w:r>
+            <w:proofErr w:type="spellStart"/>
+            <w:r>
+              <w:rPr>
+                <w:szCs w:val="28"/>
+              </w:rPr>
+              <w:t>Криптоанализу</w:t>
+            </w:r>
+            <w:proofErr w:type="spellEnd"/>
+          </w:p>
+        </w:tc>
+        <w:tc>
+          <w:tcPr>
+            <w:tcW w:w="1560" w:type="dxa"/>
+            <w:vAlign w:val="center"/>
+          </w:tcPr>
+          <w:p>
+            <w:pPr>
+              <w:jc w:val="center"/>
+            </w:pPr>
+            <w:r>
+              <w:t>Быстродействие</w:t>
+            </w:r>
+          </w:p>
+        </w:tc>
+        <w:tc>
+          <w:tcPr>
+            <w:tcW w:w="1418" w:type="dxa"/>
+            <w:vAlign w:val="center"/>
+          </w:tcPr>
+          <w:p>
+            <w:pPr>
+              <w:tabs>
+                <w:tab w:val="left" w:pos="0"/>
+              </w:tabs>
+              <w:jc w:val="center"/>
+              <w:rPr>
+                <w:szCs w:val="28"/>
+              </w:rPr>
+            </w:pPr>
+            <w:r>
+              <w:rPr>
+                <w:szCs w:val="28"/>
+              </w:rPr>
+              <w:t xml:space="preserve">Количество </w:t>
+            </w:r>
+            <w:r>
+              <w:rPr>
+                <w:szCs w:val="28"/>
+              </w:rPr>
+              <w:t>кот</w:t>
+            </w:r>
+            <w:r>
+              <w:rPr>
+                <w:szCs w:val="28"/>
+              </w:rPr>
+              <w:t>иков</w:t>
+            </w:r>
+            <w:r>
+              <w:rPr>
+                <w:szCs w:val="28"/>
+              </w:rPr>
+              <w:t xml:space="preserve"> </w:t>
+            </w:r>
+            <w:r>
+              <w:rPr>
+                <w:szCs w:val="28"/>
+              </w:rPr>
+              <w:t>у создателей алгоритма</w:t>
+            </w:r>
+          </w:p>
+          <w:p>
+            <w:pPr>
+              <w:tabs>
+                <w:tab w:val="left" w:pos="0"/>
+              </w:tabs>
+              <w:jc w:val="center"/>
+              <w:rPr>
+                <w:b/>
+                <w:szCs w:val="28"/>
+              </w:rPr>
+            </w:pPr>
+            <w:r>
+              <w:rPr>
+                <w:b/>
+                <w:szCs w:val="28"/>
+              </w:rPr>
+              <w:t>(</w:t>
+            </w:r>
+            <w:r>
+              <w:rPr>
+                <w:b/>
+                <w:szCs w:val="28"/>
+              </w:rPr>
+              <w:t>ПРИДУМАТЬ ПАРАМЕТР</w:t>
+            </w:r>
+            <w:r>
+              <w:rPr>
+                <w:b/>
+                <w:szCs w:val="28"/>
+              </w:rPr>
+              <w:t>)</w:t>
+            </w:r>
+          </w:p>
+        </w:tc>
+      </w:tr>
+      <w:tr>
+        <w:trPr>
+          <w:trHeight w:val="559"/>
+        </w:trPr>
+        <w:tc>
+          <w:tcPr>
+            <w:tcW w:w="1299" w:type="dxa"/>
+            <w:vAlign w:val="center"/>
+          </w:tcPr>
+          <w:p>
+            <w:pPr>
+              <w:tabs>
+                <w:tab w:val="left" w:pos="0"/>
+              </w:tabs>
+              <w:jc w:val="center"/>
+              <w:rPr>
+                <w:szCs w:val="28"/>
+                <w:lang w:val="en-US"/>
+              </w:rPr>
+            </w:pPr>
+            <w:r>
+              <w:rPr>
+                <w:szCs w:val="28"/>
+              </w:rPr>
+              <w:t>ГОСТ</w:t>
+            </w:r>
+            <w:r>
+              <w:rPr>
+                <w:szCs w:val="28"/>
+                <w:lang w:val="en-US"/>
+              </w:rPr>
+              <w:t xml:space="preserve"> 28147-89</w:t>
+            </w:r>
+          </w:p>
+        </w:tc>
+        <w:tc>
+          <w:tcPr>
+            <w:tcW w:w="2812" w:type="dxa"/>
+            <w:vAlign w:val="center"/>
+          </w:tcPr>
+          <w:p>
+            <w:pPr>
+              <w:tabs>
+                <w:tab w:val="left" w:pos="0"/>
+              </w:tabs>
+              <w:jc w:val="center"/>
+              <w:rPr>
+                <w:szCs w:val="28"/>
+              </w:rPr>
+            </w:pPr>
+            <w:r>
+              <w:rPr>
+                <w:szCs w:val="28"/>
+              </w:rPr>
+              <w:t xml:space="preserve">Широко </w:t>
+            </w:r>
+            <w:proofErr w:type="gramStart"/>
+            <w:r>
+              <w:rPr>
+                <w:szCs w:val="28"/>
+              </w:rPr>
+              <w:t>р</w:t>
+            </w:r>
+            <w:r>
+              <w:rPr>
+                <w:szCs w:val="28"/>
+              </w:rPr>
+              <w:t>аспространён</w:t>
+            </w:r>
+            <w:proofErr w:type="gramEnd"/>
+            <w:r>
+              <w:rPr>
+                <w:szCs w:val="28"/>
+              </w:rPr>
+              <w:t xml:space="preserve"> в Государственных структурах и некоторой </w:t>
+            </w:r>
+            <w:r>
+              <w:rPr>
+                <w:szCs w:val="28"/>
+              </w:rPr>
+              <w:lastRenderedPageBreak/>
+              <w:t xml:space="preserve">части коммерческих предприятий на территории РФ и дружественных </w:t>
+            </w:r>
+            <w:proofErr w:type="spellStart"/>
+            <w:r>
+              <w:rPr>
+                <w:szCs w:val="28"/>
+              </w:rPr>
+              <w:t>госсударств</w:t>
+            </w:r>
+            <w:proofErr w:type="spellEnd"/>
+          </w:p>
+        </w:tc>
+        <w:tc>
+          <w:tcPr>
+            <w:tcW w:w="1559" w:type="dxa"/>
+            <w:vAlign w:val="center"/>
+          </w:tcPr>
+          <w:p>
+            <w:pPr>
+              <w:tabs>
+                <w:tab w:val="left" w:pos="0"/>
+              </w:tabs>
+              <w:jc w:val="center"/>
+              <w:rPr>
+                <w:szCs w:val="28"/>
+              </w:rPr>
+            </w:pPr>
+            <w:r>
+              <w:rPr>
+                <w:szCs w:val="28"/>
+              </w:rPr>
+              <w:lastRenderedPageBreak/>
+              <w:t>Среднее</w:t>
+            </w:r>
+          </w:p>
+        </w:tc>
+        <w:tc>
+          <w:tcPr>
+            <w:tcW w:w="1560" w:type="dxa"/>
+            <w:vAlign w:val="center"/>
+          </w:tcPr>
+          <w:p>
+            <w:pPr>
+              <w:jc w:val="center"/>
+            </w:pPr>
+            <w:r>
+              <w:t>Средняя скорость</w:t>
+            </w:r>
+          </w:p>
+        </w:tc>
+        <w:tc>
+          <w:tcPr>
+            <w:tcW w:w="1418" w:type="dxa"/>
+            <w:vAlign w:val="center"/>
+          </w:tcPr>
+          <w:p>
+            <w:pPr>
+              <w:tabs>
+                <w:tab w:val="left" w:pos="0"/>
+              </w:tabs>
+              <w:jc w:val="center"/>
+              <w:rPr>
+                <w:szCs w:val="28"/>
+                <w:lang w:val="en-US"/>
+              </w:rPr>
+            </w:pPr>
+            <w:r>
+              <w:rPr>
+                <w:szCs w:val="28"/>
+              </w:rPr>
+              <w:t>Неизвестн</w:t>
+            </w:r>
+            <w:proofErr w:type="gramStart"/>
+            <w:r>
+              <w:rPr>
+                <w:szCs w:val="28"/>
+              </w:rPr>
+              <w:t>о</w:t>
+            </w:r>
+            <w:r>
+              <w:rPr>
+                <w:szCs w:val="28"/>
+                <w:lang w:val="en-US"/>
+              </w:rPr>
+              <w:t>(</w:t>
+            </w:r>
+            <w:proofErr w:type="gramEnd"/>
+            <w:r>
+              <w:rPr>
+                <w:szCs w:val="28"/>
+              </w:rPr>
+              <w:t>КГБ</w:t>
+            </w:r>
+            <w:r>
+              <w:rPr>
+                <w:szCs w:val="28"/>
+                <w:lang w:val="en-US"/>
+              </w:rPr>
+              <w:t>)</w:t>
+            </w:r>
+          </w:p>
+        </w:tc>
+      </w:tr>
+      <w:tr>
+        <w:trPr>
+          <w:trHeight w:val="321"/>
+        </w:trPr>
+        <w:tc>
+          <w:tcPr>
+            <w:tcW w:w="1299" w:type="dxa"/>
+            <w:vAlign w:val="center"/>
+          </w:tcPr>
+          <w:p>
+            <w:pPr>
+              <w:tabs>
+                <w:tab w:val="left" w:pos="0"/>
+              </w:tabs>
+              <w:jc w:val="center"/>
+              <w:rPr>
+                <w:szCs w:val="28"/>
+                <w:lang w:val="en-US"/>
+              </w:rPr>
+            </w:pPr>
+            <w:r>
+              <w:rPr>
+                <w:szCs w:val="28"/>
+                <w:lang w:val="en-US"/>
+              </w:rPr>
+              <w:lastRenderedPageBreak/>
+              <w:t>AES (Rijndael)</w:t>
+            </w:r>
+          </w:p>
+        </w:tc>
+        <w:tc>
+          <w:tcPr>
+            <w:tcW w:w="2812" w:type="dxa"/>
+            <w:vAlign w:val="center"/>
+          </w:tcPr>
+          <w:p>
+            <w:pPr>
+              <w:tabs>
+                <w:tab w:val="left" w:pos="0"/>
+              </w:tabs>
+              <w:jc w:val="center"/>
+              <w:rPr>
+                <w:szCs w:val="28"/>
+              </w:rPr>
+            </w:pPr>
+            <w:r>
+              <w:rPr>
+                <w:szCs w:val="28"/>
+              </w:rPr>
+              <w:t>Высокая степень распространённости по всему миру.</w:t>
+            </w:r>
+          </w:p>
+        </w:tc>
+        <w:tc>
+          <w:tcPr>
+            <w:tcW w:w="1559" w:type="dxa"/>
+            <w:vAlign w:val="center"/>
+          </w:tcPr>
+          <w:p>
+            <w:pPr>
+              <w:tabs>
+                <w:tab w:val="left" w:pos="0"/>
+              </w:tabs>
+              <w:jc w:val="center"/>
+              <w:rPr>
+                <w:szCs w:val="28"/>
+              </w:rPr>
+            </w:pPr>
+            <w:r>
+              <w:rPr>
+                <w:szCs w:val="28"/>
+              </w:rPr>
+              <w:t>Высокое</w:t>
+            </w:r>
+          </w:p>
+        </w:tc>
+        <w:tc>
+          <w:tcPr>
+            <w:tcW w:w="1560" w:type="dxa"/>
+            <w:vAlign w:val="center"/>
+          </w:tcPr>
+          <w:p>
+            <w:pPr>
+              <w:jc w:val="center"/>
+            </w:pPr>
+            <w:r>
+              <w:t>Высокая скорость</w:t>
+            </w:r>
+          </w:p>
+        </w:tc>
+        <w:tc>
+          <w:tcPr>
+            <w:tcW w:w="1418" w:type="dxa"/>
+            <w:vAlign w:val="center"/>
+          </w:tcPr>
+          <w:p>
+            <w:pPr>
+              <w:tabs>
+                <w:tab w:val="left" w:pos="0"/>
+              </w:tabs>
+              <w:jc w:val="center"/>
+              <w:rPr>
+                <w:szCs w:val="28"/>
+                <w:lang w:val="en-US"/>
+              </w:rPr>
+            </w:pPr>
+            <w:r>
+              <w:rPr>
+                <w:szCs w:val="28"/>
+                <w:lang w:val="en-US"/>
+              </w:rPr>
+              <w:t>~5</w:t>
+            </w:r>
+          </w:p>
+        </w:tc>
+      </w:tr>
+      <w:tr>
+        <w:trPr>
+          <w:trHeight w:val="591"/>
+        </w:trPr>
+        <w:tc>
+          <w:tcPr>
+            <w:tcW w:w="1299" w:type="dxa"/>
+            <w:vAlign w:val="center"/>
+          </w:tcPr>
+          <w:p>
+            <w:pPr>
+              <w:tabs>
+                <w:tab w:val="left" w:pos="0"/>
+              </w:tabs>
+              <w:jc w:val="center"/>
+              <w:rPr>
+                <w:szCs w:val="28"/>
+                <w:lang w:val="en-US"/>
+              </w:rPr>
+            </w:pPr>
+            <w:proofErr w:type="spellStart"/>
+            <w:r>
+              <w:rPr>
+                <w:szCs w:val="28"/>
+                <w:lang w:val="en-US"/>
+              </w:rPr>
+              <w:t>Two</w:t>
+            </w:r>
+            <w:r>
+              <w:rPr>
+                <w:szCs w:val="28"/>
+                <w:lang w:val="en-US"/>
+              </w:rPr>
+              <w:t>f</w:t>
+            </w:r>
+            <w:r>
+              <w:rPr>
+                <w:szCs w:val="28"/>
+                <w:lang w:val="en-US"/>
+              </w:rPr>
+              <w:t>ish</w:t>
+            </w:r>
+            <w:proofErr w:type="spellEnd"/>
+          </w:p>
+        </w:tc>
+        <w:tc>
+          <w:tcPr>
+            <w:tcW w:w="2812" w:type="dxa"/>
+            <w:vAlign w:val="center"/>
+          </w:tcPr>
+          <w:p>
+            <w:pPr>
+              <w:tabs>
+                <w:tab w:val="left" w:pos="0"/>
+              </w:tabs>
+              <w:jc w:val="center"/>
+              <w:rPr>
+                <w:szCs w:val="28"/>
+              </w:rPr>
+            </w:pPr>
+            <w:r>
+              <w:rPr>
+                <w:szCs w:val="28"/>
+              </w:rPr>
+              <w:t>Средняя степень распространённости.</w:t>
+            </w:r>
+          </w:p>
+          <w:p>
+            <w:pPr>
+              <w:tabs>
+                <w:tab w:val="left" w:pos="0"/>
+              </w:tabs>
+              <w:jc w:val="center"/>
+              <w:rPr>
+                <w:szCs w:val="28"/>
+              </w:rPr>
+            </w:pPr>
+            <w:r>
+              <w:rPr>
+                <w:szCs w:val="28"/>
+              </w:rPr>
+              <w:t>Используется в некоторых СУБД в качестве альтернативного алгоритма шифрования</w:t>
+            </w:r>
+          </w:p>
+        </w:tc>
+        <w:tc>
+          <w:tcPr>
+            <w:tcW w:w="1559" w:type="dxa"/>
+            <w:vAlign w:val="center"/>
+          </w:tcPr>
+          <w:p>
+            <w:pPr>
+              <w:tabs>
+                <w:tab w:val="left" w:pos="0"/>
+              </w:tabs>
+              <w:jc w:val="center"/>
+              <w:rPr>
+                <w:szCs w:val="28"/>
+              </w:rPr>
+            </w:pPr>
+            <w:r>
+              <w:rPr>
+                <w:szCs w:val="28"/>
+              </w:rPr>
+              <w:t>Низкое</w:t>
+            </w:r>
+          </w:p>
+        </w:tc>
+        <w:tc>
+          <w:tcPr>
+            <w:tcW w:w="1560" w:type="dxa"/>
+            <w:vAlign w:val="center"/>
+          </w:tcPr>
+          <w:p>
+            <w:pPr>
+              <w:jc w:val="center"/>
+            </w:pPr>
+            <w:r>
+              <w:t xml:space="preserve">Средняя </w:t>
+            </w:r>
+            <w:proofErr w:type="spellStart"/>
+            <w:r>
+              <w:t>Скрость</w:t>
+            </w:r>
+            <w:proofErr w:type="spellEnd"/>
+          </w:p>
+        </w:tc>
+        <w:tc>
+          <w:tcPr>
+            <w:tcW w:w="1418" w:type="dxa"/>
+            <w:vAlign w:val="center"/>
+          </w:tcPr>
+          <w:p>
+            <w:pPr>
+              <w:tabs>
+                <w:tab w:val="left" w:pos="0"/>
+              </w:tabs>
+              <w:jc w:val="center"/>
+              <w:rPr>
+                <w:szCs w:val="28"/>
+                <w:lang w:val="en-US"/>
+              </w:rPr>
+            </w:pPr>
+            <w:r>
+              <w:rPr>
+                <w:szCs w:val="28"/>
+                <w:lang w:val="en-US"/>
+              </w:rPr>
+              <w:t>2-3</w:t>
+            </w:r>
           </w:p>
         </w:tc>
       </w:tr>
@@ -24310,7 +25178,6 @@
           <w:rFonts w:eastAsiaTheme="minorEastAsia"/>
           <w:sz w:val="28"/>
           <w:szCs w:val="28"/>
-          <w:lang w:val="en-US"/>
         </w:rPr>
       </w:pPr>
     </w:p>
@@ -24323,12 +25190,82 @@
           <w:rFonts w:eastAsiaTheme="minorEastAsia"/>
           <w:sz w:val="28"/>
           <w:szCs w:val="28"/>
-          <w:lang w:val="en-US"/>
-        </w:rPr>
-      </w:pPr>
+        </w:rPr>
+      </w:pPr>
+      <w:r>
+        <w:rPr>
+          <w:rFonts w:eastAsiaTheme="minorEastAsia"/>
+          <w:sz w:val="28"/>
+          <w:szCs w:val="28"/>
+        </w:rPr>
+        <w:t>Таким образом, исходя из данных, представленных</w:t>
+      </w:r>
+      <w:r>
+        <w:rPr>
+          <w:rFonts w:eastAsiaTheme="minorEastAsia"/>
+          <w:sz w:val="28"/>
+          <w:szCs w:val="28"/>
+        </w:rPr>
+        <w:t xml:space="preserve"> в таблицах №</w:t>
+      </w:r>
+      <w:r>
+        <w:rPr>
+          <w:rFonts w:eastAsiaTheme="minorEastAsia"/>
+          <w:sz w:val="28"/>
+          <w:szCs w:val="28"/>
+        </w:rPr>
+        <w:t xml:space="preserve"> 6 </w:t>
+      </w:r>
+      <w:r>
+        <w:rPr>
+          <w:rFonts w:eastAsiaTheme="minorEastAsia"/>
+          <w:sz w:val="28"/>
+          <w:szCs w:val="28"/>
+        </w:rPr>
+        <w:t xml:space="preserve">и 7, а </w:t>
+      </w:r>
+      <w:proofErr w:type="spellStart"/>
+      <w:r>
+        <w:rPr>
+          <w:rFonts w:eastAsiaTheme="minorEastAsia"/>
+          <w:sz w:val="28"/>
+          <w:szCs w:val="28"/>
+        </w:rPr>
+        <w:t>та</w:t>
+      </w:r>
+      <w:r>
+        <w:rPr>
+          <w:rFonts w:eastAsiaTheme="minorEastAsia"/>
+          <w:sz w:val="28"/>
+          <w:szCs w:val="28"/>
+        </w:rPr>
+        <w:t>же</w:t>
+      </w:r>
+      <w:proofErr w:type="spellEnd"/>
+      <w:r>
+        <w:rPr>
+          <w:rFonts w:eastAsiaTheme="minorEastAsia"/>
+          <w:sz w:val="28"/>
+          <w:szCs w:val="28"/>
+        </w:rPr>
+        <w:t xml:space="preserve"> опираясь на описание алгоритмов, представленное выше, можно сделать следующий выбор</w:t>
+      </w:r>
+      <w:r>
+        <w:rPr>
+          <w:rFonts w:eastAsiaTheme="minorEastAsia"/>
+          <w:sz w:val="28"/>
+          <w:szCs w:val="28"/>
+        </w:rPr>
+        <w:t>:</w:t>
+      </w:r>
     </w:p>
     <w:p>
       <w:pPr>
+        <w:pStyle w:val="a6"/>
+        <w:numPr>
+          <w:ilvl w:val="0"/>
+          <w:numId w:val="35"/>
+        </w:numPr>
         <w:tabs>
           <w:tab w:val="left" w:pos="0"/>
         </w:tabs>
@@ -24336,12 +25273,93 @@
           <w:rFonts w:eastAsiaTheme="minorEastAsia"/>
           <w:sz w:val="28"/>
           <w:szCs w:val="28"/>
+        </w:rPr>
+      </w:pPr>
+      <w:r>
+        <w:rPr>
+          <w:rFonts w:eastAsiaTheme="minorEastAsia"/>
+          <w:sz w:val="28"/>
+          <w:szCs w:val="28"/>
+        </w:rPr>
+        <w:t>На основании оценок экспертов</w:t>
+      </w:r>
+      <w:r>
+        <w:rPr>
+          <w:rFonts w:eastAsiaTheme="minorEastAsia"/>
+          <w:sz w:val="28"/>
+          <w:szCs w:val="28"/>
+        </w:rPr>
+        <w:t xml:space="preserve"> относительно быстродействия алгоритма, </w:t>
+      </w:r>
+      <w:r>
+        <w:rPr>
+          <w:rFonts w:eastAsiaTheme="minorEastAsia"/>
+          <w:sz w:val="28"/>
+          <w:szCs w:val="28"/>
+        </w:rPr>
+        <w:t>низкой распространённости</w:t>
+      </w:r>
+      <w:r>
+        <w:rPr>
+          <w:rFonts w:eastAsiaTheme="minorEastAsia"/>
+          <w:sz w:val="28"/>
+          <w:szCs w:val="28"/>
+        </w:rPr>
+        <w:t xml:space="preserve"> алгоритма, а </w:t>
+      </w:r>
+      <w:proofErr w:type="gramStart"/>
+      <w:r>
+        <w:rPr>
+          <w:rFonts w:eastAsiaTheme="minorEastAsia"/>
+          <w:sz w:val="28"/>
+          <w:szCs w:val="28"/>
+        </w:rPr>
+        <w:t>так-же</w:t>
+      </w:r>
+      <w:proofErr w:type="gramEnd"/>
+      <w:r>
+        <w:rPr>
+          <w:rFonts w:eastAsiaTheme="minorEastAsia"/>
+          <w:sz w:val="28"/>
+          <w:szCs w:val="28"/>
+        </w:rPr>
+        <w:t xml:space="preserve"> ввиду отсутствия возможности </w:t>
+      </w:r>
+      <w:r>
+        <w:rPr>
+          <w:rFonts w:eastAsiaTheme="minorEastAsia"/>
+          <w:sz w:val="28"/>
+          <w:szCs w:val="28"/>
+        </w:rPr>
+        <w:t xml:space="preserve">однозначного математического доказательства стойкости алгоритма – исключить из списка вариантов алгоритм </w:t>
+      </w:r>
+      <w:proofErr w:type="spellStart"/>
+      <w:r>
+        <w:rPr>
+          <w:rFonts w:eastAsiaTheme="minorEastAsia"/>
+          <w:sz w:val="28"/>
+          <w:szCs w:val="28"/>
           <w:lang w:val="en-US"/>
         </w:rPr>
-      </w:pPr>
+        <w:t>Twofish</w:t>
+      </w:r>
+      <w:proofErr w:type="spellEnd"/>
+      <w:r>
+        <w:rPr>
+          <w:rFonts w:eastAsiaTheme="minorEastAsia"/>
+          <w:sz w:val="28"/>
+          <w:szCs w:val="28"/>
+        </w:rPr>
+        <w:t>.</w:t>
+      </w:r>
     </w:p>
     <w:p>
       <w:pPr>
+        <w:pStyle w:val="a6"/>
+        <w:numPr>
+          <w:ilvl w:val="0"/>
+          <w:numId w:val="35"/>
+        </w:numPr>
         <w:tabs>
           <w:tab w:val="left" w:pos="0"/>
         </w:tabs>
@@ -24349,9 +25367,122 @@
           <w:rFonts w:eastAsiaTheme="minorEastAsia"/>
           <w:sz w:val="28"/>
           <w:szCs w:val="28"/>
+        </w:rPr>
+      </w:pPr>
+      <w:r>
+        <w:rPr>
+          <w:rFonts w:eastAsiaTheme="minorEastAsia"/>
+          <w:sz w:val="28"/>
+          <w:szCs w:val="28"/>
+        </w:rPr>
+        <w:t xml:space="preserve">Учитывая приблизительно равную степень криптостойкости алгоритмов </w:t>
+      </w:r>
+      <w:r>
+        <w:rPr>
+          <w:rFonts w:eastAsiaTheme="minorEastAsia"/>
+          <w:sz w:val="28"/>
+          <w:szCs w:val="28"/>
           <w:lang w:val="en-US"/>
         </w:rPr>
-      </w:pPr>
+        <w:t>AES</w:t>
+      </w:r>
+      <w:r>
+        <w:rPr>
+          <w:rFonts w:eastAsiaTheme="minorEastAsia"/>
+          <w:sz w:val="28"/>
+          <w:szCs w:val="28"/>
+        </w:rPr>
+        <w:t xml:space="preserve"> </w:t>
+      </w:r>
+      <w:r>
+        <w:rPr>
+          <w:rFonts w:eastAsiaTheme="minorEastAsia"/>
+          <w:sz w:val="28"/>
+          <w:szCs w:val="28"/>
+        </w:rPr>
+        <w:t xml:space="preserve">и </w:t>
+      </w:r>
+      <w:r>
+        <w:rPr>
+          <w:rFonts w:eastAsiaTheme="minorEastAsia"/>
+          <w:sz w:val="28"/>
+          <w:szCs w:val="28"/>
+        </w:rPr>
+        <w:t>ГОСТ 28147-89</w:t>
+      </w:r>
+      <w:r>
+        <w:rPr>
+          <w:rFonts w:eastAsiaTheme="minorEastAsia"/>
+          <w:sz w:val="28"/>
+          <w:szCs w:val="28"/>
+        </w:rPr>
+        <w:t xml:space="preserve">, выбираем </w:t>
+      </w:r>
+      <w:r>
+        <w:rPr>
+          <w:rFonts w:eastAsiaTheme="minorEastAsia"/>
+          <w:sz w:val="28"/>
+          <w:szCs w:val="28"/>
+          <w:lang w:val="en-US"/>
+        </w:rPr>
+        <w:t>AES</w:t>
+      </w:r>
+      <w:r>
+        <w:rPr>
+          <w:rFonts w:eastAsiaTheme="minorEastAsia"/>
+          <w:sz w:val="28"/>
+          <w:szCs w:val="28"/>
+        </w:rPr>
+        <w:t xml:space="preserve"> в качестве основного алгоритма Шифрования в разрабатываемом ПО</w:t>
+      </w:r>
+      <w:r>
+        <w:rPr>
+          <w:rFonts w:eastAsiaTheme="minorEastAsia"/>
+          <w:sz w:val="28"/>
+          <w:szCs w:val="28"/>
+        </w:rPr>
+        <w:t>,</w:t>
+      </w:r>
+      <w:r>
+        <w:rPr>
+          <w:rFonts w:eastAsiaTheme="minorEastAsia"/>
+          <w:sz w:val="28"/>
+          <w:szCs w:val="28"/>
+        </w:rPr>
+        <w:t xml:space="preserve"> ввиду большего размера шифруемого блока и большей степени</w:t>
+      </w:r>
+      <w:r>
+        <w:rPr>
+          <w:rFonts w:eastAsiaTheme="minorEastAsia"/>
+          <w:sz w:val="28"/>
+          <w:szCs w:val="28"/>
+        </w:rPr>
+        <w:t xml:space="preserve"> </w:t>
+      </w:r>
+      <w:r>
+        <w:rPr>
+          <w:rFonts w:eastAsiaTheme="minorEastAsia"/>
+          <w:sz w:val="28"/>
+          <w:szCs w:val="28"/>
+        </w:rPr>
+        <w:t xml:space="preserve">(по сравнению с </w:t>
+      </w:r>
+      <w:r>
+        <w:rPr>
+          <w:rFonts w:eastAsiaTheme="minorEastAsia"/>
+          <w:sz w:val="28"/>
+          <w:szCs w:val="28"/>
+        </w:rPr>
+        <w:t>ГОСТ 28147-89</w:t>
+      </w:r>
+      <w:r>
+        <w:rPr>
+          <w:rFonts w:eastAsiaTheme="minorEastAsia"/>
+          <w:sz w:val="28"/>
+          <w:szCs w:val="28"/>
+        </w:rPr>
+        <w:t>) распространённости данного алгоритма.</w:t>
+      </w:r>
     </w:p>
     <w:p>
       <w:pPr>
@@ -24362,7 +25493,6 @@
           <w:rFonts w:eastAsiaTheme="minorEastAsia"/>
           <w:sz w:val="28"/>
           <w:szCs w:val="28"/>
-          <w:lang w:val="en-US"/>
         </w:rPr>
       </w:pPr>
     </w:p>
@@ -24375,9 +25505,73 @@
           <w:rFonts w:eastAsiaTheme="minorEastAsia"/>
           <w:sz w:val="28"/>
           <w:szCs w:val="28"/>
+        </w:rPr>
+      </w:pPr>
+      <w:r>
+        <w:rPr>
+          <w:rFonts w:eastAsiaTheme="minorEastAsia"/>
+          <w:sz w:val="28"/>
+          <w:szCs w:val="28"/>
+        </w:rPr>
+        <w:t>Таким образом, подводя итог, в качестве алгоритма шифрования, реализация которого планируется в первую очередь</w:t>
+      </w:r>
+      <w:r>
+        <w:rPr>
+          <w:rFonts w:eastAsiaTheme="minorEastAsia"/>
+          <w:sz w:val="28"/>
+          <w:szCs w:val="28"/>
+        </w:rPr>
+        <w:t>,</w:t>
+      </w:r>
+      <w:r>
+        <w:rPr>
+          <w:rFonts w:eastAsiaTheme="minorEastAsia"/>
+          <w:sz w:val="28"/>
+          <w:szCs w:val="28"/>
+        </w:rPr>
+        <w:t xml:space="preserve"> был выбран алгорит</w:t>
+      </w:r>
+      <w:r>
+        <w:rPr>
+          <w:rFonts w:eastAsiaTheme="minorEastAsia"/>
+          <w:sz w:val="28"/>
+          <w:szCs w:val="28"/>
+        </w:rPr>
+        <w:t>м</w:t>
+      </w:r>
+      <w:r>
+        <w:rPr>
+          <w:rFonts w:eastAsiaTheme="minorEastAsia"/>
+          <w:sz w:val="28"/>
+          <w:szCs w:val="28"/>
+        </w:rPr>
+        <w:t xml:space="preserve"> </w:t>
+      </w:r>
+      <w:r>
+        <w:rPr>
+          <w:rFonts w:eastAsiaTheme="minorEastAsia"/>
+          <w:sz w:val="28"/>
+          <w:szCs w:val="28"/>
           <w:lang w:val="en-US"/>
         </w:rPr>
-      </w:pPr>
+        <w:t>AES</w:t>
+      </w:r>
+      <w:r>
+        <w:rPr>
+          <w:rFonts w:eastAsiaTheme="minorEastAsia"/>
+          <w:sz w:val="28"/>
+          <w:szCs w:val="28"/>
+        </w:rPr>
+        <w:t>(Rijndael)</w:t>
+      </w:r>
+      <w:r>
+        <w:rPr>
+          <w:rFonts w:eastAsiaTheme="minorEastAsia"/>
+          <w:sz w:val="28"/>
+          <w:szCs w:val="28"/>
+        </w:rPr>
+        <w:t>.</w:t>
+      </w:r>
     </w:p>
     <w:p>
       <w:pPr>
@@ -24388,9 +25582,10 @@
           <w:rFonts w:eastAsiaTheme="minorEastAsia"/>
           <w:sz w:val="28"/>
           <w:szCs w:val="28"/>
-          <w:lang w:val="en-US"/>
-        </w:rPr>
-      </w:pPr>
+        </w:rPr>
+      </w:pPr>
+      <w:bookmarkStart w:id="13" w:name="_GoBack"/>
+      <w:bookmarkEnd w:id="13"/>
     </w:p>
     <w:p>
       <w:pPr>
@@ -24401,7 +25596,6 @@
           <w:rFonts w:eastAsiaTheme="minorEastAsia"/>
           <w:sz w:val="28"/>
           <w:szCs w:val="28"/>
-          <w:lang w:val="en-US"/>
         </w:rPr>
       </w:pPr>
     </w:p>
@@ -24414,7 +25608,6 @@
           <w:rFonts w:eastAsiaTheme="minorEastAsia"/>
           <w:sz w:val="28"/>
           <w:szCs w:val="28"/>
-          <w:lang w:val="en-US"/>
         </w:rPr>
       </w:pPr>
     </w:p>
@@ -24427,7 +25620,6 @@
           <w:rFonts w:eastAsiaTheme="minorEastAsia"/>
           <w:sz w:val="28"/>
           <w:szCs w:val="28"/>
-          <w:lang w:val="en-US"/>
         </w:rPr>
       </w:pPr>
     </w:p>
@@ -24440,7 +25632,6 @@
           <w:rFonts w:eastAsiaTheme="minorEastAsia"/>
           <w:sz w:val="28"/>
           <w:szCs w:val="28"/>
-          <w:lang w:val="en-US"/>
         </w:rPr>
       </w:pPr>
     </w:p>
@@ -24453,7 +25644,6 @@
           <w:rFonts w:eastAsiaTheme="minorEastAsia"/>
           <w:sz w:val="28"/>
           <w:szCs w:val="28"/>
-          <w:lang w:val="en-US"/>
         </w:rPr>
       </w:pPr>
     </w:p>
@@ -24466,7 +25656,6 @@
           <w:rFonts w:eastAsiaTheme="minorEastAsia"/>
           <w:sz w:val="28"/>
           <w:szCs w:val="28"/>
-          <w:lang w:val="en-US"/>
         </w:rPr>
       </w:pPr>
     </w:p>
@@ -24479,46 +25668,6 @@
           <w:rFonts w:eastAsiaTheme="minorEastAsia"/>
           <w:sz w:val="28"/>
           <w:szCs w:val="28"/>
-          <w:lang w:val="en-US"/>
-        </w:rPr>
-      </w:pPr>
-    </w:p>
-    <w:p>
-      <w:pPr>
-        <w:tabs>
-          <w:tab w:val="left" w:pos="0"/>
-        </w:tabs>
-        <w:rPr>
-          <w:rFonts w:eastAsiaTheme="minorEastAsia"/>
-          <w:sz w:val="28"/>
-          <w:szCs w:val="28"/>
-          <w:lang w:val="en-US"/>
-        </w:rPr>
-      </w:pPr>
-    </w:p>
-    <w:p>
-      <w:pPr>
-        <w:tabs>
-          <w:tab w:val="left" w:pos="0"/>
-        </w:tabs>
-        <w:rPr>
-          <w:rFonts w:eastAsiaTheme="minorEastAsia"/>
-          <w:sz w:val="28"/>
-          <w:szCs w:val="28"/>
-          <w:lang w:val="en-US"/>
-        </w:rPr>
-      </w:pPr>
-    </w:p>
-    <w:p>
-      <w:pPr>
-        <w:tabs>
-          <w:tab w:val="left" w:pos="0"/>
-        </w:tabs>
-        <w:rPr>
-          <w:rFonts w:eastAsiaTheme="minorEastAsia"/>
-          <w:sz w:val="28"/>
-          <w:szCs w:val="28"/>
-          <w:lang w:val="en-US"/>
         </w:rPr>
       </w:pPr>
     </w:p>
@@ -24581,7 +25730,6 @@
             <w:color w:val="0B0080"/>
             <w:sz w:val="19"/>
             <w:szCs w:val="19"/>
-            <w:lang w:val="en-US"/>
           </w:rPr>
           <w:t>↑</w:t>
         </w:r>
@@ -24608,7 +25756,19 @@
           <w:szCs w:val="19"/>
           <w:lang w:val="en-US"/>
         </w:rPr>
-        <w:t xml:space="preserve">Shiho </w:t>
+        <w:t>Shiho</w:t>
+      </w:r>
+      <w:r>
+        <w:rPr>
+          <w:rStyle w:val="reference-text"/>
+          <w:rFonts w:ascii="Arial" w:hAnsi="Arial" w:cs="Arial"/>
+          <w:i/>
+          <w:iCs/>
+          <w:color w:val="252525"/>
+          <w:sz w:val="19"/>
+          <w:szCs w:val="19"/>
+        </w:rPr>
+        <w:t xml:space="preserve"> </w:t>
       </w:r>
       <w:proofErr w:type="spellStart"/>
       <w:r>
@@ -24634,7 +25794,6 @@
           <w:color w:val="252525"/>
           <w:sz w:val="19"/>
           <w:szCs w:val="19"/>
-          <w:lang w:val="en-US"/>
         </w:rPr>
         <w:t xml:space="preserve">, </w:t>
       </w:r>
@@ -24662,9 +25821,46 @@
           <w:color w:val="252525"/>
           <w:sz w:val="19"/>
           <w:szCs w:val="19"/>
+        </w:rPr>
+        <w:t xml:space="preserve"> </w:t>
+      </w:r>
+      <w:r>
+        <w:rPr>
+          <w:rStyle w:val="reference-text"/>
+          <w:rFonts w:ascii="Arial" w:hAnsi="Arial" w:cs="Arial"/>
+          <w:i/>
+          <w:iCs/>
+          <w:color w:val="252525"/>
+          <w:sz w:val="19"/>
+          <w:szCs w:val="19"/>
           <w:lang w:val="en-US"/>
         </w:rPr>
-        <w:t xml:space="preserve"> Lisa Yin</w:t>
+        <w:t>Lisa</w:t>
+      </w:r>
+      <w:r>
+        <w:rPr>
+          <w:rStyle w:val="reference-text"/>
+          <w:rFonts w:ascii="Arial" w:hAnsi="Arial" w:cs="Arial"/>
+          <w:i/>
+          <w:iCs/>
+          <w:color w:val="252525"/>
+          <w:sz w:val="19"/>
+          <w:szCs w:val="19"/>
+        </w:rPr>
+        <w:t xml:space="preserve"> </w:t>
+      </w:r>
+      <w:r>
+        <w:rPr>
+          <w:rStyle w:val="reference-text"/>
+          <w:rFonts w:ascii="Arial" w:hAnsi="Arial" w:cs="Arial"/>
+          <w:i/>
+          <w:iCs/>
+          <w:color w:val="252525"/>
+          <w:sz w:val="19"/>
+          <w:szCs w:val="19"/>
+          <w:lang w:val="en-US"/>
+        </w:rPr>
+        <w:t>Yin</w:t>
       </w:r>
       <w:r>
         <w:rPr>
@@ -24711,21 +25907,8 @@
             <w:szCs w:val="19"/>
             <w:lang w:val="en-US"/>
           </w:rPr>
-          <w:t xml:space="preserve"> (II</w:t>
+          <w:t xml:space="preserve"> (II)»</w:t>
         </w:r>
-        <w:proofErr w:type="gramStart"/>
-        <w:r>
-          <w:rPr>
-            <w:rStyle w:val="a9"/>
-            <w:rFonts w:ascii="Arial" w:hAnsi="Arial" w:cs="Arial"/>
-            <w:color w:val="663366"/>
-            <w:sz w:val="19"/>
-            <w:szCs w:val="19"/>
-            <w:lang w:val="en-US"/>
-          </w:rPr>
-          <w:t>)»</w:t>
-        </w:r>
-        <w:proofErr w:type="gramEnd"/>
       </w:hyperlink>
       <w:r>
         <w:rPr>
@@ -26607,6 +27790,95 @@
     </w:lvl>
   </w:abstractNum>
   <w:abstractNum w:abstractNumId="17">
+    <w:nsid w:val="45701003"/>
+    <w:multiLevelType w:val="hybridMultilevel"/>
+    <w:tmpl w:val="4C5257CA"/>
+    <w:lvl w:ilvl="0" w:tplc="0419000F">
+      <w:start w:val="1"/>
+      <w:numFmt w:val="decimal"/>
+      <w:lvlText w:val="%1."/>
+      <w:lvlJc w:val="left"/>
+      <w:pPr>
+        <w:ind w:left="720" w:hanging="360"/>
+      </w:pPr>
+      <w:rPr>
+        <w:rFonts w:hint="default"/>
+      </w:rPr>
+    </w:lvl>
+    <w:lvl w:ilvl="1" w:tplc="04190019" w:tentative="1">
+      <w:start w:val="1"/>
+      <w:numFmt w:val="lowerLetter"/>
+      <w:lvlText w:val="%2."/>
+      <w:lvlJc w:val="left"/>
+      <w:pPr>
+        <w:ind w:left="1440" w:hanging="360"/>
+      </w:pPr>
+    </w:lvl>
+    <w:lvl w:ilvl="2" w:tplc="0419001B" w:tentative="1">
+      <w:start w:val="1"/>
+      <w:numFmt w:val="lowerRoman"/>
+      <w:lvlText w:val="%3."/>
+      <w:lvlJc w:val="right"/>
+      <w:pPr>
+        <w:ind w:left="2160" w:hanging="180"/>
+      </w:pPr>
+    </w:lvl>
+    <w:lvl w:ilvl="3" w:tplc="0419000F" w:tentative="1">
+      <w:start w:val="1"/>
+      <w:numFmt w:val="decimal"/>
+      <w:lvlText w:val="%4."/>
+      <w:lvlJc w:val="left"/>
+      <w:pPr>
+        <w:ind w:left="2880" w:hanging="360"/>
+      </w:pPr>
+    </w:lvl>
+    <w:lvl w:ilvl="4" w:tplc="04190019" w:tentative="1">
+      <w:start w:val="1"/>
+      <w:numFmt w:val="lowerLetter"/>
+      <w:lvlText w:val="%5."/>
+      <w:lvlJc w:val="left"/>
+      <w:pPr>
+        <w:ind w:left="3600" w:hanging="360"/>
+      </w:pPr>
+    </w:lvl>
+    <w:lvl w:ilvl="5" w:tplc="0419001B" w:tentative="1">
+      <w:start w:val="1"/>
+      <w:numFmt w:val="lowerRoman"/>
+      <w:lvlText w:val="%6."/>
+      <w:lvlJc w:val="right"/>
+      <w:pPr>
+        <w:ind w:left="4320" w:hanging="180"/>
+      </w:pPr>
+    </w:lvl>
+    <w:lvl w:ilvl="6" w:tplc="0419000F" w:tentative="1">
+      <w:start w:val="1"/>
+      <w:numFmt w:val="decimal"/>
+      <w:lvlText w:val="%7."/>
+      <w:lvlJc w:val="left"/>
+      <w:pPr>
+        <w:ind w:left="5040" w:hanging="360"/>
+      </w:pPr>
+    </w:lvl>
+    <w:lvl w:ilvl="7" w:tplc="04190019" w:tentative="1">
+      <w:start w:val="1"/>
+      <w:numFmt w:val="lowerLetter"/>
+      <w:lvlText w:val="%8."/>
+      <w:lvlJc w:val="left"/>
+      <w:pPr>
+        <w:ind w:left="5760" w:hanging="360"/>
+      </w:pPr>
+    </w:lvl>
+    <w:lvl w:ilvl="8" w:tplc="0419001B" w:tentative="1">
+      <w:start w:val="1"/>
+      <w:numFmt w:val="lowerRoman"/>
+      <w:lvlText w:val="%9."/>
+      <w:lvlJc w:val="right"/>
+      <w:pPr>
+        <w:ind w:left="6480" w:hanging="180"/>
+      </w:pPr>
+    </w:lvl>
+  </w:abstractNum>
+  <w:abstractNum w:abstractNumId="18">
     <w:nsid w:val="4573159C"/>
     <w:multiLevelType w:val="multilevel"/>
     <w:tmpl w:val="55DC56A2"/>
@@ -26674,7 +27946,7 @@
       <w:lvlJc w:val="left"/>
     </w:lvl>
   </w:abstractNum>
-  <w:abstractNum w:abstractNumId="18">
+  <w:abstractNum w:abstractNumId="19">
     <w:nsid w:val="46BC5B7D"/>
     <w:multiLevelType w:val="hybridMultilevel"/>
     <w:tmpl w:val="2C400D32"/>
@@ -26763,7 +28035,7 @@
       </w:pPr>
     </w:lvl>
   </w:abstractNum>
-  <w:abstractNum w:abstractNumId="19">
+  <w:abstractNum w:abstractNumId="20">
     <w:nsid w:val="4A5C7958"/>
     <w:multiLevelType w:val="hybridMultilevel"/>
     <w:tmpl w:val="0C602A36"/>
@@ -26876,10 +28148,10 @@
       </w:rPr>
     </w:lvl>
   </w:abstractNum>
-  <w:abstractNum w:abstractNumId="20">
+  <w:abstractNum w:abstractNumId="21">
     <w:nsid w:val="55735A4A"/>
     <w:multiLevelType w:val="hybridMultilevel"/>
-    <w:tmpl w:val="05060A8A"/>
+    <w:tmpl w:val="FEEE7AEC"/>
     <w:lvl w:ilvl="0" w:tplc="0419000F">
       <w:start w:val="1"/>
       <w:numFmt w:val="decimal"/>
@@ -26962,7 +28234,7 @@
       </w:pPr>
     </w:lvl>
   </w:abstractNum>
-  <w:abstractNum w:abstractNumId="21">
+  <w:abstractNum w:abstractNumId="22">
     <w:nsid w:val="55DF1EA7"/>
     <w:multiLevelType w:val="hybridMultilevel"/>
     <w:tmpl w:val="289C5130"/>
@@ -27075,7 +28347,7 @@
       </w:rPr>
     </w:lvl>
   </w:abstractNum>
-  <w:abstractNum w:abstractNumId="22">
+  <w:abstractNum w:abstractNumId="23">
     <w:nsid w:val="584C2F06"/>
     <w:multiLevelType w:val="hybridMultilevel"/>
     <w:tmpl w:val="6CDED850"/>
@@ -27188,7 +28460,7 @@
       </w:rPr>
     </w:lvl>
   </w:abstractNum>
-  <w:abstractNum w:abstractNumId="23">
+  <w:abstractNum w:abstractNumId="24">
     <w:nsid w:val="595C7226"/>
     <w:multiLevelType w:val="hybridMultilevel"/>
     <w:tmpl w:val="ABA8C74A"/>
@@ -27277,7 +28549,7 @@
       </w:pPr>
     </w:lvl>
   </w:abstractNum>
-  <w:abstractNum w:abstractNumId="24">
+  <w:abstractNum w:abstractNumId="25">
     <w:nsid w:val="5F2C5EFC"/>
     <w:multiLevelType w:val="hybridMultilevel"/>
     <w:tmpl w:val="6550220C"/>
@@ -27363,7 +28635,7 @@
       </w:pPr>
     </w:lvl>
   </w:abstractNum>
-  <w:abstractNum w:abstractNumId="25">
+  <w:abstractNum w:abstractNumId="26">
     <w:nsid w:val="5F2D1E0D"/>
     <w:multiLevelType w:val="hybridMultilevel"/>
     <w:tmpl w:val="42FAEA42"/>
@@ -27476,7 +28748,7 @@
       </w:rPr>
     </w:lvl>
   </w:abstractNum>
-  <w:abstractNum w:abstractNumId="26">
+  <w:abstractNum w:abstractNumId="27">
     <w:nsid w:val="5F32469E"/>
     <w:multiLevelType w:val="hybridMultilevel"/>
     <w:tmpl w:val="BCE66D6A"/>
@@ -27562,7 +28834,7 @@
       </w:pPr>
     </w:lvl>
   </w:abstractNum>
-  <w:abstractNum w:abstractNumId="27">
+  <w:abstractNum w:abstractNumId="28">
     <w:nsid w:val="65E847B7"/>
     <w:multiLevelType w:val="hybridMultilevel"/>
     <w:tmpl w:val="F7225E38"/>
@@ -27675,7 +28947,7 @@
       </w:rPr>
     </w:lvl>
   </w:abstractNum>
-  <w:abstractNum w:abstractNumId="28">
+  <w:abstractNum w:abstractNumId="29">
     <w:nsid w:val="6B492D24"/>
     <w:multiLevelType w:val="hybridMultilevel"/>
     <w:tmpl w:val="E1DEAB2C"/>
@@ -27788,7 +29060,7 @@
       </w:rPr>
     </w:lvl>
   </w:abstractNum>
-  <w:abstractNum w:abstractNumId="29">
+  <w:abstractNum w:abstractNumId="30">
     <w:nsid w:val="77501544"/>
     <w:multiLevelType w:val="multilevel"/>
     <w:tmpl w:val="EF02ADF4"/>
@@ -27885,7 +29157,7 @@
       </w:pPr>
     </w:lvl>
   </w:abstractNum>
-  <w:abstractNum w:abstractNumId="30">
+  <w:abstractNum w:abstractNumId="31">
     <w:nsid w:val="78C1541C"/>
     <w:multiLevelType w:val="hybridMultilevel"/>
     <w:tmpl w:val="B2B8C5AA"/>
@@ -27974,7 +29246,7 @@
       </w:pPr>
     </w:lvl>
   </w:abstractNum>
-  <w:abstractNum w:abstractNumId="31">
+  <w:abstractNum w:abstractNumId="32">
     <w:nsid w:val="790F141E"/>
     <w:multiLevelType w:val="hybridMultilevel"/>
     <w:tmpl w:val="E62CD52A"/>
@@ -28087,7 +29359,7 @@
       </w:rPr>
     </w:lvl>
   </w:abstractNum>
-  <w:abstractNum w:abstractNumId="32">
+  <w:abstractNum w:abstractNumId="33">
     <w:nsid w:val="7C4942FE"/>
     <w:multiLevelType w:val="hybridMultilevel"/>
     <w:tmpl w:val="55260DC4"/>
@@ -28200,7 +29472,7 @@
       </w:rPr>
     </w:lvl>
   </w:abstractNum>
-  <w:abstractNum w:abstractNumId="33">
+  <w:abstractNum w:abstractNumId="34">
     <w:nsid w:val="7C6B7B7C"/>
     <w:multiLevelType w:val="hybridMultilevel"/>
     <w:tmpl w:val="D9621D42"/>
@@ -28317,34 +29589,34 @@
     <w:abstractNumId w:val="10"/>
   </w:num>
   <w:num w:numId="2">
-    <w:abstractNumId w:val="21"/>
+    <w:abstractNumId w:val="22"/>
   </w:num>
   <w:num w:numId="3">
-    <w:abstractNumId w:val="19"/>
+    <w:abstractNumId w:val="20"/>
   </w:num>
   <w:num w:numId="4">
-    <w:abstractNumId w:val="27"/>
+    <w:abstractNumId w:val="28"/>
   </w:num>
   <w:num w:numId="5">
-    <w:abstractNumId w:val="23"/>
+    <w:abstractNumId w:val="24"/>
   </w:num>
   <w:num w:numId="6">
     <w:abstractNumId w:val="11"/>
   </w:num>
   <w:num w:numId="7">
-    <w:abstractNumId w:val="18"/>
+    <w:abstractNumId w:val="19"/>
   </w:num>
   <w:num w:numId="8">
     <w:abstractNumId w:val="2"/>
   </w:num>
   <w:num w:numId="9">
-    <w:abstractNumId w:val="30"/>
+    <w:abstractNumId w:val="31"/>
   </w:num>
   <w:num w:numId="10">
-    <w:abstractNumId w:val="17"/>
+    <w:abstractNumId w:val="18"/>
   </w:num>
   <w:num w:numId="11">
-    <w:abstractNumId w:val="32"/>
+    <w:abstractNumId w:val="33"/>
   </w:num>
   <w:num w:numId="12">
     <w:abstractNumId w:val="1"/>
@@ -28353,16 +29625,16 @@
     <w:abstractNumId w:val="7"/>
   </w:num>
   <w:num w:numId="14">
-    <w:abstractNumId w:val="24"/>
+    <w:abstractNumId w:val="25"/>
   </w:num>
   <w:num w:numId="15">
     <w:abstractNumId w:val="6"/>
   </w:num>
   <w:num w:numId="16">
-    <w:abstractNumId w:val="26"/>
+    <w:abstractNumId w:val="27"/>
   </w:num>
   <w:num w:numId="17">
-    <w:abstractNumId w:val="28"/>
+    <w:abstractNumId w:val="29"/>
   </w:num>
   <w:num w:numId="18">
     <w:abstractNumId w:val="0"/>
@@ -28380,22 +29652,22 @@
     <w:abstractNumId w:val="16"/>
   </w:num>
   <w:num w:numId="23">
-    <w:abstractNumId w:val="31"/>
+    <w:abstractNumId w:val="32"/>
   </w:num>
   <w:num w:numId="24">
-    <w:abstractNumId w:val="29"/>
+    <w:abstractNumId w:val="30"/>
   </w:num>
   <w:num w:numId="25">
     <w:abstractNumId w:val="4"/>
   </w:num>
   <w:num w:numId="26">
-    <w:abstractNumId w:val="25"/>
+    <w:abstractNumId w:val="26"/>
   </w:num>
   <w:num w:numId="27">
-    <w:abstractNumId w:val="20"/>
+    <w:abstractNumId w:val="21"/>
   </w:num>
   <w:num w:numId="28">
-    <w:abstractNumId w:val="22"/>
+    <w:abstractNumId w:val="23"/>
   </w:num>
   <w:num w:numId="29">
     <w:abstractNumId w:val="14"/>
@@ -28424,7 +29696,10 @@
     <w:abstractNumId w:val="5"/>
   </w:num>
   <w:num w:numId="34">
-    <w:abstractNumId w:val="33"/>
+    <w:abstractNumId w:val="34"/>
+  </w:num>
+  <w:num w:numId="35">
+    <w:abstractNumId w:val="17"/>
   </w:num>
 </w:numbering>
 </file>
@@ -28588,6 +29863,7 @@
   <w:style w:type="paragraph" w:default="1" w:styleId="a">
     <w:name w:val="Normal"/>
     <w:qFormat/>
+    <w:rsid w:val="00974E75"/>
   </w:style>
   <w:style w:type="paragraph" w:styleId="1">
     <w:name w:val="heading 1"/>
@@ -29303,6 +30579,7 @@
   <w:style w:type="paragraph" w:default="1" w:styleId="a">
     <w:name w:val="Normal"/>
     <w:qFormat/>
+    <w:rsid w:val="00974E75"/>
   </w:style>
   <w:style w:type="paragraph" w:styleId="1">
     <w:name w:val="heading 1"/>
@@ -30149,7 +31426,7 @@
 </file>
 
 <file path=customXml/itemProps1.xml><?xml version="1.0" encoding="utf-8"?>
-<ds:datastoreItem xmlns:ds="http://schemas.openxmlformats.org/officeDocument/2006/customXml" ds:itemID="{13EECA65-C654-44B0-9D8D-F40F2B73E27A}">
+<ds:datastoreItem xmlns:ds="http://schemas.openxmlformats.org/officeDocument/2006/customXml" ds:itemID="{55CCDBD7-4937-49EA-984C-07924407A3AD}">
   <ds:schemaRefs>
     <ds:schemaRef ds:uri="http://schemas.openxmlformats.org/officeDocument/2006/bibliography"/>
   </ds:schemaRefs>
